--- a/ProCP Initial Project Plan.docx
+++ b/ProCP Initial Project Plan.docx
@@ -415,16 +415,16 @@
         </w:numPr>
         <w:ind w:left="-5"/>
       </w:pPr>
-      <w:bookmarkStart w:id="0" w:name="_Toc17700"/>
-      <w:bookmarkStart w:id="1" w:name="_Toc794107"/>
+      <w:bookmarkStart w:id="0" w:name="_Toc794107"/>
+      <w:bookmarkStart w:id="1" w:name="_Toc17700"/>
       <w:r>
         <w:t>Version History</w:t>
       </w:r>
+      <w:bookmarkEnd w:id="0"/>
+      <w:r>
+        <w:t xml:space="preserve"> </w:t>
+      </w:r>
       <w:bookmarkEnd w:id="1"/>
-      <w:r>
-        <w:t xml:space="preserve"> </w:t>
-      </w:r>
-      <w:bookmarkEnd w:id="0"/>
     </w:p>
     <w:p>
       <w:pPr>
@@ -920,6 +920,12 @@
     </w:p>
     <w:sdt>
       <w:sdtPr>
+        <w:rPr>
+          <w:rFonts w:asciiTheme="minorHAnsi" w:eastAsiaTheme="minorHAnsi" w:hAnsiTheme="minorHAnsi" w:cstheme="minorBidi"/>
+          <w:color w:val="auto"/>
+          <w:sz w:val="22"/>
+          <w:szCs w:val="22"/>
+        </w:rPr>
         <w:id w:val="1376274775"/>
         <w:docPartObj>
           <w:docPartGallery w:val="Table of Contents"/>
@@ -928,13 +934,9 @@
       </w:sdtPr>
       <w:sdtEndPr>
         <w:rPr>
-          <w:rFonts w:asciiTheme="minorHAnsi" w:eastAsiaTheme="minorHAnsi" w:hAnsiTheme="minorHAnsi" w:cstheme="minorBidi"/>
           <w:b/>
           <w:bCs/>
           <w:noProof/>
-          <w:color w:val="auto"/>
-          <w:sz w:val="22"/>
-          <w:szCs w:val="22"/>
         </w:rPr>
       </w:sdtEndPr>
       <w:sdtContent>
@@ -2519,8 +2521,6 @@
           <w:szCs w:val="24"/>
         </w:rPr>
       </w:pPr>
-      <w:bookmarkStart w:id="2" w:name="_GoBack"/>
-      <w:bookmarkEnd w:id="2"/>
     </w:p>
     <w:p>
       <w:pPr>
@@ -2592,13 +2592,27 @@
         <w:spacing w:after="256"/>
         <w:ind w:left="452" w:hanging="467"/>
       </w:pPr>
+      <w:bookmarkStart w:id="2" w:name="_Toc794108"/>
       <w:bookmarkStart w:id="3" w:name="_Toc17703"/>
-      <w:bookmarkStart w:id="4" w:name="_Toc794108"/>
+      <w:commentRangeStart w:id="4"/>
       <w:r>
         <w:lastRenderedPageBreak/>
-        <w:t>Formal Client</w:t>
-      </w:r>
-      <w:bookmarkEnd w:id="4"/>
+        <w:t>Formal</w:t>
+      </w:r>
+      <w:commentRangeEnd w:id="4"/>
+      <w:r>
+        <w:rPr>
+          <w:rStyle w:val="CommentReference"/>
+          <w:rFonts w:asciiTheme="minorHAnsi" w:eastAsiaTheme="minorHAnsi" w:hAnsiTheme="minorHAnsi" w:cstheme="minorBidi"/>
+          <w:b w:val="0"/>
+          <w:color w:val="auto"/>
+        </w:rPr>
+        <w:commentReference w:id="4"/>
+      </w:r>
+      <w:r>
+        <w:t xml:space="preserve"> Client</w:t>
+      </w:r>
+      <w:bookmarkEnd w:id="2"/>
       <w:r>
         <w:rPr>
           <w:b w:val="0"/>
@@ -2732,7 +2746,7 @@
       <w:r>
         <w:t xml:space="preserve">Email: </w:t>
       </w:r>
-      <w:hyperlink r:id="rId9" w:history="1">
+      <w:hyperlink r:id="rId12" w:history="1">
         <w:r>
           <w:rPr>
             <w:rStyle w:val="Hyperlink"/>
@@ -2751,16 +2765,13 @@
       </w:r>
       <w:r>
         <w:br/>
-        <w:t xml:space="preserve">Occupation: </w:t>
-      </w:r>
-      <w:r>
-        <w:t>ICT &amp; Software Engineering Fontys Student.</w:t>
+        <w:t>Occupation: ICT &amp; Software Engineering Fontys Student.</w:t>
       </w:r>
       <w:r>
         <w:br/>
         <w:t xml:space="preserve">Email: </w:t>
       </w:r>
-      <w:hyperlink r:id="rId10" w:history="1">
+      <w:hyperlink r:id="rId13" w:history="1">
         <w:r>
           <w:rPr>
             <w:rStyle w:val="Hyperlink"/>
@@ -2779,19 +2790,13 @@
       </w:r>
       <w:r>
         <w:br/>
-        <w:t xml:space="preserve">Occupation: </w:t>
-      </w:r>
-      <w:r>
-        <w:t>ICT &amp; Software Engineering Fontys Student</w:t>
-      </w:r>
-      <w:r>
-        <w:t>s.</w:t>
+        <w:t>Occupation: ICT &amp; Software Engineering Fontys Students.</w:t>
       </w:r>
       <w:r>
         <w:br/>
         <w:t xml:space="preserve">Emails: </w:t>
       </w:r>
-      <w:hyperlink r:id="rId11" w:history="1">
+      <w:hyperlink r:id="rId14" w:history="1">
         <w:r>
           <w:rPr>
             <w:rStyle w:val="Hyperlink"/>
@@ -2802,7 +2807,7 @@
       <w:r>
         <w:t xml:space="preserve">, </w:t>
       </w:r>
-      <w:hyperlink r:id="rId12" w:history="1">
+      <w:hyperlink r:id="rId15" w:history="1">
         <w:r>
           <w:rPr>
             <w:rStyle w:val="Hyperlink"/>
@@ -2813,7 +2818,7 @@
       <w:r>
         <w:t xml:space="preserve">, </w:t>
       </w:r>
-      <w:hyperlink r:id="rId13" w:history="1">
+      <w:hyperlink r:id="rId16" w:history="1">
         <w:r>
           <w:rPr>
             <w:rStyle w:val="Hyperlink"/>
@@ -2830,20 +2835,42 @@
         <w:pStyle w:val="Heading2"/>
         <w:ind w:left="452" w:hanging="467"/>
       </w:pPr>
-      <w:bookmarkStart w:id="6" w:name="_Toc17705"/>
-      <w:bookmarkStart w:id="7" w:name="_Toc794110"/>
+      <w:bookmarkStart w:id="6" w:name="_Toc794110"/>
+      <w:bookmarkStart w:id="7" w:name="_Toc17705"/>
       <w:r>
         <w:t>Current Situation</w:t>
       </w:r>
+      <w:bookmarkEnd w:id="6"/>
+      <w:r>
+        <w:t xml:space="preserve"> </w:t>
+      </w:r>
       <w:bookmarkEnd w:id="7"/>
-      <w:r>
-        <w:t xml:space="preserve"> </w:t>
-      </w:r>
-      <w:bookmarkEnd w:id="6"/>
-    </w:p>
-    <w:p>
-      <w:r>
-        <w:t>SIM Software has hired our team to develop an application</w:t>
+    </w:p>
+    <w:p>
+      <w:r>
+        <w:t xml:space="preserve">SIM Software has </w:t>
+      </w:r>
+      <w:commentRangeStart w:id="8"/>
+      <w:commentRangeStart w:id="9"/>
+      <w:r>
+        <w:t>hired</w:t>
+      </w:r>
+      <w:commentRangeEnd w:id="8"/>
+      <w:r>
+        <w:rPr>
+          <w:rStyle w:val="CommentReference"/>
+        </w:rPr>
+        <w:commentReference w:id="8"/>
+      </w:r>
+      <w:commentRangeEnd w:id="9"/>
+      <w:r>
+        <w:rPr>
+          <w:rStyle w:val="CommentReference"/>
+        </w:rPr>
+        <w:commentReference w:id="9"/>
+      </w:r>
+      <w:r>
+        <w:t xml:space="preserve"> our team to develop an application</w:t>
       </w:r>
       <w:r>
         <w:t xml:space="preserve"> which will</w:t>
@@ -2864,20 +2891,42 @@
         <w:pStyle w:val="Heading2"/>
         <w:ind w:left="452" w:hanging="467"/>
       </w:pPr>
-      <w:bookmarkStart w:id="8" w:name="_Toc17706"/>
-      <w:bookmarkStart w:id="9" w:name="_Toc794111"/>
+      <w:bookmarkStart w:id="10" w:name="_Toc794111"/>
+      <w:bookmarkStart w:id="11" w:name="_Toc17706"/>
       <w:r>
         <w:t>Problem</w:t>
       </w:r>
-      <w:bookmarkEnd w:id="9"/>
+      <w:bookmarkEnd w:id="10"/>
       <w:r>
         <w:t xml:space="preserve"> </w:t>
       </w:r>
-      <w:bookmarkEnd w:id="8"/>
-    </w:p>
-    <w:p>
-      <w:r>
-        <w:t>SIM Software is a company which is growing at a fast ratio and they would like to expand their business to cover a broader area of simulation software. Without this new simulation software SIM Software will not be able to grow in their sector.</w:t>
+      <w:bookmarkEnd w:id="11"/>
+    </w:p>
+    <w:p>
+      <w:r>
+        <w:t xml:space="preserve">SIM Software is a company which is growing at a fast ratio </w:t>
+      </w:r>
+      <w:commentRangeStart w:id="12"/>
+      <w:commentRangeStart w:id="13"/>
+      <w:r>
+        <w:t>and</w:t>
+      </w:r>
+      <w:commentRangeEnd w:id="12"/>
+      <w:r>
+        <w:rPr>
+          <w:rStyle w:val="CommentReference"/>
+        </w:rPr>
+        <w:commentReference w:id="12"/>
+      </w:r>
+      <w:commentRangeEnd w:id="13"/>
+      <w:r>
+        <w:rPr>
+          <w:rStyle w:val="CommentReference"/>
+        </w:rPr>
+        <w:commentReference w:id="13"/>
+      </w:r>
+      <w:r>
+        <w:t xml:space="preserve"> they would like to expand their business to cover a broader area of simulation software. Without this new simulation software SIM Software will not be able to grow in their sector.</w:t>
       </w:r>
     </w:p>
     <w:p>
@@ -2894,31 +2943,37 @@
         <w:pStyle w:val="Heading2"/>
         <w:ind w:left="452" w:hanging="467"/>
       </w:pPr>
-      <w:bookmarkStart w:id="10" w:name="_Toc17707"/>
-      <w:bookmarkStart w:id="11" w:name="_Toc794112"/>
+      <w:bookmarkStart w:id="14" w:name="_Toc794112"/>
+      <w:bookmarkStart w:id="15" w:name="_Toc17707"/>
       <w:r>
         <w:t>Project Goal</w:t>
       </w:r>
-      <w:bookmarkEnd w:id="11"/>
+      <w:bookmarkEnd w:id="14"/>
       <w:r>
         <w:t xml:space="preserve"> </w:t>
       </w:r>
-      <w:bookmarkEnd w:id="10"/>
+      <w:bookmarkEnd w:id="15"/>
     </w:p>
     <w:p>
       <w:r>
         <w:t>The goal of the project is to create a simulation software which will administer t</w:t>
       </w:r>
       <w:r>
-        <w:t xml:space="preserve">he complete process of luggage handling in any given airport. The software should start from the check-in of a luggage and should end at a check-out (arrival). The goal </w:t>
-      </w:r>
-      <w:proofErr w:type="gramStart"/>
-      <w:r>
-        <w:t>is to also have this software to be able to optimize itself by taking data from statistics done on the luggage and thus keep the process optimized at all times</w:t>
-      </w:r>
-      <w:proofErr w:type="gramEnd"/>
-      <w:r>
-        <w:t>.</w:t>
+        <w:t xml:space="preserve">he complete process of luggage handling in any given airport. The software should start from the check-in of a luggage and should end at a </w:t>
+      </w:r>
+      <w:commentRangeStart w:id="16"/>
+      <w:r>
+        <w:t>check</w:t>
+      </w:r>
+      <w:commentRangeEnd w:id="16"/>
+      <w:r>
+        <w:rPr>
+          <w:rStyle w:val="CommentReference"/>
+        </w:rPr>
+        <w:commentReference w:id="16"/>
+      </w:r>
+      <w:r>
+        <w:t>-out (arrival). The goal is to also have this software to be able to optimize itself by taking data from statistics done on the luggage and thus keep the process optimized at all times.</w:t>
       </w:r>
     </w:p>
     <w:p/>
@@ -2928,16 +2983,16 @@
         <w:spacing w:after="177"/>
         <w:ind w:left="452" w:hanging="467"/>
       </w:pPr>
-      <w:bookmarkStart w:id="12" w:name="_Toc17708"/>
-      <w:bookmarkStart w:id="13" w:name="_Toc794113"/>
+      <w:bookmarkStart w:id="17" w:name="_Toc794113"/>
+      <w:bookmarkStart w:id="18" w:name="_Toc17708"/>
       <w:r>
         <w:t>Deliverables and Non-Deliverables</w:t>
       </w:r>
-      <w:bookmarkEnd w:id="13"/>
+      <w:bookmarkEnd w:id="17"/>
       <w:r>
         <w:t xml:space="preserve"> </w:t>
       </w:r>
-      <w:bookmarkEnd w:id="12"/>
+      <w:bookmarkEnd w:id="18"/>
     </w:p>
     <w:p>
       <w:pPr>
@@ -3088,19 +3143,19 @@
         <w:ind w:left="467" w:right="6674" w:hanging="467"/>
         <w:jc w:val="both"/>
       </w:pPr>
-      <w:bookmarkStart w:id="14" w:name="_Toc17709"/>
-      <w:bookmarkStart w:id="15" w:name="_Toc794114"/>
+      <w:bookmarkStart w:id="19" w:name="_Toc794114"/>
+      <w:bookmarkStart w:id="20" w:name="_Toc17709"/>
       <w:r>
         <w:t>Constraints</w:t>
       </w:r>
-      <w:bookmarkEnd w:id="15"/>
+      <w:bookmarkEnd w:id="19"/>
       <w:r>
         <w:rPr>
           <w:sz w:val="24"/>
         </w:rPr>
         <w:t xml:space="preserve">  </w:t>
       </w:r>
-      <w:bookmarkEnd w:id="14"/>
+      <w:bookmarkEnd w:id="20"/>
     </w:p>
     <w:p>
       <w:pPr>
@@ -3245,16 +3300,16 @@
         <w:spacing w:after="162"/>
         <w:ind w:left="452" w:hanging="467"/>
       </w:pPr>
-      <w:bookmarkStart w:id="16" w:name="_Toc17710"/>
-      <w:bookmarkStart w:id="17" w:name="_Toc794115"/>
+      <w:bookmarkStart w:id="21" w:name="_Toc794115"/>
+      <w:bookmarkStart w:id="22" w:name="_Toc17710"/>
       <w:r>
         <w:t>Risks</w:t>
       </w:r>
-      <w:bookmarkEnd w:id="17"/>
+      <w:bookmarkEnd w:id="21"/>
       <w:r>
         <w:t xml:space="preserve"> </w:t>
       </w:r>
-      <w:bookmarkEnd w:id="16"/>
+      <w:bookmarkEnd w:id="22"/>
     </w:p>
     <w:p>
       <w:pPr>
@@ -3657,17 +3712,17 @@
         <w:pStyle w:val="Heading1"/>
         <w:ind w:left="285" w:hanging="300"/>
       </w:pPr>
-      <w:bookmarkStart w:id="18" w:name="_Toc17711"/>
-      <w:bookmarkStart w:id="19" w:name="_Toc794116"/>
+      <w:bookmarkStart w:id="23" w:name="_Toc794116"/>
+      <w:bookmarkStart w:id="24" w:name="_Toc17711"/>
       <w:r>
         <w:lastRenderedPageBreak/>
         <w:t>Project Phasing</w:t>
       </w:r>
-      <w:bookmarkEnd w:id="19"/>
+      <w:bookmarkEnd w:id="23"/>
       <w:r>
         <w:t xml:space="preserve"> </w:t>
       </w:r>
-      <w:bookmarkEnd w:id="18"/>
+      <w:bookmarkEnd w:id="24"/>
     </w:p>
     <w:p>
       <w:pPr>
@@ -3675,7 +3730,21 @@
         <w:ind w:left="10" w:right="116"/>
       </w:pPr>
       <w:r>
-        <w:t xml:space="preserve">In this chapter the overview of the project tasks is shown distributed over the time the team is given for the project. </w:t>
+        <w:t xml:space="preserve">In this chapter the </w:t>
+      </w:r>
+      <w:commentRangeStart w:id="25"/>
+      <w:r>
+        <w:t>overview</w:t>
+      </w:r>
+      <w:commentRangeEnd w:id="25"/>
+      <w:r>
+        <w:rPr>
+          <w:rStyle w:val="CommentReference"/>
+        </w:rPr>
+        <w:commentReference w:id="25"/>
+      </w:r>
+      <w:r>
+        <w:t xml:space="preserve"> of the project tasks is shown distributed over the time the team is given for the project. </w:t>
       </w:r>
     </w:p>
     <w:p>
@@ -3701,16 +3770,33 @@
         <w:spacing w:after="181"/>
         <w:ind w:left="452" w:hanging="467"/>
       </w:pPr>
-      <w:bookmarkStart w:id="20" w:name="_Toc17712"/>
-      <w:bookmarkStart w:id="21" w:name="_Toc794117"/>
-      <w:r>
-        <w:t>Activities and Milestones</w:t>
-      </w:r>
-      <w:bookmarkEnd w:id="21"/>
+      <w:bookmarkStart w:id="26" w:name="_Toc794117"/>
+      <w:bookmarkStart w:id="27" w:name="_Toc17712"/>
+      <w:r>
+        <w:t xml:space="preserve">Activities </w:t>
+      </w:r>
+      <w:commentRangeStart w:id="28"/>
+      <w:r>
+        <w:t>and</w:t>
+      </w:r>
+      <w:commentRangeEnd w:id="28"/>
+      <w:r>
+        <w:rPr>
+          <w:rStyle w:val="CommentReference"/>
+          <w:rFonts w:asciiTheme="minorHAnsi" w:eastAsiaTheme="minorHAnsi" w:hAnsiTheme="minorHAnsi" w:cstheme="minorBidi"/>
+          <w:b w:val="0"/>
+          <w:color w:val="auto"/>
+        </w:rPr>
+        <w:commentReference w:id="28"/>
+      </w:r>
+      <w:r>
+        <w:t xml:space="preserve"> Milestones</w:t>
+      </w:r>
+      <w:bookmarkEnd w:id="26"/>
       <w:r>
         <w:t xml:space="preserve"> </w:t>
       </w:r>
-      <w:bookmarkEnd w:id="20"/>
+      <w:bookmarkEnd w:id="27"/>
     </w:p>
     <w:p/>
     <w:p>
@@ -4490,49 +4576,7 @@
           <w:b/>
         </w:rPr>
         <w:lastRenderedPageBreak/>
-        <w:t>For milestone M</w:t>
-      </w:r>
-      <w:r>
-        <w:rPr>
-          <w:rFonts w:ascii="Arial" w:eastAsia="Arial" w:hAnsi="Arial" w:cs="Arial"/>
-          <w:b/>
-        </w:rPr>
-        <w:t>5</w:t>
-      </w:r>
-      <w:r>
-        <w:rPr>
-          <w:rFonts w:ascii="Arial" w:eastAsia="Arial" w:hAnsi="Arial" w:cs="Arial"/>
-          <w:b/>
-        </w:rPr>
-        <w:t xml:space="preserve"> – </w:t>
-      </w:r>
-      <w:r>
-        <w:rPr>
-          <w:rFonts w:ascii="Arial" w:eastAsia="Arial" w:hAnsi="Arial" w:cs="Arial"/>
-          <w:b/>
-        </w:rPr>
-        <w:t xml:space="preserve">Iteration 2 </w:t>
-      </w:r>
-      <w:r>
-        <w:rPr>
-          <w:rFonts w:ascii="Arial" w:eastAsia="Arial" w:hAnsi="Arial" w:cs="Arial"/>
-          <w:b/>
-        </w:rPr>
-        <w:t>(week 1</w:t>
-      </w:r>
-      <w:r>
-        <w:rPr>
-          <w:rFonts w:ascii="Arial" w:eastAsia="Arial" w:hAnsi="Arial" w:cs="Arial"/>
-          <w:b/>
-        </w:rPr>
-        <w:t>2 - 14</w:t>
-      </w:r>
-      <w:r>
-        <w:rPr>
-          <w:rFonts w:ascii="Arial" w:eastAsia="Arial" w:hAnsi="Arial" w:cs="Arial"/>
-          <w:b/>
-        </w:rPr>
-        <w:t xml:space="preserve">): </w:t>
+        <w:t xml:space="preserve">For milestone M5 – Iteration 2 (week 12 - 14): </w:t>
       </w:r>
     </w:p>
     <w:p>
@@ -4688,49 +4732,7 @@
           <w:rFonts w:ascii="Arial" w:eastAsia="Arial" w:hAnsi="Arial" w:cs="Arial"/>
           <w:b/>
         </w:rPr>
-        <w:t>For milestone M</w:t>
-      </w:r>
-      <w:r>
-        <w:rPr>
-          <w:rFonts w:ascii="Arial" w:eastAsia="Arial" w:hAnsi="Arial" w:cs="Arial"/>
-          <w:b/>
-        </w:rPr>
-        <w:t>6</w:t>
-      </w:r>
-      <w:r>
-        <w:rPr>
-          <w:rFonts w:ascii="Arial" w:eastAsia="Arial" w:hAnsi="Arial" w:cs="Arial"/>
-          <w:b/>
-        </w:rPr>
-        <w:t xml:space="preserve"> – </w:t>
-      </w:r>
-      <w:r>
-        <w:rPr>
-          <w:rFonts w:ascii="Arial" w:eastAsia="Arial" w:hAnsi="Arial" w:cs="Arial"/>
-          <w:b/>
-        </w:rPr>
-        <w:t xml:space="preserve">Iteration 3 </w:t>
-      </w:r>
-      <w:r>
-        <w:rPr>
-          <w:rFonts w:ascii="Arial" w:eastAsia="Arial" w:hAnsi="Arial" w:cs="Arial"/>
-          <w:b/>
-        </w:rPr>
-        <w:t>(week 1</w:t>
-      </w:r>
-      <w:r>
-        <w:rPr>
-          <w:rFonts w:ascii="Arial" w:eastAsia="Arial" w:hAnsi="Arial" w:cs="Arial"/>
-          <w:b/>
-        </w:rPr>
-        <w:t>5 – week 17</w:t>
-      </w:r>
-      <w:r>
-        <w:rPr>
-          <w:rFonts w:ascii="Arial" w:eastAsia="Arial" w:hAnsi="Arial" w:cs="Arial"/>
-          <w:b/>
-        </w:rPr>
-        <w:t xml:space="preserve">): </w:t>
+        <w:t xml:space="preserve">For milestone M6 – Iteration 3 (week 15 – week 17): </w:t>
       </w:r>
     </w:p>
     <w:p>
@@ -4881,56 +4883,21 @@
           <w:rFonts w:ascii="Arial" w:eastAsia="Arial" w:hAnsi="Arial" w:cs="Arial"/>
           <w:b/>
         </w:rPr>
-        <w:t>For milestone M</w:t>
+        <w:t xml:space="preserve">For milestone M7 – End </w:t>
       </w:r>
       <w:r>
         <w:rPr>
           <w:rFonts w:ascii="Arial" w:eastAsia="Arial" w:hAnsi="Arial" w:cs="Arial"/>
           <w:b/>
         </w:rPr>
-        <w:t>7</w:t>
+        <w:t>Phase (</w:t>
       </w:r>
       <w:r>
         <w:rPr>
           <w:rFonts w:ascii="Arial" w:eastAsia="Arial" w:hAnsi="Arial" w:cs="Arial"/>
           <w:b/>
         </w:rPr>
-        <w:t xml:space="preserve"> – </w:t>
-      </w:r>
-      <w:r>
-        <w:rPr>
-          <w:rFonts w:ascii="Arial" w:eastAsia="Arial" w:hAnsi="Arial" w:cs="Arial"/>
-          <w:b/>
-        </w:rPr>
-        <w:t xml:space="preserve">End </w:t>
-      </w:r>
-      <w:r>
-        <w:rPr>
-          <w:rFonts w:ascii="Arial" w:eastAsia="Arial" w:hAnsi="Arial" w:cs="Arial"/>
-          <w:b/>
-        </w:rPr>
-        <w:t>Phase (</w:t>
-      </w:r>
-      <w:r>
-        <w:rPr>
-          <w:rFonts w:ascii="Arial" w:eastAsia="Arial" w:hAnsi="Arial" w:cs="Arial"/>
-          <w:b/>
-        </w:rPr>
-        <w:t>week 1</w:t>
-      </w:r>
-      <w:r>
-        <w:rPr>
-          <w:rFonts w:ascii="Arial" w:eastAsia="Arial" w:hAnsi="Arial" w:cs="Arial"/>
-          <w:b/>
-        </w:rPr>
-        <w:t>8/19</w:t>
-      </w:r>
-      <w:r>
-        <w:rPr>
-          <w:rFonts w:ascii="Arial" w:eastAsia="Arial" w:hAnsi="Arial" w:cs="Arial"/>
-          <w:b/>
-        </w:rPr>
-        <w:t xml:space="preserve">): </w:t>
+        <w:t xml:space="preserve">week 18/19): </w:t>
       </w:r>
     </w:p>
     <w:p>
@@ -4989,17 +4956,31 @@
         <w:pStyle w:val="Heading2"/>
         <w:ind w:left="452" w:hanging="467"/>
       </w:pPr>
-      <w:bookmarkStart w:id="22" w:name="_Toc17713"/>
-      <w:bookmarkStart w:id="23" w:name="_Toc794118"/>
+      <w:bookmarkStart w:id="30" w:name="_Toc794118"/>
+      <w:bookmarkStart w:id="31" w:name="_Toc17713"/>
+      <w:commentRangeStart w:id="32"/>
       <w:r>
         <w:lastRenderedPageBreak/>
-        <w:t>Time Distribution</w:t>
-      </w:r>
-      <w:bookmarkEnd w:id="23"/>
+        <w:t>Time</w:t>
+      </w:r>
+      <w:commentRangeEnd w:id="32"/>
+      <w:r>
+        <w:rPr>
+          <w:rStyle w:val="CommentReference"/>
+          <w:rFonts w:asciiTheme="minorHAnsi" w:eastAsiaTheme="minorHAnsi" w:hAnsiTheme="minorHAnsi" w:cstheme="minorBidi"/>
+          <w:b w:val="0"/>
+          <w:color w:val="auto"/>
+        </w:rPr>
+        <w:commentReference w:id="32"/>
+      </w:r>
+      <w:r>
+        <w:t xml:space="preserve"> Distribution</w:t>
+      </w:r>
+      <w:bookmarkEnd w:id="30"/>
       <w:r>
         <w:t xml:space="preserve"> </w:t>
       </w:r>
-      <w:bookmarkEnd w:id="22"/>
+      <w:bookmarkEnd w:id="31"/>
     </w:p>
     <w:p>
       <w:pPr>
@@ -5348,17 +5329,17 @@
         <w:spacing w:after="108"/>
         <w:ind w:left="285" w:hanging="300"/>
       </w:pPr>
-      <w:bookmarkStart w:id="24" w:name="_Toc17714"/>
-      <w:bookmarkStart w:id="25" w:name="_Toc794119"/>
+      <w:bookmarkStart w:id="33" w:name="_Toc794119"/>
+      <w:bookmarkStart w:id="34" w:name="_Toc17714"/>
       <w:r>
         <w:lastRenderedPageBreak/>
         <w:t>MOSQUITO</w:t>
       </w:r>
-      <w:bookmarkEnd w:id="25"/>
+      <w:bookmarkEnd w:id="33"/>
       <w:r>
         <w:t xml:space="preserve"> </w:t>
       </w:r>
-      <w:bookmarkEnd w:id="24"/>
+      <w:bookmarkEnd w:id="34"/>
     </w:p>
     <w:p>
       <w:pPr>
@@ -5372,15 +5353,7 @@
         <w:t>organizational</w:t>
       </w:r>
       <w:r>
-        <w:t xml:space="preserve"> topics, such as money distribution, skills needed for the successful implementation of the project, the quality of the </w:t>
-      </w:r>
-      <w:proofErr w:type="gramStart"/>
-      <w:r>
-        <w:t>end product</w:t>
-      </w:r>
-      <w:proofErr w:type="gramEnd"/>
-      <w:r>
-        <w:t xml:space="preserve"> and team </w:t>
+        <w:t xml:space="preserve"> topics, such as money distribution, skills needed for the successful implementation of the project, the quality of the end product and team </w:t>
       </w:r>
       <w:r>
         <w:t>organization</w:t>
@@ -5395,16 +5368,16 @@
         <w:spacing w:after="0"/>
         <w:ind w:left="452" w:hanging="467"/>
       </w:pPr>
-      <w:bookmarkStart w:id="26" w:name="_Toc17715"/>
-      <w:bookmarkStart w:id="27" w:name="_Toc794120"/>
+      <w:bookmarkStart w:id="35" w:name="_Toc794120"/>
+      <w:bookmarkStart w:id="36" w:name="_Toc17715"/>
       <w:r>
         <w:t>Money</w:t>
       </w:r>
-      <w:bookmarkEnd w:id="27"/>
+      <w:bookmarkEnd w:id="35"/>
       <w:r>
         <w:t xml:space="preserve"> </w:t>
       </w:r>
-      <w:bookmarkEnd w:id="26"/>
+      <w:bookmarkEnd w:id="36"/>
     </w:p>
     <w:tbl>
       <w:tblPr>
@@ -5446,7 +5419,30 @@
                 <w:rFonts w:ascii="Arial" w:eastAsia="Arial" w:hAnsi="Arial" w:cs="Arial"/>
                 <w:b/>
               </w:rPr>
-              <w:t xml:space="preserve">Project expenses </w:t>
+              <w:t xml:space="preserve">Project </w:t>
+            </w:r>
+            <w:commentRangeStart w:id="37"/>
+            <w:r>
+              <w:rPr>
+                <w:rFonts w:ascii="Arial" w:eastAsia="Arial" w:hAnsi="Arial" w:cs="Arial"/>
+                <w:b/>
+              </w:rPr>
+              <w:t>expenses</w:t>
+            </w:r>
+            <w:commentRangeEnd w:id="37"/>
+            <w:r>
+              <w:rPr>
+                <w:rStyle w:val="CommentReference"/>
+                <w:rFonts w:eastAsiaTheme="minorHAnsi"/>
+              </w:rPr>
+              <w:commentReference w:id="37"/>
+            </w:r>
+            <w:r>
+              <w:rPr>
+                <w:rFonts w:ascii="Arial" w:eastAsia="Arial" w:hAnsi="Arial" w:cs="Arial"/>
+                <w:b/>
+              </w:rPr>
+              <w:t xml:space="preserve"> </w:t>
             </w:r>
           </w:p>
         </w:tc>
@@ -6033,29 +6029,24 @@
         <w:pStyle w:val="Heading2"/>
         <w:ind w:left="452" w:hanging="467"/>
       </w:pPr>
-      <w:bookmarkStart w:id="28" w:name="_Toc17716"/>
-      <w:bookmarkStart w:id="29" w:name="_Toc794121"/>
+      <w:bookmarkStart w:id="38" w:name="_Toc794121"/>
+      <w:bookmarkStart w:id="39" w:name="_Toc17716"/>
       <w:r>
         <w:t>Skills</w:t>
       </w:r>
-      <w:bookmarkEnd w:id="29"/>
+      <w:bookmarkEnd w:id="38"/>
       <w:r>
         <w:t xml:space="preserve"> </w:t>
       </w:r>
-      <w:bookmarkEnd w:id="28"/>
+      <w:bookmarkEnd w:id="39"/>
     </w:p>
     <w:p>
       <w:pPr>
         <w:spacing w:after="210" w:line="370" w:lineRule="auto"/>
         <w:ind w:left="10" w:right="116"/>
       </w:pPr>
-      <w:proofErr w:type="gramStart"/>
-      <w:r>
-        <w:t>In order for</w:t>
-      </w:r>
-      <w:proofErr w:type="gramEnd"/>
-      <w:r>
-        <w:t xml:space="preserve"> this project to be fulfilled, the team must consist of people with skills in the following areas: </w:t>
+      <w:r>
+        <w:t xml:space="preserve">In order for this project to be fulfilled, the team must consist of people with skills in the following areas: </w:t>
       </w:r>
     </w:p>
     <w:p>
@@ -6133,33 +6124,28 @@
         <w:pStyle w:val="Heading2"/>
         <w:ind w:left="452" w:hanging="467"/>
       </w:pPr>
-      <w:bookmarkStart w:id="30" w:name="_Toc17717"/>
-      <w:bookmarkStart w:id="31" w:name="_Toc794122"/>
+      <w:bookmarkStart w:id="40" w:name="_Toc794122"/>
+      <w:bookmarkStart w:id="41" w:name="_Toc17717"/>
       <w:r>
         <w:lastRenderedPageBreak/>
         <w:t>Quality</w:t>
       </w:r>
-      <w:bookmarkEnd w:id="31"/>
+      <w:bookmarkEnd w:id="40"/>
       <w:r>
         <w:rPr>
           <w:b w:val="0"/>
         </w:rPr>
         <w:t xml:space="preserve"> </w:t>
       </w:r>
-      <w:bookmarkEnd w:id="30"/>
+      <w:bookmarkEnd w:id="41"/>
     </w:p>
     <w:p>
       <w:pPr>
         <w:spacing w:after="321"/>
         <w:ind w:left="10" w:right="116"/>
       </w:pPr>
-      <w:proofErr w:type="gramStart"/>
-      <w:r>
-        <w:t>In order for</w:t>
-      </w:r>
-      <w:proofErr w:type="gramEnd"/>
-      <w:r>
-        <w:t xml:space="preserve"> the client to be content, there are certain quality aspects which need to be met: </w:t>
+      <w:r>
+        <w:t xml:space="preserve">In order for the client to be content, there are certain quality aspects which need to be met: </w:t>
       </w:r>
     </w:p>
     <w:p>
@@ -6243,16 +6229,16 @@
         <w:spacing w:after="222"/>
         <w:ind w:left="452" w:hanging="467"/>
       </w:pPr>
-      <w:bookmarkStart w:id="32" w:name="_Toc17718"/>
-      <w:bookmarkStart w:id="33" w:name="_Toc794123"/>
+      <w:bookmarkStart w:id="42" w:name="_Toc794123"/>
+      <w:bookmarkStart w:id="43" w:name="_Toc17718"/>
       <w:r>
         <w:t>Information</w:t>
       </w:r>
-      <w:bookmarkEnd w:id="33"/>
+      <w:bookmarkEnd w:id="42"/>
       <w:r>
         <w:t xml:space="preserve"> </w:t>
       </w:r>
-      <w:bookmarkEnd w:id="32"/>
+      <w:bookmarkEnd w:id="43"/>
     </w:p>
     <w:p>
       <w:pPr>
@@ -7178,8 +7164,8 @@
         <w:spacing w:after="222"/>
         <w:ind w:left="452" w:hanging="467"/>
       </w:pPr>
-      <w:bookmarkStart w:id="34" w:name="_Toc17719"/>
-      <w:bookmarkStart w:id="35" w:name="_Toc794124"/>
+      <w:bookmarkStart w:id="44" w:name="_Toc794124"/>
+      <w:bookmarkStart w:id="45" w:name="_Toc17719"/>
       <w:r>
         <w:lastRenderedPageBreak/>
         <w:t xml:space="preserve">Team </w:t>
@@ -7188,12 +7174,12 @@
       <w:r>
         <w:t>Organisation</w:t>
       </w:r>
-      <w:bookmarkEnd w:id="35"/>
+      <w:bookmarkEnd w:id="44"/>
       <w:proofErr w:type="spellEnd"/>
       <w:r>
         <w:t xml:space="preserve"> </w:t>
       </w:r>
-      <w:bookmarkEnd w:id="34"/>
+      <w:bookmarkEnd w:id="45"/>
     </w:p>
     <w:p>
       <w:pPr>
@@ -7231,7 +7217,7 @@
                     <pic:cNvPicPr/>
                   </pic:nvPicPr>
                   <pic:blipFill>
-                    <a:blip r:embed="rId14"/>
+                    <a:blip r:embed="rId17"/>
                     <a:stretch>
                       <a:fillRect/>
                     </a:stretch>
@@ -7333,7 +7319,7 @@
       </w:pPr>
     </w:p>
     <w:sectPr>
-      <w:footerReference w:type="default" r:id="rId15"/>
+      <w:footerReference w:type="default" r:id="rId18"/>
       <w:pgSz w:w="12240" w:h="15840"/>
       <w:pgMar w:top="1417" w:right="1417" w:bottom="1417" w:left="1417" w:header="720" w:footer="720" w:gutter="0"/>
       <w:cols w:space="720"/>
@@ -7341,6 +7327,234 @@
     </w:sectPr>
   </w:body>
 </w:document>
+</file>
+
+<file path=word/comments.xml><?xml version="1.0" encoding="utf-8"?>
+<w:comments xmlns:wpc="http://schemas.microsoft.com/office/word/2010/wordprocessingCanvas" xmlns:cx="http://schemas.microsoft.com/office/drawing/2014/chartex" xmlns:cx1="http://schemas.microsoft.com/office/drawing/2015/9/8/chartex" xmlns:cx2="http://schemas.microsoft.com/office/drawing/2015/10/21/chartex" xmlns:cx3="http://schemas.microsoft.com/office/drawing/2016/5/9/chartex" xmlns:cx4="http://schemas.microsoft.com/office/drawing/2016/5/10/chartex" xmlns:cx5="http://schemas.microsoft.com/office/drawing/2016/5/11/chartex" xmlns:cx6="http://schemas.microsoft.com/office/drawing/2016/5/12/chartex" xmlns:cx7="http://schemas.microsoft.com/office/drawing/2016/5/13/chartex" xmlns:cx8="http://schemas.microsoft.com/office/drawing/2016/5/14/chartex" xmlns:mc="http://schemas.openxmlformats.org/markup-compatibility/2006" xmlns:aink="http://schemas.microsoft.com/office/drawing/2016/ink" xmlns:am3d="http://schemas.microsoft.com/office/drawing/2017/model3d" xmlns:o="urn:schemas-microsoft-com:office:office" xmlns:r="http://schemas.openxmlformats.org/officeDocument/2006/relationships" xmlns:m="http://schemas.openxmlformats.org/officeDocument/2006/math" xmlns:v="urn:schemas-microsoft-com:vml" xmlns:wp14="http://schemas.microsoft.com/office/word/2010/wordprocessingDrawing" xmlns:wp="http://schemas.openxmlformats.org/drawingml/2006/wordprocessingDrawing" xmlns:w10="urn:schemas-microsoft-com:office:word" xmlns:w="http://schemas.openxmlformats.org/wordprocessingml/2006/main" xmlns:w14="http://schemas.microsoft.com/office/word/2010/wordml" xmlns:w15="http://schemas.microsoft.com/office/word/2012/wordml" xmlns:w16cid="http://schemas.microsoft.com/office/word/2016/wordml/cid" xmlns:w16se="http://schemas.microsoft.com/office/word/2015/wordml/symex" xmlns:wpg="http://schemas.microsoft.com/office/word/2010/wordprocessingGroup" xmlns:wpi="http://schemas.microsoft.com/office/word/2010/wordprocessingInk" xmlns:wne="http://schemas.microsoft.com/office/word/2006/wordml" xmlns:wps="http://schemas.microsoft.com/office/word/2010/wordprocessingShape" mc:Ignorable="w14 w15 w16se w16cid wp14">
+  <w:comment w:id="4" w:author="Shaghelani Lor,Mikaeil M." w:date="2019-02-25T10:57:00Z" w:initials="SLM">
+    <w:p>
+      <w:pPr>
+        <w:pStyle w:val="CommentText"/>
+      </w:pPr>
+      <w:r>
+        <w:rPr>
+          <w:rStyle w:val="CommentReference"/>
+        </w:rPr>
+        <w:annotationRef/>
+      </w:r>
+      <w:r>
+        <w:t xml:space="preserve">Ass the project statement before which is an intro to your project. </w:t>
+      </w:r>
+    </w:p>
+    <w:p>
+      <w:pPr>
+        <w:pStyle w:val="CommentText"/>
+      </w:pPr>
+      <w:r>
+        <w:t xml:space="preserve">For formal client and also team add a one liner </w:t>
+      </w:r>
+      <w:proofErr w:type="spellStart"/>
+      <w:r>
+        <w:t>desc</w:t>
+      </w:r>
+      <w:proofErr w:type="spellEnd"/>
+      <w:r>
+        <w:t xml:space="preserve"> also</w:t>
+      </w:r>
+    </w:p>
+    <w:p>
+      <w:pPr>
+        <w:pStyle w:val="CommentText"/>
+      </w:pPr>
+    </w:p>
+  </w:comment>
+  <w:comment w:id="8" w:author="Shaghelani Lor,Mikaeil M." w:date="2019-02-25T10:58:00Z" w:initials="SLM">
+    <w:p>
+      <w:pPr>
+        <w:pStyle w:val="CommentText"/>
+      </w:pPr>
+      <w:r>
+        <w:rPr>
+          <w:rStyle w:val="CommentReference"/>
+        </w:rPr>
+        <w:annotationRef/>
+      </w:r>
+      <w:r>
+        <w:t>Why they need an airport-simulator? More info about why they hired your team.</w:t>
+      </w:r>
+    </w:p>
+  </w:comment>
+  <w:comment w:id="9" w:author="Shaghelani Lor,Mikaeil M." w:date="2019-02-25T10:59:00Z" w:initials="SLM">
+    <w:p>
+      <w:pPr>
+        <w:pStyle w:val="CommentText"/>
+      </w:pPr>
+      <w:r>
+        <w:rPr>
+          <w:rStyle w:val="CommentReference"/>
+        </w:rPr>
+        <w:annotationRef/>
+      </w:r>
+    </w:p>
+  </w:comment>
+  <w:comment w:id="12" w:author="Shaghelani Lor,Mikaeil M." w:date="2019-02-25T10:59:00Z" w:initials="SLM">
+    <w:p>
+      <w:pPr>
+        <w:pStyle w:val="CommentText"/>
+      </w:pPr>
+      <w:r>
+        <w:rPr>
+          <w:rStyle w:val="CommentReference"/>
+        </w:rPr>
+        <w:annotationRef/>
+      </w:r>
+      <w:r>
+        <w:t xml:space="preserve">What are the problems that currently company have which you are going to solve with your simulator? </w:t>
+      </w:r>
+    </w:p>
+  </w:comment>
+  <w:comment w:id="13" w:author="Shaghelani Lor,Mikaeil M." w:date="2019-02-25T11:00:00Z" w:initials="SLM">
+    <w:p>
+      <w:pPr>
+        <w:pStyle w:val="CommentText"/>
+      </w:pPr>
+      <w:r>
+        <w:rPr>
+          <w:rStyle w:val="CommentReference"/>
+        </w:rPr>
+        <w:annotationRef/>
+      </w:r>
+    </w:p>
+  </w:comment>
+  <w:comment w:id="16" w:author="Shaghelani Lor,Mikaeil M." w:date="2019-02-25T11:00:00Z" w:initials="SLM">
+    <w:p>
+      <w:pPr>
+        <w:pStyle w:val="CommentText"/>
+      </w:pPr>
+      <w:r>
+        <w:rPr>
+          <w:rStyle w:val="CommentReference"/>
+        </w:rPr>
+        <w:annotationRef/>
+      </w:r>
+      <w:r>
+        <w:t xml:space="preserve">Maybe you can formulate the goal better? It must be a bit </w:t>
+      </w:r>
+      <w:proofErr w:type="gramStart"/>
+      <w:r>
+        <w:t>more clear</w:t>
+      </w:r>
+      <w:proofErr w:type="gramEnd"/>
+      <w:r>
+        <w:t xml:space="preserve"> about the functionality and features. </w:t>
+      </w:r>
+    </w:p>
+  </w:comment>
+  <w:comment w:id="25" w:author="Shaghelani Lor,Mikaeil M." w:date="2019-02-25T11:02:00Z" w:initials="SLM">
+    <w:p>
+      <w:pPr>
+        <w:pStyle w:val="CommentText"/>
+      </w:pPr>
+      <w:r>
+        <w:rPr>
+          <w:rStyle w:val="CommentReference"/>
+        </w:rPr>
+        <w:annotationRef/>
+      </w:r>
+      <w:r>
+        <w:t>Gantt chart or time table with the representation of iterations are missing.</w:t>
+      </w:r>
+    </w:p>
+    <w:p>
+      <w:pPr>
+        <w:pStyle w:val="CommentText"/>
+      </w:pPr>
+    </w:p>
+  </w:comment>
+  <w:comment w:id="28" w:author="Shaghelani Lor,Mikaeil M." w:date="2019-02-25T11:04:00Z" w:initials="SLM">
+    <w:p>
+      <w:pPr>
+        <w:pStyle w:val="CommentText"/>
+      </w:pPr>
+      <w:r>
+        <w:rPr>
+          <w:rStyle w:val="CommentReference"/>
+        </w:rPr>
+        <w:annotationRef/>
+      </w:r>
+      <w:r>
+        <w:t xml:space="preserve">Activities are a bit wage in some </w:t>
+      </w:r>
+      <w:bookmarkStart w:id="29" w:name="_GoBack"/>
+      <w:bookmarkEnd w:id="29"/>
+      <w:r>
+        <w:t xml:space="preserve">iterations. </w:t>
+      </w:r>
+    </w:p>
+  </w:comment>
+  <w:comment w:id="32" w:author="Shaghelani Lor,Mikaeil M." w:date="2019-02-25T11:02:00Z" w:initials="SLM">
+    <w:p>
+      <w:pPr>
+        <w:pStyle w:val="CommentText"/>
+      </w:pPr>
+      <w:r>
+        <w:rPr>
+          <w:rStyle w:val="CommentReference"/>
+        </w:rPr>
+        <w:annotationRef/>
+      </w:r>
+      <w:r>
+        <w:t>It will be better to create a time table which indicates time and deliverables of each sprint rather than time estimation per deliverable.</w:t>
+      </w:r>
+    </w:p>
+  </w:comment>
+  <w:comment w:id="37" w:author="Shaghelani Lor,Mikaeil M." w:date="2019-02-25T11:03:00Z" w:initials="SLM">
+    <w:p>
+      <w:pPr>
+        <w:pStyle w:val="CommentText"/>
+      </w:pPr>
+      <w:r>
+        <w:rPr>
+          <w:rStyle w:val="CommentReference"/>
+        </w:rPr>
+        <w:annotationRef/>
+      </w:r>
+      <w:r>
+        <w:t xml:space="preserve">Money table is not required because there is no money involved. </w:t>
+      </w:r>
+    </w:p>
+  </w:comment>
+</w:comments>
+</file>
+
+<file path=word/commentsExtended.xml><?xml version="1.0" encoding="utf-8"?>
+<w15:commentsEx xmlns:wpc="http://schemas.microsoft.com/office/word/2010/wordprocessingCanvas" xmlns:cx="http://schemas.microsoft.com/office/drawing/2014/chartex" xmlns:cx1="http://schemas.microsoft.com/office/drawing/2015/9/8/chartex" xmlns:cx2="http://schemas.microsoft.com/office/drawing/2015/10/21/chartex" xmlns:cx3="http://schemas.microsoft.com/office/drawing/2016/5/9/chartex" xmlns:cx4="http://schemas.microsoft.com/office/drawing/2016/5/10/chartex" xmlns:cx5="http://schemas.microsoft.com/office/drawing/2016/5/11/chartex" xmlns:cx6="http://schemas.microsoft.com/office/drawing/2016/5/12/chartex" xmlns:cx7="http://schemas.microsoft.com/office/drawing/2016/5/13/chartex" xmlns:cx8="http://schemas.microsoft.com/office/drawing/2016/5/14/chartex" xmlns:mc="http://schemas.openxmlformats.org/markup-compatibility/2006" xmlns:aink="http://schemas.microsoft.com/office/drawing/2016/ink" xmlns:am3d="http://schemas.microsoft.com/office/drawing/2017/model3d" xmlns:o="urn:schemas-microsoft-com:office:office" xmlns:r="http://schemas.openxmlformats.org/officeDocument/2006/relationships" xmlns:m="http://schemas.openxmlformats.org/officeDocument/2006/math" xmlns:v="urn:schemas-microsoft-com:vml" xmlns:wp14="http://schemas.microsoft.com/office/word/2010/wordprocessingDrawing" xmlns:wp="http://schemas.openxmlformats.org/drawingml/2006/wordprocessingDrawing" xmlns:w10="urn:schemas-microsoft-com:office:word" xmlns:w="http://schemas.openxmlformats.org/wordprocessingml/2006/main" xmlns:w14="http://schemas.microsoft.com/office/word/2010/wordml" xmlns:w15="http://schemas.microsoft.com/office/word/2012/wordml" xmlns:w16cid="http://schemas.microsoft.com/office/word/2016/wordml/cid" xmlns:w16se="http://schemas.microsoft.com/office/word/2015/wordml/symex" xmlns:wpg="http://schemas.microsoft.com/office/word/2010/wordprocessingGroup" xmlns:wpi="http://schemas.microsoft.com/office/word/2010/wordprocessingInk" xmlns:wne="http://schemas.microsoft.com/office/word/2006/wordml" xmlns:wps="http://schemas.microsoft.com/office/word/2010/wordprocessingShape" mc:Ignorable="w14 w15 w16se w16cid wp14">
+  <w15:commentEx w15:paraId="6F8C2051" w15:done="0"/>
+  <w15:commentEx w15:paraId="5A651587" w15:done="0"/>
+  <w15:commentEx w15:paraId="0776F83E" w15:paraIdParent="5A651587" w15:done="0"/>
+  <w15:commentEx w15:paraId="70920069" w15:done="0"/>
+  <w15:commentEx w15:paraId="7831867A" w15:paraIdParent="70920069" w15:done="0"/>
+  <w15:commentEx w15:paraId="0B6B85EC" w15:done="0"/>
+  <w15:commentEx w15:paraId="7E3A119F" w15:done="0"/>
+  <w15:commentEx w15:paraId="0CCEDB64" w15:done="0"/>
+  <w15:commentEx w15:paraId="3059AB38" w15:done="0"/>
+  <w15:commentEx w15:paraId="3F4029C9" w15:done="0"/>
+</w15:commentsEx>
+</file>
+
+<file path=word/commentsIds.xml><?xml version="1.0" encoding="utf-8"?>
+<w16cid:commentsIds xmlns:wpc="http://schemas.microsoft.com/office/word/2010/wordprocessingCanvas" xmlns:cx="http://schemas.microsoft.com/office/drawing/2014/chartex" xmlns:cx1="http://schemas.microsoft.com/office/drawing/2015/9/8/chartex" xmlns:cx2="http://schemas.microsoft.com/office/drawing/2015/10/21/chartex" xmlns:cx3="http://schemas.microsoft.com/office/drawing/2016/5/9/chartex" xmlns:cx4="http://schemas.microsoft.com/office/drawing/2016/5/10/chartex" xmlns:cx5="http://schemas.microsoft.com/office/drawing/2016/5/11/chartex" xmlns:cx6="http://schemas.microsoft.com/office/drawing/2016/5/12/chartex" xmlns:cx7="http://schemas.microsoft.com/office/drawing/2016/5/13/chartex" xmlns:cx8="http://schemas.microsoft.com/office/drawing/2016/5/14/chartex" xmlns:mc="http://schemas.openxmlformats.org/markup-compatibility/2006" xmlns:aink="http://schemas.microsoft.com/office/drawing/2016/ink" xmlns:am3d="http://schemas.microsoft.com/office/drawing/2017/model3d" xmlns:o="urn:schemas-microsoft-com:office:office" xmlns:r="http://schemas.openxmlformats.org/officeDocument/2006/relationships" xmlns:m="http://schemas.openxmlformats.org/officeDocument/2006/math" xmlns:v="urn:schemas-microsoft-com:vml" xmlns:wp14="http://schemas.microsoft.com/office/word/2010/wordprocessingDrawing" xmlns:wp="http://schemas.openxmlformats.org/drawingml/2006/wordprocessingDrawing" xmlns:w10="urn:schemas-microsoft-com:office:word" xmlns:w="http://schemas.openxmlformats.org/wordprocessingml/2006/main" xmlns:w14="http://schemas.microsoft.com/office/word/2010/wordml" xmlns:w15="http://schemas.microsoft.com/office/word/2012/wordml" xmlns:w16cid="http://schemas.microsoft.com/office/word/2016/wordml/cid" xmlns:w16se="http://schemas.microsoft.com/office/word/2015/wordml/symex" xmlns:wpg="http://schemas.microsoft.com/office/word/2010/wordprocessingGroup" xmlns:wpi="http://schemas.microsoft.com/office/word/2010/wordprocessingInk" xmlns:wne="http://schemas.microsoft.com/office/word/2006/wordml" xmlns:wps="http://schemas.microsoft.com/office/word/2010/wordprocessingShape" mc:Ignorable="w14 w15 w16se w16cid wp14">
+  <w16cid:commentId w16cid:paraId="6F8C2051" w16cid:durableId="201E48A7"/>
+  <w16cid:commentId w16cid:paraId="5A651587" w16cid:durableId="201E48EC"/>
+  <w16cid:commentId w16cid:paraId="0776F83E" w16cid:durableId="201E490F"/>
+  <w16cid:commentId w16cid:paraId="70920069" w16cid:durableId="201E4915"/>
+  <w16cid:commentId w16cid:paraId="7831867A" w16cid:durableId="201E493A"/>
+  <w16cid:commentId w16cid:paraId="0B6B85EC" w16cid:durableId="201E4953"/>
+  <w16cid:commentId w16cid:paraId="7E3A119F" w16cid:durableId="201E49B3"/>
+  <w16cid:commentId w16cid:paraId="0CCEDB64" w16cid:durableId="201E4A4E"/>
+  <w16cid:commentId w16cid:paraId="3059AB38" w16cid:durableId="201E49D9"/>
+  <w16cid:commentId w16cid:paraId="3F4029C9" w16cid:durableId="201E4A07"/>
+</w16cid:commentsIds>
 </file>
 
 <file path=word/endnotes.xml><?xml version="1.0" encoding="utf-8"?>
@@ -10028,6 +10242,14 @@
     <w:abstractNumId w:val="16"/>
   </w:num>
 </w:numbering>
+</file>
+
+<file path=word/people.xml><?xml version="1.0" encoding="utf-8"?>
+<w15:people xmlns:wpc="http://schemas.microsoft.com/office/word/2010/wordprocessingCanvas" xmlns:cx="http://schemas.microsoft.com/office/drawing/2014/chartex" xmlns:cx1="http://schemas.microsoft.com/office/drawing/2015/9/8/chartex" xmlns:cx2="http://schemas.microsoft.com/office/drawing/2015/10/21/chartex" xmlns:cx3="http://schemas.microsoft.com/office/drawing/2016/5/9/chartex" xmlns:cx4="http://schemas.microsoft.com/office/drawing/2016/5/10/chartex" xmlns:cx5="http://schemas.microsoft.com/office/drawing/2016/5/11/chartex" xmlns:cx6="http://schemas.microsoft.com/office/drawing/2016/5/12/chartex" xmlns:cx7="http://schemas.microsoft.com/office/drawing/2016/5/13/chartex" xmlns:cx8="http://schemas.microsoft.com/office/drawing/2016/5/14/chartex" xmlns:mc="http://schemas.openxmlformats.org/markup-compatibility/2006" xmlns:aink="http://schemas.microsoft.com/office/drawing/2016/ink" xmlns:am3d="http://schemas.microsoft.com/office/drawing/2017/model3d" xmlns:o="urn:schemas-microsoft-com:office:office" xmlns:r="http://schemas.openxmlformats.org/officeDocument/2006/relationships" xmlns:m="http://schemas.openxmlformats.org/officeDocument/2006/math" xmlns:v="urn:schemas-microsoft-com:vml" xmlns:wp14="http://schemas.microsoft.com/office/word/2010/wordprocessingDrawing" xmlns:wp="http://schemas.openxmlformats.org/drawingml/2006/wordprocessingDrawing" xmlns:w10="urn:schemas-microsoft-com:office:word" xmlns:w="http://schemas.openxmlformats.org/wordprocessingml/2006/main" xmlns:w14="http://schemas.microsoft.com/office/word/2010/wordml" xmlns:w15="http://schemas.microsoft.com/office/word/2012/wordml" xmlns:w16cid="http://schemas.microsoft.com/office/word/2016/wordml/cid" xmlns:w16se="http://schemas.microsoft.com/office/word/2015/wordml/symex" xmlns:wpg="http://schemas.microsoft.com/office/word/2010/wordprocessingGroup" xmlns:wpi="http://schemas.microsoft.com/office/word/2010/wordprocessingInk" xmlns:wne="http://schemas.microsoft.com/office/word/2006/wordml" xmlns:wps="http://schemas.microsoft.com/office/word/2010/wordprocessingShape" mc:Ignorable="w14 w15 w16se w16cid wp14">
+  <w15:person w15:author="Shaghelani Lor,Mikaeil M.">
+    <w15:presenceInfo w15:providerId="AD" w15:userId="S::874259@fontys.nl::5f5be67a-4570-4381-a0d7-409be5e29b35"/>
+  </w15:person>
+</w15:people>
 </file>
 
 <file path=word/styles.xml><?xml version="1.0" encoding="utf-8"?>
@@ -10694,6 +10916,104 @@
       </w:tblBorders>
     </w:tblPr>
   </w:style>
+  <w:style w:type="character" w:styleId="CommentReference">
+    <w:name w:val="annotation reference"/>
+    <w:basedOn w:val="DefaultParagraphFont"/>
+    <w:uiPriority w:val="99"/>
+    <w:semiHidden/>
+    <w:unhideWhenUsed/>
+    <w:rsid w:val="00446B3F"/>
+    <w:rPr>
+      <w:sz w:val="16"/>
+      <w:szCs w:val="16"/>
+    </w:rPr>
+  </w:style>
+  <w:style w:type="paragraph" w:styleId="CommentText">
+    <w:name w:val="annotation text"/>
+    <w:basedOn w:val="Normal"/>
+    <w:link w:val="CommentTextChar"/>
+    <w:uiPriority w:val="99"/>
+    <w:semiHidden/>
+    <w:unhideWhenUsed/>
+    <w:rsid w:val="00446B3F"/>
+    <w:pPr>
+      <w:spacing w:line="240" w:lineRule="auto"/>
+    </w:pPr>
+    <w:rPr>
+      <w:sz w:val="20"/>
+      <w:szCs w:val="20"/>
+    </w:rPr>
+  </w:style>
+  <w:style w:type="character" w:customStyle="1" w:styleId="CommentTextChar">
+    <w:name w:val="Comment Text Char"/>
+    <w:basedOn w:val="DefaultParagraphFont"/>
+    <w:link w:val="CommentText"/>
+    <w:uiPriority w:val="99"/>
+    <w:semiHidden/>
+    <w:rsid w:val="00446B3F"/>
+    <w:rPr>
+      <w:sz w:val="20"/>
+      <w:szCs w:val="20"/>
+    </w:rPr>
+  </w:style>
+  <w:style w:type="paragraph" w:styleId="CommentSubject">
+    <w:name w:val="annotation subject"/>
+    <w:basedOn w:val="CommentText"/>
+    <w:next w:val="CommentText"/>
+    <w:link w:val="CommentSubjectChar"/>
+    <w:uiPriority w:val="99"/>
+    <w:semiHidden/>
+    <w:unhideWhenUsed/>
+    <w:rsid w:val="00446B3F"/>
+    <w:rPr>
+      <w:b/>
+      <w:bCs/>
+    </w:rPr>
+  </w:style>
+  <w:style w:type="character" w:customStyle="1" w:styleId="CommentSubjectChar">
+    <w:name w:val="Comment Subject Char"/>
+    <w:basedOn w:val="CommentTextChar"/>
+    <w:link w:val="CommentSubject"/>
+    <w:uiPriority w:val="99"/>
+    <w:semiHidden/>
+    <w:rsid w:val="00446B3F"/>
+    <w:rPr>
+      <w:b/>
+      <w:bCs/>
+      <w:sz w:val="20"/>
+      <w:szCs w:val="20"/>
+    </w:rPr>
+  </w:style>
+  <w:style w:type="paragraph" w:styleId="BalloonText">
+    <w:name w:val="Balloon Text"/>
+    <w:basedOn w:val="Normal"/>
+    <w:link w:val="BalloonTextChar"/>
+    <w:uiPriority w:val="99"/>
+    <w:semiHidden/>
+    <w:unhideWhenUsed/>
+    <w:rsid w:val="00446B3F"/>
+    <w:pPr>
+      <w:spacing w:after="0" w:line="240" w:lineRule="auto"/>
+    </w:pPr>
+    <w:rPr>
+      <w:rFonts w:ascii="Times New Roman" w:hAnsi="Times New Roman" w:cs="Times New Roman"/>
+      <w:sz w:val="18"/>
+      <w:szCs w:val="18"/>
+    </w:rPr>
+  </w:style>
+  <w:style w:type="character" w:customStyle="1" w:styleId="BalloonTextChar">
+    <w:name w:val="Balloon Text Char"/>
+    <w:basedOn w:val="DefaultParagraphFont"/>
+    <w:link w:val="BalloonText"/>
+    <w:uiPriority w:val="99"/>
+    <w:semiHidden/>
+    <w:rsid w:val="00446B3F"/>
+    <w:rPr>
+      <w:rFonts w:ascii="Times New Roman" w:hAnsi="Times New Roman" w:cs="Times New Roman"/>
+      <w:sz w:val="18"/>
+      <w:szCs w:val="18"/>
+    </w:rPr>
+  </w:style>
 </w:styles>
 </file>
 
@@ -10997,7 +11317,7 @@
 </file>
 
 <file path=customXml/itemProps1.xml><?xml version="1.0" encoding="utf-8"?>
-<ds:datastoreItem xmlns:ds="http://schemas.openxmlformats.org/officeDocument/2006/customXml" ds:itemID="{A32ED28C-6474-49B1-B8A1-A03EDA32B2B0}">
+<ds:datastoreItem xmlns:ds="http://schemas.openxmlformats.org/officeDocument/2006/customXml" ds:itemID="{5386FF1C-C632-ED4B-9581-A138711BD542}">
   <ds:schemaRefs>
     <ds:schemaRef ds:uri="http://schemas.openxmlformats.org/officeDocument/2006/bibliography"/>
   </ds:schemaRefs>

--- a/ProCP Initial Project Plan.docx
+++ b/ProCP Initial Project Plan.docx
@@ -17,15 +17,13 @@
         </w:rPr>
         <w:t xml:space="preserve">Fontys University </w:t>
       </w:r>
-      <w:proofErr w:type="gramStart"/>
       <w:r>
         <w:rPr>
           <w:sz w:val="24"/>
           <w:szCs w:val="24"/>
         </w:rPr>
-        <w:t>Of</w:t>
-      </w:r>
-      <w:proofErr w:type="gramEnd"/>
+        <w:t>of</w:t>
+      </w:r>
       <w:r>
         <w:rPr>
           <w:sz w:val="24"/>
@@ -33,6 +31,8 @@
         </w:rPr>
         <w:t xml:space="preserve"> Applied Sciences</w:t>
       </w:r>
+      <w:bookmarkStart w:id="0" w:name="_GoBack"/>
+      <w:bookmarkEnd w:id="0"/>
     </w:p>
     <w:p>
       <w:pPr>
@@ -415,8 +415,8 @@
         </w:numPr>
         <w:ind w:left="-5"/>
       </w:pPr>
-      <w:bookmarkStart w:id="0" w:name="_Toc17700"/>
       <w:bookmarkStart w:id="1" w:name="_Toc794107"/>
+      <w:bookmarkStart w:id="2" w:name="_Toc17700"/>
       <w:r>
         <w:t>Version History</w:t>
       </w:r>
@@ -424,7 +424,7 @@
       <w:r>
         <w:t xml:space="preserve"> </w:t>
       </w:r>
-      <w:bookmarkEnd w:id="0"/>
+      <w:bookmarkEnd w:id="2"/>
     </w:p>
     <w:p>
       <w:pPr>
@@ -920,6 +920,12 @@
     </w:p>
     <w:sdt>
       <w:sdtPr>
+        <w:rPr>
+          <w:rFonts w:asciiTheme="minorHAnsi" w:eastAsiaTheme="minorHAnsi" w:hAnsiTheme="minorHAnsi" w:cstheme="minorBidi"/>
+          <w:color w:val="auto"/>
+          <w:sz w:val="22"/>
+          <w:szCs w:val="22"/>
+        </w:rPr>
         <w:id w:val="1376274775"/>
         <w:docPartObj>
           <w:docPartGallery w:val="Table of Contents"/>
@@ -928,13 +934,9 @@
       </w:sdtPr>
       <w:sdtEndPr>
         <w:rPr>
-          <w:rFonts w:asciiTheme="minorHAnsi" w:eastAsiaTheme="minorHAnsi" w:hAnsiTheme="minorHAnsi" w:cstheme="minorBidi"/>
           <w:b/>
           <w:bCs/>
           <w:noProof/>
-          <w:color w:val="auto"/>
-          <w:sz w:val="22"/>
-          <w:szCs w:val="22"/>
         </w:rPr>
       </w:sdtEndPr>
       <w:sdtContent>
@@ -2519,8 +2521,6 @@
           <w:szCs w:val="24"/>
         </w:rPr>
       </w:pPr>
-      <w:bookmarkStart w:id="2" w:name="_GoBack"/>
-      <w:bookmarkEnd w:id="2"/>
     </w:p>
     <w:p>
       <w:pPr>
@@ -2592,13 +2592,13 @@
         <w:spacing w:after="256"/>
         <w:ind w:left="452" w:hanging="467"/>
       </w:pPr>
-      <w:bookmarkStart w:id="3" w:name="_Toc17703"/>
-      <w:bookmarkStart w:id="4" w:name="_Toc794108"/>
+      <w:bookmarkStart w:id="3" w:name="_Toc794108"/>
+      <w:bookmarkStart w:id="4" w:name="_Toc17703"/>
       <w:r>
         <w:lastRenderedPageBreak/>
         <w:t>Formal Client</w:t>
       </w:r>
-      <w:bookmarkEnd w:id="4"/>
+      <w:bookmarkEnd w:id="3"/>
       <w:r>
         <w:rPr>
           <w:b w:val="0"/>
@@ -2613,7 +2613,7 @@
         </w:rPr>
         <w:t xml:space="preserve"> </w:t>
       </w:r>
-      <w:bookmarkEnd w:id="3"/>
+      <w:bookmarkEnd w:id="4"/>
     </w:p>
     <w:p>
       <w:pPr>
@@ -2751,10 +2751,7 @@
       </w:r>
       <w:r>
         <w:br/>
-        <w:t xml:space="preserve">Occupation: </w:t>
-      </w:r>
-      <w:r>
-        <w:t>ICT &amp; Software Engineering Fontys Student.</w:t>
+        <w:t>Occupation: ICT &amp; Software Engineering Fontys Student.</w:t>
       </w:r>
       <w:r>
         <w:br/>
@@ -2779,13 +2776,7 @@
       </w:r>
       <w:r>
         <w:br/>
-        <w:t xml:space="preserve">Occupation: </w:t>
-      </w:r>
-      <w:r>
-        <w:t>ICT &amp; Software Engineering Fontys Student</w:t>
-      </w:r>
-      <w:r>
-        <w:t>s.</w:t>
+        <w:t>Occupation: ICT &amp; Software Engineering Fontys Students.</w:t>
       </w:r>
       <w:r>
         <w:br/>
@@ -2830,16 +2821,16 @@
         <w:pStyle w:val="Heading2"/>
         <w:ind w:left="452" w:hanging="467"/>
       </w:pPr>
-      <w:bookmarkStart w:id="6" w:name="_Toc17705"/>
-      <w:bookmarkStart w:id="7" w:name="_Toc794110"/>
+      <w:bookmarkStart w:id="6" w:name="_Toc794110"/>
+      <w:bookmarkStart w:id="7" w:name="_Toc17705"/>
       <w:r>
         <w:t>Current Situation</w:t>
       </w:r>
+      <w:bookmarkEnd w:id="6"/>
+      <w:r>
+        <w:t xml:space="preserve"> </w:t>
+      </w:r>
       <w:bookmarkEnd w:id="7"/>
-      <w:r>
-        <w:t xml:space="preserve"> </w:t>
-      </w:r>
-      <w:bookmarkEnd w:id="6"/>
     </w:p>
     <w:p>
       <w:r>
@@ -2864,16 +2855,16 @@
         <w:pStyle w:val="Heading2"/>
         <w:ind w:left="452" w:hanging="467"/>
       </w:pPr>
-      <w:bookmarkStart w:id="8" w:name="_Toc17706"/>
-      <w:bookmarkStart w:id="9" w:name="_Toc794111"/>
+      <w:bookmarkStart w:id="8" w:name="_Toc794111"/>
+      <w:bookmarkStart w:id="9" w:name="_Toc17706"/>
       <w:r>
         <w:t>Problem</w:t>
       </w:r>
+      <w:bookmarkEnd w:id="8"/>
+      <w:r>
+        <w:t xml:space="preserve"> </w:t>
+      </w:r>
       <w:bookmarkEnd w:id="9"/>
-      <w:r>
-        <w:t xml:space="preserve"> </w:t>
-      </w:r>
-      <w:bookmarkEnd w:id="8"/>
     </w:p>
     <w:p>
       <w:r>
@@ -2894,16 +2885,16 @@
         <w:pStyle w:val="Heading2"/>
         <w:ind w:left="452" w:hanging="467"/>
       </w:pPr>
-      <w:bookmarkStart w:id="10" w:name="_Toc17707"/>
-      <w:bookmarkStart w:id="11" w:name="_Toc794112"/>
+      <w:bookmarkStart w:id="10" w:name="_Toc794112"/>
+      <w:bookmarkStart w:id="11" w:name="_Toc17707"/>
       <w:r>
         <w:t>Project Goal</w:t>
       </w:r>
+      <w:bookmarkEnd w:id="10"/>
+      <w:r>
+        <w:t xml:space="preserve"> </w:t>
+      </w:r>
       <w:bookmarkEnd w:id="11"/>
-      <w:r>
-        <w:t xml:space="preserve"> </w:t>
-      </w:r>
-      <w:bookmarkEnd w:id="10"/>
     </w:p>
     <w:p>
       <w:r>
@@ -2928,16 +2919,16 @@
         <w:spacing w:after="177"/>
         <w:ind w:left="452" w:hanging="467"/>
       </w:pPr>
-      <w:bookmarkStart w:id="12" w:name="_Toc17708"/>
-      <w:bookmarkStart w:id="13" w:name="_Toc794113"/>
+      <w:bookmarkStart w:id="12" w:name="_Toc794113"/>
+      <w:bookmarkStart w:id="13" w:name="_Toc17708"/>
       <w:r>
         <w:t>Deliverables and Non-Deliverables</w:t>
       </w:r>
+      <w:bookmarkEnd w:id="12"/>
+      <w:r>
+        <w:t xml:space="preserve"> </w:t>
+      </w:r>
       <w:bookmarkEnd w:id="13"/>
-      <w:r>
-        <w:t xml:space="preserve"> </w:t>
-      </w:r>
-      <w:bookmarkEnd w:id="12"/>
     </w:p>
     <w:p>
       <w:pPr>
@@ -3088,19 +3079,19 @@
         <w:ind w:left="467" w:right="6674" w:hanging="467"/>
         <w:jc w:val="both"/>
       </w:pPr>
-      <w:bookmarkStart w:id="14" w:name="_Toc17709"/>
-      <w:bookmarkStart w:id="15" w:name="_Toc794114"/>
+      <w:bookmarkStart w:id="14" w:name="_Toc794114"/>
+      <w:bookmarkStart w:id="15" w:name="_Toc17709"/>
       <w:r>
         <w:t>Constraints</w:t>
       </w:r>
+      <w:bookmarkEnd w:id="14"/>
+      <w:r>
+        <w:rPr>
+          <w:sz w:val="24"/>
+        </w:rPr>
+        <w:t xml:space="preserve">  </w:t>
+      </w:r>
       <w:bookmarkEnd w:id="15"/>
-      <w:r>
-        <w:rPr>
-          <w:sz w:val="24"/>
-        </w:rPr>
-        <w:t xml:space="preserve">  </w:t>
-      </w:r>
-      <w:bookmarkEnd w:id="14"/>
     </w:p>
     <w:p>
       <w:pPr>
@@ -3245,16 +3236,16 @@
         <w:spacing w:after="162"/>
         <w:ind w:left="452" w:hanging="467"/>
       </w:pPr>
-      <w:bookmarkStart w:id="16" w:name="_Toc17710"/>
-      <w:bookmarkStart w:id="17" w:name="_Toc794115"/>
+      <w:bookmarkStart w:id="16" w:name="_Toc794115"/>
+      <w:bookmarkStart w:id="17" w:name="_Toc17710"/>
       <w:r>
         <w:t>Risks</w:t>
       </w:r>
+      <w:bookmarkEnd w:id="16"/>
+      <w:r>
+        <w:t xml:space="preserve"> </w:t>
+      </w:r>
       <w:bookmarkEnd w:id="17"/>
-      <w:r>
-        <w:t xml:space="preserve"> </w:t>
-      </w:r>
-      <w:bookmarkEnd w:id="16"/>
     </w:p>
     <w:p>
       <w:pPr>
@@ -3657,17 +3648,17 @@
         <w:pStyle w:val="Heading1"/>
         <w:ind w:left="285" w:hanging="300"/>
       </w:pPr>
-      <w:bookmarkStart w:id="18" w:name="_Toc17711"/>
-      <w:bookmarkStart w:id="19" w:name="_Toc794116"/>
+      <w:bookmarkStart w:id="18" w:name="_Toc794116"/>
+      <w:bookmarkStart w:id="19" w:name="_Toc17711"/>
       <w:r>
         <w:lastRenderedPageBreak/>
         <w:t>Project Phasing</w:t>
       </w:r>
+      <w:bookmarkEnd w:id="18"/>
+      <w:r>
+        <w:t xml:space="preserve"> </w:t>
+      </w:r>
       <w:bookmarkEnd w:id="19"/>
-      <w:r>
-        <w:t xml:space="preserve"> </w:t>
-      </w:r>
-      <w:bookmarkEnd w:id="18"/>
     </w:p>
     <w:p>
       <w:pPr>
@@ -3701,16 +3692,16 @@
         <w:spacing w:after="181"/>
         <w:ind w:left="452" w:hanging="467"/>
       </w:pPr>
-      <w:bookmarkStart w:id="20" w:name="_Toc17712"/>
-      <w:bookmarkStart w:id="21" w:name="_Toc794117"/>
+      <w:bookmarkStart w:id="20" w:name="_Toc794117"/>
+      <w:bookmarkStart w:id="21" w:name="_Toc17712"/>
       <w:r>
         <w:t>Activities and Milestones</w:t>
       </w:r>
+      <w:bookmarkEnd w:id="20"/>
+      <w:r>
+        <w:t xml:space="preserve"> </w:t>
+      </w:r>
       <w:bookmarkEnd w:id="21"/>
-      <w:r>
-        <w:t xml:space="preserve"> </w:t>
-      </w:r>
-      <w:bookmarkEnd w:id="20"/>
     </w:p>
     <w:p/>
     <w:p>
@@ -4490,49 +4481,7 @@
           <w:b/>
         </w:rPr>
         <w:lastRenderedPageBreak/>
-        <w:t>For milestone M</w:t>
-      </w:r>
-      <w:r>
-        <w:rPr>
-          <w:rFonts w:ascii="Arial" w:eastAsia="Arial" w:hAnsi="Arial" w:cs="Arial"/>
-          <w:b/>
-        </w:rPr>
-        <w:t>5</w:t>
-      </w:r>
-      <w:r>
-        <w:rPr>
-          <w:rFonts w:ascii="Arial" w:eastAsia="Arial" w:hAnsi="Arial" w:cs="Arial"/>
-          <w:b/>
-        </w:rPr>
-        <w:t xml:space="preserve"> – </w:t>
-      </w:r>
-      <w:r>
-        <w:rPr>
-          <w:rFonts w:ascii="Arial" w:eastAsia="Arial" w:hAnsi="Arial" w:cs="Arial"/>
-          <w:b/>
-        </w:rPr>
-        <w:t xml:space="preserve">Iteration 2 </w:t>
-      </w:r>
-      <w:r>
-        <w:rPr>
-          <w:rFonts w:ascii="Arial" w:eastAsia="Arial" w:hAnsi="Arial" w:cs="Arial"/>
-          <w:b/>
-        </w:rPr>
-        <w:t>(week 1</w:t>
-      </w:r>
-      <w:r>
-        <w:rPr>
-          <w:rFonts w:ascii="Arial" w:eastAsia="Arial" w:hAnsi="Arial" w:cs="Arial"/>
-          <w:b/>
-        </w:rPr>
-        <w:t>2 - 14</w:t>
-      </w:r>
-      <w:r>
-        <w:rPr>
-          <w:rFonts w:ascii="Arial" w:eastAsia="Arial" w:hAnsi="Arial" w:cs="Arial"/>
-          <w:b/>
-        </w:rPr>
-        <w:t xml:space="preserve">): </w:t>
+        <w:t xml:space="preserve">For milestone M5 – Iteration 2 (week 12 - 14): </w:t>
       </w:r>
     </w:p>
     <w:p>
@@ -4688,49 +4637,7 @@
           <w:rFonts w:ascii="Arial" w:eastAsia="Arial" w:hAnsi="Arial" w:cs="Arial"/>
           <w:b/>
         </w:rPr>
-        <w:t>For milestone M</w:t>
-      </w:r>
-      <w:r>
-        <w:rPr>
-          <w:rFonts w:ascii="Arial" w:eastAsia="Arial" w:hAnsi="Arial" w:cs="Arial"/>
-          <w:b/>
-        </w:rPr>
-        <w:t>6</w:t>
-      </w:r>
-      <w:r>
-        <w:rPr>
-          <w:rFonts w:ascii="Arial" w:eastAsia="Arial" w:hAnsi="Arial" w:cs="Arial"/>
-          <w:b/>
-        </w:rPr>
-        <w:t xml:space="preserve"> – </w:t>
-      </w:r>
-      <w:r>
-        <w:rPr>
-          <w:rFonts w:ascii="Arial" w:eastAsia="Arial" w:hAnsi="Arial" w:cs="Arial"/>
-          <w:b/>
-        </w:rPr>
-        <w:t xml:space="preserve">Iteration 3 </w:t>
-      </w:r>
-      <w:r>
-        <w:rPr>
-          <w:rFonts w:ascii="Arial" w:eastAsia="Arial" w:hAnsi="Arial" w:cs="Arial"/>
-          <w:b/>
-        </w:rPr>
-        <w:t>(week 1</w:t>
-      </w:r>
-      <w:r>
-        <w:rPr>
-          <w:rFonts w:ascii="Arial" w:eastAsia="Arial" w:hAnsi="Arial" w:cs="Arial"/>
-          <w:b/>
-        </w:rPr>
-        <w:t>5 – week 17</w:t>
-      </w:r>
-      <w:r>
-        <w:rPr>
-          <w:rFonts w:ascii="Arial" w:eastAsia="Arial" w:hAnsi="Arial" w:cs="Arial"/>
-          <w:b/>
-        </w:rPr>
-        <w:t xml:space="preserve">): </w:t>
+        <w:t xml:space="preserve">For milestone M6 – Iteration 3 (week 15 – week 17): </w:t>
       </w:r>
     </w:p>
     <w:p>
@@ -4881,56 +4788,21 @@
           <w:rFonts w:ascii="Arial" w:eastAsia="Arial" w:hAnsi="Arial" w:cs="Arial"/>
           <w:b/>
         </w:rPr>
-        <w:t>For milestone M</w:t>
+        <w:t xml:space="preserve">For milestone M7 – End </w:t>
       </w:r>
       <w:r>
         <w:rPr>
           <w:rFonts w:ascii="Arial" w:eastAsia="Arial" w:hAnsi="Arial" w:cs="Arial"/>
           <w:b/>
         </w:rPr>
-        <w:t>7</w:t>
+        <w:t>Phase (</w:t>
       </w:r>
       <w:r>
         <w:rPr>
           <w:rFonts w:ascii="Arial" w:eastAsia="Arial" w:hAnsi="Arial" w:cs="Arial"/>
           <w:b/>
         </w:rPr>
-        <w:t xml:space="preserve"> – </w:t>
-      </w:r>
-      <w:r>
-        <w:rPr>
-          <w:rFonts w:ascii="Arial" w:eastAsia="Arial" w:hAnsi="Arial" w:cs="Arial"/>
-          <w:b/>
-        </w:rPr>
-        <w:t xml:space="preserve">End </w:t>
-      </w:r>
-      <w:r>
-        <w:rPr>
-          <w:rFonts w:ascii="Arial" w:eastAsia="Arial" w:hAnsi="Arial" w:cs="Arial"/>
-          <w:b/>
-        </w:rPr>
-        <w:t>Phase (</w:t>
-      </w:r>
-      <w:r>
-        <w:rPr>
-          <w:rFonts w:ascii="Arial" w:eastAsia="Arial" w:hAnsi="Arial" w:cs="Arial"/>
-          <w:b/>
-        </w:rPr>
-        <w:t>week 1</w:t>
-      </w:r>
-      <w:r>
-        <w:rPr>
-          <w:rFonts w:ascii="Arial" w:eastAsia="Arial" w:hAnsi="Arial" w:cs="Arial"/>
-          <w:b/>
-        </w:rPr>
-        <w:t>8/19</w:t>
-      </w:r>
-      <w:r>
-        <w:rPr>
-          <w:rFonts w:ascii="Arial" w:eastAsia="Arial" w:hAnsi="Arial" w:cs="Arial"/>
-          <w:b/>
-        </w:rPr>
-        <w:t xml:space="preserve">): </w:t>
+        <w:t xml:space="preserve">week 18/19): </w:t>
       </w:r>
     </w:p>
     <w:p>
@@ -4989,17 +4861,17 @@
         <w:pStyle w:val="Heading2"/>
         <w:ind w:left="452" w:hanging="467"/>
       </w:pPr>
-      <w:bookmarkStart w:id="22" w:name="_Toc17713"/>
-      <w:bookmarkStart w:id="23" w:name="_Toc794118"/>
+      <w:bookmarkStart w:id="22" w:name="_Toc794118"/>
+      <w:bookmarkStart w:id="23" w:name="_Toc17713"/>
       <w:r>
         <w:lastRenderedPageBreak/>
         <w:t>Time Distribution</w:t>
       </w:r>
+      <w:bookmarkEnd w:id="22"/>
+      <w:r>
+        <w:t xml:space="preserve"> </w:t>
+      </w:r>
       <w:bookmarkEnd w:id="23"/>
-      <w:r>
-        <w:t xml:space="preserve"> </w:t>
-      </w:r>
-      <w:bookmarkEnd w:id="22"/>
     </w:p>
     <w:p>
       <w:pPr>
@@ -5348,17 +5220,17 @@
         <w:spacing w:after="108"/>
         <w:ind w:left="285" w:hanging="300"/>
       </w:pPr>
-      <w:bookmarkStart w:id="24" w:name="_Toc17714"/>
-      <w:bookmarkStart w:id="25" w:name="_Toc794119"/>
+      <w:bookmarkStart w:id="24" w:name="_Toc794119"/>
+      <w:bookmarkStart w:id="25" w:name="_Toc17714"/>
       <w:r>
         <w:lastRenderedPageBreak/>
         <w:t>MOSQUITO</w:t>
       </w:r>
+      <w:bookmarkEnd w:id="24"/>
+      <w:r>
+        <w:t xml:space="preserve"> </w:t>
+      </w:r>
       <w:bookmarkEnd w:id="25"/>
-      <w:r>
-        <w:t xml:space="preserve"> </w:t>
-      </w:r>
-      <w:bookmarkEnd w:id="24"/>
     </w:p>
     <w:p>
       <w:pPr>
@@ -5395,16 +5267,16 @@
         <w:spacing w:after="0"/>
         <w:ind w:left="452" w:hanging="467"/>
       </w:pPr>
-      <w:bookmarkStart w:id="26" w:name="_Toc17715"/>
-      <w:bookmarkStart w:id="27" w:name="_Toc794120"/>
+      <w:bookmarkStart w:id="26" w:name="_Toc794120"/>
+      <w:bookmarkStart w:id="27" w:name="_Toc17715"/>
       <w:r>
         <w:t>Money</w:t>
       </w:r>
+      <w:bookmarkEnd w:id="26"/>
+      <w:r>
+        <w:t xml:space="preserve"> </w:t>
+      </w:r>
       <w:bookmarkEnd w:id="27"/>
-      <w:r>
-        <w:t xml:space="preserve"> </w:t>
-      </w:r>
-      <w:bookmarkEnd w:id="26"/>
     </w:p>
     <w:tbl>
       <w:tblPr>
@@ -6033,16 +5905,16 @@
         <w:pStyle w:val="Heading2"/>
         <w:ind w:left="452" w:hanging="467"/>
       </w:pPr>
-      <w:bookmarkStart w:id="28" w:name="_Toc17716"/>
-      <w:bookmarkStart w:id="29" w:name="_Toc794121"/>
+      <w:bookmarkStart w:id="28" w:name="_Toc794121"/>
+      <w:bookmarkStart w:id="29" w:name="_Toc17716"/>
       <w:r>
         <w:t>Skills</w:t>
       </w:r>
+      <w:bookmarkEnd w:id="28"/>
+      <w:r>
+        <w:t xml:space="preserve"> </w:t>
+      </w:r>
       <w:bookmarkEnd w:id="29"/>
-      <w:r>
-        <w:t xml:space="preserve"> </w:t>
-      </w:r>
-      <w:bookmarkEnd w:id="28"/>
     </w:p>
     <w:p>
       <w:pPr>
@@ -6133,20 +6005,20 @@
         <w:pStyle w:val="Heading2"/>
         <w:ind w:left="452" w:hanging="467"/>
       </w:pPr>
-      <w:bookmarkStart w:id="30" w:name="_Toc17717"/>
-      <w:bookmarkStart w:id="31" w:name="_Toc794122"/>
+      <w:bookmarkStart w:id="30" w:name="_Toc794122"/>
+      <w:bookmarkStart w:id="31" w:name="_Toc17717"/>
       <w:r>
         <w:lastRenderedPageBreak/>
         <w:t>Quality</w:t>
       </w:r>
+      <w:bookmarkEnd w:id="30"/>
+      <w:r>
+        <w:rPr>
+          <w:b w:val="0"/>
+        </w:rPr>
+        <w:t xml:space="preserve"> </w:t>
+      </w:r>
       <w:bookmarkEnd w:id="31"/>
-      <w:r>
-        <w:rPr>
-          <w:b w:val="0"/>
-        </w:rPr>
-        <w:t xml:space="preserve"> </w:t>
-      </w:r>
-      <w:bookmarkEnd w:id="30"/>
     </w:p>
     <w:p>
       <w:pPr>
@@ -6243,16 +6115,16 @@
         <w:spacing w:after="222"/>
         <w:ind w:left="452" w:hanging="467"/>
       </w:pPr>
-      <w:bookmarkStart w:id="32" w:name="_Toc17718"/>
-      <w:bookmarkStart w:id="33" w:name="_Toc794123"/>
+      <w:bookmarkStart w:id="32" w:name="_Toc794123"/>
+      <w:bookmarkStart w:id="33" w:name="_Toc17718"/>
       <w:r>
         <w:t>Information</w:t>
       </w:r>
+      <w:bookmarkEnd w:id="32"/>
+      <w:r>
+        <w:t xml:space="preserve"> </w:t>
+      </w:r>
       <w:bookmarkEnd w:id="33"/>
-      <w:r>
-        <w:t xml:space="preserve"> </w:t>
-      </w:r>
-      <w:bookmarkEnd w:id="32"/>
     </w:p>
     <w:p>
       <w:pPr>
@@ -7178,8 +7050,8 @@
         <w:spacing w:after="222"/>
         <w:ind w:left="452" w:hanging="467"/>
       </w:pPr>
-      <w:bookmarkStart w:id="34" w:name="_Toc17719"/>
-      <w:bookmarkStart w:id="35" w:name="_Toc794124"/>
+      <w:bookmarkStart w:id="34" w:name="_Toc794124"/>
+      <w:bookmarkStart w:id="35" w:name="_Toc17719"/>
       <w:r>
         <w:lastRenderedPageBreak/>
         <w:t xml:space="preserve">Team </w:t>
@@ -7188,12 +7060,12 @@
       <w:r>
         <w:t>Organisation</w:t>
       </w:r>
+      <w:bookmarkEnd w:id="34"/>
+      <w:proofErr w:type="spellEnd"/>
+      <w:r>
+        <w:t xml:space="preserve"> </w:t>
+      </w:r>
       <w:bookmarkEnd w:id="35"/>
-      <w:proofErr w:type="spellEnd"/>
-      <w:r>
-        <w:t xml:space="preserve"> </w:t>
-      </w:r>
-      <w:bookmarkEnd w:id="34"/>
     </w:p>
     <w:p>
       <w:pPr>
@@ -10997,7 +10869,7 @@
 </file>
 
 <file path=customXml/itemProps1.xml><?xml version="1.0" encoding="utf-8"?>
-<ds:datastoreItem xmlns:ds="http://schemas.openxmlformats.org/officeDocument/2006/customXml" ds:itemID="{A32ED28C-6474-49B1-B8A1-A03EDA32B2B0}">
+<ds:datastoreItem xmlns:ds="http://schemas.openxmlformats.org/officeDocument/2006/customXml" ds:itemID="{799994F1-9D86-45B0-A4FF-0CE22E61E760}">
   <ds:schemaRefs>
     <ds:schemaRef ds:uri="http://schemas.openxmlformats.org/officeDocument/2006/bibliography"/>
   </ds:schemaRefs>

--- a/ProCP Initial Project Plan.docx
+++ b/ProCP Initial Project Plan.docx
@@ -4,47 +4,316 @@
   <w:body>
     <w:p>
       <w:pPr>
+        <w:rPr>
+          <w:rFonts w:cs="Arial"/>
+          <w:color w:val="000000"/>
+        </w:rPr>
+      </w:pPr>
+    </w:p>
+    <w:p>
+      <w:pPr>
+        <w:spacing w:before="840"/>
         <w:jc w:val="center"/>
         <w:rPr>
-          <w:sz w:val="24"/>
           <w:szCs w:val="24"/>
         </w:rPr>
       </w:pPr>
       <w:r>
         <w:rPr>
-          <w:sz w:val="24"/>
+          <w:noProof/>
+        </w:rPr>
+        <mc:AlternateContent>
+          <mc:Choice Requires="wpg">
+            <w:drawing>
+              <wp:anchor distT="0" distB="0" distL="114300" distR="114300" simplePos="0" relativeHeight="251662336" behindDoc="0" locked="0" layoutInCell="1" allowOverlap="1" wp14:anchorId="4F8D0C78" wp14:editId="67DBFA89">
+                <wp:simplePos x="0" y="0"/>
+                <wp:positionH relativeFrom="margin">
+                  <wp:align>center</wp:align>
+                </wp:positionH>
+                <wp:positionV relativeFrom="page">
+                  <wp:posOffset>88265</wp:posOffset>
+                </wp:positionV>
+                <wp:extent cx="7315200" cy="1215391"/>
+                <wp:effectExtent l="0" t="0" r="1270" b="1905"/>
+                <wp:wrapThrough wrapText="bothSides">
+                  <wp:wrapPolygon edited="0">
+                    <wp:start x="0" y="0"/>
+                    <wp:lineTo x="0" y="21296"/>
+                    <wp:lineTo x="21547" y="21296"/>
+                    <wp:lineTo x="21547" y="0"/>
+                    <wp:lineTo x="0" y="0"/>
+                  </wp:wrapPolygon>
+                </wp:wrapThrough>
+                <wp:docPr id="149" name="Group 149"/>
+                <wp:cNvGraphicFramePr/>
+                <a:graphic xmlns:a="http://schemas.openxmlformats.org/drawingml/2006/main">
+                  <a:graphicData uri="http://schemas.microsoft.com/office/word/2010/wordprocessingGroup">
+                    <wpg:wgp>
+                      <wpg:cNvGrpSpPr/>
+                      <wpg:grpSpPr>
+                        <a:xfrm>
+                          <a:off x="0" y="0"/>
+                          <a:ext cx="7315200" cy="1215391"/>
+                          <a:chOff x="0" y="-1"/>
+                          <a:chExt cx="7315200" cy="1216153"/>
+                        </a:xfrm>
+                      </wpg:grpSpPr>
+                      <wps:wsp>
+                        <wps:cNvPr id="150" name="Rectangle 51"/>
+                        <wps:cNvSpPr/>
+                        <wps:spPr>
+                          <a:xfrm>
+                            <a:off x="0" y="-1"/>
+                            <a:ext cx="7315200" cy="1130373"/>
+                          </a:xfrm>
+                          <a:custGeom>
+                            <a:avLst/>
+                            <a:gdLst>
+                              <a:gd name="connsiteX0" fmla="*/ 0 w 7312660"/>
+                              <a:gd name="connsiteY0" fmla="*/ 0 h 1215390"/>
+                              <a:gd name="connsiteX1" fmla="*/ 7312660 w 7312660"/>
+                              <a:gd name="connsiteY1" fmla="*/ 0 h 1215390"/>
+                              <a:gd name="connsiteX2" fmla="*/ 7312660 w 7312660"/>
+                              <a:gd name="connsiteY2" fmla="*/ 1215390 h 1215390"/>
+                              <a:gd name="connsiteX3" fmla="*/ 0 w 7312660"/>
+                              <a:gd name="connsiteY3" fmla="*/ 1215390 h 1215390"/>
+                              <a:gd name="connsiteX4" fmla="*/ 0 w 7312660"/>
+                              <a:gd name="connsiteY4" fmla="*/ 0 h 1215390"/>
+                              <a:gd name="connsiteX0" fmla="*/ 0 w 7312660"/>
+                              <a:gd name="connsiteY0" fmla="*/ 0 h 1215390"/>
+                              <a:gd name="connsiteX1" fmla="*/ 7312660 w 7312660"/>
+                              <a:gd name="connsiteY1" fmla="*/ 0 h 1215390"/>
+                              <a:gd name="connsiteX2" fmla="*/ 7312660 w 7312660"/>
+                              <a:gd name="connsiteY2" fmla="*/ 1215390 h 1215390"/>
+                              <a:gd name="connsiteX3" fmla="*/ 3667125 w 7312660"/>
+                              <a:gd name="connsiteY3" fmla="*/ 1209675 h 1215390"/>
+                              <a:gd name="connsiteX4" fmla="*/ 0 w 7312660"/>
+                              <a:gd name="connsiteY4" fmla="*/ 1215390 h 1215390"/>
+                              <a:gd name="connsiteX5" fmla="*/ 0 w 7312660"/>
+                              <a:gd name="connsiteY5" fmla="*/ 0 h 1215390"/>
+                              <a:gd name="connsiteX0" fmla="*/ 0 w 7312660"/>
+                              <a:gd name="connsiteY0" fmla="*/ 0 h 1215390"/>
+                              <a:gd name="connsiteX1" fmla="*/ 7312660 w 7312660"/>
+                              <a:gd name="connsiteY1" fmla="*/ 0 h 1215390"/>
+                              <a:gd name="connsiteX2" fmla="*/ 7312660 w 7312660"/>
+                              <a:gd name="connsiteY2" fmla="*/ 1215390 h 1215390"/>
+                              <a:gd name="connsiteX3" fmla="*/ 3619500 w 7312660"/>
+                              <a:gd name="connsiteY3" fmla="*/ 733425 h 1215390"/>
+                              <a:gd name="connsiteX4" fmla="*/ 0 w 7312660"/>
+                              <a:gd name="connsiteY4" fmla="*/ 1215390 h 1215390"/>
+                              <a:gd name="connsiteX5" fmla="*/ 0 w 7312660"/>
+                              <a:gd name="connsiteY5" fmla="*/ 0 h 1215390"/>
+                              <a:gd name="connsiteX0" fmla="*/ 0 w 7312660"/>
+                              <a:gd name="connsiteY0" fmla="*/ 0 h 1215390"/>
+                              <a:gd name="connsiteX1" fmla="*/ 7312660 w 7312660"/>
+                              <a:gd name="connsiteY1" fmla="*/ 0 h 1215390"/>
+                              <a:gd name="connsiteX2" fmla="*/ 7312660 w 7312660"/>
+                              <a:gd name="connsiteY2" fmla="*/ 1129665 h 1215390"/>
+                              <a:gd name="connsiteX3" fmla="*/ 3619500 w 7312660"/>
+                              <a:gd name="connsiteY3" fmla="*/ 733425 h 1215390"/>
+                              <a:gd name="connsiteX4" fmla="*/ 0 w 7312660"/>
+                              <a:gd name="connsiteY4" fmla="*/ 1215390 h 1215390"/>
+                              <a:gd name="connsiteX5" fmla="*/ 0 w 7312660"/>
+                              <a:gd name="connsiteY5" fmla="*/ 0 h 1215390"/>
+                              <a:gd name="connsiteX0" fmla="*/ 9525 w 7322185"/>
+                              <a:gd name="connsiteY0" fmla="*/ 0 h 1129665"/>
+                              <a:gd name="connsiteX1" fmla="*/ 7322185 w 7322185"/>
+                              <a:gd name="connsiteY1" fmla="*/ 0 h 1129665"/>
+                              <a:gd name="connsiteX2" fmla="*/ 7322185 w 7322185"/>
+                              <a:gd name="connsiteY2" fmla="*/ 1129665 h 1129665"/>
+                              <a:gd name="connsiteX3" fmla="*/ 3629025 w 7322185"/>
+                              <a:gd name="connsiteY3" fmla="*/ 733425 h 1129665"/>
+                              <a:gd name="connsiteX4" fmla="*/ 0 w 7322185"/>
+                              <a:gd name="connsiteY4" fmla="*/ 1091565 h 1129665"/>
+                              <a:gd name="connsiteX5" fmla="*/ 9525 w 7322185"/>
+                              <a:gd name="connsiteY5" fmla="*/ 0 h 1129665"/>
+                              <a:gd name="connsiteX0" fmla="*/ 0 w 7312660"/>
+                              <a:gd name="connsiteY0" fmla="*/ 0 h 1129665"/>
+                              <a:gd name="connsiteX1" fmla="*/ 7312660 w 7312660"/>
+                              <a:gd name="connsiteY1" fmla="*/ 0 h 1129665"/>
+                              <a:gd name="connsiteX2" fmla="*/ 7312660 w 7312660"/>
+                              <a:gd name="connsiteY2" fmla="*/ 1129665 h 1129665"/>
+                              <a:gd name="connsiteX3" fmla="*/ 3619500 w 7312660"/>
+                              <a:gd name="connsiteY3" fmla="*/ 733425 h 1129665"/>
+                              <a:gd name="connsiteX4" fmla="*/ 0 w 7312660"/>
+                              <a:gd name="connsiteY4" fmla="*/ 1091565 h 1129665"/>
+                              <a:gd name="connsiteX5" fmla="*/ 0 w 7312660"/>
+                              <a:gd name="connsiteY5" fmla="*/ 0 h 1129665"/>
+                            </a:gdLst>
+                            <a:ahLst/>
+                            <a:cxnLst>
+                              <a:cxn ang="0">
+                                <a:pos x="connsiteX0" y="connsiteY0"/>
+                              </a:cxn>
+                              <a:cxn ang="0">
+                                <a:pos x="connsiteX1" y="connsiteY1"/>
+                              </a:cxn>
+                              <a:cxn ang="0">
+                                <a:pos x="connsiteX2" y="connsiteY2"/>
+                              </a:cxn>
+                              <a:cxn ang="0">
+                                <a:pos x="connsiteX3" y="connsiteY3"/>
+                              </a:cxn>
+                              <a:cxn ang="0">
+                                <a:pos x="connsiteX4" y="connsiteY4"/>
+                              </a:cxn>
+                              <a:cxn ang="0">
+                                <a:pos x="connsiteX5" y="connsiteY5"/>
+                              </a:cxn>
+                            </a:cxnLst>
+                            <a:rect l="l" t="t" r="r" b="b"/>
+                            <a:pathLst>
+                              <a:path w="7312660" h="1129665">
+                                <a:moveTo>
+                                  <a:pt x="0" y="0"/>
+                                </a:moveTo>
+                                <a:lnTo>
+                                  <a:pt x="7312660" y="0"/>
+                                </a:lnTo>
+                                <a:lnTo>
+                                  <a:pt x="7312660" y="1129665"/>
+                                </a:lnTo>
+                                <a:lnTo>
+                                  <a:pt x="3619500" y="733425"/>
+                                </a:lnTo>
+                                <a:lnTo>
+                                  <a:pt x="0" y="1091565"/>
+                                </a:lnTo>
+                                <a:lnTo>
+                                  <a:pt x="0" y="0"/>
+                                </a:lnTo>
+                                <a:close/>
+                              </a:path>
+                            </a:pathLst>
+                          </a:custGeom>
+                          <a:ln>
+                            <a:noFill/>
+                          </a:ln>
+                        </wps:spPr>
+                        <wps:style>
+                          <a:lnRef idx="2">
+                            <a:schemeClr val="accent1">
+                              <a:shade val="50000"/>
+                            </a:schemeClr>
+                          </a:lnRef>
+                          <a:fillRef idx="1">
+                            <a:schemeClr val="accent1"/>
+                          </a:fillRef>
+                          <a:effectRef idx="0">
+                            <a:schemeClr val="accent1"/>
+                          </a:effectRef>
+                          <a:fontRef idx="minor">
+                            <a:schemeClr val="lt1"/>
+                          </a:fontRef>
+                        </wps:style>
+                        <wps:bodyPr rot="0" spcFirstLastPara="0" vertOverflow="overflow" horzOverflow="overflow" vert="horz" wrap="square" lIns="91440" tIns="45720" rIns="91440" bIns="45720" numCol="1" spcCol="0" rtlCol="0" fromWordArt="0" anchor="ctr" anchorCtr="0" forceAA="0" compatLnSpc="1">
+                          <a:prstTxWarp prst="textNoShape">
+                            <a:avLst/>
+                          </a:prstTxWarp>
+                          <a:noAutofit/>
+                        </wps:bodyPr>
+                      </wps:wsp>
+                      <wps:wsp>
+                        <wps:cNvPr id="151" name="Rectangle 151"/>
+                        <wps:cNvSpPr/>
+                        <wps:spPr>
+                          <a:xfrm>
+                            <a:off x="0" y="0"/>
+                            <a:ext cx="7315200" cy="1216152"/>
+                          </a:xfrm>
+                          <a:prstGeom prst="rect">
+                            <a:avLst/>
+                          </a:prstGeom>
+                          <a:blipFill>
+                            <a:blip r:embed="rId8"/>
+                            <a:stretch>
+                              <a:fillRect r="-7574"/>
+                            </a:stretch>
+                          </a:blipFill>
+                          <a:ln>
+                            <a:noFill/>
+                          </a:ln>
+                        </wps:spPr>
+                        <wps:style>
+                          <a:lnRef idx="2">
+                            <a:schemeClr val="accent1">
+                              <a:shade val="50000"/>
+                            </a:schemeClr>
+                          </a:lnRef>
+                          <a:fillRef idx="1">
+                            <a:schemeClr val="accent1"/>
+                          </a:fillRef>
+                          <a:effectRef idx="0">
+                            <a:schemeClr val="accent1"/>
+                          </a:effectRef>
+                          <a:fontRef idx="minor">
+                            <a:schemeClr val="lt1"/>
+                          </a:fontRef>
+                        </wps:style>
+                        <wps:bodyPr rot="0" spcFirstLastPara="0" vertOverflow="overflow" horzOverflow="overflow" vert="horz" wrap="square" lIns="91440" tIns="45720" rIns="91440" bIns="45720" numCol="1" spcCol="0" rtlCol="0" fromWordArt="0" anchor="ctr" anchorCtr="0" forceAA="0" compatLnSpc="1">
+                          <a:prstTxWarp prst="textNoShape">
+                            <a:avLst/>
+                          </a:prstTxWarp>
+                          <a:noAutofit/>
+                        </wps:bodyPr>
+                      </wps:wsp>
+                    </wpg:wgp>
+                  </a:graphicData>
+                </a:graphic>
+                <wp14:sizeRelH relativeFrom="page">
+                  <wp14:pctWidth>94100</wp14:pctWidth>
+                </wp14:sizeRelH>
+                <wp14:sizeRelV relativeFrom="page">
+                  <wp14:pctHeight>12100</wp14:pctHeight>
+                </wp14:sizeRelV>
+              </wp:anchor>
+            </w:drawing>
+          </mc:Choice>
+          <mc:Fallback>
+            <w:pict>
+              <v:group w14:anchorId="50519468" id="Group 149" o:spid="_x0000_s1026" style="position:absolute;margin-left:0;margin-top:6.95pt;width:8in;height:95.7pt;z-index:251662336;mso-width-percent:941;mso-height-percent:121;mso-position-horizontal:center;mso-position-horizontal-relative:margin;mso-position-vertical-relative:page;mso-width-percent:941;mso-height-percent:121" coordorigin="" coordsize="73152,12161" o:gfxdata="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">
+                <v:shape id="Rectangle 51" o:spid="_x0000_s1027" style="position:absolute;width:73152;height:11303;visibility:visible;mso-wrap-style:square;v-text-anchor:middle" coordsize="7312660,1129665" o:gfxdata="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" path="m,l7312660,r,1129665l3619500,733425,,1091565,,xe" fillcolor="#4472c4 [3204]" stroked="f" strokeweight="1pt">
+                  <v:stroke joinstyle="miter"/>
+                  <v:path arrowok="t" o:connecttype="custom" o:connectlocs="0,0;7315200,0;7315200,1130373;3620757,733885;0,1092249;0,0" o:connectangles="0,0,0,0,0,0"/>
+                </v:shape>
+                <v:rect id="Rectangle 151" o:spid="_x0000_s1028" style="position:absolute;width:73152;height:12161;visibility:visible;mso-wrap-style:square;v-text-anchor:middle" o:gfxdata="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" stroked="f" strokeweight="1pt">
+                  <v:fill r:id="rId9" o:title="" recolor="t" rotate="t" type="frame"/>
+                </v:rect>
+                <w10:wrap type="through" anchorx="margin" anchory="page"/>
+              </v:group>
+            </w:pict>
+          </mc:Fallback>
+        </mc:AlternateContent>
+      </w:r>
+      <w:r>
+        <w:rPr>
           <w:szCs w:val="24"/>
         </w:rPr>
         <w:t xml:space="preserve">Fontys University </w:t>
       </w:r>
       <w:r>
         <w:rPr>
-          <w:sz w:val="24"/>
           <w:szCs w:val="24"/>
         </w:rPr>
         <w:t>of</w:t>
       </w:r>
       <w:r>
         <w:rPr>
-          <w:sz w:val="24"/>
           <w:szCs w:val="24"/>
         </w:rPr>
         <w:t xml:space="preserve"> Applied Sciences</w:t>
       </w:r>
-      <w:bookmarkStart w:id="0" w:name="_GoBack"/>
-      <w:bookmarkEnd w:id="0"/>
-    </w:p>
-    <w:p>
-      <w:pPr>
+    </w:p>
+    <w:p>
+      <w:pPr>
+        <w:spacing w:after="960"/>
         <w:jc w:val="center"/>
         <w:rPr>
-          <w:sz w:val="24"/>
           <w:szCs w:val="24"/>
         </w:rPr>
       </w:pPr>
       <w:r>
         <w:rPr>
-          <w:sz w:val="24"/>
           <w:szCs w:val="24"/>
         </w:rPr>
         <w:t>Eindhoven, The Netherlands</w:t>
@@ -52,106 +321,52 @@
     </w:p>
     <w:p>
       <w:pPr>
+        <w:pStyle w:val="Title"/>
         <w:jc w:val="center"/>
         <w:rPr>
-          <w:sz w:val="24"/>
+          <w:b/>
+          <w:i/>
+          <w:color w:val="4472C4" w:themeColor="accent1"/>
+          <w:sz w:val="72"/>
+        </w:rPr>
+      </w:pPr>
+      <w:r>
+        <w:rPr>
+          <w:b/>
+          <w:i/>
+          <w:color w:val="4472C4" w:themeColor="accent1"/>
+          <w:sz w:val="72"/>
+        </w:rPr>
+        <w:t>Airport Baggage Simulation</w:t>
+      </w:r>
+    </w:p>
+    <w:p>
+      <w:pPr>
+        <w:spacing w:after="1200"/>
+        <w:jc w:val="center"/>
+        <w:rPr>
+          <w:rFonts w:cs="Arial"/>
+          <w:color w:val="000000"/>
+        </w:rPr>
+      </w:pPr>
+      <w:r>
+        <w:rPr>
+          <w:rFonts w:cs="Arial"/>
+          <w:color w:val="000000"/>
+        </w:rPr>
+        <w:t>Project Plan</w:t>
+      </w:r>
+    </w:p>
+    <w:p>
+      <w:pPr>
+        <w:jc w:val="center"/>
+        <w:rPr>
           <w:szCs w:val="24"/>
         </w:rPr>
       </w:pPr>
-    </w:p>
-    <w:p>
-      <w:pPr>
-        <w:jc w:val="center"/>
-        <w:rPr>
-          <w:sz w:val="24"/>
-          <w:szCs w:val="24"/>
-        </w:rPr>
-      </w:pPr>
-    </w:p>
-    <w:p>
-      <w:pPr>
-        <w:spacing w:after="0"/>
-      </w:pPr>
-      <w:r>
-        <w:rPr>
-          <w:color w:val="134F5C"/>
-          <w:sz w:val="52"/>
-        </w:rPr>
-        <w:t xml:space="preserve">                   Airport Baggage Simulation</w:t>
-      </w:r>
-    </w:p>
-    <w:p>
-      <w:pPr>
-        <w:jc w:val="center"/>
-        <w:rPr>
-          <w:rFonts w:ascii="Arial" w:hAnsi="Arial" w:cs="Arial"/>
-          <w:color w:val="000000"/>
-        </w:rPr>
-      </w:pPr>
-      <w:r>
-        <w:rPr>
-          <w:rFonts w:ascii="Arial" w:hAnsi="Arial" w:cs="Arial"/>
-          <w:color w:val="000000"/>
-        </w:rPr>
-        <w:t>Project Plan</w:t>
-      </w:r>
-    </w:p>
-    <w:p>
-      <w:pPr>
-        <w:jc w:val="center"/>
-        <w:rPr>
-          <w:rFonts w:ascii="Arial" w:hAnsi="Arial" w:cs="Arial"/>
-          <w:color w:val="000000"/>
-        </w:rPr>
-      </w:pPr>
-    </w:p>
-    <w:p>
-      <w:pPr>
-        <w:jc w:val="center"/>
-        <w:rPr>
-          <w:rFonts w:ascii="Arial" w:hAnsi="Arial" w:cs="Arial"/>
-          <w:color w:val="000000"/>
-        </w:rPr>
-      </w:pPr>
-    </w:p>
-    <w:p>
-      <w:pPr>
-        <w:jc w:val="center"/>
-        <w:rPr>
-          <w:rFonts w:ascii="Arial" w:hAnsi="Arial" w:cs="Arial"/>
-          <w:color w:val="000000"/>
-        </w:rPr>
-      </w:pPr>
-    </w:p>
-    <w:p>
-      <w:pPr>
-        <w:jc w:val="center"/>
-        <w:rPr>
-          <w:rFonts w:ascii="Arial" w:hAnsi="Arial" w:cs="Arial"/>
-          <w:color w:val="000000"/>
-        </w:rPr>
-      </w:pPr>
-    </w:p>
-    <w:p>
-      <w:pPr>
-        <w:jc w:val="center"/>
-        <w:rPr>
-          <w:rFonts w:ascii="Arial" w:hAnsi="Arial" w:cs="Arial"/>
-          <w:color w:val="000000"/>
-        </w:rPr>
-      </w:pPr>
-    </w:p>
-    <w:p>
-      <w:pPr>
-        <w:jc w:val="center"/>
-        <w:rPr>
-          <w:sz w:val="24"/>
-          <w:szCs w:val="24"/>
-        </w:rPr>
-      </w:pPr>
-      <w:r>
-        <w:rPr>
-          <w:rFonts w:ascii="Arial" w:hAnsi="Arial" w:cs="Arial"/>
+      <w:r>
+        <w:rPr>
+          <w:rFonts w:cs="Arial"/>
           <w:noProof/>
           <w:color w:val="000000"/>
         </w:rPr>
@@ -173,7 +388,7 @@
                     </pic:cNvPicPr>
                   </pic:nvPicPr>
                   <pic:blipFill>
-                    <a:blip r:embed="rId8">
+                    <a:blip r:embed="rId10">
                       <a:extLst>
                         <a:ext uri="{28A0092B-C50C-407E-A947-70E740481C1C}">
                           <a14:useLocalDpi xmlns:a14="http://schemas.microsoft.com/office/drawing/2010/main" val="0"/>
@@ -207,203 +422,184 @@
     </w:p>
     <w:p>
       <w:pPr>
-        <w:jc w:val="center"/>
-        <w:rPr>
-          <w:sz w:val="24"/>
+        <w:spacing w:before="1680"/>
+        <w:rPr>
           <w:szCs w:val="24"/>
         </w:rPr>
       </w:pPr>
-    </w:p>
-    <w:p>
-      <w:pPr>
-        <w:jc w:val="center"/>
-        <w:rPr>
-          <w:sz w:val="24"/>
+      <w:r>
+        <w:rPr>
           <w:szCs w:val="24"/>
         </w:rPr>
-      </w:pPr>
-      <w:r>
-        <w:rPr>
-          <w:sz w:val="24"/>
+        <w:t xml:space="preserve">Team members: </w:t>
+      </w:r>
+      <w:r>
+        <w:rPr>
           <w:szCs w:val="24"/>
         </w:rPr>
-        <w:t>Pro</w:t>
-      </w:r>
-      <w:r>
-        <w:rPr>
-          <w:sz w:val="24"/>
+        <w:t xml:space="preserve"> </w:t>
+      </w:r>
+      <w:r>
+        <w:rPr>
           <w:szCs w:val="24"/>
         </w:rPr>
-        <w:t>C</w:t>
-      </w:r>
-      <w:r>
-        <w:rPr>
-          <w:sz w:val="24"/>
+        <w:t xml:space="preserve"> </w:t>
+      </w:r>
+      <w:r>
+        <w:rPr>
           <w:szCs w:val="24"/>
         </w:rPr>
-        <w:t>P Class</w:t>
-      </w:r>
-    </w:p>
-    <w:p>
-      <w:pPr>
-        <w:jc w:val="center"/>
-        <w:rPr>
-          <w:sz w:val="24"/>
+        <w:t xml:space="preserve">                                                                                                </w:t>
+      </w:r>
+      <w:r>
+        <w:rPr>
           <w:szCs w:val="24"/>
         </w:rPr>
-      </w:pPr>
-    </w:p>
-    <w:p>
-      <w:pPr>
-        <w:jc w:val="center"/>
-        <w:rPr>
-          <w:sz w:val="24"/>
+        <w:t>Tutor</w:t>
+      </w:r>
+      <w:r>
+        <w:rPr>
           <w:szCs w:val="24"/>
         </w:rPr>
-      </w:pPr>
-    </w:p>
-    <w:p>
-      <w:pPr>
-        <w:rPr>
-          <w:sz w:val="24"/>
+        <w:t xml:space="preserve">: </w:t>
+      </w:r>
+    </w:p>
+    <w:p>
+      <w:pPr>
+        <w:rPr>
           <w:szCs w:val="24"/>
         </w:rPr>
       </w:pPr>
       <w:r>
         <w:rPr>
-          <w:sz w:val="24"/>
           <w:szCs w:val="24"/>
         </w:rPr>
-        <w:t xml:space="preserve">Team members: </w:t>
-      </w:r>
-      <w:r>
-        <w:rPr>
-          <w:sz w:val="24"/>
+        <w:t xml:space="preserve">Aleksandar </w:t>
+      </w:r>
+      <w:proofErr w:type="spellStart"/>
+      <w:proofErr w:type="gramStart"/>
+      <w:r>
+        <w:rPr>
           <w:szCs w:val="24"/>
         </w:rPr>
-        <w:t xml:space="preserve">                                                                                                           </w:t>
-      </w:r>
-      <w:r>
-        <w:rPr>
-          <w:sz w:val="24"/>
+        <w:t>Staykov</w:t>
+      </w:r>
+      <w:proofErr w:type="spellEnd"/>
+      <w:r>
+        <w:rPr>
           <w:szCs w:val="24"/>
         </w:rPr>
-        <w:t xml:space="preserve">Supervisor: </w:t>
-      </w:r>
-    </w:p>
-    <w:p>
-      <w:pPr>
-        <w:rPr>
-          <w:sz w:val="24"/>
+        <w:t xml:space="preserve">,   </w:t>
+      </w:r>
+      <w:proofErr w:type="gramEnd"/>
+      <w:r>
+        <w:rPr>
           <w:szCs w:val="24"/>
         </w:rPr>
-      </w:pPr>
-      <w:r>
-        <w:rPr>
-          <w:sz w:val="24"/>
+        <w:t xml:space="preserve">                                                                                       Mr. </w:t>
+      </w:r>
+      <w:proofErr w:type="spellStart"/>
+      <w:r>
+        <w:rPr>
           <w:szCs w:val="24"/>
         </w:rPr>
-        <w:t xml:space="preserve">Aleksandar </w:t>
-      </w:r>
-      <w:proofErr w:type="gramStart"/>
-      <w:r>
-        <w:rPr>
-          <w:sz w:val="24"/>
+        <w:t>Mikaeil</w:t>
+      </w:r>
+      <w:proofErr w:type="spellEnd"/>
+      <w:r>
+        <w:rPr>
           <w:szCs w:val="24"/>
         </w:rPr>
-        <w:t xml:space="preserve">Staykov,   </w:t>
-      </w:r>
-      <w:proofErr w:type="gramEnd"/>
-      <w:r>
-        <w:rPr>
-          <w:sz w:val="24"/>
+        <w:t xml:space="preserve"> Shaghelani</w:t>
+      </w:r>
+      <w:r>
+        <w:rPr>
           <w:szCs w:val="24"/>
         </w:rPr>
-        <w:t xml:space="preserve">                                                                                       Mr. Mikaeil Shaghelani</w:t>
-      </w:r>
-      <w:r>
-        <w:rPr>
-          <w:sz w:val="24"/>
+        <w:br/>
+        <w:t xml:space="preserve">Boris </w:t>
+      </w:r>
+      <w:proofErr w:type="spellStart"/>
+      <w:r>
+        <w:rPr>
           <w:szCs w:val="24"/>
         </w:rPr>
+        <w:t>Tsvetanov</w:t>
+      </w:r>
+      <w:proofErr w:type="spellEnd"/>
+      <w:r>
+        <w:rPr>
+          <w:szCs w:val="24"/>
+        </w:rPr>
+        <w:t>,</w:t>
+      </w:r>
+      <w:r>
+        <w:rPr>
+          <w:szCs w:val="24"/>
+        </w:rPr>
         <w:br/>
-        <w:t>Boris Tsvetanov,</w:t>
-      </w:r>
-      <w:r>
-        <w:rPr>
-          <w:sz w:val="24"/>
+      </w:r>
+      <w:proofErr w:type="spellStart"/>
+      <w:r>
+        <w:rPr>
           <w:szCs w:val="24"/>
         </w:rPr>
+        <w:t>Dimitar</w:t>
+      </w:r>
+      <w:proofErr w:type="spellEnd"/>
+      <w:r>
+        <w:rPr>
+          <w:szCs w:val="24"/>
+        </w:rPr>
+        <w:t xml:space="preserve"> </w:t>
+      </w:r>
+      <w:proofErr w:type="spellStart"/>
+      <w:r>
+        <w:rPr>
+          <w:szCs w:val="24"/>
+        </w:rPr>
+        <w:t>Dyakov</w:t>
+      </w:r>
+      <w:proofErr w:type="spellEnd"/>
+      <w:r>
+        <w:rPr>
+          <w:szCs w:val="24"/>
+        </w:rPr>
+        <w:t>,</w:t>
+      </w:r>
+      <w:r>
+        <w:rPr>
+          <w:szCs w:val="24"/>
+        </w:rPr>
         <w:br/>
-        <w:t>Dimitar Dyakov,</w:t>
-      </w:r>
-      <w:r>
-        <w:rPr>
-          <w:sz w:val="24"/>
+        <w:t xml:space="preserve">Nikolas </w:t>
+      </w:r>
+      <w:proofErr w:type="spellStart"/>
+      <w:r>
+        <w:rPr>
           <w:szCs w:val="24"/>
         </w:rPr>
+        <w:t>Zhmakin</w:t>
+      </w:r>
+      <w:proofErr w:type="spellEnd"/>
+      <w:r>
+        <w:rPr>
+          <w:szCs w:val="24"/>
+        </w:rPr>
+        <w:t>,</w:t>
+      </w:r>
+      <w:r>
+        <w:rPr>
+          <w:szCs w:val="24"/>
+        </w:rPr>
         <w:br/>
-        <w:t>Nikolas Zhmakin,</w:t>
-      </w:r>
-      <w:r>
-        <w:rPr>
-          <w:sz w:val="24"/>
+        <w:t>Velin Ekupov.</w:t>
+      </w:r>
+      <w:r>
+        <w:rPr>
           <w:szCs w:val="24"/>
         </w:rPr>
-        <w:br/>
-        <w:t xml:space="preserve">Velin Ekupov.            </w:t>
-      </w:r>
-    </w:p>
-    <w:p>
-      <w:pPr>
-        <w:rPr>
-          <w:sz w:val="24"/>
-          <w:szCs w:val="24"/>
-        </w:rPr>
-      </w:pPr>
-    </w:p>
-    <w:p>
-      <w:pPr>
-        <w:spacing w:after="21"/>
-        <w:ind w:left="35" w:right="174"/>
-        <w:jc w:val="center"/>
-      </w:pPr>
-      <w:r>
-        <w:lastRenderedPageBreak/>
-        <w:t xml:space="preserve">Version 1.0 </w:t>
-      </w:r>
-    </w:p>
-    <w:p>
-      <w:pPr>
-        <w:spacing w:after="21"/>
-        <w:ind w:left="35" w:right="156"/>
-        <w:jc w:val="center"/>
-      </w:pPr>
-      <w:r>
-        <w:t>10.02.201</w:t>
-      </w:r>
-      <w:r>
-        <w:t>9</w:t>
-      </w:r>
-    </w:p>
-    <w:p>
-      <w:pPr>
-        <w:spacing w:after="27"/>
-        <w:ind w:right="60"/>
-        <w:jc w:val="center"/>
-      </w:pPr>
-      <w:r>
-        <w:t xml:space="preserve"> </w:t>
-      </w:r>
-    </w:p>
-    <w:p>
-      <w:pPr>
-        <w:spacing w:after="0"/>
-        <w:ind w:right="60"/>
-        <w:jc w:val="center"/>
-      </w:pPr>
-      <w:r>
-        <w:t xml:space="preserve"> </w:t>
+        <w:br w:type="page"/>
       </w:r>
     </w:p>
     <w:p>
@@ -413,18 +609,18 @@
           <w:ilvl w:val="0"/>
           <w:numId w:val="0"/>
         </w:numPr>
-        <w:ind w:left="-5"/>
-      </w:pPr>
-      <w:bookmarkStart w:id="1" w:name="_Toc794107"/>
-      <w:bookmarkStart w:id="2" w:name="_Toc17700"/>
-      <w:r>
+      </w:pPr>
+      <w:bookmarkStart w:id="0" w:name="_Toc3155199"/>
+      <w:bookmarkStart w:id="1" w:name="_Toc17700"/>
+      <w:r>
+        <w:lastRenderedPageBreak/>
         <w:t>Version History</w:t>
       </w:r>
+      <w:bookmarkEnd w:id="0"/>
+      <w:r>
+        <w:t xml:space="preserve"> </w:t>
+      </w:r>
       <w:bookmarkEnd w:id="1"/>
-      <w:r>
-        <w:t xml:space="preserve"> </w:t>
-      </w:r>
-      <w:bookmarkEnd w:id="2"/>
     </w:p>
     <w:p>
       <w:pPr>
@@ -433,20 +629,12 @@
       </w:pPr>
       <w:r>
         <w:t xml:space="preserve">The following table provides information about the development of the Project Plan, including the main changes in the Project Plan (adding and editing information) and the dates for the approval of this information: </w:t>
-      </w:r>
-    </w:p>
-    <w:p>
-      <w:pPr>
-        <w:spacing w:after="0"/>
-      </w:pPr>
-      <w:r>
-        <w:t xml:space="preserve"> </w:t>
       </w:r>
     </w:p>
     <w:tbl>
       <w:tblPr>
         <w:tblStyle w:val="TableGrid"/>
-        <w:tblW w:w="9345" w:type="dxa"/>
+        <w:tblW w:w="7726" w:type="dxa"/>
         <w:tblInd w:w="2" w:type="dxa"/>
         <w:tblCellMar>
           <w:top w:w="123" w:type="dxa"/>
@@ -456,20 +644,19 @@
         <w:tblLook w:val="04A0" w:firstRow="1" w:lastRow="0" w:firstColumn="1" w:lastColumn="0" w:noHBand="0" w:noVBand="1"/>
       </w:tblPr>
       <w:tblGrid>
-        <w:gridCol w:w="1020"/>
-        <w:gridCol w:w="1515"/>
-        <w:gridCol w:w="1515"/>
-        <w:gridCol w:w="1515"/>
-        <w:gridCol w:w="1515"/>
-        <w:gridCol w:w="2265"/>
+        <w:gridCol w:w="1035"/>
+        <w:gridCol w:w="1490"/>
+        <w:gridCol w:w="1494"/>
+        <w:gridCol w:w="1493"/>
+        <w:gridCol w:w="2214"/>
       </w:tblGrid>
       <w:tr>
         <w:trPr>
-          <w:trHeight w:val="1050"/>
+          <w:trHeight w:val="953"/>
         </w:trPr>
         <w:tc>
           <w:tcPr>
-            <w:tcW w:w="1020" w:type="dxa"/>
+            <w:tcW w:w="1006" w:type="dxa"/>
             <w:tcBorders>
               <w:top w:val="single" w:sz="12" w:space="0" w:color="000000"/>
               <w:left w:val="single" w:sz="12" w:space="0" w:color="000000"/>
@@ -486,8 +673,11 @@
               <w:jc w:val="center"/>
             </w:pPr>
             <w:r>
-              <w:rPr>
-                <w:rFonts w:ascii="Arial" w:eastAsia="Arial" w:hAnsi="Arial" w:cs="Arial"/>
+              <w:t xml:space="preserve"> </w:t>
+            </w:r>
+            <w:r>
+              <w:rPr>
+                <w:rFonts w:eastAsia="Arial" w:cs="Arial"/>
                 <w:b/>
               </w:rPr>
               <w:t xml:space="preserve">ID &amp; </w:t>
@@ -500,7 +690,7 @@
             </w:pPr>
             <w:r>
               <w:rPr>
-                <w:rFonts w:ascii="Arial" w:eastAsia="Arial" w:hAnsi="Arial" w:cs="Arial"/>
+                <w:rFonts w:eastAsia="Arial" w:cs="Arial"/>
                 <w:b/>
               </w:rPr>
               <w:t xml:space="preserve">Version # </w:t>
@@ -509,7 +699,7 @@
         </w:tc>
         <w:tc>
           <w:tcPr>
-            <w:tcW w:w="1515" w:type="dxa"/>
+            <w:tcW w:w="1495" w:type="dxa"/>
             <w:tcBorders>
               <w:top w:val="single" w:sz="12" w:space="0" w:color="000000"/>
               <w:left w:val="single" w:sz="12" w:space="0" w:color="000000"/>
@@ -525,7 +715,7 @@
             </w:pPr>
             <w:r>
               <w:rPr>
-                <w:rFonts w:ascii="Arial" w:eastAsia="Arial" w:hAnsi="Arial" w:cs="Arial"/>
+                <w:rFonts w:eastAsia="Arial" w:cs="Arial"/>
                 <w:b/>
               </w:rPr>
               <w:t xml:space="preserve">Prepared by </w:t>
@@ -534,7 +724,7 @@
         </w:tc>
         <w:tc>
           <w:tcPr>
-            <w:tcW w:w="1515" w:type="dxa"/>
+            <w:tcW w:w="1495" w:type="dxa"/>
             <w:tcBorders>
               <w:top w:val="single" w:sz="12" w:space="0" w:color="000000"/>
               <w:left w:val="single" w:sz="12" w:space="0" w:color="000000"/>
@@ -550,7 +740,7 @@
             </w:pPr>
             <w:r>
               <w:rPr>
-                <w:rFonts w:ascii="Arial" w:eastAsia="Arial" w:hAnsi="Arial" w:cs="Arial"/>
+                <w:rFonts w:eastAsia="Arial" w:cs="Arial"/>
                 <w:b/>
               </w:rPr>
               <w:t xml:space="preserve">Revision Date </w:t>
@@ -559,7 +749,7 @@
         </w:tc>
         <w:tc>
           <w:tcPr>
-            <w:tcW w:w="1515" w:type="dxa"/>
+            <w:tcW w:w="1495" w:type="dxa"/>
             <w:tcBorders>
               <w:top w:val="single" w:sz="12" w:space="0" w:color="000000"/>
               <w:left w:val="single" w:sz="12" w:space="0" w:color="000000"/>
@@ -575,7 +765,7 @@
             </w:pPr>
             <w:r>
               <w:rPr>
-                <w:rFonts w:ascii="Arial" w:eastAsia="Arial" w:hAnsi="Arial" w:cs="Arial"/>
+                <w:rFonts w:eastAsia="Arial" w:cs="Arial"/>
                 <w:b/>
               </w:rPr>
               <w:t xml:space="preserve">Approved by </w:t>
@@ -584,32 +774,7 @@
         </w:tc>
         <w:tc>
           <w:tcPr>
-            <w:tcW w:w="1515" w:type="dxa"/>
-            <w:tcBorders>
-              <w:top w:val="single" w:sz="12" w:space="0" w:color="000000"/>
-              <w:left w:val="single" w:sz="12" w:space="0" w:color="000000"/>
-              <w:bottom w:val="single" w:sz="12" w:space="0" w:color="000000"/>
-              <w:right w:val="single" w:sz="12" w:space="0" w:color="000000"/>
-            </w:tcBorders>
-            <w:shd w:val="clear" w:color="auto" w:fill="EEF0FF"/>
-          </w:tcPr>
-          <w:p>
-            <w:pPr>
-              <w:spacing w:line="259" w:lineRule="auto"/>
-              <w:ind w:left="405" w:hanging="240"/>
-            </w:pPr>
-            <w:r>
-              <w:rPr>
-                <w:rFonts w:ascii="Arial" w:eastAsia="Arial" w:hAnsi="Arial" w:cs="Arial"/>
-                <w:b/>
-              </w:rPr>
-              <w:t xml:space="preserve">Approval Date </w:t>
-            </w:r>
-          </w:p>
-        </w:tc>
-        <w:tc>
-          <w:tcPr>
-            <w:tcW w:w="2265" w:type="dxa"/>
+            <w:tcW w:w="2235" w:type="dxa"/>
             <w:tcBorders>
               <w:top w:val="single" w:sz="12" w:space="0" w:color="000000"/>
               <w:left w:val="single" w:sz="12" w:space="0" w:color="000000"/>
@@ -626,7 +791,7 @@
             </w:pPr>
             <w:r>
               <w:rPr>
-                <w:rFonts w:ascii="Arial" w:eastAsia="Arial" w:hAnsi="Arial" w:cs="Arial"/>
+                <w:rFonts w:eastAsia="Arial" w:cs="Arial"/>
                 <w:b/>
               </w:rPr>
               <w:t xml:space="preserve">Reason </w:t>
@@ -636,11 +801,125 @@
       </w:tr>
       <w:tr>
         <w:trPr>
-          <w:trHeight w:val="773"/>
+          <w:trHeight w:val="702"/>
         </w:trPr>
         <w:tc>
           <w:tcPr>
-            <w:tcW w:w="1020" w:type="dxa"/>
+            <w:tcW w:w="1006" w:type="dxa"/>
+            <w:tcBorders>
+              <w:top w:val="single" w:sz="12" w:space="0" w:color="000000"/>
+              <w:left w:val="single" w:sz="6" w:space="0" w:color="000000"/>
+              <w:bottom w:val="single" w:sz="12" w:space="0" w:color="000000"/>
+              <w:right w:val="single" w:sz="6" w:space="0" w:color="000000"/>
+            </w:tcBorders>
+          </w:tcPr>
+          <w:p>
+            <w:pPr>
+              <w:spacing w:line="259" w:lineRule="auto"/>
+              <w:ind w:right="82"/>
+              <w:jc w:val="center"/>
+            </w:pPr>
+            <w:r>
+              <w:t xml:space="preserve">1.0 </w:t>
+            </w:r>
+          </w:p>
+        </w:tc>
+        <w:tc>
+          <w:tcPr>
+            <w:tcW w:w="1495" w:type="dxa"/>
+            <w:tcBorders>
+              <w:top w:val="single" w:sz="12" w:space="0" w:color="000000"/>
+              <w:left w:val="single" w:sz="6" w:space="0" w:color="000000"/>
+              <w:bottom w:val="single" w:sz="12" w:space="0" w:color="000000"/>
+              <w:right w:val="single" w:sz="6" w:space="0" w:color="000000"/>
+            </w:tcBorders>
+          </w:tcPr>
+          <w:p>
+            <w:pPr>
+              <w:spacing w:line="259" w:lineRule="auto"/>
+              <w:ind w:right="74"/>
+              <w:jc w:val="center"/>
+            </w:pPr>
+            <w:r>
+              <w:t xml:space="preserve">The team </w:t>
+            </w:r>
+          </w:p>
+        </w:tc>
+        <w:tc>
+          <w:tcPr>
+            <w:tcW w:w="1495" w:type="dxa"/>
+            <w:tcBorders>
+              <w:top w:val="single" w:sz="12" w:space="0" w:color="000000"/>
+              <w:left w:val="single" w:sz="6" w:space="0" w:color="000000"/>
+              <w:bottom w:val="single" w:sz="12" w:space="0" w:color="000000"/>
+              <w:right w:val="single" w:sz="6" w:space="0" w:color="000000"/>
+            </w:tcBorders>
+          </w:tcPr>
+          <w:p>
+            <w:pPr>
+              <w:spacing w:line="259" w:lineRule="auto"/>
+              <w:ind w:left="90"/>
+            </w:pPr>
+            <w:r>
+              <w:t xml:space="preserve">11.02.2019 </w:t>
+            </w:r>
+          </w:p>
+        </w:tc>
+        <w:tc>
+          <w:tcPr>
+            <w:tcW w:w="1495" w:type="dxa"/>
+            <w:tcBorders>
+              <w:top w:val="single" w:sz="12" w:space="0" w:color="000000"/>
+              <w:left w:val="single" w:sz="6" w:space="0" w:color="000000"/>
+              <w:bottom w:val="single" w:sz="12" w:space="0" w:color="000000"/>
+              <w:right w:val="single" w:sz="6" w:space="0" w:color="000000"/>
+            </w:tcBorders>
+            <w:vAlign w:val="center"/>
+          </w:tcPr>
+          <w:p>
+            <w:pPr>
+              <w:spacing w:line="259" w:lineRule="auto"/>
+              <w:jc w:val="center"/>
+            </w:pPr>
+            <w:proofErr w:type="spellStart"/>
+            <w:r>
+              <w:t>Mikaeil</w:t>
+            </w:r>
+            <w:proofErr w:type="spellEnd"/>
+            <w:r>
+              <w:t xml:space="preserve"> Shaghelani</w:t>
+            </w:r>
+          </w:p>
+        </w:tc>
+        <w:tc>
+          <w:tcPr>
+            <w:tcW w:w="2235" w:type="dxa"/>
+            <w:tcBorders>
+              <w:top w:val="single" w:sz="12" w:space="0" w:color="000000"/>
+              <w:left w:val="single" w:sz="6" w:space="0" w:color="000000"/>
+              <w:bottom w:val="single" w:sz="12" w:space="0" w:color="000000"/>
+              <w:right w:val="single" w:sz="6" w:space="0" w:color="000000"/>
+            </w:tcBorders>
+          </w:tcPr>
+          <w:p>
+            <w:pPr>
+              <w:spacing w:line="259" w:lineRule="auto"/>
+              <w:ind w:right="66"/>
+              <w:jc w:val="center"/>
+            </w:pPr>
+            <w:r>
+              <w:t xml:space="preserve">Project Plan draft </w:t>
+            </w:r>
+          </w:p>
+        </w:tc>
+      </w:tr>
+      <w:tr>
+        <w:trPr>
+          <w:trHeight w:val="702"/>
+        </w:trPr>
+        <w:tc>
+          <w:tcPr>
+            <w:tcW w:w="1006" w:type="dxa"/>
             <w:tcBorders>
               <w:top w:val="single" w:sz="12" w:space="0" w:color="000000"/>
               <w:left w:val="single" w:sz="6" w:space="0" w:color="000000"/>
@@ -650,18 +929,17 @@
           </w:tcPr>
           <w:p>
             <w:pPr>
-              <w:spacing w:line="259" w:lineRule="auto"/>
               <w:ind w:right="82"/>
               <w:jc w:val="center"/>
             </w:pPr>
             <w:r>
-              <w:t xml:space="preserve">1.0 </w:t>
+              <w:t>2.0</w:t>
             </w:r>
           </w:p>
         </w:tc>
         <w:tc>
           <w:tcPr>
-            <w:tcW w:w="1515" w:type="dxa"/>
+            <w:tcW w:w="1495" w:type="dxa"/>
             <w:tcBorders>
               <w:top w:val="single" w:sz="12" w:space="0" w:color="000000"/>
               <w:left w:val="single" w:sz="6" w:space="0" w:color="000000"/>
@@ -671,18 +949,17 @@
           </w:tcPr>
           <w:p>
             <w:pPr>
-              <w:spacing w:line="259" w:lineRule="auto"/>
               <w:ind w:right="74"/>
               <w:jc w:val="center"/>
             </w:pPr>
             <w:r>
-              <w:t xml:space="preserve">The team </w:t>
+              <w:t>The team</w:t>
             </w:r>
           </w:p>
         </w:tc>
         <w:tc>
           <w:tcPr>
-            <w:tcW w:w="1515" w:type="dxa"/>
+            <w:tcW w:w="1495" w:type="dxa"/>
             <w:tcBorders>
               <w:top w:val="single" w:sz="12" w:space="0" w:color="000000"/>
               <w:left w:val="single" w:sz="6" w:space="0" w:color="000000"/>
@@ -692,29 +969,16 @@
           </w:tcPr>
           <w:p>
             <w:pPr>
-              <w:spacing w:line="259" w:lineRule="auto"/>
               <w:ind w:left="90"/>
             </w:pPr>
             <w:r>
-              <w:t>1</w:t>
-            </w:r>
-            <w:r>
-              <w:t>1</w:t>
-            </w:r>
-            <w:r>
-              <w:t>.02.201</w:t>
-            </w:r>
-            <w:r>
-              <w:t>9</w:t>
-            </w:r>
-            <w:r>
-              <w:t xml:space="preserve"> </w:t>
+              <w:t>11.03.2019</w:t>
             </w:r>
           </w:p>
         </w:tc>
         <w:tc>
           <w:tcPr>
-            <w:tcW w:w="1515" w:type="dxa"/>
+            <w:tcW w:w="1495" w:type="dxa"/>
             <w:tcBorders>
               <w:top w:val="single" w:sz="12" w:space="0" w:color="000000"/>
               <w:left w:val="single" w:sz="6" w:space="0" w:color="000000"/>
@@ -725,20 +989,13 @@
           </w:tcPr>
           <w:p>
             <w:pPr>
-              <w:spacing w:line="259" w:lineRule="auto"/>
               <w:jc w:val="center"/>
             </w:pPr>
-            <w:r>
-              <w:t>Mikaeil Shaghelani</w:t>
-            </w:r>
-            <w:r>
-              <w:t xml:space="preserve"> </w:t>
-            </w:r>
           </w:p>
         </w:tc>
         <w:tc>
           <w:tcPr>
-            <w:tcW w:w="1515" w:type="dxa"/>
+            <w:tcW w:w="2235" w:type="dxa"/>
             <w:tcBorders>
               <w:top w:val="single" w:sz="12" w:space="0" w:color="000000"/>
               <w:left w:val="single" w:sz="6" w:space="0" w:color="000000"/>
@@ -748,182 +1005,22 @@
           </w:tcPr>
           <w:p>
             <w:pPr>
-              <w:spacing w:line="259" w:lineRule="auto"/>
-              <w:ind w:left="90"/>
-            </w:pPr>
-            <w:r>
-              <w:t xml:space="preserve">          -</w:t>
-            </w:r>
-            <w:r>
-              <w:t xml:space="preserve"> </w:t>
-            </w:r>
-          </w:p>
-        </w:tc>
-        <w:tc>
-          <w:tcPr>
-            <w:tcW w:w="2265" w:type="dxa"/>
-            <w:tcBorders>
-              <w:top w:val="single" w:sz="12" w:space="0" w:color="000000"/>
-              <w:left w:val="single" w:sz="6" w:space="0" w:color="000000"/>
-              <w:bottom w:val="single" w:sz="6" w:space="0" w:color="000000"/>
-              <w:right w:val="single" w:sz="6" w:space="0" w:color="000000"/>
-            </w:tcBorders>
-          </w:tcPr>
-          <w:p>
-            <w:pPr>
-              <w:spacing w:line="259" w:lineRule="auto"/>
               <w:ind w:right="66"/>
               <w:jc w:val="center"/>
             </w:pPr>
             <w:r>
-              <w:t xml:space="preserve">Project Plan draft </w:t>
+              <w:t>Final Project Plan</w:t>
             </w:r>
           </w:p>
         </w:tc>
       </w:tr>
     </w:tbl>
-    <w:p>
-      <w:pPr>
-        <w:spacing w:after="27"/>
-      </w:pPr>
-      <w:r>
-        <w:t xml:space="preserve"> </w:t>
-      </w:r>
-    </w:p>
-    <w:p>
-      <w:pPr>
-        <w:rPr>
-          <w:sz w:val="24"/>
-          <w:szCs w:val="24"/>
-        </w:rPr>
-      </w:pPr>
-    </w:p>
-    <w:p>
-      <w:pPr>
-        <w:rPr>
-          <w:sz w:val="24"/>
-          <w:szCs w:val="24"/>
-        </w:rPr>
-      </w:pPr>
-    </w:p>
-    <w:p>
-      <w:pPr>
-        <w:rPr>
-          <w:sz w:val="24"/>
-          <w:szCs w:val="24"/>
-        </w:rPr>
-      </w:pPr>
-    </w:p>
-    <w:p>
-      <w:pPr>
-        <w:rPr>
-          <w:sz w:val="24"/>
-          <w:szCs w:val="24"/>
-        </w:rPr>
-      </w:pPr>
-    </w:p>
-    <w:p>
-      <w:pPr>
-        <w:rPr>
-          <w:sz w:val="24"/>
-          <w:szCs w:val="24"/>
-        </w:rPr>
-      </w:pPr>
-    </w:p>
-    <w:p>
-      <w:pPr>
-        <w:rPr>
-          <w:sz w:val="24"/>
-          <w:szCs w:val="24"/>
-        </w:rPr>
-      </w:pPr>
-    </w:p>
-    <w:p>
-      <w:pPr>
-        <w:rPr>
-          <w:sz w:val="24"/>
-          <w:szCs w:val="24"/>
-        </w:rPr>
-      </w:pPr>
-    </w:p>
-    <w:p>
-      <w:pPr>
-        <w:rPr>
-          <w:sz w:val="24"/>
-          <w:szCs w:val="24"/>
-        </w:rPr>
-      </w:pPr>
-    </w:p>
-    <w:p>
-      <w:pPr>
-        <w:rPr>
-          <w:sz w:val="24"/>
-          <w:szCs w:val="24"/>
-        </w:rPr>
-      </w:pPr>
-    </w:p>
-    <w:p>
-      <w:pPr>
-        <w:rPr>
-          <w:sz w:val="24"/>
-          <w:szCs w:val="24"/>
-        </w:rPr>
-      </w:pPr>
-    </w:p>
-    <w:p>
-      <w:pPr>
-        <w:rPr>
-          <w:sz w:val="24"/>
-          <w:szCs w:val="24"/>
-        </w:rPr>
-      </w:pPr>
-    </w:p>
-    <w:p>
-      <w:pPr>
-        <w:rPr>
-          <w:sz w:val="24"/>
-          <w:szCs w:val="24"/>
-        </w:rPr>
-      </w:pPr>
-    </w:p>
-    <w:p>
-      <w:pPr>
-        <w:rPr>
-          <w:sz w:val="24"/>
-          <w:szCs w:val="24"/>
-        </w:rPr>
-      </w:pPr>
-    </w:p>
-    <w:p>
-      <w:pPr>
-        <w:rPr>
-          <w:sz w:val="24"/>
-          <w:szCs w:val="24"/>
-        </w:rPr>
-      </w:pPr>
-    </w:p>
-    <w:p>
-      <w:pPr>
-        <w:rPr>
-          <w:sz w:val="24"/>
-          <w:szCs w:val="24"/>
-        </w:rPr>
-      </w:pPr>
-    </w:p>
-    <w:p>
-      <w:pPr>
-        <w:rPr>
-          <w:sz w:val="24"/>
-          <w:szCs w:val="24"/>
-        </w:rPr>
-      </w:pPr>
-    </w:p>
     <w:sdt>
       <w:sdtPr>
         <w:rPr>
-          <w:rFonts w:asciiTheme="minorHAnsi" w:eastAsiaTheme="minorHAnsi" w:hAnsiTheme="minorHAnsi" w:cstheme="minorBidi"/>
+          <w:rFonts w:ascii="Arial" w:eastAsiaTheme="minorHAnsi" w:hAnsi="Arial" w:cstheme="minorBidi"/>
           <w:color w:val="auto"/>
-          <w:sz w:val="22"/>
+          <w:sz w:val="24"/>
           <w:szCs w:val="22"/>
         </w:rPr>
         <w:id w:val="1376274775"/>
@@ -943,8 +1040,26 @@
         <w:p>
           <w:pPr>
             <w:pStyle w:val="TOCHeading"/>
+            <w:rPr>
+              <w:rFonts w:eastAsiaTheme="minorHAnsi"/>
+            </w:rPr>
+          </w:pPr>
+        </w:p>
+        <w:p>
+          <w:r>
+            <w:rPr>
+              <w:rFonts w:asciiTheme="minorHAnsi" w:hAnsiTheme="minorHAnsi"/>
+              <w:sz w:val="22"/>
+            </w:rPr>
+            <w:br w:type="page"/>
+          </w:r>
+        </w:p>
+        <w:p>
+          <w:pPr>
+            <w:pStyle w:val="TOCHeading"/>
           </w:pPr>
           <w:r>
+            <w:lastRenderedPageBreak/>
             <w:t>Table of Contents</w:t>
           </w:r>
         </w:p>
@@ -955,8 +1070,9 @@
               <w:tab w:val="right" w:leader="dot" w:pos="9396"/>
             </w:tabs>
             <w:rPr>
-              <w:rFonts w:eastAsiaTheme="minorEastAsia"/>
+              <w:rFonts w:asciiTheme="minorHAnsi" w:eastAsiaTheme="minorEastAsia" w:hAnsiTheme="minorHAnsi"/>
               <w:noProof/>
+              <w:sz w:val="22"/>
             </w:rPr>
           </w:pPr>
           <w:r>
@@ -983,7 +1099,7 @@
             </w:rPr>
             <w:fldChar w:fldCharType="separate"/>
           </w:r>
-          <w:hyperlink w:anchor="_Toc794107" w:history="1">
+          <w:hyperlink w:anchor="_Toc3155199" w:history="1">
             <w:r>
               <w:rPr>
                 <w:rStyle w:val="Hyperlink"/>
@@ -1010,7 +1126,7 @@
                 <w:noProof/>
                 <w:webHidden/>
               </w:rPr>
-              <w:instrText xml:space="preserve"> PAGEREF _Toc794107 \h </w:instrText>
+              <w:instrText xml:space="preserve"> PAGEREF _Toc3155199 \h </w:instrText>
             </w:r>
             <w:r>
               <w:rPr>
@@ -1030,687 +1146,7 @@
                 <w:noProof/>
                 <w:webHidden/>
               </w:rPr>
-              <w:t>2</w:t>
-            </w:r>
-            <w:r>
-              <w:rPr>
-                <w:noProof/>
-                <w:webHidden/>
-              </w:rPr>
-              <w:fldChar w:fldCharType="end"/>
-            </w:r>
-          </w:hyperlink>
-        </w:p>
-        <w:p>
-          <w:pPr>
-            <w:pStyle w:val="TOC2"/>
-            <w:tabs>
-              <w:tab w:val="left" w:pos="880"/>
-              <w:tab w:val="right" w:leader="dot" w:pos="9396"/>
-            </w:tabs>
-            <w:rPr>
-              <w:rFonts w:eastAsiaTheme="minorEastAsia"/>
-              <w:noProof/>
-            </w:rPr>
-          </w:pPr>
-          <w:hyperlink w:anchor="_Toc794108" w:history="1">
-            <w:r>
-              <w:rPr>
-                <w:rStyle w:val="Hyperlink"/>
-                <w:bCs/>
-                <w:noProof/>
-              </w:rPr>
-              <w:t>1.1</w:t>
-            </w:r>
-            <w:r>
-              <w:rPr>
-                <w:rFonts w:eastAsiaTheme="minorEastAsia"/>
-                <w:noProof/>
-              </w:rPr>
-              <w:tab/>
-            </w:r>
-            <w:r>
-              <w:rPr>
-                <w:rStyle w:val="Hyperlink"/>
-                <w:noProof/>
-              </w:rPr>
-              <w:t>Formal Client</w:t>
-            </w:r>
-            <w:r>
-              <w:rPr>
-                <w:noProof/>
-                <w:webHidden/>
-              </w:rPr>
-              <w:tab/>
-            </w:r>
-            <w:r>
-              <w:rPr>
-                <w:noProof/>
-                <w:webHidden/>
-              </w:rPr>
-              <w:fldChar w:fldCharType="begin"/>
-            </w:r>
-            <w:r>
-              <w:rPr>
-                <w:noProof/>
-                <w:webHidden/>
-              </w:rPr>
-              <w:instrText xml:space="preserve"> PAGEREF _Toc794108 \h </w:instrText>
-            </w:r>
-            <w:r>
-              <w:rPr>
-                <w:noProof/>
-                <w:webHidden/>
-              </w:rPr>
-            </w:r>
-            <w:r>
-              <w:rPr>
-                <w:noProof/>
-                <w:webHidden/>
-              </w:rPr>
-              <w:fldChar w:fldCharType="separate"/>
-            </w:r>
-            <w:r>
-              <w:rPr>
-                <w:noProof/>
-                <w:webHidden/>
-              </w:rPr>
-              <w:t>4</w:t>
-            </w:r>
-            <w:r>
-              <w:rPr>
-                <w:noProof/>
-                <w:webHidden/>
-              </w:rPr>
-              <w:fldChar w:fldCharType="end"/>
-            </w:r>
-          </w:hyperlink>
-        </w:p>
-        <w:p>
-          <w:pPr>
-            <w:pStyle w:val="TOC2"/>
-            <w:tabs>
-              <w:tab w:val="left" w:pos="880"/>
-              <w:tab w:val="right" w:leader="dot" w:pos="9396"/>
-            </w:tabs>
-            <w:rPr>
-              <w:rFonts w:eastAsiaTheme="minorEastAsia"/>
-              <w:noProof/>
-            </w:rPr>
-          </w:pPr>
-          <w:hyperlink w:anchor="_Toc794109" w:history="1">
-            <w:r>
-              <w:rPr>
-                <w:rStyle w:val="Hyperlink"/>
-                <w:bCs/>
-                <w:noProof/>
-              </w:rPr>
-              <w:t>1.2</w:t>
-            </w:r>
-            <w:r>
-              <w:rPr>
-                <w:rFonts w:eastAsiaTheme="minorEastAsia"/>
-                <w:noProof/>
-              </w:rPr>
-              <w:tab/>
-            </w:r>
-            <w:r>
-              <w:rPr>
-                <w:rStyle w:val="Hyperlink"/>
-                <w:noProof/>
-              </w:rPr>
-              <w:t>Team</w:t>
-            </w:r>
-            <w:r>
-              <w:rPr>
-                <w:noProof/>
-                <w:webHidden/>
-              </w:rPr>
-              <w:tab/>
-            </w:r>
-            <w:r>
-              <w:rPr>
-                <w:noProof/>
-                <w:webHidden/>
-              </w:rPr>
-              <w:fldChar w:fldCharType="begin"/>
-            </w:r>
-            <w:r>
-              <w:rPr>
-                <w:noProof/>
-                <w:webHidden/>
-              </w:rPr>
-              <w:instrText xml:space="preserve"> PAGEREF _Toc794109 \h </w:instrText>
-            </w:r>
-            <w:r>
-              <w:rPr>
-                <w:noProof/>
-                <w:webHidden/>
-              </w:rPr>
-            </w:r>
-            <w:r>
-              <w:rPr>
-                <w:noProof/>
-                <w:webHidden/>
-              </w:rPr>
-              <w:fldChar w:fldCharType="separate"/>
-            </w:r>
-            <w:r>
-              <w:rPr>
-                <w:noProof/>
-                <w:webHidden/>
-              </w:rPr>
-              <w:t>4</w:t>
-            </w:r>
-            <w:r>
-              <w:rPr>
-                <w:noProof/>
-                <w:webHidden/>
-              </w:rPr>
-              <w:fldChar w:fldCharType="end"/>
-            </w:r>
-          </w:hyperlink>
-        </w:p>
-        <w:p>
-          <w:pPr>
-            <w:pStyle w:val="TOC2"/>
-            <w:tabs>
-              <w:tab w:val="left" w:pos="880"/>
-              <w:tab w:val="right" w:leader="dot" w:pos="9396"/>
-            </w:tabs>
-            <w:rPr>
-              <w:rFonts w:eastAsiaTheme="minorEastAsia"/>
-              <w:noProof/>
-            </w:rPr>
-          </w:pPr>
-          <w:hyperlink w:anchor="_Toc794110" w:history="1">
-            <w:r>
-              <w:rPr>
-                <w:rStyle w:val="Hyperlink"/>
-                <w:bCs/>
-                <w:noProof/>
-              </w:rPr>
-              <w:t>1.3</w:t>
-            </w:r>
-            <w:r>
-              <w:rPr>
-                <w:rFonts w:eastAsiaTheme="minorEastAsia"/>
-                <w:noProof/>
-              </w:rPr>
-              <w:tab/>
-            </w:r>
-            <w:r>
-              <w:rPr>
-                <w:rStyle w:val="Hyperlink"/>
-                <w:noProof/>
-              </w:rPr>
-              <w:t>Current Situation</w:t>
-            </w:r>
-            <w:r>
-              <w:rPr>
-                <w:noProof/>
-                <w:webHidden/>
-              </w:rPr>
-              <w:tab/>
-            </w:r>
-            <w:r>
-              <w:rPr>
-                <w:noProof/>
-                <w:webHidden/>
-              </w:rPr>
-              <w:fldChar w:fldCharType="begin"/>
-            </w:r>
-            <w:r>
-              <w:rPr>
-                <w:noProof/>
-                <w:webHidden/>
-              </w:rPr>
-              <w:instrText xml:space="preserve"> PAGEREF _Toc794110 \h </w:instrText>
-            </w:r>
-            <w:r>
-              <w:rPr>
-                <w:noProof/>
-                <w:webHidden/>
-              </w:rPr>
-            </w:r>
-            <w:r>
-              <w:rPr>
-                <w:noProof/>
-                <w:webHidden/>
-              </w:rPr>
-              <w:fldChar w:fldCharType="separate"/>
-            </w:r>
-            <w:r>
-              <w:rPr>
-                <w:noProof/>
-                <w:webHidden/>
-              </w:rPr>
-              <w:t>4</w:t>
-            </w:r>
-            <w:r>
-              <w:rPr>
-                <w:noProof/>
-                <w:webHidden/>
-              </w:rPr>
-              <w:fldChar w:fldCharType="end"/>
-            </w:r>
-          </w:hyperlink>
-        </w:p>
-        <w:p>
-          <w:pPr>
-            <w:pStyle w:val="TOC2"/>
-            <w:tabs>
-              <w:tab w:val="left" w:pos="880"/>
-              <w:tab w:val="right" w:leader="dot" w:pos="9396"/>
-            </w:tabs>
-            <w:rPr>
-              <w:rFonts w:eastAsiaTheme="minorEastAsia"/>
-              <w:noProof/>
-            </w:rPr>
-          </w:pPr>
-          <w:hyperlink w:anchor="_Toc794111" w:history="1">
-            <w:r>
-              <w:rPr>
-                <w:rStyle w:val="Hyperlink"/>
-                <w:bCs/>
-                <w:noProof/>
-              </w:rPr>
-              <w:t>1.4</w:t>
-            </w:r>
-            <w:r>
-              <w:rPr>
-                <w:rFonts w:eastAsiaTheme="minorEastAsia"/>
-                <w:noProof/>
-              </w:rPr>
-              <w:tab/>
-            </w:r>
-            <w:r>
-              <w:rPr>
-                <w:rStyle w:val="Hyperlink"/>
-                <w:noProof/>
-              </w:rPr>
-              <w:t>Problem</w:t>
-            </w:r>
-            <w:r>
-              <w:rPr>
-                <w:noProof/>
-                <w:webHidden/>
-              </w:rPr>
-              <w:tab/>
-            </w:r>
-            <w:r>
-              <w:rPr>
-                <w:noProof/>
-                <w:webHidden/>
-              </w:rPr>
-              <w:fldChar w:fldCharType="begin"/>
-            </w:r>
-            <w:r>
-              <w:rPr>
-                <w:noProof/>
-                <w:webHidden/>
-              </w:rPr>
-              <w:instrText xml:space="preserve"> PAGEREF _Toc794111 \h </w:instrText>
-            </w:r>
-            <w:r>
-              <w:rPr>
-                <w:noProof/>
-                <w:webHidden/>
-              </w:rPr>
-            </w:r>
-            <w:r>
-              <w:rPr>
-                <w:noProof/>
-                <w:webHidden/>
-              </w:rPr>
-              <w:fldChar w:fldCharType="separate"/>
-            </w:r>
-            <w:r>
-              <w:rPr>
-                <w:noProof/>
-                <w:webHidden/>
-              </w:rPr>
-              <w:t>4</w:t>
-            </w:r>
-            <w:r>
-              <w:rPr>
-                <w:noProof/>
-                <w:webHidden/>
-              </w:rPr>
-              <w:fldChar w:fldCharType="end"/>
-            </w:r>
-          </w:hyperlink>
-        </w:p>
-        <w:p>
-          <w:pPr>
-            <w:pStyle w:val="TOC2"/>
-            <w:tabs>
-              <w:tab w:val="left" w:pos="880"/>
-              <w:tab w:val="right" w:leader="dot" w:pos="9396"/>
-            </w:tabs>
-            <w:rPr>
-              <w:rFonts w:eastAsiaTheme="minorEastAsia"/>
-              <w:noProof/>
-            </w:rPr>
-          </w:pPr>
-          <w:hyperlink w:anchor="_Toc794112" w:history="1">
-            <w:r>
-              <w:rPr>
-                <w:rStyle w:val="Hyperlink"/>
-                <w:bCs/>
-                <w:noProof/>
-              </w:rPr>
-              <w:t>1.5</w:t>
-            </w:r>
-            <w:r>
-              <w:rPr>
-                <w:rFonts w:eastAsiaTheme="minorEastAsia"/>
-                <w:noProof/>
-              </w:rPr>
-              <w:tab/>
-            </w:r>
-            <w:r>
-              <w:rPr>
-                <w:rStyle w:val="Hyperlink"/>
-                <w:noProof/>
-              </w:rPr>
-              <w:t>Project Goal</w:t>
-            </w:r>
-            <w:r>
-              <w:rPr>
-                <w:noProof/>
-                <w:webHidden/>
-              </w:rPr>
-              <w:tab/>
-            </w:r>
-            <w:r>
-              <w:rPr>
-                <w:noProof/>
-                <w:webHidden/>
-              </w:rPr>
-              <w:fldChar w:fldCharType="begin"/>
-            </w:r>
-            <w:r>
-              <w:rPr>
-                <w:noProof/>
-                <w:webHidden/>
-              </w:rPr>
-              <w:instrText xml:space="preserve"> PAGEREF _Toc794112 \h </w:instrText>
-            </w:r>
-            <w:r>
-              <w:rPr>
-                <w:noProof/>
-                <w:webHidden/>
-              </w:rPr>
-            </w:r>
-            <w:r>
-              <w:rPr>
-                <w:noProof/>
-                <w:webHidden/>
-              </w:rPr>
-              <w:fldChar w:fldCharType="separate"/>
-            </w:r>
-            <w:r>
-              <w:rPr>
-                <w:noProof/>
-                <w:webHidden/>
-              </w:rPr>
-              <w:t>5</w:t>
-            </w:r>
-            <w:r>
-              <w:rPr>
-                <w:noProof/>
-                <w:webHidden/>
-              </w:rPr>
-              <w:fldChar w:fldCharType="end"/>
-            </w:r>
-          </w:hyperlink>
-        </w:p>
-        <w:p>
-          <w:pPr>
-            <w:pStyle w:val="TOC2"/>
-            <w:tabs>
-              <w:tab w:val="left" w:pos="880"/>
-              <w:tab w:val="right" w:leader="dot" w:pos="9396"/>
-            </w:tabs>
-            <w:rPr>
-              <w:rFonts w:eastAsiaTheme="minorEastAsia"/>
-              <w:noProof/>
-            </w:rPr>
-          </w:pPr>
-          <w:hyperlink w:anchor="_Toc794113" w:history="1">
-            <w:r>
-              <w:rPr>
-                <w:rStyle w:val="Hyperlink"/>
-                <w:bCs/>
-                <w:noProof/>
-              </w:rPr>
-              <w:t>1.6</w:t>
-            </w:r>
-            <w:r>
-              <w:rPr>
-                <w:rFonts w:eastAsiaTheme="minorEastAsia"/>
-                <w:noProof/>
-              </w:rPr>
-              <w:tab/>
-            </w:r>
-            <w:r>
-              <w:rPr>
-                <w:rStyle w:val="Hyperlink"/>
-                <w:noProof/>
-              </w:rPr>
-              <w:t>Deliverables and Non-Deliverables</w:t>
-            </w:r>
-            <w:r>
-              <w:rPr>
-                <w:noProof/>
-                <w:webHidden/>
-              </w:rPr>
-              <w:tab/>
-            </w:r>
-            <w:r>
-              <w:rPr>
-                <w:noProof/>
-                <w:webHidden/>
-              </w:rPr>
-              <w:fldChar w:fldCharType="begin"/>
-            </w:r>
-            <w:r>
-              <w:rPr>
-                <w:noProof/>
-                <w:webHidden/>
-              </w:rPr>
-              <w:instrText xml:space="preserve"> PAGEREF _Toc794113 \h </w:instrText>
-            </w:r>
-            <w:r>
-              <w:rPr>
-                <w:noProof/>
-                <w:webHidden/>
-              </w:rPr>
-            </w:r>
-            <w:r>
-              <w:rPr>
-                <w:noProof/>
-                <w:webHidden/>
-              </w:rPr>
-              <w:fldChar w:fldCharType="separate"/>
-            </w:r>
-            <w:r>
-              <w:rPr>
-                <w:noProof/>
-                <w:webHidden/>
-              </w:rPr>
-              <w:t>5</w:t>
-            </w:r>
-            <w:r>
-              <w:rPr>
-                <w:noProof/>
-                <w:webHidden/>
-              </w:rPr>
-              <w:fldChar w:fldCharType="end"/>
-            </w:r>
-          </w:hyperlink>
-        </w:p>
-        <w:p>
-          <w:pPr>
-            <w:pStyle w:val="TOC2"/>
-            <w:tabs>
-              <w:tab w:val="left" w:pos="880"/>
-              <w:tab w:val="right" w:leader="dot" w:pos="9396"/>
-            </w:tabs>
-            <w:rPr>
-              <w:rFonts w:eastAsiaTheme="minorEastAsia"/>
-              <w:noProof/>
-            </w:rPr>
-          </w:pPr>
-          <w:hyperlink w:anchor="_Toc794114" w:history="1">
-            <w:r>
-              <w:rPr>
-                <w:rStyle w:val="Hyperlink"/>
-                <w:bCs/>
-                <w:noProof/>
-              </w:rPr>
-              <w:t>1.7</w:t>
-            </w:r>
-            <w:r>
-              <w:rPr>
-                <w:rFonts w:eastAsiaTheme="minorEastAsia"/>
-                <w:noProof/>
-              </w:rPr>
-              <w:tab/>
-            </w:r>
-            <w:r>
-              <w:rPr>
-                <w:rStyle w:val="Hyperlink"/>
-                <w:noProof/>
-              </w:rPr>
-              <w:t>Constraints</w:t>
-            </w:r>
-            <w:r>
-              <w:rPr>
-                <w:noProof/>
-                <w:webHidden/>
-              </w:rPr>
-              <w:tab/>
-            </w:r>
-            <w:r>
-              <w:rPr>
-                <w:noProof/>
-                <w:webHidden/>
-              </w:rPr>
-              <w:fldChar w:fldCharType="begin"/>
-            </w:r>
-            <w:r>
-              <w:rPr>
-                <w:noProof/>
-                <w:webHidden/>
-              </w:rPr>
-              <w:instrText xml:space="preserve"> PAGEREF _Toc794114 \h </w:instrText>
-            </w:r>
-            <w:r>
-              <w:rPr>
-                <w:noProof/>
-                <w:webHidden/>
-              </w:rPr>
-            </w:r>
-            <w:r>
-              <w:rPr>
-                <w:noProof/>
-                <w:webHidden/>
-              </w:rPr>
-              <w:fldChar w:fldCharType="separate"/>
-            </w:r>
-            <w:r>
-              <w:rPr>
-                <w:noProof/>
-                <w:webHidden/>
-              </w:rPr>
-              <w:t>5</w:t>
-            </w:r>
-            <w:r>
-              <w:rPr>
-                <w:noProof/>
-                <w:webHidden/>
-              </w:rPr>
-              <w:fldChar w:fldCharType="end"/>
-            </w:r>
-          </w:hyperlink>
-        </w:p>
-        <w:p>
-          <w:pPr>
-            <w:pStyle w:val="TOC2"/>
-            <w:tabs>
-              <w:tab w:val="left" w:pos="880"/>
-              <w:tab w:val="right" w:leader="dot" w:pos="9396"/>
-            </w:tabs>
-            <w:rPr>
-              <w:rFonts w:eastAsiaTheme="minorEastAsia"/>
-              <w:noProof/>
-            </w:rPr>
-          </w:pPr>
-          <w:hyperlink w:anchor="_Toc794115" w:history="1">
-            <w:r>
-              <w:rPr>
-                <w:rStyle w:val="Hyperlink"/>
-                <w:bCs/>
-                <w:noProof/>
-              </w:rPr>
-              <w:t>1.8</w:t>
-            </w:r>
-            <w:r>
-              <w:rPr>
-                <w:rFonts w:eastAsiaTheme="minorEastAsia"/>
-                <w:noProof/>
-              </w:rPr>
-              <w:tab/>
-            </w:r>
-            <w:r>
-              <w:rPr>
-                <w:rStyle w:val="Hyperlink"/>
-                <w:noProof/>
-              </w:rPr>
-              <w:t>Risks</w:t>
-            </w:r>
-            <w:r>
-              <w:rPr>
-                <w:noProof/>
-                <w:webHidden/>
-              </w:rPr>
-              <w:tab/>
-            </w:r>
-            <w:r>
-              <w:rPr>
-                <w:noProof/>
-                <w:webHidden/>
-              </w:rPr>
-              <w:fldChar w:fldCharType="begin"/>
-            </w:r>
-            <w:r>
-              <w:rPr>
-                <w:noProof/>
-                <w:webHidden/>
-              </w:rPr>
-              <w:instrText xml:space="preserve"> PAGEREF _Toc794115 \h </w:instrText>
-            </w:r>
-            <w:r>
-              <w:rPr>
-                <w:noProof/>
-                <w:webHidden/>
-              </w:rPr>
-            </w:r>
-            <w:r>
-              <w:rPr>
-                <w:noProof/>
-                <w:webHidden/>
-              </w:rPr>
-              <w:fldChar w:fldCharType="separate"/>
-            </w:r>
-            <w:r>
-              <w:rPr>
-                <w:noProof/>
-                <w:webHidden/>
-              </w:rPr>
-              <w:t>6</w:t>
+              <w:t>1</w:t>
             </w:r>
             <w:r>
               <w:rPr>
@@ -1729,23 +1165,25 @@
               <w:tab w:val="right" w:leader="dot" w:pos="9396"/>
             </w:tabs>
             <w:rPr>
-              <w:rFonts w:eastAsiaTheme="minorEastAsia"/>
+              <w:rFonts w:asciiTheme="minorHAnsi" w:eastAsiaTheme="minorEastAsia" w:hAnsiTheme="minorHAnsi"/>
               <w:noProof/>
+              <w:sz w:val="22"/>
             </w:rPr>
           </w:pPr>
-          <w:hyperlink w:anchor="_Toc794116" w:history="1">
+          <w:hyperlink w:anchor="_Toc3155200" w:history="1">
             <w:r>
               <w:rPr>
                 <w:rStyle w:val="Hyperlink"/>
                 <w:bCs/>
                 <w:noProof/>
               </w:rPr>
-              <w:t>2</w:t>
-            </w:r>
-            <w:r>
-              <w:rPr>
-                <w:rFonts w:eastAsiaTheme="minorEastAsia"/>
-                <w:noProof/>
+              <w:t>1.</w:t>
+            </w:r>
+            <w:r>
+              <w:rPr>
+                <w:rFonts w:asciiTheme="minorHAnsi" w:eastAsiaTheme="minorEastAsia" w:hAnsiTheme="minorHAnsi"/>
+                <w:noProof/>
+                <w:sz w:val="22"/>
               </w:rPr>
               <w:tab/>
             </w:r>
@@ -1754,7 +1192,7 @@
                 <w:rStyle w:val="Hyperlink"/>
                 <w:noProof/>
               </w:rPr>
-              <w:t>Project Phasing</w:t>
+              <w:t>Introduction</w:t>
             </w:r>
             <w:r>
               <w:rPr>
@@ -1775,7 +1213,7 @@
                 <w:noProof/>
                 <w:webHidden/>
               </w:rPr>
-              <w:instrText xml:space="preserve"> PAGEREF _Toc794116 \h </w:instrText>
+              <w:instrText xml:space="preserve"> PAGEREF _Toc3155200 \h </w:instrText>
             </w:r>
             <w:r>
               <w:rPr>
@@ -1795,7 +1233,7 @@
                 <w:noProof/>
                 <w:webHidden/>
               </w:rPr>
-              <w:t>7</w:t>
+              <w:t>3</w:t>
             </w:r>
             <w:r>
               <w:rPr>
@@ -1810,46 +1248,31 @@
           <w:pPr>
             <w:pStyle w:val="TOC2"/>
             <w:tabs>
-              <w:tab w:val="left" w:pos="880"/>
               <w:tab w:val="right" w:leader="dot" w:pos="9396"/>
             </w:tabs>
             <w:rPr>
-              <w:rFonts w:eastAsiaTheme="minorEastAsia"/>
+              <w:rFonts w:asciiTheme="minorHAnsi" w:eastAsiaTheme="minorEastAsia" w:hAnsiTheme="minorHAnsi"/>
               <w:noProof/>
+              <w:sz w:val="22"/>
             </w:rPr>
           </w:pPr>
-          <w:hyperlink w:anchor="_Toc794117" w:history="1">
+          <w:hyperlink w:anchor="_Toc3155201" w:history="1">
             <w:r>
               <w:rPr>
                 <w:rStyle w:val="Hyperlink"/>
-                <w:bCs/>
-                <w:noProof/>
-              </w:rPr>
-              <w:t>2.1</w:t>
-            </w:r>
-            <w:r>
-              <w:rPr>
-                <w:rFonts w:eastAsiaTheme="minorEastAsia"/>
-                <w:noProof/>
+                <w:noProof/>
+              </w:rPr>
+              <w:t>Formal Client</w:t>
+            </w:r>
+            <w:r>
+              <w:rPr>
+                <w:noProof/>
+                <w:webHidden/>
               </w:rPr>
               <w:tab/>
             </w:r>
             <w:r>
               <w:rPr>
-                <w:rStyle w:val="Hyperlink"/>
-                <w:noProof/>
-              </w:rPr>
-              <w:t>Activities and Milestones</w:t>
-            </w:r>
-            <w:r>
-              <w:rPr>
-                <w:noProof/>
-                <w:webHidden/>
-              </w:rPr>
-              <w:tab/>
-            </w:r>
-            <w:r>
-              <w:rPr>
                 <w:noProof/>
                 <w:webHidden/>
               </w:rPr>
@@ -1860,7 +1283,7 @@
                 <w:noProof/>
                 <w:webHidden/>
               </w:rPr>
-              <w:instrText xml:space="preserve"> PAGEREF _Toc794117 \h </w:instrText>
+              <w:instrText xml:space="preserve"> PAGEREF _Toc3155201 \h </w:instrText>
             </w:r>
             <w:r>
               <w:rPr>
@@ -1880,7 +1303,7 @@
                 <w:noProof/>
                 <w:webHidden/>
               </w:rPr>
-              <w:t>7</w:t>
+              <w:t>3</w:t>
             </w:r>
             <w:r>
               <w:rPr>
@@ -1895,36 +1318,91 @@
           <w:pPr>
             <w:pStyle w:val="TOC2"/>
             <w:tabs>
-              <w:tab w:val="left" w:pos="880"/>
               <w:tab w:val="right" w:leader="dot" w:pos="9396"/>
             </w:tabs>
             <w:rPr>
-              <w:rFonts w:eastAsiaTheme="minorEastAsia"/>
+              <w:rFonts w:asciiTheme="minorHAnsi" w:eastAsiaTheme="minorEastAsia" w:hAnsiTheme="minorHAnsi"/>
               <w:noProof/>
+              <w:sz w:val="22"/>
             </w:rPr>
           </w:pPr>
-          <w:hyperlink w:anchor="_Toc794118" w:history="1">
+          <w:hyperlink w:anchor="_Toc3155202" w:history="1">
             <w:r>
               <w:rPr>
                 <w:rStyle w:val="Hyperlink"/>
-                <w:bCs/>
-                <w:noProof/>
-              </w:rPr>
-              <w:t>2.2</w:t>
-            </w:r>
-            <w:r>
-              <w:rPr>
-                <w:rFonts w:eastAsiaTheme="minorEastAsia"/>
-                <w:noProof/>
+                <w:noProof/>
+              </w:rPr>
+              <w:t>Tutor</w:t>
+            </w:r>
+            <w:r>
+              <w:rPr>
+                <w:noProof/>
+                <w:webHidden/>
               </w:rPr>
               <w:tab/>
             </w:r>
             <w:r>
               <w:rPr>
+                <w:noProof/>
+                <w:webHidden/>
+              </w:rPr>
+              <w:fldChar w:fldCharType="begin"/>
+            </w:r>
+            <w:r>
+              <w:rPr>
+                <w:noProof/>
+                <w:webHidden/>
+              </w:rPr>
+              <w:instrText xml:space="preserve"> PAGEREF _Toc3155202 \h </w:instrText>
+            </w:r>
+            <w:r>
+              <w:rPr>
+                <w:noProof/>
+                <w:webHidden/>
+              </w:rPr>
+            </w:r>
+            <w:r>
+              <w:rPr>
+                <w:noProof/>
+                <w:webHidden/>
+              </w:rPr>
+              <w:fldChar w:fldCharType="separate"/>
+            </w:r>
+            <w:r>
+              <w:rPr>
+                <w:noProof/>
+                <w:webHidden/>
+              </w:rPr>
+              <w:t>3</w:t>
+            </w:r>
+            <w:r>
+              <w:rPr>
+                <w:noProof/>
+                <w:webHidden/>
+              </w:rPr>
+              <w:fldChar w:fldCharType="end"/>
+            </w:r>
+          </w:hyperlink>
+        </w:p>
+        <w:p>
+          <w:pPr>
+            <w:pStyle w:val="TOC2"/>
+            <w:tabs>
+              <w:tab w:val="right" w:leader="dot" w:pos="9396"/>
+            </w:tabs>
+            <w:rPr>
+              <w:rFonts w:asciiTheme="minorHAnsi" w:eastAsiaTheme="minorEastAsia" w:hAnsiTheme="minorHAnsi"/>
+              <w:noProof/>
+              <w:sz w:val="22"/>
+            </w:rPr>
+          </w:pPr>
+          <w:hyperlink w:anchor="_Toc3155203" w:history="1">
+            <w:r>
+              <w:rPr>
                 <w:rStyle w:val="Hyperlink"/>
                 <w:noProof/>
               </w:rPr>
-              <w:t>Time Distribution</w:t>
+              <w:t>Team</w:t>
             </w:r>
             <w:r>
               <w:rPr>
@@ -1945,7 +1423,7 @@
                 <w:noProof/>
                 <w:webHidden/>
               </w:rPr>
-              <w:instrText xml:space="preserve"> PAGEREF _Toc794118 \h </w:instrText>
+              <w:instrText xml:space="preserve"> PAGEREF _Toc3155203 \h </w:instrText>
             </w:r>
             <w:r>
               <w:rPr>
@@ -1965,7 +1443,427 @@
                 <w:noProof/>
                 <w:webHidden/>
               </w:rPr>
-              <w:t>10</w:t>
+              <w:t>4</w:t>
+            </w:r>
+            <w:r>
+              <w:rPr>
+                <w:noProof/>
+                <w:webHidden/>
+              </w:rPr>
+              <w:fldChar w:fldCharType="end"/>
+            </w:r>
+          </w:hyperlink>
+        </w:p>
+        <w:p>
+          <w:pPr>
+            <w:pStyle w:val="TOC2"/>
+            <w:tabs>
+              <w:tab w:val="right" w:leader="dot" w:pos="9396"/>
+            </w:tabs>
+            <w:rPr>
+              <w:rFonts w:asciiTheme="minorHAnsi" w:eastAsiaTheme="minorEastAsia" w:hAnsiTheme="minorHAnsi"/>
+              <w:noProof/>
+              <w:sz w:val="22"/>
+            </w:rPr>
+          </w:pPr>
+          <w:hyperlink w:anchor="_Toc3155204" w:history="1">
+            <w:r>
+              <w:rPr>
+                <w:rStyle w:val="Hyperlink"/>
+                <w:noProof/>
+              </w:rPr>
+              <w:t>Current Situation</w:t>
+            </w:r>
+            <w:r>
+              <w:rPr>
+                <w:noProof/>
+                <w:webHidden/>
+              </w:rPr>
+              <w:tab/>
+            </w:r>
+            <w:r>
+              <w:rPr>
+                <w:noProof/>
+                <w:webHidden/>
+              </w:rPr>
+              <w:fldChar w:fldCharType="begin"/>
+            </w:r>
+            <w:r>
+              <w:rPr>
+                <w:noProof/>
+                <w:webHidden/>
+              </w:rPr>
+              <w:instrText xml:space="preserve"> PAGEREF _Toc3155204 \h </w:instrText>
+            </w:r>
+            <w:r>
+              <w:rPr>
+                <w:noProof/>
+                <w:webHidden/>
+              </w:rPr>
+            </w:r>
+            <w:r>
+              <w:rPr>
+                <w:noProof/>
+                <w:webHidden/>
+              </w:rPr>
+              <w:fldChar w:fldCharType="separate"/>
+            </w:r>
+            <w:r>
+              <w:rPr>
+                <w:noProof/>
+                <w:webHidden/>
+              </w:rPr>
+              <w:t>5</w:t>
+            </w:r>
+            <w:r>
+              <w:rPr>
+                <w:noProof/>
+                <w:webHidden/>
+              </w:rPr>
+              <w:fldChar w:fldCharType="end"/>
+            </w:r>
+          </w:hyperlink>
+        </w:p>
+        <w:p>
+          <w:pPr>
+            <w:pStyle w:val="TOC2"/>
+            <w:tabs>
+              <w:tab w:val="right" w:leader="dot" w:pos="9396"/>
+            </w:tabs>
+            <w:rPr>
+              <w:rFonts w:asciiTheme="minorHAnsi" w:eastAsiaTheme="minorEastAsia" w:hAnsiTheme="minorHAnsi"/>
+              <w:noProof/>
+              <w:sz w:val="22"/>
+            </w:rPr>
+          </w:pPr>
+          <w:hyperlink w:anchor="_Toc3155205" w:history="1">
+            <w:r>
+              <w:rPr>
+                <w:rStyle w:val="Hyperlink"/>
+                <w:noProof/>
+              </w:rPr>
+              <w:t>Problem</w:t>
+            </w:r>
+            <w:r>
+              <w:rPr>
+                <w:noProof/>
+                <w:webHidden/>
+              </w:rPr>
+              <w:tab/>
+            </w:r>
+            <w:r>
+              <w:rPr>
+                <w:noProof/>
+                <w:webHidden/>
+              </w:rPr>
+              <w:fldChar w:fldCharType="begin"/>
+            </w:r>
+            <w:r>
+              <w:rPr>
+                <w:noProof/>
+                <w:webHidden/>
+              </w:rPr>
+              <w:instrText xml:space="preserve"> PAGEREF _Toc3155205 \h </w:instrText>
+            </w:r>
+            <w:r>
+              <w:rPr>
+                <w:noProof/>
+                <w:webHidden/>
+              </w:rPr>
+            </w:r>
+            <w:r>
+              <w:rPr>
+                <w:noProof/>
+                <w:webHidden/>
+              </w:rPr>
+              <w:fldChar w:fldCharType="separate"/>
+            </w:r>
+            <w:r>
+              <w:rPr>
+                <w:noProof/>
+                <w:webHidden/>
+              </w:rPr>
+              <w:t>5</w:t>
+            </w:r>
+            <w:r>
+              <w:rPr>
+                <w:noProof/>
+                <w:webHidden/>
+              </w:rPr>
+              <w:fldChar w:fldCharType="end"/>
+            </w:r>
+          </w:hyperlink>
+        </w:p>
+        <w:p>
+          <w:pPr>
+            <w:pStyle w:val="TOC2"/>
+            <w:tabs>
+              <w:tab w:val="right" w:leader="dot" w:pos="9396"/>
+            </w:tabs>
+            <w:rPr>
+              <w:rFonts w:asciiTheme="minorHAnsi" w:eastAsiaTheme="minorEastAsia" w:hAnsiTheme="minorHAnsi"/>
+              <w:noProof/>
+              <w:sz w:val="22"/>
+            </w:rPr>
+          </w:pPr>
+          <w:hyperlink w:anchor="_Toc3155206" w:history="1">
+            <w:r>
+              <w:rPr>
+                <w:rStyle w:val="Hyperlink"/>
+                <w:noProof/>
+              </w:rPr>
+              <w:t>Project Goal</w:t>
+            </w:r>
+            <w:r>
+              <w:rPr>
+                <w:noProof/>
+                <w:webHidden/>
+              </w:rPr>
+              <w:tab/>
+            </w:r>
+            <w:r>
+              <w:rPr>
+                <w:noProof/>
+                <w:webHidden/>
+              </w:rPr>
+              <w:fldChar w:fldCharType="begin"/>
+            </w:r>
+            <w:r>
+              <w:rPr>
+                <w:noProof/>
+                <w:webHidden/>
+              </w:rPr>
+              <w:instrText xml:space="preserve"> PAGEREF _Toc3155206 \h </w:instrText>
+            </w:r>
+            <w:r>
+              <w:rPr>
+                <w:noProof/>
+                <w:webHidden/>
+              </w:rPr>
+            </w:r>
+            <w:r>
+              <w:rPr>
+                <w:noProof/>
+                <w:webHidden/>
+              </w:rPr>
+              <w:fldChar w:fldCharType="separate"/>
+            </w:r>
+            <w:r>
+              <w:rPr>
+                <w:noProof/>
+                <w:webHidden/>
+              </w:rPr>
+              <w:t>5</w:t>
+            </w:r>
+            <w:r>
+              <w:rPr>
+                <w:noProof/>
+                <w:webHidden/>
+              </w:rPr>
+              <w:fldChar w:fldCharType="end"/>
+            </w:r>
+          </w:hyperlink>
+        </w:p>
+        <w:p>
+          <w:pPr>
+            <w:pStyle w:val="TOC2"/>
+            <w:tabs>
+              <w:tab w:val="right" w:leader="dot" w:pos="9396"/>
+            </w:tabs>
+            <w:rPr>
+              <w:rFonts w:asciiTheme="minorHAnsi" w:eastAsiaTheme="minorEastAsia" w:hAnsiTheme="minorHAnsi"/>
+              <w:noProof/>
+              <w:sz w:val="22"/>
+            </w:rPr>
+          </w:pPr>
+          <w:hyperlink w:anchor="_Toc3155207" w:history="1">
+            <w:r>
+              <w:rPr>
+                <w:rStyle w:val="Hyperlink"/>
+                <w:noProof/>
+              </w:rPr>
+              <w:t>Deliverables and Non-Deliverables</w:t>
+            </w:r>
+            <w:r>
+              <w:rPr>
+                <w:noProof/>
+                <w:webHidden/>
+              </w:rPr>
+              <w:tab/>
+            </w:r>
+            <w:r>
+              <w:rPr>
+                <w:noProof/>
+                <w:webHidden/>
+              </w:rPr>
+              <w:fldChar w:fldCharType="begin"/>
+            </w:r>
+            <w:r>
+              <w:rPr>
+                <w:noProof/>
+                <w:webHidden/>
+              </w:rPr>
+              <w:instrText xml:space="preserve"> PAGEREF _Toc3155207 \h </w:instrText>
+            </w:r>
+            <w:r>
+              <w:rPr>
+                <w:noProof/>
+                <w:webHidden/>
+              </w:rPr>
+            </w:r>
+            <w:r>
+              <w:rPr>
+                <w:noProof/>
+                <w:webHidden/>
+              </w:rPr>
+              <w:fldChar w:fldCharType="separate"/>
+            </w:r>
+            <w:r>
+              <w:rPr>
+                <w:noProof/>
+                <w:webHidden/>
+              </w:rPr>
+              <w:t>5</w:t>
+            </w:r>
+            <w:r>
+              <w:rPr>
+                <w:noProof/>
+                <w:webHidden/>
+              </w:rPr>
+              <w:fldChar w:fldCharType="end"/>
+            </w:r>
+          </w:hyperlink>
+        </w:p>
+        <w:p>
+          <w:pPr>
+            <w:pStyle w:val="TOC2"/>
+            <w:tabs>
+              <w:tab w:val="right" w:leader="dot" w:pos="9396"/>
+            </w:tabs>
+            <w:rPr>
+              <w:rFonts w:asciiTheme="minorHAnsi" w:eastAsiaTheme="minorEastAsia" w:hAnsiTheme="minorHAnsi"/>
+              <w:noProof/>
+              <w:sz w:val="22"/>
+            </w:rPr>
+          </w:pPr>
+          <w:hyperlink w:anchor="_Toc3155208" w:history="1">
+            <w:r>
+              <w:rPr>
+                <w:rStyle w:val="Hyperlink"/>
+                <w:noProof/>
+              </w:rPr>
+              <w:t>Constraints</w:t>
+            </w:r>
+            <w:r>
+              <w:rPr>
+                <w:noProof/>
+                <w:webHidden/>
+              </w:rPr>
+              <w:tab/>
+            </w:r>
+            <w:r>
+              <w:rPr>
+                <w:noProof/>
+                <w:webHidden/>
+              </w:rPr>
+              <w:fldChar w:fldCharType="begin"/>
+            </w:r>
+            <w:r>
+              <w:rPr>
+                <w:noProof/>
+                <w:webHidden/>
+              </w:rPr>
+              <w:instrText xml:space="preserve"> PAGEREF _Toc3155208 \h </w:instrText>
+            </w:r>
+            <w:r>
+              <w:rPr>
+                <w:noProof/>
+                <w:webHidden/>
+              </w:rPr>
+            </w:r>
+            <w:r>
+              <w:rPr>
+                <w:noProof/>
+                <w:webHidden/>
+              </w:rPr>
+              <w:fldChar w:fldCharType="separate"/>
+            </w:r>
+            <w:r>
+              <w:rPr>
+                <w:noProof/>
+                <w:webHidden/>
+              </w:rPr>
+              <w:t>6</w:t>
+            </w:r>
+            <w:r>
+              <w:rPr>
+                <w:noProof/>
+                <w:webHidden/>
+              </w:rPr>
+              <w:fldChar w:fldCharType="end"/>
+            </w:r>
+          </w:hyperlink>
+        </w:p>
+        <w:p>
+          <w:pPr>
+            <w:pStyle w:val="TOC2"/>
+            <w:tabs>
+              <w:tab w:val="right" w:leader="dot" w:pos="9396"/>
+            </w:tabs>
+            <w:rPr>
+              <w:rFonts w:asciiTheme="minorHAnsi" w:eastAsiaTheme="minorEastAsia" w:hAnsiTheme="minorHAnsi"/>
+              <w:noProof/>
+              <w:sz w:val="22"/>
+            </w:rPr>
+          </w:pPr>
+          <w:hyperlink w:anchor="_Toc3155209" w:history="1">
+            <w:r>
+              <w:rPr>
+                <w:rStyle w:val="Hyperlink"/>
+                <w:noProof/>
+              </w:rPr>
+              <w:t>Risks</w:t>
+            </w:r>
+            <w:r>
+              <w:rPr>
+                <w:noProof/>
+                <w:webHidden/>
+              </w:rPr>
+              <w:tab/>
+            </w:r>
+            <w:r>
+              <w:rPr>
+                <w:noProof/>
+                <w:webHidden/>
+              </w:rPr>
+              <w:fldChar w:fldCharType="begin"/>
+            </w:r>
+            <w:r>
+              <w:rPr>
+                <w:noProof/>
+                <w:webHidden/>
+              </w:rPr>
+              <w:instrText xml:space="preserve"> PAGEREF _Toc3155209 \h </w:instrText>
+            </w:r>
+            <w:r>
+              <w:rPr>
+                <w:noProof/>
+                <w:webHidden/>
+              </w:rPr>
+            </w:r>
+            <w:r>
+              <w:rPr>
+                <w:noProof/>
+                <w:webHidden/>
+              </w:rPr>
+              <w:fldChar w:fldCharType="separate"/>
+            </w:r>
+            <w:r>
+              <w:rPr>
+                <w:noProof/>
+                <w:webHidden/>
+              </w:rPr>
+              <w:t>6</w:t>
             </w:r>
             <w:r>
               <w:rPr>
@@ -1984,23 +1882,25 @@
               <w:tab w:val="right" w:leader="dot" w:pos="9396"/>
             </w:tabs>
             <w:rPr>
-              <w:rFonts w:eastAsiaTheme="minorEastAsia"/>
+              <w:rFonts w:asciiTheme="minorHAnsi" w:eastAsiaTheme="minorEastAsia" w:hAnsiTheme="minorHAnsi"/>
               <w:noProof/>
+              <w:sz w:val="22"/>
             </w:rPr>
           </w:pPr>
-          <w:hyperlink w:anchor="_Toc794119" w:history="1">
+          <w:hyperlink w:anchor="_Toc3155210" w:history="1">
             <w:r>
               <w:rPr>
                 <w:rStyle w:val="Hyperlink"/>
                 <w:bCs/>
                 <w:noProof/>
               </w:rPr>
-              <w:t>3</w:t>
-            </w:r>
-            <w:r>
-              <w:rPr>
-                <w:rFonts w:eastAsiaTheme="minorEastAsia"/>
-                <w:noProof/>
+              <w:t>2.</w:t>
+            </w:r>
+            <w:r>
+              <w:rPr>
+                <w:rFonts w:asciiTheme="minorHAnsi" w:eastAsiaTheme="minorEastAsia" w:hAnsiTheme="minorHAnsi"/>
+                <w:noProof/>
+                <w:sz w:val="22"/>
               </w:rPr>
               <w:tab/>
             </w:r>
@@ -2009,7 +1909,7 @@
                 <w:rStyle w:val="Hyperlink"/>
                 <w:noProof/>
               </w:rPr>
-              <w:t>MOSQUITO</w:t>
+              <w:t>Project Phasing</w:t>
             </w:r>
             <w:r>
               <w:rPr>
@@ -2030,7 +1930,7 @@
                 <w:noProof/>
                 <w:webHidden/>
               </w:rPr>
-              <w:instrText xml:space="preserve"> PAGEREF _Toc794119 \h </w:instrText>
+              <w:instrText xml:space="preserve"> PAGEREF _Toc3155210 \h </w:instrText>
             </w:r>
             <w:r>
               <w:rPr>
@@ -2050,7 +1950,7 @@
                 <w:noProof/>
                 <w:webHidden/>
               </w:rPr>
-              <w:t>11</w:t>
+              <w:t>8</w:t>
             </w:r>
             <w:r>
               <w:rPr>
@@ -2065,36 +1965,91 @@
           <w:pPr>
             <w:pStyle w:val="TOC2"/>
             <w:tabs>
-              <w:tab w:val="left" w:pos="880"/>
               <w:tab w:val="right" w:leader="dot" w:pos="9396"/>
             </w:tabs>
             <w:rPr>
-              <w:rFonts w:eastAsiaTheme="minorEastAsia"/>
+              <w:rFonts w:asciiTheme="minorHAnsi" w:eastAsiaTheme="minorEastAsia" w:hAnsiTheme="minorHAnsi"/>
               <w:noProof/>
+              <w:sz w:val="22"/>
             </w:rPr>
           </w:pPr>
-          <w:hyperlink w:anchor="_Toc794120" w:history="1">
+          <w:hyperlink w:anchor="_Toc3155211" w:history="1">
             <w:r>
               <w:rPr>
                 <w:rStyle w:val="Hyperlink"/>
-                <w:bCs/>
-                <w:noProof/>
-              </w:rPr>
-              <w:t>3.1</w:t>
-            </w:r>
-            <w:r>
-              <w:rPr>
-                <w:rFonts w:eastAsiaTheme="minorEastAsia"/>
-                <w:noProof/>
+                <w:noProof/>
+              </w:rPr>
+              <w:t>Activities and Sprints Planning</w:t>
+            </w:r>
+            <w:r>
+              <w:rPr>
+                <w:noProof/>
+                <w:webHidden/>
               </w:rPr>
               <w:tab/>
             </w:r>
             <w:r>
               <w:rPr>
+                <w:noProof/>
+                <w:webHidden/>
+              </w:rPr>
+              <w:fldChar w:fldCharType="begin"/>
+            </w:r>
+            <w:r>
+              <w:rPr>
+                <w:noProof/>
+                <w:webHidden/>
+              </w:rPr>
+              <w:instrText xml:space="preserve"> PAGEREF _Toc3155211 \h </w:instrText>
+            </w:r>
+            <w:r>
+              <w:rPr>
+                <w:noProof/>
+                <w:webHidden/>
+              </w:rPr>
+            </w:r>
+            <w:r>
+              <w:rPr>
+                <w:noProof/>
+                <w:webHidden/>
+              </w:rPr>
+              <w:fldChar w:fldCharType="separate"/>
+            </w:r>
+            <w:r>
+              <w:rPr>
+                <w:noProof/>
+                <w:webHidden/>
+              </w:rPr>
+              <w:t>8</w:t>
+            </w:r>
+            <w:r>
+              <w:rPr>
+                <w:noProof/>
+                <w:webHidden/>
+              </w:rPr>
+              <w:fldChar w:fldCharType="end"/>
+            </w:r>
+          </w:hyperlink>
+        </w:p>
+        <w:p>
+          <w:pPr>
+            <w:pStyle w:val="TOC3"/>
+            <w:tabs>
+              <w:tab w:val="right" w:leader="dot" w:pos="9396"/>
+            </w:tabs>
+            <w:rPr>
+              <w:rFonts w:asciiTheme="minorHAnsi" w:eastAsiaTheme="minorEastAsia" w:hAnsiTheme="minorHAnsi"/>
+              <w:noProof/>
+              <w:sz w:val="22"/>
+            </w:rPr>
+          </w:pPr>
+          <w:hyperlink w:anchor="_Toc3155212" w:history="1">
+            <w:r>
+              <w:rPr>
                 <w:rStyle w:val="Hyperlink"/>
                 <w:noProof/>
               </w:rPr>
-              <w:t>Money</w:t>
+              <w:t>First Period</w:t>
             </w:r>
             <w:r>
               <w:rPr>
@@ -2115,7 +2070,7 @@
                 <w:noProof/>
                 <w:webHidden/>
               </w:rPr>
-              <w:instrText xml:space="preserve"> PAGEREF _Toc794120 \h </w:instrText>
+              <w:instrText xml:space="preserve"> PAGEREF _Toc3155212 \h </w:instrText>
             </w:r>
             <w:r>
               <w:rPr>
@@ -2135,7 +2090,77 @@
                 <w:noProof/>
                 <w:webHidden/>
               </w:rPr>
-              <w:t>11</w:t>
+              <w:t>8</w:t>
+            </w:r>
+            <w:r>
+              <w:rPr>
+                <w:noProof/>
+                <w:webHidden/>
+              </w:rPr>
+              <w:fldChar w:fldCharType="end"/>
+            </w:r>
+          </w:hyperlink>
+        </w:p>
+        <w:p>
+          <w:pPr>
+            <w:pStyle w:val="TOC3"/>
+            <w:tabs>
+              <w:tab w:val="right" w:leader="dot" w:pos="9396"/>
+            </w:tabs>
+            <w:rPr>
+              <w:rFonts w:asciiTheme="minorHAnsi" w:eastAsiaTheme="minorEastAsia" w:hAnsiTheme="minorHAnsi"/>
+              <w:noProof/>
+              <w:sz w:val="22"/>
+            </w:rPr>
+          </w:pPr>
+          <w:hyperlink w:anchor="_Toc3155213" w:history="1">
+            <w:r>
+              <w:rPr>
+                <w:rStyle w:val="Hyperlink"/>
+                <w:noProof/>
+              </w:rPr>
+              <w:t>2.1.2 Second Period</w:t>
+            </w:r>
+            <w:r>
+              <w:rPr>
+                <w:noProof/>
+                <w:webHidden/>
+              </w:rPr>
+              <w:tab/>
+            </w:r>
+            <w:r>
+              <w:rPr>
+                <w:noProof/>
+                <w:webHidden/>
+              </w:rPr>
+              <w:fldChar w:fldCharType="begin"/>
+            </w:r>
+            <w:r>
+              <w:rPr>
+                <w:noProof/>
+                <w:webHidden/>
+              </w:rPr>
+              <w:instrText xml:space="preserve"> PAGEREF _Toc3155213 \h </w:instrText>
+            </w:r>
+            <w:r>
+              <w:rPr>
+                <w:noProof/>
+                <w:webHidden/>
+              </w:rPr>
+            </w:r>
+            <w:r>
+              <w:rPr>
+                <w:noProof/>
+                <w:webHidden/>
+              </w:rPr>
+              <w:fldChar w:fldCharType="separate"/>
+            </w:r>
+            <w:r>
+              <w:rPr>
+                <w:noProof/>
+                <w:webHidden/>
+              </w:rPr>
+              <w:t>10</w:t>
             </w:r>
             <w:r>
               <w:rPr>
@@ -2150,27 +2175,99 @@
           <w:pPr>
             <w:pStyle w:val="TOC2"/>
             <w:tabs>
-              <w:tab w:val="left" w:pos="880"/>
               <w:tab w:val="right" w:leader="dot" w:pos="9396"/>
             </w:tabs>
             <w:rPr>
-              <w:rFonts w:eastAsiaTheme="minorEastAsia"/>
+              <w:rFonts w:asciiTheme="minorHAnsi" w:eastAsiaTheme="minorEastAsia" w:hAnsiTheme="minorHAnsi"/>
               <w:noProof/>
+              <w:sz w:val="22"/>
             </w:rPr>
           </w:pPr>
-          <w:hyperlink w:anchor="_Toc794121" w:history="1">
+          <w:hyperlink w:anchor="_Toc3155214" w:history="1">
+            <w:r>
+              <w:rPr>
+                <w:rStyle w:val="Hyperlink"/>
+                <w:noProof/>
+              </w:rPr>
+              <w:t>Time Distribution</w:t>
+            </w:r>
+            <w:r>
+              <w:rPr>
+                <w:noProof/>
+                <w:webHidden/>
+              </w:rPr>
+              <w:tab/>
+            </w:r>
+            <w:r>
+              <w:rPr>
+                <w:noProof/>
+                <w:webHidden/>
+              </w:rPr>
+              <w:fldChar w:fldCharType="begin"/>
+            </w:r>
+            <w:r>
+              <w:rPr>
+                <w:noProof/>
+                <w:webHidden/>
+              </w:rPr>
+              <w:instrText xml:space="preserve"> PAGEREF _Toc3155214 \h </w:instrText>
+            </w:r>
+            <w:r>
+              <w:rPr>
+                <w:noProof/>
+                <w:webHidden/>
+              </w:rPr>
+            </w:r>
+            <w:r>
+              <w:rPr>
+                <w:noProof/>
+                <w:webHidden/>
+              </w:rPr>
+              <w:fldChar w:fldCharType="separate"/>
+            </w:r>
+            <w:r>
+              <w:rPr>
+                <w:noProof/>
+                <w:webHidden/>
+              </w:rPr>
+              <w:t>13</w:t>
+            </w:r>
+            <w:r>
+              <w:rPr>
+                <w:noProof/>
+                <w:webHidden/>
+              </w:rPr>
+              <w:fldChar w:fldCharType="end"/>
+            </w:r>
+          </w:hyperlink>
+        </w:p>
+        <w:p>
+          <w:pPr>
+            <w:pStyle w:val="TOC1"/>
+            <w:tabs>
+              <w:tab w:val="left" w:pos="440"/>
+              <w:tab w:val="right" w:leader="dot" w:pos="9396"/>
+            </w:tabs>
+            <w:rPr>
+              <w:rFonts w:asciiTheme="minorHAnsi" w:eastAsiaTheme="minorEastAsia" w:hAnsiTheme="minorHAnsi"/>
+              <w:noProof/>
+              <w:sz w:val="22"/>
+            </w:rPr>
+          </w:pPr>
+          <w:hyperlink w:anchor="_Toc3155215" w:history="1">
             <w:r>
               <w:rPr>
                 <w:rStyle w:val="Hyperlink"/>
                 <w:bCs/>
                 <w:noProof/>
               </w:rPr>
-              <w:t>3.2</w:t>
-            </w:r>
-            <w:r>
-              <w:rPr>
-                <w:rFonts w:eastAsiaTheme="minorEastAsia"/>
-                <w:noProof/>
+              <w:t>3.</w:t>
+            </w:r>
+            <w:r>
+              <w:rPr>
+                <w:rFonts w:asciiTheme="minorHAnsi" w:eastAsiaTheme="minorEastAsia" w:hAnsiTheme="minorHAnsi"/>
+                <w:noProof/>
+                <w:sz w:val="22"/>
               </w:rPr>
               <w:tab/>
             </w:r>
@@ -2179,7 +2276,7 @@
                 <w:rStyle w:val="Hyperlink"/>
                 <w:noProof/>
               </w:rPr>
-              <w:t>Skills</w:t>
+              <w:t>MOSQUITO</w:t>
             </w:r>
             <w:r>
               <w:rPr>
@@ -2200,7 +2297,7 @@
                 <w:noProof/>
                 <w:webHidden/>
               </w:rPr>
-              <w:instrText xml:space="preserve"> PAGEREF _Toc794121 \h </w:instrText>
+              <w:instrText xml:space="preserve"> PAGEREF _Toc3155215 \h </w:instrText>
             </w:r>
             <w:r>
               <w:rPr>
@@ -2220,7 +2317,7 @@
                 <w:noProof/>
                 <w:webHidden/>
               </w:rPr>
-              <w:t>11</w:t>
+              <w:t>13</w:t>
             </w:r>
             <w:r>
               <w:rPr>
@@ -2235,46 +2332,31 @@
           <w:pPr>
             <w:pStyle w:val="TOC2"/>
             <w:tabs>
-              <w:tab w:val="left" w:pos="880"/>
               <w:tab w:val="right" w:leader="dot" w:pos="9396"/>
             </w:tabs>
             <w:rPr>
-              <w:rFonts w:eastAsiaTheme="minorEastAsia"/>
+              <w:rFonts w:asciiTheme="minorHAnsi" w:eastAsiaTheme="minorEastAsia" w:hAnsiTheme="minorHAnsi"/>
               <w:noProof/>
+              <w:sz w:val="22"/>
             </w:rPr>
           </w:pPr>
-          <w:hyperlink w:anchor="_Toc794122" w:history="1">
+          <w:hyperlink w:anchor="_Toc3155216" w:history="1">
             <w:r>
               <w:rPr>
                 <w:rStyle w:val="Hyperlink"/>
-                <w:bCs/>
-                <w:noProof/>
-              </w:rPr>
-              <w:t>3.3</w:t>
-            </w:r>
-            <w:r>
-              <w:rPr>
-                <w:rFonts w:eastAsiaTheme="minorEastAsia"/>
-                <w:noProof/>
+                <w:noProof/>
+              </w:rPr>
+              <w:t>Skills</w:t>
+            </w:r>
+            <w:r>
+              <w:rPr>
+                <w:noProof/>
+                <w:webHidden/>
               </w:rPr>
               <w:tab/>
             </w:r>
             <w:r>
               <w:rPr>
-                <w:rStyle w:val="Hyperlink"/>
-                <w:noProof/>
-              </w:rPr>
-              <w:t>Quality</w:t>
-            </w:r>
-            <w:r>
-              <w:rPr>
-                <w:noProof/>
-                <w:webHidden/>
-              </w:rPr>
-              <w:tab/>
-            </w:r>
-            <w:r>
-              <w:rPr>
                 <w:noProof/>
                 <w:webHidden/>
               </w:rPr>
@@ -2285,7 +2367,7 @@
                 <w:noProof/>
                 <w:webHidden/>
               </w:rPr>
-              <w:instrText xml:space="preserve"> PAGEREF _Toc794122 \h </w:instrText>
+              <w:instrText xml:space="preserve"> PAGEREF _Toc3155216 \h </w:instrText>
             </w:r>
             <w:r>
               <w:rPr>
@@ -2305,7 +2387,7 @@
                 <w:noProof/>
                 <w:webHidden/>
               </w:rPr>
-              <w:t>12</w:t>
+              <w:t>13</w:t>
             </w:r>
             <w:r>
               <w:rPr>
@@ -2320,46 +2402,31 @@
           <w:pPr>
             <w:pStyle w:val="TOC2"/>
             <w:tabs>
-              <w:tab w:val="left" w:pos="880"/>
               <w:tab w:val="right" w:leader="dot" w:pos="9396"/>
             </w:tabs>
             <w:rPr>
-              <w:rFonts w:eastAsiaTheme="minorEastAsia"/>
+              <w:rFonts w:asciiTheme="minorHAnsi" w:eastAsiaTheme="minorEastAsia" w:hAnsiTheme="minorHAnsi"/>
               <w:noProof/>
+              <w:sz w:val="22"/>
             </w:rPr>
           </w:pPr>
-          <w:hyperlink w:anchor="_Toc794123" w:history="1">
+          <w:hyperlink w:anchor="_Toc3155217" w:history="1">
             <w:r>
               <w:rPr>
                 <w:rStyle w:val="Hyperlink"/>
-                <w:bCs/>
-                <w:noProof/>
-              </w:rPr>
-              <w:t>3.4</w:t>
-            </w:r>
-            <w:r>
-              <w:rPr>
-                <w:rFonts w:eastAsiaTheme="minorEastAsia"/>
-                <w:noProof/>
+                <w:noProof/>
+              </w:rPr>
+              <w:t>Quality</w:t>
+            </w:r>
+            <w:r>
+              <w:rPr>
+                <w:noProof/>
+                <w:webHidden/>
               </w:rPr>
               <w:tab/>
             </w:r>
             <w:r>
               <w:rPr>
-                <w:rStyle w:val="Hyperlink"/>
-                <w:noProof/>
-              </w:rPr>
-              <w:t>Information</w:t>
-            </w:r>
-            <w:r>
-              <w:rPr>
-                <w:noProof/>
-                <w:webHidden/>
-              </w:rPr>
-              <w:tab/>
-            </w:r>
-            <w:r>
-              <w:rPr>
                 <w:noProof/>
                 <w:webHidden/>
               </w:rPr>
@@ -2370,7 +2437,7 @@
                 <w:noProof/>
                 <w:webHidden/>
               </w:rPr>
-              <w:instrText xml:space="preserve"> PAGEREF _Toc794123 \h </w:instrText>
+              <w:instrText xml:space="preserve"> PAGEREF _Toc3155217 \h </w:instrText>
             </w:r>
             <w:r>
               <w:rPr>
@@ -2390,7 +2457,7 @@
                 <w:noProof/>
                 <w:webHidden/>
               </w:rPr>
-              <w:t>12</w:t>
+              <w:t>14</w:t>
             </w:r>
             <w:r>
               <w:rPr>
@@ -2405,36 +2472,91 @@
           <w:pPr>
             <w:pStyle w:val="TOC2"/>
             <w:tabs>
-              <w:tab w:val="left" w:pos="880"/>
               <w:tab w:val="right" w:leader="dot" w:pos="9396"/>
             </w:tabs>
             <w:rPr>
-              <w:rFonts w:eastAsiaTheme="minorEastAsia"/>
+              <w:rFonts w:asciiTheme="minorHAnsi" w:eastAsiaTheme="minorEastAsia" w:hAnsiTheme="minorHAnsi"/>
               <w:noProof/>
+              <w:sz w:val="22"/>
             </w:rPr>
           </w:pPr>
-          <w:hyperlink w:anchor="_Toc794124" w:history="1">
+          <w:hyperlink w:anchor="_Toc3155218" w:history="1">
             <w:r>
               <w:rPr>
                 <w:rStyle w:val="Hyperlink"/>
-                <w:bCs/>
-                <w:noProof/>
-              </w:rPr>
-              <w:t>3.5</w:t>
-            </w:r>
-            <w:r>
-              <w:rPr>
-                <w:rFonts w:eastAsiaTheme="minorEastAsia"/>
-                <w:noProof/>
+                <w:noProof/>
+              </w:rPr>
+              <w:t>Information</w:t>
+            </w:r>
+            <w:r>
+              <w:rPr>
+                <w:noProof/>
+                <w:webHidden/>
               </w:rPr>
               <w:tab/>
             </w:r>
             <w:r>
               <w:rPr>
+                <w:noProof/>
+                <w:webHidden/>
+              </w:rPr>
+              <w:fldChar w:fldCharType="begin"/>
+            </w:r>
+            <w:r>
+              <w:rPr>
+                <w:noProof/>
+                <w:webHidden/>
+              </w:rPr>
+              <w:instrText xml:space="preserve"> PAGEREF _Toc3155218 \h </w:instrText>
+            </w:r>
+            <w:r>
+              <w:rPr>
+                <w:noProof/>
+                <w:webHidden/>
+              </w:rPr>
+            </w:r>
+            <w:r>
+              <w:rPr>
+                <w:noProof/>
+                <w:webHidden/>
+              </w:rPr>
+              <w:fldChar w:fldCharType="separate"/>
+            </w:r>
+            <w:r>
+              <w:rPr>
+                <w:noProof/>
+                <w:webHidden/>
+              </w:rPr>
+              <w:t>15</w:t>
+            </w:r>
+            <w:r>
+              <w:rPr>
+                <w:noProof/>
+                <w:webHidden/>
+              </w:rPr>
+              <w:fldChar w:fldCharType="end"/>
+            </w:r>
+          </w:hyperlink>
+        </w:p>
+        <w:p>
+          <w:pPr>
+            <w:pStyle w:val="TOC2"/>
+            <w:tabs>
+              <w:tab w:val="right" w:leader="dot" w:pos="9396"/>
+            </w:tabs>
+            <w:rPr>
+              <w:rFonts w:asciiTheme="minorHAnsi" w:eastAsiaTheme="minorEastAsia" w:hAnsiTheme="minorHAnsi"/>
+              <w:noProof/>
+              <w:sz w:val="22"/>
+            </w:rPr>
+          </w:pPr>
+          <w:hyperlink w:anchor="_Toc3155219" w:history="1">
+            <w:r>
+              <w:rPr>
                 <w:rStyle w:val="Hyperlink"/>
                 <w:noProof/>
               </w:rPr>
-              <w:t>Team Organisation</w:t>
+              <w:t>Team Organization</w:t>
             </w:r>
             <w:r>
               <w:rPr>
@@ -2455,7 +2577,7 @@
                 <w:noProof/>
                 <w:webHidden/>
               </w:rPr>
-              <w:instrText xml:space="preserve"> PAGEREF _Toc794124 \h </w:instrText>
+              <w:instrText xml:space="preserve"> PAGEREF _Toc3155219 \h </w:instrText>
             </w:r>
             <w:r>
               <w:rPr>
@@ -2475,7 +2597,7 @@
                 <w:noProof/>
                 <w:webHidden/>
               </w:rPr>
-              <w:t>13</w:t>
+              <w:t>16</w:t>
             </w:r>
             <w:r>
               <w:rPr>
@@ -2501,119 +2623,131 @@
     <w:p>
       <w:pPr>
         <w:rPr>
-          <w:sz w:val="24"/>
-          <w:szCs w:val="24"/>
-        </w:rPr>
-      </w:pPr>
-    </w:p>
-    <w:p>
-      <w:pPr>
-        <w:rPr>
-          <w:sz w:val="24"/>
-          <w:szCs w:val="24"/>
-        </w:rPr>
-      </w:pPr>
-    </w:p>
-    <w:p>
-      <w:pPr>
-        <w:rPr>
-          <w:sz w:val="24"/>
-          <w:szCs w:val="24"/>
-        </w:rPr>
-      </w:pPr>
-    </w:p>
-    <w:p>
-      <w:pPr>
-        <w:rPr>
-          <w:sz w:val="24"/>
-          <w:szCs w:val="24"/>
-        </w:rPr>
-      </w:pPr>
-    </w:p>
-    <w:p>
-      <w:pPr>
-        <w:rPr>
-          <w:sz w:val="24"/>
-          <w:szCs w:val="24"/>
-        </w:rPr>
-      </w:pPr>
-    </w:p>
-    <w:p>
-      <w:pPr>
-        <w:rPr>
-          <w:sz w:val="24"/>
-          <w:szCs w:val="24"/>
-        </w:rPr>
-      </w:pPr>
-    </w:p>
-    <w:p>
-      <w:pPr>
-        <w:rPr>
-          <w:sz w:val="24"/>
-          <w:szCs w:val="24"/>
-        </w:rPr>
-      </w:pPr>
-    </w:p>
-    <w:p>
-      <w:pPr>
-        <w:rPr>
-          <w:sz w:val="24"/>
-          <w:szCs w:val="24"/>
-        </w:rPr>
-      </w:pPr>
-    </w:p>
-    <w:p>
-      <w:pPr>
-        <w:rPr>
-          <w:sz w:val="24"/>
-          <w:szCs w:val="24"/>
-        </w:rPr>
-      </w:pPr>
-    </w:p>
-    <w:p>
-      <w:pPr>
-        <w:rPr>
-          <w:sz w:val="24"/>
-          <w:szCs w:val="24"/>
-        </w:rPr>
-      </w:pPr>
-    </w:p>
-    <w:p>
-      <w:pPr>
-        <w:rPr>
-          <w:sz w:val="24"/>
-          <w:szCs w:val="24"/>
-        </w:rPr>
-      </w:pPr>
+          <w:rFonts w:eastAsia="Arial" w:cs="Arial"/>
+          <w:b/>
+          <w:color w:val="134F5C"/>
+          <w:sz w:val="36"/>
+        </w:rPr>
+      </w:pPr>
+      <w:bookmarkStart w:id="2" w:name="_Toc17703"/>
+      <w:r>
+        <w:br w:type="page"/>
+      </w:r>
+    </w:p>
+    <w:p>
+      <w:pPr>
+        <w:pStyle w:val="Heading1"/>
+      </w:pPr>
+      <w:bookmarkStart w:id="3" w:name="_Toc3155200"/>
+      <w:r>
+        <w:lastRenderedPageBreak/>
+        <w:t>Introduction</w:t>
+      </w:r>
+      <w:bookmarkEnd w:id="3"/>
     </w:p>
     <w:p>
       <w:pPr>
         <w:pStyle w:val="Heading2"/>
-        <w:spacing w:after="256"/>
-        <w:ind w:left="452" w:hanging="467"/>
-      </w:pPr>
-      <w:bookmarkStart w:id="3" w:name="_Toc794108"/>
-      <w:bookmarkStart w:id="4" w:name="_Toc17703"/>
-      <w:r>
-        <w:lastRenderedPageBreak/>
+      </w:pPr>
+      <w:bookmarkStart w:id="4" w:name="_Toc3155201"/>
+      <w:r>
         <w:t>Formal Client</w:t>
       </w:r>
-      <w:bookmarkEnd w:id="3"/>
-      <w:r>
-        <w:rPr>
-          <w:b w:val="0"/>
-          <w:sz w:val="24"/>
-        </w:rPr>
+      <w:bookmarkEnd w:id="4"/>
+    </w:p>
+    <w:p>
+      <w:r>
+        <w:rPr>
+          <w:b/>
+        </w:rPr>
+        <w:t>Name:</w:t>
+      </w:r>
+      <w:r>
         <w:t xml:space="preserve"> </w:t>
       </w:r>
-      <w:r>
-        <w:rPr>
-          <w:b w:val="0"/>
-          <w:sz w:val="32"/>
-        </w:rPr>
+      <w:proofErr w:type="spellStart"/>
+      <w:r>
+        <w:t>Basjan</w:t>
+      </w:r>
+      <w:proofErr w:type="spellEnd"/>
+      <w:r>
         <w:t xml:space="preserve"> </w:t>
       </w:r>
-      <w:bookmarkEnd w:id="4"/>
+      <w:proofErr w:type="spellStart"/>
+      <w:r>
+        <w:t>Schouwenaars</w:t>
+      </w:r>
+      <w:proofErr w:type="spellEnd"/>
+    </w:p>
+    <w:p>
+      <w:r>
+        <w:rPr>
+          <w:b/>
+        </w:rPr>
+        <w:t>Occupation:</w:t>
+      </w:r>
+      <w:r>
+        <w:t xml:space="preserve"> Teacher at Fontys University of Applied Sciences</w:t>
+      </w:r>
+    </w:p>
+    <w:p>
+      <w:r>
+        <w:rPr>
+          <w:b/>
+        </w:rPr>
+        <w:t>Email:</w:t>
+      </w:r>
+      <w:r>
+        <w:t xml:space="preserve"> </w:t>
+      </w:r>
+      <w:r>
+        <w:t>b.schouwenaars@fontys.nl</w:t>
+      </w:r>
+    </w:p>
+    <w:p>
+      <w:r>
+        <w:rPr>
+          <w:b/>
+        </w:rPr>
+        <w:t>Telephone</w:t>
+      </w:r>
+      <w:r>
+        <w:t xml:space="preserve"> </w:t>
+      </w:r>
+      <w:r>
+        <w:rPr>
+          <w:b/>
+        </w:rPr>
+        <w:t>number:</w:t>
+      </w:r>
+      <w:r>
+        <w:t xml:space="preserve"> </w:t>
+      </w:r>
+      <w:r>
+        <w:t>+31885075375</w:t>
+      </w:r>
+    </w:p>
+    <w:p>
+      <w:r>
+        <w:rPr>
+          <w:b/>
+        </w:rPr>
+        <w:t>Role:</w:t>
+      </w:r>
+      <w:r>
+        <w:t xml:space="preserve"> Serving as a formal representative of SIM Software Inc.</w:t>
+      </w:r>
+    </w:p>
+    <w:p>
+      <w:pPr>
+        <w:pStyle w:val="Heading2"/>
+      </w:pPr>
+      <w:bookmarkStart w:id="5" w:name="_Toc3155202"/>
+      <w:bookmarkEnd w:id="2"/>
+      <w:r>
+        <w:t>Tutor</w:t>
+      </w:r>
+      <w:bookmarkEnd w:id="5"/>
     </w:p>
     <w:p>
       <w:pPr>
@@ -2622,11 +2756,30 @@
         </w:tabs>
       </w:pPr>
       <w:r>
-        <w:t xml:space="preserve">Client name: </w:t>
-      </w:r>
-      <w:r>
-        <w:tab/>
-        <w:t xml:space="preserve">Mr. Mikaeil Shaghelani </w:t>
+        <w:rPr>
+          <w:b/>
+        </w:rPr>
+        <w:t>Client</w:t>
+      </w:r>
+      <w:r>
+        <w:t xml:space="preserve"> </w:t>
+      </w:r>
+      <w:r>
+        <w:rPr>
+          <w:b/>
+        </w:rPr>
+        <w:t>name:</w:t>
+      </w:r>
+      <w:r>
+        <w:t xml:space="preserve"> Mr. </w:t>
+      </w:r>
+      <w:proofErr w:type="spellStart"/>
+      <w:r>
+        <w:t>Mikaeil</w:t>
+      </w:r>
+      <w:proofErr w:type="spellEnd"/>
+      <w:r>
+        <w:t xml:space="preserve"> Shaghelani </w:t>
       </w:r>
     </w:p>
     <w:p>
@@ -2636,7 +2789,19 @@
         </w:tabs>
       </w:pPr>
       <w:r>
-        <w:t xml:space="preserve">Occupation:                    Teacher at Fontys University of Applied Sciences </w:t>
+        <w:rPr>
+          <w:b/>
+        </w:rPr>
+        <w:t>Occupation:</w:t>
+      </w:r>
+      <w:r>
+        <w:t xml:space="preserve"> </w:t>
+      </w:r>
+      <w:r>
+        <w:t xml:space="preserve"> </w:t>
+      </w:r>
+      <w:r>
+        <w:t xml:space="preserve">Teacher at Fontys University of Applied Sciences </w:t>
       </w:r>
     </w:p>
     <w:p>
@@ -2646,19 +2811,33 @@
         </w:tabs>
       </w:pPr>
       <w:r>
-        <w:t xml:space="preserve">Email: </w:t>
-      </w:r>
-      <w:r>
-        <w:tab/>
-      </w:r>
-      <w:r>
-        <w:t xml:space="preserve">      </w:t>
+        <w:rPr>
+          <w:b/>
+        </w:rPr>
+        <w:t>Email:</w:t>
+      </w:r>
+      <w:r>
+        <w:t xml:space="preserve"> </w:t>
       </w:r>
       <w:r>
         <w:t>m.shaghelanilor@fontys.</w:t>
       </w:r>
       <w:r>
         <w:t>nl</w:t>
+      </w:r>
+    </w:p>
+    <w:p>
+      <w:r>
+        <w:rPr>
+          <w:b/>
+        </w:rPr>
+        <w:t>Telephone number:</w:t>
+      </w:r>
+      <w:r>
+        <w:t xml:space="preserve"> </w:t>
+      </w:r>
+      <w:r>
+        <w:t>+31885074259</w:t>
       </w:r>
     </w:p>
     <w:p>
@@ -2669,56 +2848,123 @@
         <w:spacing w:after="663"/>
       </w:pPr>
       <w:r>
-        <w:t xml:space="preserve">Telephone number: </w:t>
-      </w:r>
-      <w:r>
-        <w:tab/>
-      </w:r>
-      <w:r>
-        <w:rPr>
-          <w:rFonts w:ascii="Consolas" w:hAnsi="Consolas"/>
-          <w:color w:val="222222"/>
-          <w:sz w:val="18"/>
-          <w:szCs w:val="18"/>
-          <w:shd w:val="clear" w:color="auto" w:fill="FFFFFF"/>
-        </w:rPr>
-        <w:t>+31885074259</w:t>
+        <w:rPr>
+          <w:b/>
+        </w:rPr>
+        <w:t>Role:</w:t>
+      </w:r>
+      <w:r>
+        <w:t xml:space="preserve"> Advisor of “</w:t>
+      </w:r>
+      <w:proofErr w:type="spellStart"/>
+      <w:r>
+        <w:t>Prodavam</w:t>
+      </w:r>
+      <w:proofErr w:type="spellEnd"/>
+      <w:r>
+        <w:t xml:space="preserve"> </w:t>
+      </w:r>
+      <w:proofErr w:type="spellStart"/>
+      <w:r>
+        <w:t>Metla</w:t>
+      </w:r>
+      <w:proofErr w:type="spellEnd"/>
+      <w:r>
+        <w:t xml:space="preserve"> Solutions”</w:t>
+      </w:r>
+    </w:p>
+    <w:p>
+      <w:pPr>
+        <w:rPr>
+          <w:rFonts w:asciiTheme="minorHAnsi" w:hAnsiTheme="minorHAnsi"/>
+          <w:sz w:val="22"/>
+        </w:rPr>
+      </w:pPr>
+      <w:r>
+        <w:br w:type="page"/>
       </w:r>
     </w:p>
     <w:p>
       <w:pPr>
         <w:pStyle w:val="Heading2"/>
-        <w:spacing w:after="256"/>
-        <w:ind w:left="452" w:hanging="467"/>
-      </w:pPr>
-      <w:bookmarkStart w:id="5" w:name="_Toc794109"/>
-      <w:r>
+      </w:pPr>
+      <w:bookmarkStart w:id="6" w:name="_Toc3155203"/>
+      <w:r>
+        <w:lastRenderedPageBreak/>
         <w:t>Team</w:t>
       </w:r>
-      <w:bookmarkEnd w:id="5"/>
-    </w:p>
-    <w:p>
-      <w:pPr>
-        <w:ind w:left="10" w:right="116"/>
-      </w:pPr>
-      <w:r>
-        <w:t xml:space="preserve">Project leader name: </w:t>
-      </w:r>
+      <w:bookmarkEnd w:id="6"/>
+    </w:p>
+    <w:p>
+      <w:r>
+        <w:rPr>
+          <w:b/>
+        </w:rPr>
+        <w:t>Team Name</w:t>
+      </w:r>
+      <w:r>
+        <w:t xml:space="preserve">: </w:t>
+      </w:r>
+      <w:proofErr w:type="spellStart"/>
+      <w:r>
+        <w:t>Prodavam</w:t>
+      </w:r>
+      <w:proofErr w:type="spellEnd"/>
       <w:r>
         <w:t xml:space="preserve"> </w:t>
       </w:r>
+      <w:proofErr w:type="spellStart"/>
+      <w:r>
+        <w:t>Metla</w:t>
+      </w:r>
+      <w:proofErr w:type="spellEnd"/>
+      <w:r>
+        <w:t xml:space="preserve"> Solutions</w:t>
+      </w:r>
+    </w:p>
+    <w:p>
+      <w:pPr>
+        <w:spacing w:after="480"/>
+      </w:pPr>
+      <w:r>
+        <w:rPr>
+          <w:b/>
+        </w:rPr>
+        <w:t>Description</w:t>
+      </w:r>
+      <w:r>
+        <w:t xml:space="preserve">: Young software developers working on various </w:t>
+      </w:r>
+      <w:r>
+        <w:t>projects. Developers of a simulation software in the current context.</w:t>
+      </w:r>
+    </w:p>
+    <w:p>
+      <w:r>
+        <w:rPr>
+          <w:b/>
+        </w:rPr>
+        <w:t>Project leader name</w:t>
+      </w:r>
+      <w:r>
+        <w:t xml:space="preserve">: </w:t>
+      </w:r>
+      <w:r>
+        <w:t xml:space="preserve"> </w:t>
+      </w:r>
       <w:r>
         <w:t>Velin Ekupov</w:t>
       </w:r>
     </w:p>
     <w:p>
-      <w:pPr>
-        <w:tabs>
-          <w:tab w:val="center" w:pos="5008"/>
-        </w:tabs>
-      </w:pPr>
-      <w:r>
-        <w:t xml:space="preserve">Occupation: </w:t>
+      <w:r>
+        <w:rPr>
+          <w:b/>
+        </w:rPr>
+        <w:t>Occupation</w:t>
+      </w:r>
+      <w:r>
+        <w:t xml:space="preserve">: </w:t>
       </w:r>
       <w:r>
         <w:t>ICT &amp; Software Engineering Fontys Student.</w:t>
@@ -2726,92 +2972,156 @@
     </w:p>
     <w:p>
       <w:pPr>
-        <w:spacing w:after="510" w:line="377" w:lineRule="auto"/>
-        <w:ind w:left="10" w:right="3217"/>
-      </w:pPr>
-      <w:r>
-        <w:t xml:space="preserve">Email: </w:t>
-      </w:r>
-      <w:hyperlink r:id="rId9" w:history="1">
-        <w:r>
-          <w:rPr>
-            <w:rStyle w:val="Hyperlink"/>
-          </w:rPr>
-          <w:t>v.ekupov@student.fontys.nl</w:t>
-        </w:r>
-      </w:hyperlink>
-    </w:p>
-    <w:p>
-      <w:pPr>
-        <w:spacing w:after="510" w:line="377" w:lineRule="auto"/>
-        <w:ind w:left="10" w:right="3217"/>
-      </w:pPr>
-      <w:r>
-        <w:t>Project secretary name: Boris Tsvetanov</w:t>
-      </w:r>
+        <w:spacing w:after="480"/>
+      </w:pPr>
+      <w:r>
+        <w:rPr>
+          <w:b/>
+        </w:rPr>
+        <w:t>Email</w:t>
+      </w:r>
+      <w:r>
+        <w:t xml:space="preserve">: </w:t>
+      </w:r>
+      <w:r>
+        <w:t>v.ekupov@student.fontys.nl</w:t>
+      </w:r>
+    </w:p>
+    <w:p>
+      <w:pPr>
+        <w:spacing w:line="480" w:lineRule="auto"/>
+      </w:pPr>
+      <w:r>
+        <w:rPr>
+          <w:b/>
+        </w:rPr>
+        <w:t>Project secretary name</w:t>
+      </w:r>
+      <w:r>
+        <w:t xml:space="preserve">: Boris </w:t>
+      </w:r>
+      <w:proofErr w:type="spellStart"/>
+      <w:r>
+        <w:t>Tsvetanov</w:t>
+      </w:r>
+      <w:proofErr w:type="spellEnd"/>
       <w:r>
         <w:br/>
-        <w:t>Occupation: ICT &amp; Software Engineering Fontys Student.</w:t>
+      </w:r>
+      <w:r>
+        <w:rPr>
+          <w:b/>
+        </w:rPr>
+        <w:t>Occupation</w:t>
+      </w:r>
+      <w:r>
+        <w:t>: ICT &amp; Software Engineering Fontys Student.</w:t>
       </w:r>
       <w:r>
         <w:br/>
-        <w:t xml:space="preserve">Email: </w:t>
-      </w:r>
-      <w:hyperlink r:id="rId10" w:history="1">
-        <w:r>
-          <w:rPr>
-            <w:rStyle w:val="Hyperlink"/>
-          </w:rPr>
-          <w:t>b.tstvetanov@student.fontys.nl</w:t>
-        </w:r>
-      </w:hyperlink>
-    </w:p>
-    <w:p>
-      <w:pPr>
-        <w:spacing w:after="510" w:line="377" w:lineRule="auto"/>
-        <w:ind w:left="10" w:right="3217"/>
-      </w:pPr>
-      <w:r>
-        <w:t>Team members: Dimitar Dyakov, Nikolas Zhmakin, Aleksandar Staykov.</w:t>
+      </w:r>
+      <w:r>
+        <w:rPr>
+          <w:b/>
+        </w:rPr>
+        <w:t>Email</w:t>
+      </w:r>
+      <w:r>
+        <w:t xml:space="preserve">: </w:t>
+      </w:r>
+      <w:r>
+        <w:t>b.tstvetanov@student.fontys.nl</w:t>
+      </w:r>
+    </w:p>
+    <w:p>
+      <w:pPr>
+        <w:pStyle w:val="NoSpacing"/>
+      </w:pPr>
+    </w:p>
+    <w:p>
+      <w:pPr>
+        <w:spacing w:line="480" w:lineRule="auto"/>
+      </w:pPr>
+      <w:r>
+        <w:rPr>
+          <w:b/>
+        </w:rPr>
+        <w:t>Team members</w:t>
+      </w:r>
+      <w:r>
+        <w:t xml:space="preserve">: </w:t>
+      </w:r>
+      <w:proofErr w:type="spellStart"/>
+      <w:r>
+        <w:t>Dimitar</w:t>
+      </w:r>
+      <w:proofErr w:type="spellEnd"/>
+      <w:r>
+        <w:t xml:space="preserve"> </w:t>
+      </w:r>
+      <w:proofErr w:type="spellStart"/>
+      <w:r>
+        <w:t>Dyakov</w:t>
+      </w:r>
+      <w:proofErr w:type="spellEnd"/>
+      <w:r>
+        <w:t xml:space="preserve">, Nikolas </w:t>
+      </w:r>
+      <w:proofErr w:type="spellStart"/>
+      <w:r>
+        <w:t>Zhmakin</w:t>
+      </w:r>
+      <w:proofErr w:type="spellEnd"/>
+      <w:r>
+        <w:t xml:space="preserve">, Aleksandar </w:t>
+      </w:r>
+      <w:proofErr w:type="spellStart"/>
+      <w:r>
+        <w:t>Staykov</w:t>
+      </w:r>
+      <w:proofErr w:type="spellEnd"/>
+      <w:r>
+        <w:t>.</w:t>
       </w:r>
       <w:r>
         <w:br/>
-        <w:t>Occupation: ICT &amp; Software Engineering Fontys Students.</w:t>
+      </w:r>
+      <w:r>
+        <w:rPr>
+          <w:b/>
+        </w:rPr>
+        <w:t>Occupation</w:t>
+      </w:r>
+      <w:r>
+        <w:t>: ICT &amp; Software Engineering Fontys Students.</w:t>
       </w:r>
       <w:r>
         <w:br/>
-        <w:t xml:space="preserve">Emails: </w:t>
-      </w:r>
-      <w:hyperlink r:id="rId11" w:history="1">
-        <w:r>
-          <w:rPr>
-            <w:rStyle w:val="Hyperlink"/>
-          </w:rPr>
-          <w:t>d.dyakov@student.fontys.nl</w:t>
-        </w:r>
-      </w:hyperlink>
+      </w:r>
+      <w:r>
+        <w:rPr>
+          <w:b/>
+        </w:rPr>
+        <w:t>Emails</w:t>
+      </w:r>
+      <w:r>
+        <w:t xml:space="preserve">: </w:t>
+      </w:r>
+      <w:r>
+        <w:t>d.dyakov@student.fontys.nl</w:t>
+      </w:r>
       <w:r>
         <w:t xml:space="preserve">, </w:t>
       </w:r>
-      <w:hyperlink r:id="rId12" w:history="1">
-        <w:r>
-          <w:rPr>
-            <w:rStyle w:val="Hyperlink"/>
-          </w:rPr>
-          <w:t>a.staykov@student.fontys.nl</w:t>
-        </w:r>
-      </w:hyperlink>
+      <w:r>
+        <w:t>a.staykov@student.fontys.nl</w:t>
+      </w:r>
       <w:r>
         <w:t xml:space="preserve">, </w:t>
       </w:r>
-      <w:hyperlink r:id="rId13" w:history="1">
-        <w:r>
-          <w:rPr>
-            <w:rStyle w:val="Hyperlink"/>
-          </w:rPr>
-          <w:t>n.zhmakin@student.fontys.nl</w:t>
-        </w:r>
-      </w:hyperlink>
+      <w:r>
+        <w:t>n.zhmakin@student.fontys.nl</w:t>
+      </w:r>
       <w:r>
         <w:t xml:space="preserve"> </w:t>
       </w:r>
@@ -2819,18 +3129,105 @@
     <w:p>
       <w:pPr>
         <w:pStyle w:val="Heading2"/>
-        <w:ind w:left="452" w:hanging="467"/>
-      </w:pPr>
-      <w:bookmarkStart w:id="6" w:name="_Toc794110"/>
-      <w:bookmarkStart w:id="7" w:name="_Toc17705"/>
-      <w:r>
+      </w:pPr>
+      <w:r>
+        <w:t>Project Justification</w:t>
+      </w:r>
+    </w:p>
+    <w:p>
+      <w:r>
+        <w:rPr>
+          <w:rStyle w:val="3oh-"/>
+        </w:rPr>
+        <w:t>SIM Software Inc. work with simulations in focused traffic. They want to expand their expertise and have a couple of ideas for the direction of the expansion. One of them is building an Airport Baggage Handling System Simulation. As innovat</w:t>
+      </w:r>
+      <w:r>
+        <w:rPr>
+          <w:rStyle w:val="3oh-"/>
+        </w:rPr>
+        <w:t>ors</w:t>
+      </w:r>
+      <w:r>
+        <w:rPr>
+          <w:rStyle w:val="3oh-"/>
+        </w:rPr>
+        <w:t xml:space="preserve"> looking for a challenge, </w:t>
+      </w:r>
+      <w:proofErr w:type="spellStart"/>
+      <w:r>
+        <w:rPr>
+          <w:rStyle w:val="3oh-"/>
+        </w:rPr>
+        <w:t>Prodavam</w:t>
+      </w:r>
+      <w:proofErr w:type="spellEnd"/>
+      <w:r>
+        <w:rPr>
+          <w:rStyle w:val="3oh-"/>
+        </w:rPr>
+        <w:t xml:space="preserve"> </w:t>
+      </w:r>
+      <w:proofErr w:type="spellStart"/>
+      <w:r>
+        <w:rPr>
+          <w:rStyle w:val="3oh-"/>
+        </w:rPr>
+        <w:t>Metla</w:t>
+      </w:r>
+      <w:proofErr w:type="spellEnd"/>
+      <w:r>
+        <w:rPr>
+          <w:rStyle w:val="3oh-"/>
+        </w:rPr>
+        <w:t xml:space="preserve"> undertook the initiative</w:t>
+      </w:r>
+      <w:r>
+        <w:rPr>
+          <w:rStyle w:val="3oh-"/>
+        </w:rPr>
+        <w:t xml:space="preserve"> to develop a product according to the needs of SIM Software</w:t>
+      </w:r>
+      <w:r>
+        <w:rPr>
+          <w:rStyle w:val="3oh-"/>
+        </w:rPr>
+        <w:t>.</w:t>
+      </w:r>
+      <w:r>
+        <w:rPr>
+          <w:rStyle w:val="3oh-"/>
+        </w:rPr>
+        <w:t xml:space="preserve"> This document contains the plan we will build our solution upon. </w:t>
+      </w:r>
+      <w:r>
+        <w:rPr>
+          <w:rStyle w:val="3oh-"/>
+        </w:rPr>
+        <w:t xml:space="preserve"> </w:t>
+      </w:r>
+      <w:bookmarkStart w:id="7" w:name="_GoBack"/>
+      <w:bookmarkEnd w:id="7"/>
+    </w:p>
+    <w:p>
+      <w:r>
+        <w:br w:type="page"/>
+      </w:r>
+    </w:p>
+    <w:p>
+      <w:pPr>
+        <w:pStyle w:val="Heading2"/>
+      </w:pPr>
+      <w:bookmarkStart w:id="8" w:name="_Toc3155204"/>
+      <w:bookmarkStart w:id="9" w:name="_Toc17705"/>
+      <w:r>
+        <w:lastRenderedPageBreak/>
         <w:t>Current Situation</w:t>
       </w:r>
-      <w:bookmarkEnd w:id="6"/>
+      <w:bookmarkEnd w:id="8"/>
       <w:r>
         <w:t xml:space="preserve"> </w:t>
       </w:r>
-      <w:bookmarkEnd w:id="7"/>
+      <w:bookmarkEnd w:id="9"/>
     </w:p>
     <w:p>
       <w:r>
@@ -2849,86 +3246,81 @@
         <w:t>find the optimal resource allocation via statistics related to how the luggage has been processed.</w:t>
       </w:r>
     </w:p>
-    <w:p/>
     <w:p>
       <w:pPr>
         <w:pStyle w:val="Heading2"/>
-        <w:ind w:left="452" w:hanging="467"/>
-      </w:pPr>
-      <w:bookmarkStart w:id="8" w:name="_Toc794111"/>
-      <w:bookmarkStart w:id="9" w:name="_Toc17706"/>
+      </w:pPr>
+      <w:bookmarkStart w:id="10" w:name="_Toc3155205"/>
+      <w:bookmarkStart w:id="11" w:name="_Toc17706"/>
       <w:r>
         <w:t>Problem</w:t>
       </w:r>
-      <w:bookmarkEnd w:id="8"/>
+      <w:bookmarkEnd w:id="10"/>
       <w:r>
         <w:t xml:space="preserve"> </w:t>
       </w:r>
-      <w:bookmarkEnd w:id="9"/>
-    </w:p>
-    <w:p>
-      <w:r>
-        <w:t>SIM Software is a company which is growing at a fast ratio and they would like to expand their business to cover a broader area of simulation software. Without this new simulation software SIM Software will not be able to grow in their sector.</w:t>
-      </w:r>
-    </w:p>
-    <w:p>
-      <w:pPr>
-        <w:ind w:left="10" w:right="116"/>
-      </w:pPr>
-      <w:r>
-        <w:lastRenderedPageBreak/>
+      <w:bookmarkEnd w:id="11"/>
+    </w:p>
+    <w:p>
+      <w:r>
+        <w:t>SIM Software is a company which is growing at a fast ratio and they would like to expand their business to cover a broader area of simulation software. Without this new simulation software SIM Software will not be able to grow.</w:t>
+      </w:r>
+      <w:r>
         <w:t xml:space="preserve"> </w:t>
       </w:r>
+      <w:r>
+        <w:t>So far SIM Software has focused on traffic simulation and lack any solutions whatsoever for potential clients in the airport baggage handling sector.</w:t>
+      </w:r>
     </w:p>
     <w:p>
       <w:pPr>
         <w:pStyle w:val="Heading2"/>
-        <w:ind w:left="452" w:hanging="467"/>
-      </w:pPr>
-      <w:bookmarkStart w:id="10" w:name="_Toc794112"/>
-      <w:bookmarkStart w:id="11" w:name="_Toc17707"/>
+      </w:pPr>
+      <w:bookmarkStart w:id="12" w:name="_Toc3155206"/>
+      <w:bookmarkStart w:id="13" w:name="_Toc17707"/>
       <w:r>
         <w:t>Project Goal</w:t>
       </w:r>
-      <w:bookmarkEnd w:id="10"/>
+      <w:bookmarkEnd w:id="12"/>
       <w:r>
         <w:t xml:space="preserve"> </w:t>
       </w:r>
-      <w:bookmarkEnd w:id="11"/>
+      <w:bookmarkEnd w:id="13"/>
     </w:p>
     <w:p>
       <w:r>
         <w:t>The goal of the project is to create a simulation software which will administer t</w:t>
       </w:r>
       <w:r>
-        <w:t xml:space="preserve">he complete process of luggage handling in any given airport. The software should start from the check-in of a luggage and should end at a check-out (arrival). The goal </w:t>
-      </w:r>
-      <w:proofErr w:type="gramStart"/>
-      <w:r>
-        <w:t>is to also have this software to be able to optimize itself by taking data from statistics done on the luggage and thus keep the process optimized at all times</w:t>
-      </w:r>
-      <w:proofErr w:type="gramEnd"/>
-      <w:r>
-        <w:t>.</w:t>
-      </w:r>
-    </w:p>
-    <w:p/>
+        <w:t xml:space="preserve">he complete process of luggage handling in any given airport. </w:t>
+      </w:r>
+      <w:r>
+        <w:t xml:space="preserve">The software will provide meaningful statistics which will help </w:t>
+      </w:r>
+      <w:r>
+        <w:t>with</w:t>
+      </w:r>
+      <w:r>
+        <w:t xml:space="preserve"> optimizing resource allocation.</w:t>
+      </w:r>
+      <w:r>
+        <w:t xml:space="preserve"> </w:t>
+      </w:r>
+    </w:p>
     <w:p>
       <w:pPr>
         <w:pStyle w:val="Heading2"/>
-        <w:spacing w:after="177"/>
-        <w:ind w:left="452" w:hanging="467"/>
-      </w:pPr>
-      <w:bookmarkStart w:id="12" w:name="_Toc794113"/>
-      <w:bookmarkStart w:id="13" w:name="_Toc17708"/>
+      </w:pPr>
+      <w:bookmarkStart w:id="14" w:name="_Toc3155207"/>
+      <w:bookmarkStart w:id="15" w:name="_Toc17708"/>
       <w:r>
         <w:t>Deliverables and Non-Deliverables</w:t>
       </w:r>
-      <w:bookmarkEnd w:id="12"/>
+      <w:bookmarkEnd w:id="14"/>
       <w:r>
         <w:t xml:space="preserve"> </w:t>
       </w:r>
-      <w:bookmarkEnd w:id="13"/>
+      <w:bookmarkEnd w:id="15"/>
     </w:p>
     <w:p>
       <w:pPr>
@@ -2992,7 +3384,13 @@
         <w:ind w:right="116"/>
       </w:pPr>
       <w:r>
-        <w:t xml:space="preserve">An object-oriented application which will perform simulations on the path that a luggage goes from the check-in until the check-out in an airport. </w:t>
+        <w:t xml:space="preserve">An object-oriented application which will perform simulations </w:t>
+      </w:r>
+      <w:r>
+        <w:t>of a baggage handling system.</w:t>
+      </w:r>
+      <w:r>
+        <w:t xml:space="preserve"> </w:t>
       </w:r>
     </w:p>
     <w:p>
@@ -3006,20 +3404,6 @@
         <w:ind w:right="116"/>
       </w:pPr>
       <w:r>
-        <w:t>A database that will store models and results from the simulations of the application.</w:t>
-      </w:r>
-    </w:p>
-    <w:p>
-      <w:pPr>
-        <w:pStyle w:val="ListParagraph"/>
-        <w:numPr>
-          <w:ilvl w:val="0"/>
-          <w:numId w:val="8"/>
-        </w:numPr>
-        <w:spacing w:after="231"/>
-        <w:ind w:right="116"/>
-      </w:pPr>
-      <w:r>
         <w:t>Process flow documentation (</w:t>
       </w:r>
       <w:r>
@@ -3068,30 +3452,22 @@
     </w:p>
     <w:p>
       <w:pPr>
-        <w:spacing w:after="186"/>
-        <w:ind w:right="116"/>
-      </w:pPr>
-    </w:p>
-    <w:p>
-      <w:pPr>
         <w:pStyle w:val="Heading2"/>
-        <w:spacing w:after="0" w:line="488" w:lineRule="auto"/>
-        <w:ind w:left="467" w:right="6674" w:hanging="467"/>
-        <w:jc w:val="both"/>
-      </w:pPr>
-      <w:bookmarkStart w:id="14" w:name="_Toc794114"/>
-      <w:bookmarkStart w:id="15" w:name="_Toc17709"/>
-      <w:r>
+      </w:pPr>
+      <w:bookmarkStart w:id="16" w:name="_Toc3155208"/>
+      <w:bookmarkStart w:id="17" w:name="_Toc17709"/>
+      <w:r>
+        <w:lastRenderedPageBreak/>
         <w:t>Constraints</w:t>
       </w:r>
-      <w:bookmarkEnd w:id="14"/>
+      <w:bookmarkEnd w:id="16"/>
       <w:r>
         <w:rPr>
           <w:sz w:val="24"/>
         </w:rPr>
         <w:t xml:space="preserve">  </w:t>
       </w:r>
-      <w:bookmarkEnd w:id="15"/>
+      <w:bookmarkEnd w:id="17"/>
     </w:p>
     <w:p>
       <w:pPr>
@@ -3100,7 +3476,7 @@
       </w:pPr>
       <w:r>
         <w:rPr>
-          <w:rFonts w:ascii="Arial" w:eastAsia="Arial" w:hAnsi="Arial" w:cs="Arial"/>
+          <w:rFonts w:eastAsia="Arial" w:cs="Arial"/>
           <w:i/>
         </w:rPr>
         <w:t xml:space="preserve">Constraint 1: </w:t>
@@ -3132,7 +3508,7 @@
       </w:pPr>
       <w:r>
         <w:rPr>
-          <w:rFonts w:ascii="Arial" w:eastAsia="Arial" w:hAnsi="Arial" w:cs="Arial"/>
+          <w:rFonts w:eastAsia="Arial" w:cs="Arial"/>
           <w:i/>
         </w:rPr>
         <w:t xml:space="preserve">Constraint 2: </w:t>
@@ -3164,7 +3540,7 @@
       </w:pPr>
       <w:r>
         <w:rPr>
-          <w:rFonts w:ascii="Arial" w:eastAsia="Arial" w:hAnsi="Arial" w:cs="Arial"/>
+          <w:rFonts w:eastAsia="Arial" w:cs="Arial"/>
           <w:i/>
         </w:rPr>
         <w:t xml:space="preserve">Constraint 3: </w:t>
@@ -3190,62 +3566,18 @@
     </w:p>
     <w:p>
       <w:pPr>
-        <w:ind w:left="730" w:right="116"/>
-      </w:pPr>
-    </w:p>
-    <w:p>
-      <w:pPr>
-        <w:spacing w:after="333"/>
-        <w:ind w:left="10" w:right="116"/>
-      </w:pPr>
-      <w:r>
-        <w:rPr>
-          <w:rFonts w:ascii="Arial" w:eastAsia="Arial" w:hAnsi="Arial" w:cs="Arial"/>
-          <w:i/>
-        </w:rPr>
-        <w:lastRenderedPageBreak/>
-        <w:t xml:space="preserve">Constraint 4: </w:t>
-      </w:r>
-      <w:r>
-        <w:rPr>
-          <w:rFonts w:ascii="Calibri" w:eastAsia="Calibri" w:hAnsi="Calibri" w:cs="Calibri"/>
-          <w:sz w:val="23"/>
-        </w:rPr>
-        <w:t>​</w:t>
-      </w:r>
-      <w:r>
-        <w:t xml:space="preserve">Database hosting </w:t>
-      </w:r>
-    </w:p>
-    <w:p>
-      <w:pPr>
-        <w:ind w:left="730" w:right="116"/>
-      </w:pPr>
-      <w:r>
-        <w:t xml:space="preserve"> The database must be hosted on the hosting provided by Fontys.</w:t>
-      </w:r>
-    </w:p>
-    <w:p>
-      <w:pPr>
-        <w:ind w:left="730" w:right="116"/>
-      </w:pPr>
-    </w:p>
-    <w:p>
-      <w:pPr>
         <w:pStyle w:val="Heading2"/>
-        <w:spacing w:after="162"/>
-        <w:ind w:left="452" w:hanging="467"/>
-      </w:pPr>
-      <w:bookmarkStart w:id="16" w:name="_Toc794115"/>
-      <w:bookmarkStart w:id="17" w:name="_Toc17710"/>
+      </w:pPr>
+      <w:bookmarkStart w:id="18" w:name="_Toc3155209"/>
+      <w:bookmarkStart w:id="19" w:name="_Toc17710"/>
       <w:r>
         <w:t>Risks</w:t>
       </w:r>
-      <w:bookmarkEnd w:id="16"/>
+      <w:bookmarkEnd w:id="18"/>
       <w:r>
         <w:t xml:space="preserve"> </w:t>
       </w:r>
-      <w:bookmarkEnd w:id="17"/>
+      <w:bookmarkEnd w:id="19"/>
     </w:p>
     <w:p>
       <w:pPr>
@@ -3254,7 +3586,7 @@
       </w:pPr>
       <w:r>
         <w:rPr>
-          <w:rFonts w:ascii="Arial" w:eastAsia="Arial" w:hAnsi="Arial" w:cs="Arial"/>
+          <w:rFonts w:eastAsia="Arial" w:cs="Arial"/>
           <w:i/>
         </w:rPr>
         <w:t xml:space="preserve">Not all project features are finished on time </w:t>
@@ -3312,7 +3644,7 @@
       </w:r>
       <w:r>
         <w:rPr>
-          <w:rFonts w:ascii="Arial" w:eastAsia="Arial" w:hAnsi="Arial" w:cs="Arial"/>
+          <w:rFonts w:eastAsia="Arial" w:cs="Arial"/>
           <w:b/>
         </w:rPr>
         <w:t xml:space="preserve"> </w:t>
@@ -3348,7 +3680,7 @@
       </w:r>
       <w:r>
         <w:rPr>
-          <w:rFonts w:ascii="Arial" w:eastAsia="Arial" w:hAnsi="Arial" w:cs="Arial"/>
+          <w:rFonts w:eastAsia="Arial" w:cs="Arial"/>
           <w:b/>
         </w:rPr>
         <w:t xml:space="preserve"> </w:t>
@@ -3370,7 +3702,7 @@
       </w:pPr>
       <w:r>
         <w:rPr>
-          <w:rFonts w:ascii="Arial" w:eastAsia="Arial" w:hAnsi="Arial" w:cs="Arial"/>
+          <w:rFonts w:eastAsia="Arial" w:cs="Arial"/>
           <w:i/>
         </w:rPr>
         <w:t>Conflict between team members disrupts the project</w:t>
@@ -3431,7 +3763,7 @@
       </w:r>
       <w:r>
         <w:rPr>
-          <w:rFonts w:ascii="Arial" w:eastAsia="Arial" w:hAnsi="Arial" w:cs="Arial"/>
+          <w:rFonts w:eastAsia="Arial" w:cs="Arial"/>
           <w:b/>
         </w:rPr>
         <w:t xml:space="preserve"> </w:t>
@@ -3467,7 +3799,7 @@
       </w:r>
       <w:r>
         <w:rPr>
-          <w:rFonts w:ascii="Arial" w:eastAsia="Arial" w:hAnsi="Arial" w:cs="Arial"/>
+          <w:rFonts w:eastAsia="Arial" w:cs="Arial"/>
           <w:b/>
         </w:rPr>
         <w:t xml:space="preserve"> </w:t>
@@ -3486,6 +3818,11 @@
       </w:r>
       <w:r>
         <w:t xml:space="preserve"> </w:t>
+      </w:r>
+    </w:p>
+    <w:p>
+      <w:r>
+        <w:br w:type="page"/>
       </w:r>
     </w:p>
     <w:p>
@@ -3495,9 +3832,10 @@
       </w:pPr>
       <w:r>
         <w:rPr>
-          <w:rFonts w:ascii="Arial" w:eastAsia="Arial" w:hAnsi="Arial" w:cs="Arial"/>
+          <w:rFonts w:eastAsia="Arial" w:cs="Arial"/>
           <w:i/>
         </w:rPr>
+        <w:lastRenderedPageBreak/>
         <w:t xml:space="preserve">Team might not possess the required knowledge to successfully complete the project </w:t>
       </w:r>
     </w:p>
@@ -3549,20 +3887,7 @@
         <w:rPr>
           <w:rFonts w:ascii="Calibri" w:eastAsia="Calibri" w:hAnsi="Calibri" w:cs="Calibri"/>
         </w:rPr>
-        <w:t xml:space="preserve"> ​</w:t>
-      </w:r>
-      <w:r>
-        <w:rPr>
-          <w:rFonts w:ascii="Arial" w:eastAsia="Arial" w:hAnsi="Arial" w:cs="Arial"/>
-          <w:b/>
-        </w:rPr>
         <w:t xml:space="preserve"> </w:t>
-      </w:r>
-      <w:r>
-        <w:rPr>
-          <w:rFonts w:ascii="Calibri" w:eastAsia="Calibri" w:hAnsi="Calibri" w:cs="Calibri"/>
-        </w:rPr>
-        <w:t>​</w:t>
       </w:r>
       <w:r>
         <w:t xml:space="preserve">Inform tutor on time </w:t>
@@ -3585,80 +3910,38 @@
         <w:rPr>
           <w:rFonts w:ascii="Calibri" w:eastAsia="Calibri" w:hAnsi="Calibri" w:cs="Calibri"/>
         </w:rPr>
-        <w:t xml:space="preserve"> ​</w:t>
-      </w:r>
-      <w:r>
-        <w:rPr>
-          <w:rFonts w:ascii="Arial" w:eastAsia="Arial" w:hAnsi="Arial" w:cs="Arial"/>
-          <w:b/>
-        </w:rPr>
         <w:t xml:space="preserve"> </w:t>
       </w:r>
       <w:r>
-        <w:rPr>
-          <w:rFonts w:ascii="Calibri" w:eastAsia="Calibri" w:hAnsi="Calibri" w:cs="Calibri"/>
-        </w:rPr>
-        <w:t>​</w:t>
-      </w:r>
-      <w:r>
         <w:t xml:space="preserve">Contact tutor and ask for assistance </w:t>
       </w:r>
     </w:p>
     <w:p>
-      <w:pPr>
-        <w:spacing w:after="87"/>
-      </w:pPr>
-      <w:r>
-        <w:rPr>
-          <w:rFonts w:ascii="Arial" w:eastAsia="Arial" w:hAnsi="Arial" w:cs="Arial"/>
-          <w:b/>
-          <w:sz w:val="28"/>
-        </w:rPr>
-        <w:t xml:space="preserve"> </w:t>
-      </w:r>
-    </w:p>
-    <w:p>
-      <w:pPr>
-        <w:spacing w:after="492"/>
-      </w:pPr>
-      <w:r>
-        <w:t xml:space="preserve"> </w:t>
-      </w:r>
-    </w:p>
-    <w:p>
-      <w:pPr>
-        <w:spacing w:after="492"/>
-      </w:pPr>
-    </w:p>
-    <w:p>
-      <w:pPr>
-        <w:spacing w:after="0"/>
-      </w:pPr>
-      <w:r>
-        <w:rPr>
-          <w:rFonts w:ascii="Arial" w:eastAsia="Arial" w:hAnsi="Arial" w:cs="Arial"/>
-          <w:b/>
-          <w:sz w:val="28"/>
-        </w:rPr>
-        <w:t xml:space="preserve"> </w:t>
+      <w:r>
+        <w:br w:type="page"/>
       </w:r>
     </w:p>
     <w:p>
       <w:pPr>
         <w:pStyle w:val="Heading1"/>
-        <w:ind w:left="285" w:hanging="300"/>
-      </w:pPr>
-      <w:bookmarkStart w:id="18" w:name="_Toc794116"/>
-      <w:bookmarkStart w:id="19" w:name="_Toc17711"/>
+      </w:pPr>
+      <w:bookmarkStart w:id="20" w:name="_Toc17711"/>
+      <w:bookmarkStart w:id="21" w:name="_Toc3155210"/>
       <w:r>
         <w:lastRenderedPageBreak/>
-        <w:t>Project Phasing</w:t>
-      </w:r>
-      <w:bookmarkEnd w:id="18"/>
-      <w:r>
-        <w:t xml:space="preserve"> </w:t>
-      </w:r>
-      <w:bookmarkEnd w:id="19"/>
+        <w:t>Project</w:t>
+      </w:r>
+      <w:r>
+        <w:t xml:space="preserve"> Phasing</w:t>
+      </w:r>
+      <w:bookmarkEnd w:id="20"/>
+      <w:bookmarkEnd w:id="21"/>
+      <w:r>
+        <w:rPr>
+          <w:rStyle w:val="FootnoteReference"/>
+        </w:rPr>
+        <w:footnoteReference w:id="1"/>
+      </w:r>
     </w:p>
     <w:p>
       <w:pPr>
@@ -3671,114 +3954,93 @@
     </w:p>
     <w:p>
       <w:pPr>
-        <w:spacing w:after="46"/>
-      </w:pPr>
+        <w:pStyle w:val="Heading2"/>
+      </w:pPr>
+      <w:bookmarkStart w:id="22" w:name="_Toc3155211"/>
+      <w:bookmarkStart w:id="23" w:name="_Toc17712"/>
+      <w:r>
+        <w:t xml:space="preserve">Activities and </w:t>
+      </w:r>
+      <w:r>
+        <w:t>Sprints Planning</w:t>
+      </w:r>
+      <w:bookmarkEnd w:id="22"/>
       <w:r>
         <w:t xml:space="preserve"> </w:t>
       </w:r>
-    </w:p>
-    <w:p>
-      <w:pPr>
-        <w:spacing w:after="0" w:line="285" w:lineRule="auto"/>
-        <w:ind w:firstLine="30"/>
-      </w:pPr>
-      <w:r>
-        <w:t xml:space="preserve">  </w:t>
-      </w:r>
-    </w:p>
-    <w:p>
-      <w:pPr>
-        <w:pStyle w:val="Heading2"/>
-        <w:spacing w:after="181"/>
-        <w:ind w:left="452" w:hanging="467"/>
-      </w:pPr>
-      <w:bookmarkStart w:id="20" w:name="_Toc794117"/>
-      <w:bookmarkStart w:id="21" w:name="_Toc17712"/>
-      <w:r>
-        <w:t>Activities and Milestones</w:t>
-      </w:r>
-      <w:bookmarkEnd w:id="20"/>
-      <w:r>
+      <w:bookmarkEnd w:id="23"/>
+    </w:p>
+    <w:p>
+      <w:pPr>
+        <w:pStyle w:val="Heading3"/>
+      </w:pPr>
+      <w:bookmarkStart w:id="24" w:name="_Toc3155212"/>
+      <w:r>
+        <w:t>First Period</w:t>
+      </w:r>
+      <w:bookmarkEnd w:id="24"/>
+    </w:p>
+    <w:p>
+      <w:pPr>
+        <w:pStyle w:val="Heading4"/>
+      </w:pPr>
+      <w:r>
+        <w:rPr>
+          <w:rFonts w:eastAsia="Arial"/>
+        </w:rPr>
+        <w:t xml:space="preserve">For </w:t>
+      </w:r>
+      <w:r>
+        <w:rPr>
+          <w:rFonts w:eastAsia="Arial"/>
+        </w:rPr>
+        <w:t xml:space="preserve">Sprint </w:t>
+      </w:r>
+      <w:r>
+        <w:rPr>
+          <w:rFonts w:eastAsia="Arial"/>
+        </w:rPr>
+        <w:t>S1</w:t>
+      </w:r>
+      <w:r>
+        <w:rPr>
+          <w:rFonts w:eastAsia="Arial"/>
+        </w:rPr>
+        <w:t xml:space="preserve"> – Kick-off Phase</w:t>
+      </w:r>
+      <w:r>
+        <w:rPr>
+          <w:rFonts w:eastAsia="Arial"/>
+        </w:rPr>
         <w:t xml:space="preserve"> </w:t>
       </w:r>
-      <w:bookmarkEnd w:id="21"/>
-    </w:p>
-    <w:p/>
-    <w:p>
-      <w:pPr>
-        <w:spacing w:after="442"/>
-        <w:ind w:left="-5"/>
-      </w:pPr>
-      <w:r>
-        <w:rPr>
-          <w:rFonts w:ascii="Arial" w:eastAsia="Arial" w:hAnsi="Arial" w:cs="Arial"/>
-          <w:b/>
-        </w:rPr>
-        <w:t>For milestone M1</w:t>
-      </w:r>
-      <w:r>
-        <w:rPr>
-          <w:rFonts w:ascii="Arial" w:eastAsia="Arial" w:hAnsi="Arial" w:cs="Arial"/>
-          <w:b/>
-        </w:rPr>
-        <w:t xml:space="preserve"> – Kick-off Phase</w:t>
-      </w:r>
-      <w:r>
-        <w:rPr>
-          <w:rFonts w:ascii="Calibri" w:eastAsia="Calibri" w:hAnsi="Calibri" w:cs="Calibri"/>
-        </w:rPr>
-        <w:t>​</w:t>
-      </w:r>
-      <w:r>
+      <w:r>
+        <w:rPr>
+          <w:rFonts w:eastAsia="Arial"/>
+        </w:rPr>
+        <w:t>(week 1</w:t>
+      </w:r>
+      <w:r>
+        <w:rPr>
+          <w:rFonts w:eastAsia="Arial"/>
+        </w:rPr>
         <w:t xml:space="preserve"> </w:t>
       </w:r>
-      <w:proofErr w:type="gramStart"/>
-      <w:r>
-        <w:rPr>
-          <w:rFonts w:ascii="Calibri" w:eastAsia="Calibri" w:hAnsi="Calibri" w:cs="Calibri"/>
-        </w:rPr>
-        <w:t>​</w:t>
-      </w:r>
-      <w:r>
-        <w:rPr>
-          <w:rFonts w:ascii="Arial" w:eastAsia="Arial" w:hAnsi="Arial" w:cs="Arial"/>
-          <w:b/>
-        </w:rPr>
-        <w:t>(</w:t>
-      </w:r>
-      <w:proofErr w:type="gramEnd"/>
-      <w:r>
-        <w:rPr>
-          <w:rFonts w:ascii="Arial" w:eastAsia="Arial" w:hAnsi="Arial" w:cs="Arial"/>
-          <w:b/>
-        </w:rPr>
-        <w:t>week 1</w:t>
-      </w:r>
-      <w:r>
-        <w:rPr>
-          <w:rFonts w:ascii="Arial" w:eastAsia="Arial" w:hAnsi="Arial" w:cs="Arial"/>
-          <w:b/>
-        </w:rPr>
-        <w:t xml:space="preserve"> </w:t>
-      </w:r>
-      <w:r>
-        <w:rPr>
-          <w:rFonts w:ascii="Arial" w:eastAsia="Arial" w:hAnsi="Arial" w:cs="Arial"/>
-          <w:b/>
+      <w:r>
+        <w:rPr>
+          <w:rFonts w:eastAsia="Arial"/>
         </w:rPr>
         <w:t>-</w:t>
       </w:r>
       <w:r>
         <w:rPr>
-          <w:rFonts w:ascii="Arial" w:eastAsia="Arial" w:hAnsi="Arial" w:cs="Arial"/>
-          <w:b/>
+          <w:rFonts w:eastAsia="Arial"/>
         </w:rPr>
         <w:t xml:space="preserve"> 2</w:t>
       </w:r>
       <w:r>
         <w:rPr>
-          <w:rFonts w:ascii="Arial" w:eastAsia="Arial" w:hAnsi="Arial" w:cs="Arial"/>
-          <w:b/>
+          <w:rFonts w:eastAsia="Arial"/>
         </w:rPr>
         <w:t xml:space="preserve">): </w:t>
       </w:r>
@@ -3866,67 +4128,59 @@
     </w:p>
     <w:p>
       <w:pPr>
-        <w:ind w:left="370" w:right="116"/>
-      </w:pPr>
-    </w:p>
-    <w:p>
-      <w:pPr>
-        <w:spacing w:after="312"/>
-        <w:ind w:left="-5"/>
-      </w:pPr>
-      <w:r>
-        <w:rPr>
-          <w:rFonts w:ascii="Arial" w:eastAsia="Arial" w:hAnsi="Arial" w:cs="Arial"/>
-          <w:b/>
-        </w:rPr>
-        <w:t xml:space="preserve">For milestone M2 </w:t>
-      </w:r>
-      <w:r>
-        <w:rPr>
-          <w:rFonts w:ascii="Arial" w:eastAsia="Arial" w:hAnsi="Arial" w:cs="Arial"/>
-          <w:b/>
+        <w:pStyle w:val="Heading4"/>
+      </w:pPr>
+      <w:r>
+        <w:rPr>
+          <w:rFonts w:eastAsia="Arial"/>
+        </w:rPr>
+        <w:t xml:space="preserve">For </w:t>
+      </w:r>
+      <w:r>
+        <w:rPr>
+          <w:rFonts w:eastAsia="Arial"/>
+        </w:rPr>
+        <w:t xml:space="preserve">Sprint S2 </w:t>
+      </w:r>
+      <w:r>
+        <w:rPr>
+          <w:rFonts w:eastAsia="Arial"/>
         </w:rPr>
         <w:t>– Initial Phase (</w:t>
       </w:r>
       <w:r>
         <w:rPr>
-          <w:rFonts w:ascii="Arial" w:eastAsia="Arial" w:hAnsi="Arial" w:cs="Arial"/>
-          <w:b/>
+          <w:rFonts w:eastAsia="Arial"/>
         </w:rPr>
         <w:t xml:space="preserve">week </w:t>
       </w:r>
       <w:r>
         <w:rPr>
-          <w:rFonts w:ascii="Arial" w:eastAsia="Arial" w:hAnsi="Arial" w:cs="Arial"/>
-          <w:b/>
+          <w:rFonts w:eastAsia="Arial"/>
         </w:rPr>
         <w:t>3</w:t>
       </w:r>
       <w:r>
         <w:rPr>
-          <w:rFonts w:ascii="Arial" w:eastAsia="Arial" w:hAnsi="Arial" w:cs="Arial"/>
-          <w:b/>
+          <w:rFonts w:eastAsia="Arial"/>
         </w:rPr>
         <w:t xml:space="preserve"> </w:t>
       </w:r>
       <w:r>
         <w:rPr>
-          <w:rFonts w:ascii="Arial" w:eastAsia="Arial" w:hAnsi="Arial" w:cs="Arial"/>
-          <w:b/>
+          <w:rFonts w:eastAsia="Arial"/>
         </w:rPr>
         <w:t>-</w:t>
       </w:r>
       <w:r>
         <w:rPr>
-          <w:rFonts w:ascii="Arial" w:eastAsia="Arial" w:hAnsi="Arial" w:cs="Arial"/>
-          <w:b/>
+          <w:rFonts w:eastAsia="Arial"/>
         </w:rPr>
         <w:t xml:space="preserve"> 4</w:t>
       </w:r>
       <w:r>
         <w:rPr>
-          <w:rFonts w:ascii="Arial" w:eastAsia="Arial" w:hAnsi="Arial" w:cs="Arial"/>
-          <w:b/>
+          <w:rFonts w:eastAsia="Arial"/>
         </w:rPr>
         <w:t xml:space="preserve">): </w:t>
       </w:r>
@@ -4040,81 +4294,66 @@
     </w:p>
     <w:p>
       <w:pPr>
-        <w:ind w:right="116"/>
-      </w:pPr>
-    </w:p>
-    <w:p>
-      <w:pPr>
-        <w:ind w:right="116"/>
-      </w:pPr>
-    </w:p>
-    <w:p>
-      <w:pPr>
-        <w:ind w:right="116"/>
-      </w:pPr>
-    </w:p>
-    <w:p>
-      <w:pPr>
-        <w:ind w:right="116"/>
-      </w:pPr>
-    </w:p>
-    <w:p>
-      <w:pPr>
-        <w:ind w:right="116"/>
-      </w:pPr>
-    </w:p>
-    <w:p>
-      <w:pPr>
-        <w:spacing w:after="312"/>
-        <w:ind w:left="-5"/>
-      </w:pPr>
-      <w:r>
-        <w:rPr>
-          <w:rFonts w:ascii="Arial" w:eastAsia="Arial" w:hAnsi="Arial" w:cs="Arial"/>
-          <w:b/>
+        <w:pStyle w:val="Heading4"/>
+      </w:pPr>
+      <w:r>
+        <w:rPr>
+          <w:rFonts w:eastAsia="Arial"/>
         </w:rPr>
         <w:lastRenderedPageBreak/>
-        <w:t>For milestone M3</w:t>
-      </w:r>
-      <w:r>
-        <w:rPr>
-          <w:rFonts w:ascii="Arial" w:eastAsia="Arial" w:hAnsi="Arial" w:cs="Arial"/>
-          <w:b/>
-        </w:rPr>
-        <w:t xml:space="preserve"> – Iteration 1</w:t>
-      </w:r>
-      <w:r>
-        <w:rPr>
-          <w:rFonts w:ascii="Arial" w:eastAsia="Arial" w:hAnsi="Arial" w:cs="Arial"/>
-          <w:b/>
+        <w:t xml:space="preserve">For </w:t>
+      </w:r>
+      <w:r>
+        <w:rPr>
+          <w:rFonts w:eastAsia="Arial"/>
+        </w:rPr>
+        <w:t>Sprint S3</w:t>
+      </w:r>
+      <w:r>
+        <w:rPr>
+          <w:rFonts w:eastAsia="Arial"/>
+        </w:rPr>
+        <w:t xml:space="preserve"> – </w:t>
+      </w:r>
+      <w:r>
+        <w:rPr>
+          <w:rFonts w:eastAsia="Arial"/>
+        </w:rPr>
+        <w:t xml:space="preserve">First half of </w:t>
+      </w:r>
+      <w:r>
+        <w:rPr>
+          <w:rFonts w:eastAsia="Arial"/>
+        </w:rPr>
+        <w:t>Iteration 1</w:t>
+      </w:r>
+      <w:r>
+        <w:rPr>
+          <w:rFonts w:eastAsia="Arial"/>
         </w:rPr>
         <w:t xml:space="preserve"> (week </w:t>
       </w:r>
       <w:r>
         <w:rPr>
-          <w:rFonts w:ascii="Arial" w:eastAsia="Arial" w:hAnsi="Arial" w:cs="Arial"/>
-          <w:b/>
+          <w:rFonts w:eastAsia="Arial"/>
         </w:rPr>
         <w:t>5</w:t>
       </w:r>
       <w:r>
         <w:rPr>
-          <w:rFonts w:ascii="Arial" w:eastAsia="Arial" w:hAnsi="Arial" w:cs="Arial"/>
-          <w:b/>
+          <w:rFonts w:eastAsia="Arial"/>
         </w:rPr>
         <w:t xml:space="preserve"> - </w:t>
       </w:r>
       <w:r>
         <w:rPr>
-          <w:rFonts w:ascii="Arial" w:eastAsia="Arial" w:hAnsi="Arial" w:cs="Arial"/>
-          <w:b/>
-        </w:rPr>
-        <w:t>10</w:t>
-      </w:r>
-      <w:r>
-        <w:rPr>
-          <w:rFonts w:ascii="Arial" w:eastAsia="Arial" w:hAnsi="Arial" w:cs="Arial"/>
-          <w:b/>
+          <w:rFonts w:eastAsia="Arial"/>
+        </w:rPr>
+        <w:t>7</w:t>
+      </w:r>
+      <w:r>
+        <w:rPr>
+          <w:rFonts w:eastAsia="Arial"/>
         </w:rPr>
         <w:t xml:space="preserve">): </w:t>
       </w:r>
@@ -4163,7 +4402,7 @@
         <w:ind w:right="116"/>
       </w:pPr>
       <w:r>
-        <w:t>Create UML Class Diagrams and Sequence Diagrams.</w:t>
+        <w:t>Create Plan for Iteration #2</w:t>
       </w:r>
     </w:p>
     <w:p>
@@ -4176,7 +4415,7 @@
         <w:ind w:right="116"/>
       </w:pPr>
       <w:r>
-        <w:t>Create Project Plan for Iteration #2</w:t>
+        <w:t>Update Work Division Report</w:t>
       </w:r>
     </w:p>
     <w:p>
@@ -4189,26 +4428,8 @@
         <w:ind w:right="116"/>
       </w:pPr>
       <w:r>
-        <w:t>Update Work Division Report</w:t>
-      </w:r>
-    </w:p>
-    <w:p>
-      <w:pPr>
-        <w:pStyle w:val="ListParagraph"/>
-        <w:numPr>
-          <w:ilvl w:val="0"/>
-          <w:numId w:val="13"/>
-        </w:numPr>
-        <w:ind w:right="116"/>
-      </w:pPr>
-      <w:r>
         <w:t>Prepare for meeting with client/tutor.</w:t>
       </w:r>
-    </w:p>
-    <w:p>
-      <w:pPr>
-        <w:ind w:left="10" w:right="116"/>
-      </w:pPr>
     </w:p>
     <w:p>
       <w:pPr>
@@ -4298,58 +4519,140 @@
     </w:p>
     <w:p>
       <w:pPr>
-        <w:ind w:left="10" w:right="116"/>
-      </w:pPr>
-    </w:p>
-    <w:p>
-      <w:pPr>
-        <w:spacing w:after="117"/>
-      </w:pPr>
-    </w:p>
-    <w:p>
-      <w:pPr>
-        <w:spacing w:after="312"/>
-        <w:ind w:left="-5"/>
-      </w:pPr>
-      <w:r>
-        <w:rPr>
-          <w:rFonts w:ascii="Arial" w:eastAsia="Arial" w:hAnsi="Arial" w:cs="Arial"/>
-          <w:b/>
-        </w:rPr>
-        <w:t xml:space="preserve">For milestone M4 </w:t>
-      </w:r>
-      <w:r>
-        <w:rPr>
-          <w:rFonts w:ascii="Arial" w:eastAsia="Arial" w:hAnsi="Arial" w:cs="Arial"/>
-          <w:b/>
+        <w:pStyle w:val="Heading4"/>
+        <w:rPr>
+          <w:rFonts w:eastAsia="Arial"/>
+        </w:rPr>
+      </w:pPr>
+      <w:r>
+        <w:rPr>
+          <w:rFonts w:eastAsia="Arial"/>
+        </w:rPr>
+        <w:t>For Sprint S</w:t>
+      </w:r>
+      <w:r>
+        <w:rPr>
+          <w:rFonts w:eastAsia="Arial"/>
+        </w:rPr>
+        <w:t>4</w:t>
+      </w:r>
+      <w:r>
+        <w:rPr>
+          <w:rFonts w:eastAsia="Arial"/>
+        </w:rPr>
+        <w:t xml:space="preserve"> – </w:t>
+      </w:r>
+      <w:r>
+        <w:rPr>
+          <w:rFonts w:eastAsia="Arial"/>
+        </w:rPr>
+        <w:t>Second</w:t>
+      </w:r>
+      <w:r>
+        <w:rPr>
+          <w:rFonts w:eastAsia="Arial"/>
+        </w:rPr>
+        <w:t xml:space="preserve"> half of Iteration 1 (week </w:t>
+      </w:r>
+      <w:r>
+        <w:rPr>
+          <w:rFonts w:eastAsia="Arial"/>
+        </w:rPr>
+        <w:t>10</w:t>
+      </w:r>
+      <w:r>
+        <w:rPr>
+          <w:rFonts w:eastAsia="Arial"/>
+        </w:rPr>
+        <w:t xml:space="preserve">): </w:t>
+      </w:r>
+    </w:p>
+    <w:p>
+      <w:r>
+        <w:t>Activities</w:t>
+      </w:r>
+      <w:r>
+        <w:t>:</w:t>
+      </w:r>
+    </w:p>
+    <w:p>
+      <w:pPr>
+        <w:pStyle w:val="ListParagraph"/>
+        <w:numPr>
+          <w:ilvl w:val="0"/>
+          <w:numId w:val="22"/>
+        </w:numPr>
+      </w:pPr>
+      <w:r>
+        <w:t>UML Class diagram(s) &amp; the non-trivial sequence diagram(s)</w:t>
+      </w:r>
+    </w:p>
+    <w:p>
+      <w:r>
+        <w:t>Deliverables:</w:t>
+      </w:r>
+    </w:p>
+    <w:p>
+      <w:pPr>
+        <w:pStyle w:val="ListParagraph"/>
+        <w:numPr>
+          <w:ilvl w:val="0"/>
+          <w:numId w:val="22"/>
+        </w:numPr>
+      </w:pPr>
+      <w:r>
+        <w:t>UML Class diagram(s) &amp; non-trivial sequence diagram(s) of proof of concept</w:t>
+      </w:r>
+    </w:p>
+    <w:p>
+      <w:pPr>
+        <w:pStyle w:val="Heading4"/>
+      </w:pPr>
+      <w:r>
+        <w:rPr>
+          <w:rFonts w:eastAsia="Arial"/>
+        </w:rPr>
+        <w:t xml:space="preserve">For </w:t>
+      </w:r>
+      <w:r>
+        <w:rPr>
+          <w:rFonts w:eastAsia="Arial"/>
+        </w:rPr>
+        <w:t>Sprint S5</w:t>
+      </w:r>
+      <w:r>
+        <w:rPr>
+          <w:rFonts w:eastAsia="Arial"/>
+        </w:rPr>
+        <w:t xml:space="preserve"> </w:t>
+      </w:r>
+      <w:r>
+        <w:rPr>
+          <w:rFonts w:eastAsia="Arial"/>
         </w:rPr>
         <w:t xml:space="preserve">– </w:t>
       </w:r>
       <w:r>
         <w:rPr>
-          <w:rFonts w:ascii="Arial" w:eastAsia="Arial" w:hAnsi="Arial" w:cs="Arial"/>
-          <w:b/>
+          <w:rFonts w:eastAsia="Arial"/>
         </w:rPr>
         <w:t>Calibration (</w:t>
       </w:r>
       <w:r>
         <w:rPr>
-          <w:rFonts w:ascii="Arial" w:eastAsia="Arial" w:hAnsi="Arial" w:cs="Arial"/>
-          <w:b/>
+          <w:rFonts w:eastAsia="Arial"/>
         </w:rPr>
         <w:t>week 1</w:t>
       </w:r>
       <w:r>
         <w:rPr>
-          <w:rFonts w:ascii="Arial" w:eastAsia="Arial" w:hAnsi="Arial" w:cs="Arial"/>
-          <w:b/>
+          <w:rFonts w:eastAsia="Arial"/>
         </w:rPr>
         <w:t>1</w:t>
       </w:r>
       <w:r>
         <w:rPr>
-          <w:rFonts w:ascii="Arial" w:eastAsia="Arial" w:hAnsi="Arial" w:cs="Arial"/>
-          <w:b/>
+          <w:rFonts w:eastAsia="Arial"/>
         </w:rPr>
         <w:t xml:space="preserve">): </w:t>
       </w:r>
@@ -4436,52 +4739,42 @@
       </w:r>
     </w:p>
     <w:p>
-      <w:pPr>
-        <w:ind w:right="116"/>
-      </w:pPr>
-    </w:p>
-    <w:p>
-      <w:pPr>
-        <w:spacing w:after="117"/>
-      </w:pPr>
-    </w:p>
-    <w:p>
-      <w:pPr>
-        <w:spacing w:after="117"/>
-      </w:pPr>
-    </w:p>
-    <w:p>
-      <w:pPr>
-        <w:spacing w:after="117"/>
-      </w:pPr>
-    </w:p>
-    <w:p>
-      <w:pPr>
-        <w:spacing w:after="117"/>
-      </w:pPr>
-    </w:p>
-    <w:p>
-      <w:pPr>
-        <w:spacing w:after="117"/>
-      </w:pPr>
-    </w:p>
-    <w:p>
-      <w:pPr>
-        <w:spacing w:after="117"/>
-      </w:pPr>
-    </w:p>
-    <w:p>
-      <w:pPr>
-        <w:spacing w:after="312"/>
-        <w:ind w:left="-5"/>
-      </w:pPr>
-      <w:r>
-        <w:rPr>
-          <w:rFonts w:ascii="Arial" w:eastAsia="Arial" w:hAnsi="Arial" w:cs="Arial"/>
-          <w:b/>
-        </w:rPr>
+      <w:r>
+        <w:br w:type="page"/>
+      </w:r>
+    </w:p>
+    <w:p>
+      <w:pPr>
+        <w:pStyle w:val="Heading3"/>
+      </w:pPr>
+      <w:bookmarkStart w:id="25" w:name="_Toc3155213"/>
+      <w:r>
         <w:lastRenderedPageBreak/>
-        <w:t xml:space="preserve">For milestone M5 – Iteration 2 (week 12 - 14): </w:t>
+        <w:t>Second Period</w:t>
+      </w:r>
+      <w:bookmarkEnd w:id="25"/>
+    </w:p>
+    <w:p>
+      <w:pPr>
+        <w:pStyle w:val="Heading4"/>
+      </w:pPr>
+      <w:r>
+        <w:rPr>
+          <w:rFonts w:eastAsia="Arial"/>
+        </w:rPr>
+        <w:t xml:space="preserve">For </w:t>
+      </w:r>
+      <w:r>
+        <w:rPr>
+          <w:rFonts w:eastAsia="Arial"/>
+        </w:rPr>
+        <w:t>Sprint S6</w:t>
+      </w:r>
+      <w:r>
+        <w:rPr>
+          <w:rFonts w:eastAsia="Arial"/>
+        </w:rPr>
+        <w:t xml:space="preserve"> – Iteration 2 (week 12 - 14): </w:t>
       </w:r>
     </w:p>
     <w:p>
@@ -4629,15 +4922,37 @@
     </w:p>
     <w:p>
       <w:pPr>
-        <w:spacing w:after="312"/>
-        <w:ind w:left="-5"/>
-      </w:pPr>
-      <w:r>
-        <w:rPr>
-          <w:rFonts w:ascii="Arial" w:eastAsia="Arial" w:hAnsi="Arial" w:cs="Arial"/>
-          <w:b/>
-        </w:rPr>
-        <w:t xml:space="preserve">For milestone M6 – Iteration 3 (week 15 – week 17): </w:t>
+        <w:pStyle w:val="Heading4"/>
+      </w:pPr>
+      <w:r>
+        <w:rPr>
+          <w:rFonts w:eastAsia="Arial"/>
+        </w:rPr>
+        <w:t xml:space="preserve">For </w:t>
+      </w:r>
+      <w:r>
+        <w:rPr>
+          <w:rFonts w:eastAsia="Arial"/>
+        </w:rPr>
+        <w:t>Sprint</w:t>
+      </w:r>
+      <w:r>
+        <w:rPr>
+          <w:rFonts w:eastAsia="Arial"/>
+        </w:rPr>
+        <w:t xml:space="preserve"> </w:t>
+      </w:r>
+      <w:r>
+        <w:rPr>
+          <w:rFonts w:eastAsia="Arial"/>
+        </w:rPr>
+        <w:t>S7</w:t>
+      </w:r>
+      <w:r>
+        <w:rPr>
+          <w:rFonts w:eastAsia="Arial"/>
+        </w:rPr>
+        <w:t xml:space="preserve"> – Iteration 3 (week 15 – week 17): </w:t>
       </w:r>
     </w:p>
     <w:p>
@@ -4780,27 +5095,48 @@
     </w:p>
     <w:p>
       <w:pPr>
-        <w:spacing w:after="312"/>
-        <w:ind w:left="-5"/>
-      </w:pPr>
-      <w:r>
-        <w:rPr>
-          <w:rFonts w:ascii="Arial" w:eastAsia="Arial" w:hAnsi="Arial" w:cs="Arial"/>
-          <w:b/>
-        </w:rPr>
-        <w:t xml:space="preserve">For milestone M7 – End </w:t>
-      </w:r>
-      <w:r>
-        <w:rPr>
-          <w:rFonts w:ascii="Arial" w:eastAsia="Arial" w:hAnsi="Arial" w:cs="Arial"/>
-          <w:b/>
+        <w:pStyle w:val="Heading4"/>
+      </w:pPr>
+      <w:r>
+        <w:rPr>
+          <w:rFonts w:eastAsia="Arial"/>
+        </w:rPr>
+        <w:lastRenderedPageBreak/>
+        <w:t xml:space="preserve">For </w:t>
+      </w:r>
+      <w:r>
+        <w:rPr>
+          <w:rFonts w:eastAsia="Arial"/>
+        </w:rPr>
+        <w:t>Sprint S</w:t>
+      </w:r>
+      <w:r>
+        <w:rPr>
+          <w:rFonts w:eastAsia="Arial"/>
+        </w:rPr>
+        <w:t>8</w:t>
+      </w:r>
+      <w:r>
+        <w:rPr>
+          <w:rFonts w:eastAsia="Arial"/>
+        </w:rPr>
+        <w:t xml:space="preserve"> –</w:t>
+      </w:r>
+      <w:r>
+        <w:rPr>
+          <w:rFonts w:eastAsia="Arial"/>
+        </w:rPr>
+        <w:t xml:space="preserve"> End </w:t>
+      </w:r>
+      <w:r>
+        <w:rPr>
+          <w:rFonts w:eastAsia="Arial"/>
         </w:rPr>
         <w:t>Phase (</w:t>
       </w:r>
       <w:r>
         <w:rPr>
-          <w:rFonts w:ascii="Arial" w:eastAsia="Arial" w:hAnsi="Arial" w:cs="Arial"/>
-          <w:b/>
+          <w:rFonts w:eastAsia="Arial"/>
         </w:rPr>
         <w:t xml:space="preserve">week 18/19): </w:t>
       </w:r>
@@ -4842,36 +5178,79 @@
           <w:numId w:val="16"/>
         </w:numPr>
         <w:ind w:right="116"/>
-      </w:pPr>
-      <w:r>
-        <w:t>Presentation about application.</w:t>
-      </w:r>
-      <w:r>
-        <w:rPr>
-          <w:rFonts w:ascii="Arial" w:eastAsia="Arial" w:hAnsi="Arial" w:cs="Arial"/>
-          <w:b/>
-          <w:sz w:val="28"/>
-        </w:rPr>
-        <w:tab/>
-        <w:t xml:space="preserve"> </w:t>
+        <w:rPr>
+          <w:rFonts w:asciiTheme="minorHAnsi" w:hAnsiTheme="minorHAnsi"/>
+          <w:sz w:val="22"/>
+        </w:rPr>
+      </w:pPr>
+      <w:r>
+        <w:t>Presentation about application</w:t>
+      </w:r>
+      <w:r>
+        <w:t>.</w:t>
+      </w:r>
+    </w:p>
+    <w:p>
+      <w:pPr>
+        <w:ind w:right="116"/>
+      </w:pPr>
+      <w:r>
+        <w:rPr>
+          <w:noProof/>
+        </w:rPr>
+        <w:lastRenderedPageBreak/>
+        <w:drawing>
+          <wp:inline distT="0" distB="0" distL="0" distR="0" wp14:anchorId="005DE9F0" wp14:editId="0E60D624">
+            <wp:extent cx="8820150" cy="5061083"/>
+            <wp:effectExtent l="0" t="6350" r="0" b="0"/>
+            <wp:docPr id="3" name="Picture 3"/>
+            <wp:cNvGraphicFramePr>
+              <a:graphicFrameLocks xmlns:a="http://schemas.openxmlformats.org/drawingml/2006/main" noChangeAspect="1"/>
+            </wp:cNvGraphicFramePr>
+            <a:graphic xmlns:a="http://schemas.openxmlformats.org/drawingml/2006/main">
+              <a:graphicData uri="http://schemas.openxmlformats.org/drawingml/2006/picture">
+                <pic:pic xmlns:pic="http://schemas.openxmlformats.org/drawingml/2006/picture">
+                  <pic:nvPicPr>
+                    <pic:cNvPr id="1" name=""/>
+                    <pic:cNvPicPr/>
+                  </pic:nvPicPr>
+                  <pic:blipFill>
+                    <a:blip r:embed="rId11"/>
+                    <a:stretch>
+                      <a:fillRect/>
+                    </a:stretch>
+                  </pic:blipFill>
+                  <pic:spPr>
+                    <a:xfrm rot="16200000">
+                      <a:off x="0" y="0"/>
+                      <a:ext cx="8832503" cy="5068171"/>
+                    </a:xfrm>
+                    <a:prstGeom prst="rect">
+                      <a:avLst/>
+                    </a:prstGeom>
+                  </pic:spPr>
+                </pic:pic>
+              </a:graphicData>
+            </a:graphic>
+          </wp:inline>
+        </w:drawing>
       </w:r>
     </w:p>
     <w:p>
       <w:pPr>
         <w:pStyle w:val="Heading2"/>
-        <w:ind w:left="452" w:hanging="467"/>
-      </w:pPr>
-      <w:bookmarkStart w:id="22" w:name="_Toc794118"/>
-      <w:bookmarkStart w:id="23" w:name="_Toc17713"/>
+      </w:pPr>
+      <w:bookmarkStart w:id="26" w:name="_Toc3155214"/>
+      <w:bookmarkStart w:id="27" w:name="_Toc17713"/>
       <w:r>
         <w:lastRenderedPageBreak/>
         <w:t>Time Distribution</w:t>
       </w:r>
-      <w:bookmarkEnd w:id="22"/>
+      <w:bookmarkEnd w:id="26"/>
       <w:r>
         <w:t xml:space="preserve"> </w:t>
       </w:r>
-      <w:bookmarkEnd w:id="23"/>
+      <w:bookmarkEnd w:id="27"/>
     </w:p>
     <w:p>
       <w:pPr>
@@ -4890,7 +5269,13 @@
         <w:t>8</w:t>
       </w:r>
       <w:r>
-        <w:t xml:space="preserve"> weeks), each of the members is supposed to work </w:t>
+        <w:t xml:space="preserve"> weeks), </w:t>
+      </w:r>
+      <w:r>
+        <w:t xml:space="preserve">the team </w:t>
+      </w:r>
+      <w:r>
+        <w:t xml:space="preserve">is supposed to work </w:t>
       </w:r>
       <w:r>
         <w:t>at least 10</w:t>
@@ -4902,968 +5287,1046 @@
         <w:t>will allocate</w:t>
       </w:r>
       <w:r>
-        <w:t xml:space="preserve"> time for each task:  </w:t>
-      </w:r>
-    </w:p>
-    <w:p>
-      <w:pPr>
-        <w:ind w:left="10" w:right="116"/>
-      </w:pPr>
+        <w:t xml:space="preserve"> time for each task:</w:t>
+      </w:r>
     </w:p>
     <w:tbl>
       <w:tblPr>
-        <w:tblStyle w:val="TableGrid"/>
-        <w:tblW w:w="0" w:type="auto"/>
-        <w:tblInd w:w="5" w:type="dxa"/>
+        <w:tblStyle w:val="PlainTable5"/>
+        <w:tblW w:w="9609" w:type="dxa"/>
         <w:tblLook w:val="04A0" w:firstRow="1" w:lastRow="0" w:firstColumn="1" w:lastColumn="0" w:noHBand="0" w:noVBand="1"/>
       </w:tblPr>
       <w:tblGrid>
-        <w:gridCol w:w="4698"/>
-        <w:gridCol w:w="4698"/>
+        <w:gridCol w:w="1501"/>
+        <w:gridCol w:w="2079"/>
+        <w:gridCol w:w="1534"/>
+        <w:gridCol w:w="2234"/>
+        <w:gridCol w:w="2261"/>
       </w:tblGrid>
       <w:tr>
+        <w:trPr>
+          <w:cnfStyle w:val="100000000000" w:firstRow="1" w:lastRow="0" w:firstColumn="0" w:lastColumn="0" w:oddVBand="0" w:evenVBand="0" w:oddHBand="0" w:evenHBand="0" w:firstRowFirstColumn="0" w:firstRowLastColumn="0" w:lastRowFirstColumn="0" w:lastRowLastColumn="0"/>
+          <w:trHeight w:val="604"/>
+        </w:trPr>
         <w:tc>
           <w:tcPr>
-            <w:tcW w:w="4698" w:type="dxa"/>
+            <w:cnfStyle w:val="001000000100" w:firstRow="0" w:lastRow="0" w:firstColumn="1" w:lastColumn="0" w:oddVBand="0" w:evenVBand="0" w:oddHBand="0" w:evenHBand="0" w:firstRowFirstColumn="1" w:firstRowLastColumn="0" w:lastRowFirstColumn="0" w:lastRowLastColumn="0"/>
+            <w:tcW w:w="1551" w:type="dxa"/>
+          </w:tcPr>
+          <w:p>
+            <w:pPr>
+              <w:tabs>
+                <w:tab w:val="left" w:pos="1080"/>
+              </w:tabs>
+              <w:ind w:right="116"/>
+              <w:rPr>
+                <w:b/>
+                <w:color w:val="000000" w:themeColor="text1"/>
+              </w:rPr>
+            </w:pPr>
+            <w:r>
+              <w:rPr>
+                <w:b/>
+                <w:color w:val="000000" w:themeColor="text1"/>
+              </w:rPr>
+              <w:t>Sprint</w:t>
+            </w:r>
+          </w:p>
+        </w:tc>
+        <w:tc>
+          <w:tcPr>
+            <w:tcW w:w="1843" w:type="dxa"/>
+            <w:tcBorders>
+              <w:right w:val="single" w:sz="4" w:space="0" w:color="auto"/>
+            </w:tcBorders>
+          </w:tcPr>
+          <w:p>
+            <w:pPr>
+              <w:tabs>
+                <w:tab w:val="left" w:pos="1080"/>
+              </w:tabs>
+              <w:ind w:right="116"/>
+              <w:cnfStyle w:val="100000000000" w:firstRow="1" w:lastRow="0" w:firstColumn="0" w:lastColumn="0" w:oddVBand="0" w:evenVBand="0" w:oddHBand="0" w:evenHBand="0" w:firstRowFirstColumn="0" w:firstRowLastColumn="0" w:lastRowFirstColumn="0" w:lastRowLastColumn="0"/>
+              <w:rPr>
+                <w:b/>
+                <w:color w:val="000000" w:themeColor="text1"/>
+              </w:rPr>
+            </w:pPr>
+            <w:r>
+              <w:rPr>
+                <w:b/>
+                <w:color w:val="000000" w:themeColor="text1"/>
+              </w:rPr>
+              <w:t>Documentation</w:t>
+            </w:r>
+            <w:r>
+              <w:rPr>
+                <w:b/>
+                <w:color w:val="000000" w:themeColor="text1"/>
+              </w:rPr>
+              <w:tab/>
+            </w:r>
+          </w:p>
+        </w:tc>
+        <w:tc>
+          <w:tcPr>
+            <w:tcW w:w="1556" w:type="dxa"/>
+            <w:tcBorders>
+              <w:left w:val="single" w:sz="4" w:space="0" w:color="auto"/>
+              <w:right w:val="single" w:sz="4" w:space="0" w:color="auto"/>
+            </w:tcBorders>
+          </w:tcPr>
+          <w:p>
+            <w:pPr>
+              <w:ind w:right="116"/>
+              <w:cnfStyle w:val="100000000000" w:firstRow="1" w:lastRow="0" w:firstColumn="0" w:lastColumn="0" w:oddVBand="0" w:evenVBand="0" w:oddHBand="0" w:evenHBand="0" w:firstRowFirstColumn="0" w:firstRowLastColumn="0" w:lastRowFirstColumn="0" w:lastRowLastColumn="0"/>
+              <w:rPr>
+                <w:b/>
+                <w:color w:val="000000" w:themeColor="text1"/>
+              </w:rPr>
+            </w:pPr>
+            <w:r>
+              <w:rPr>
+                <w:b/>
+                <w:color w:val="000000" w:themeColor="text1"/>
+              </w:rPr>
+              <w:t>Meetings</w:t>
+            </w:r>
+          </w:p>
+        </w:tc>
+        <w:tc>
+          <w:tcPr>
+            <w:tcW w:w="2314" w:type="dxa"/>
+            <w:tcBorders>
+              <w:left w:val="single" w:sz="4" w:space="0" w:color="auto"/>
+              <w:right w:val="single" w:sz="4" w:space="0" w:color="auto"/>
+            </w:tcBorders>
+          </w:tcPr>
+          <w:p>
+            <w:pPr>
+              <w:ind w:right="116"/>
+              <w:cnfStyle w:val="100000000000" w:firstRow="1" w:lastRow="0" w:firstColumn="0" w:lastColumn="0" w:oddVBand="0" w:evenVBand="0" w:oddHBand="0" w:evenHBand="0" w:firstRowFirstColumn="0" w:firstRowLastColumn="0" w:lastRowFirstColumn="0" w:lastRowLastColumn="0"/>
+              <w:rPr>
+                <w:b/>
+                <w:color w:val="000000" w:themeColor="text1"/>
+              </w:rPr>
+            </w:pPr>
+            <w:r>
+              <w:rPr>
+                <w:b/>
+                <w:color w:val="000000" w:themeColor="text1"/>
+              </w:rPr>
+              <w:t>Application Design</w:t>
+            </w:r>
+          </w:p>
+        </w:tc>
+        <w:tc>
+          <w:tcPr>
+            <w:tcW w:w="2345" w:type="dxa"/>
+            <w:tcBorders>
+              <w:left w:val="single" w:sz="4" w:space="0" w:color="auto"/>
+              <w:right w:val="single" w:sz="4" w:space="0" w:color="auto"/>
+            </w:tcBorders>
+          </w:tcPr>
+          <w:p>
+            <w:pPr>
+              <w:ind w:right="116"/>
+              <w:cnfStyle w:val="100000000000" w:firstRow="1" w:lastRow="0" w:firstColumn="0" w:lastColumn="0" w:oddVBand="0" w:evenVBand="0" w:oddHBand="0" w:evenHBand="0" w:firstRowFirstColumn="0" w:firstRowLastColumn="0" w:lastRowFirstColumn="0" w:lastRowLastColumn="0"/>
+              <w:rPr>
+                <w:b/>
+                <w:color w:val="000000" w:themeColor="text1"/>
+              </w:rPr>
+            </w:pPr>
+            <w:r>
+              <w:rPr>
+                <w:b/>
+                <w:color w:val="000000" w:themeColor="text1"/>
+              </w:rPr>
+              <w:t>Building Application</w:t>
+            </w:r>
+          </w:p>
+        </w:tc>
+      </w:tr>
+      <w:tr>
+        <w:trPr>
+          <w:cnfStyle w:val="000000100000" w:firstRow="0" w:lastRow="0" w:firstColumn="0" w:lastColumn="0" w:oddVBand="0" w:evenVBand="0" w:oddHBand="1" w:evenHBand="0" w:firstRowFirstColumn="0" w:firstRowLastColumn="0" w:lastRowFirstColumn="0" w:lastRowLastColumn="0"/>
+          <w:trHeight w:val="294"/>
+        </w:trPr>
+        <w:tc>
+          <w:tcPr>
+            <w:cnfStyle w:val="001000000000" w:firstRow="0" w:lastRow="0" w:firstColumn="1" w:lastColumn="0" w:oddVBand="0" w:evenVBand="0" w:oddHBand="0" w:evenHBand="0" w:firstRowFirstColumn="0" w:firstRowLastColumn="0" w:lastRowFirstColumn="0" w:lastRowLastColumn="0"/>
+            <w:tcW w:w="1551" w:type="dxa"/>
           </w:tcPr>
           <w:p>
             <w:pPr>
               <w:ind w:right="116"/>
             </w:pPr>
             <w:r>
-              <w:t xml:space="preserve">Documentation (Project Plans, URS, UML Diagrams, Design Documents, Test Reports, Process Reports, Work Division Reports) </w:t>
-            </w:r>
-            <w:r>
-              <w:br/>
+              <w:t>S1</w:t>
             </w:r>
           </w:p>
         </w:tc>
         <w:tc>
           <w:tcPr>
-            <w:tcW w:w="4698" w:type="dxa"/>
+            <w:tcW w:w="1843" w:type="dxa"/>
+            <w:tcBorders>
+              <w:right w:val="single" w:sz="4" w:space="0" w:color="auto"/>
+            </w:tcBorders>
           </w:tcPr>
           <w:p>
             <w:pPr>
               <w:ind w:right="116"/>
-              <w:jc w:val="right"/>
+              <w:cnfStyle w:val="000000100000" w:firstRow="0" w:lastRow="0" w:firstColumn="0" w:lastColumn="0" w:oddVBand="0" w:evenVBand="0" w:oddHBand="1" w:evenHBand="0" w:firstRowFirstColumn="0" w:firstRowLastColumn="0" w:lastRowFirstColumn="0" w:lastRowLastColumn="0"/>
             </w:pPr>
             <w:r>
-              <w:t>45 hours.</w:t>
+              <w:t>5</w:t>
+            </w:r>
+            <w:r>
+              <w:t>hrs</w:t>
+            </w:r>
+          </w:p>
+        </w:tc>
+        <w:tc>
+          <w:tcPr>
+            <w:tcW w:w="1556" w:type="dxa"/>
+            <w:tcBorders>
+              <w:left w:val="single" w:sz="4" w:space="0" w:color="auto"/>
+              <w:right w:val="single" w:sz="4" w:space="0" w:color="auto"/>
+            </w:tcBorders>
+          </w:tcPr>
+          <w:p>
+            <w:pPr>
+              <w:ind w:right="116"/>
+              <w:cnfStyle w:val="000000100000" w:firstRow="0" w:lastRow="0" w:firstColumn="0" w:lastColumn="0" w:oddVBand="0" w:evenVBand="0" w:oddHBand="1" w:evenHBand="0" w:firstRowFirstColumn="0" w:firstRowLastColumn="0" w:lastRowFirstColumn="0" w:lastRowLastColumn="0"/>
+            </w:pPr>
+            <w:r>
+              <w:t>1hrs</w:t>
+            </w:r>
+          </w:p>
+        </w:tc>
+        <w:tc>
+          <w:tcPr>
+            <w:tcW w:w="2314" w:type="dxa"/>
+            <w:tcBorders>
+              <w:left w:val="single" w:sz="4" w:space="0" w:color="auto"/>
+              <w:right w:val="single" w:sz="4" w:space="0" w:color="auto"/>
+            </w:tcBorders>
+          </w:tcPr>
+          <w:p>
+            <w:pPr>
+              <w:ind w:right="116"/>
+              <w:cnfStyle w:val="000000100000" w:firstRow="0" w:lastRow="0" w:firstColumn="0" w:lastColumn="0" w:oddVBand="0" w:evenVBand="0" w:oddHBand="1" w:evenHBand="0" w:firstRowFirstColumn="0" w:firstRowLastColumn="0" w:lastRowFirstColumn="0" w:lastRowLastColumn="0"/>
+            </w:pPr>
+            <w:r>
+              <w:t>0</w:t>
+            </w:r>
+            <w:r>
+              <w:t>hrs</w:t>
+            </w:r>
+          </w:p>
+        </w:tc>
+        <w:tc>
+          <w:tcPr>
+            <w:tcW w:w="2345" w:type="dxa"/>
+            <w:tcBorders>
+              <w:left w:val="single" w:sz="4" w:space="0" w:color="auto"/>
+              <w:right w:val="single" w:sz="4" w:space="0" w:color="auto"/>
+            </w:tcBorders>
+          </w:tcPr>
+          <w:p>
+            <w:pPr>
+              <w:ind w:right="116"/>
+              <w:cnfStyle w:val="000000100000" w:firstRow="0" w:lastRow="0" w:firstColumn="0" w:lastColumn="0" w:oddVBand="0" w:evenVBand="0" w:oddHBand="1" w:evenHBand="0" w:firstRowFirstColumn="0" w:firstRowLastColumn="0" w:lastRowFirstColumn="0" w:lastRowLastColumn="0"/>
+            </w:pPr>
+            <w:r>
+              <w:t>0hrs</w:t>
             </w:r>
           </w:p>
         </w:tc>
       </w:tr>
       <w:tr>
+        <w:trPr>
+          <w:trHeight w:val="309"/>
+        </w:trPr>
         <w:tc>
           <w:tcPr>
-            <w:tcW w:w="4698" w:type="dxa"/>
+            <w:cnfStyle w:val="001000000000" w:firstRow="0" w:lastRow="0" w:firstColumn="1" w:lastColumn="0" w:oddVBand="0" w:evenVBand="0" w:oddHBand="0" w:evenHBand="0" w:firstRowFirstColumn="0" w:firstRowLastColumn="0" w:lastRowFirstColumn="0" w:lastRowLastColumn="0"/>
+            <w:tcW w:w="1551" w:type="dxa"/>
           </w:tcPr>
           <w:p>
             <w:pPr>
               <w:ind w:right="116"/>
             </w:pPr>
             <w:r>
-              <w:t>Meetings with tutor (Presentations and normal meetings)</w:t>
-            </w:r>
-            <w:r>
-              <w:br/>
+              <w:t>S2</w:t>
             </w:r>
           </w:p>
         </w:tc>
         <w:tc>
           <w:tcPr>
-            <w:tcW w:w="4698" w:type="dxa"/>
+            <w:tcW w:w="1843" w:type="dxa"/>
+            <w:tcBorders>
+              <w:right w:val="single" w:sz="4" w:space="0" w:color="auto"/>
+            </w:tcBorders>
           </w:tcPr>
           <w:p>
             <w:pPr>
               <w:ind w:right="116"/>
-              <w:jc w:val="right"/>
+              <w:cnfStyle w:val="000000000000" w:firstRow="0" w:lastRow="0" w:firstColumn="0" w:lastColumn="0" w:oddVBand="0" w:evenVBand="0" w:oddHBand="0" w:evenHBand="0" w:firstRowFirstColumn="0" w:firstRowLastColumn="0" w:lastRowFirstColumn="0" w:lastRowLastColumn="0"/>
             </w:pPr>
             <w:r>
-              <w:t>15 hours</w:t>
+              <w:t>5</w:t>
+            </w:r>
+            <w:r>
+              <w:t>hrs</w:t>
+            </w:r>
+          </w:p>
+        </w:tc>
+        <w:tc>
+          <w:tcPr>
+            <w:tcW w:w="1556" w:type="dxa"/>
+            <w:tcBorders>
+              <w:left w:val="single" w:sz="4" w:space="0" w:color="auto"/>
+              <w:right w:val="single" w:sz="4" w:space="0" w:color="auto"/>
+            </w:tcBorders>
+          </w:tcPr>
+          <w:p>
+            <w:pPr>
+              <w:ind w:right="116"/>
+              <w:cnfStyle w:val="000000000000" w:firstRow="0" w:lastRow="0" w:firstColumn="0" w:lastColumn="0" w:oddVBand="0" w:evenVBand="0" w:oddHBand="0" w:evenHBand="0" w:firstRowFirstColumn="0" w:firstRowLastColumn="0" w:lastRowFirstColumn="0" w:lastRowLastColumn="0"/>
+            </w:pPr>
+            <w:r>
+              <w:t>1hrs</w:t>
+            </w:r>
+          </w:p>
+        </w:tc>
+        <w:tc>
+          <w:tcPr>
+            <w:tcW w:w="2314" w:type="dxa"/>
+            <w:tcBorders>
+              <w:left w:val="single" w:sz="4" w:space="0" w:color="auto"/>
+              <w:right w:val="single" w:sz="4" w:space="0" w:color="auto"/>
+            </w:tcBorders>
+          </w:tcPr>
+          <w:p>
+            <w:pPr>
+              <w:ind w:right="116"/>
+              <w:cnfStyle w:val="000000000000" w:firstRow="0" w:lastRow="0" w:firstColumn="0" w:lastColumn="0" w:oddVBand="0" w:evenVBand="0" w:oddHBand="0" w:evenHBand="0" w:firstRowFirstColumn="0" w:firstRowLastColumn="0" w:lastRowFirstColumn="0" w:lastRowLastColumn="0"/>
+            </w:pPr>
+            <w:r>
+              <w:t>0hrs</w:t>
+            </w:r>
+          </w:p>
+        </w:tc>
+        <w:tc>
+          <w:tcPr>
+            <w:tcW w:w="2345" w:type="dxa"/>
+            <w:tcBorders>
+              <w:left w:val="single" w:sz="4" w:space="0" w:color="auto"/>
+              <w:right w:val="single" w:sz="4" w:space="0" w:color="auto"/>
+            </w:tcBorders>
+          </w:tcPr>
+          <w:p>
+            <w:pPr>
+              <w:ind w:right="116"/>
+              <w:cnfStyle w:val="000000000000" w:firstRow="0" w:lastRow="0" w:firstColumn="0" w:lastColumn="0" w:oddVBand="0" w:evenVBand="0" w:oddHBand="0" w:evenHBand="0" w:firstRowFirstColumn="0" w:firstRowLastColumn="0" w:lastRowFirstColumn="0" w:lastRowLastColumn="0"/>
+            </w:pPr>
+            <w:r>
+              <w:t>0hrs</w:t>
             </w:r>
           </w:p>
         </w:tc>
       </w:tr>
       <w:tr>
+        <w:trPr>
+          <w:cnfStyle w:val="000000100000" w:firstRow="0" w:lastRow="0" w:firstColumn="0" w:lastColumn="0" w:oddVBand="0" w:evenVBand="0" w:oddHBand="1" w:evenHBand="0" w:firstRowFirstColumn="0" w:firstRowLastColumn="0" w:lastRowFirstColumn="0" w:lastRowLastColumn="0"/>
+          <w:trHeight w:val="294"/>
+        </w:trPr>
         <w:tc>
           <w:tcPr>
-            <w:tcW w:w="4698" w:type="dxa"/>
+            <w:cnfStyle w:val="001000000000" w:firstRow="0" w:lastRow="0" w:firstColumn="1" w:lastColumn="0" w:oddVBand="0" w:evenVBand="0" w:oddHBand="0" w:evenHBand="0" w:firstRowFirstColumn="0" w:firstRowLastColumn="0" w:lastRowFirstColumn="0" w:lastRowLastColumn="0"/>
+            <w:tcW w:w="1551" w:type="dxa"/>
           </w:tcPr>
           <w:p>
             <w:pPr>
               <w:ind w:right="116"/>
             </w:pPr>
             <w:r>
-              <w:t>Application Design</w:t>
-            </w:r>
-            <w:r>
-              <w:br/>
+              <w:t>S3</w:t>
             </w:r>
           </w:p>
         </w:tc>
         <w:tc>
           <w:tcPr>
-            <w:tcW w:w="4698" w:type="dxa"/>
+            <w:tcW w:w="1843" w:type="dxa"/>
+            <w:tcBorders>
+              <w:right w:val="single" w:sz="4" w:space="0" w:color="auto"/>
+            </w:tcBorders>
           </w:tcPr>
           <w:p>
             <w:pPr>
               <w:ind w:right="116"/>
-              <w:jc w:val="right"/>
+              <w:cnfStyle w:val="000000100000" w:firstRow="0" w:lastRow="0" w:firstColumn="0" w:lastColumn="0" w:oddVBand="0" w:evenVBand="0" w:oddHBand="1" w:evenHBand="0" w:firstRowFirstColumn="0" w:firstRowLastColumn="0" w:lastRowFirstColumn="0" w:lastRowLastColumn="0"/>
             </w:pPr>
             <w:r>
-              <w:t>10 hours</w:t>
+              <w:t>5hrs</w:t>
+            </w:r>
+          </w:p>
+        </w:tc>
+        <w:tc>
+          <w:tcPr>
+            <w:tcW w:w="1556" w:type="dxa"/>
+            <w:tcBorders>
+              <w:left w:val="single" w:sz="4" w:space="0" w:color="auto"/>
+              <w:right w:val="single" w:sz="4" w:space="0" w:color="auto"/>
+            </w:tcBorders>
+          </w:tcPr>
+          <w:p>
+            <w:pPr>
+              <w:ind w:right="116"/>
+              <w:cnfStyle w:val="000000100000" w:firstRow="0" w:lastRow="0" w:firstColumn="0" w:lastColumn="0" w:oddVBand="0" w:evenVBand="0" w:oddHBand="1" w:evenHBand="0" w:firstRowFirstColumn="0" w:firstRowLastColumn="0" w:lastRowFirstColumn="0" w:lastRowLastColumn="0"/>
+            </w:pPr>
+            <w:r>
+              <w:t>3</w:t>
+            </w:r>
+            <w:r>
+              <w:t>hrs</w:t>
+            </w:r>
+          </w:p>
+        </w:tc>
+        <w:tc>
+          <w:tcPr>
+            <w:tcW w:w="2314" w:type="dxa"/>
+            <w:tcBorders>
+              <w:left w:val="single" w:sz="4" w:space="0" w:color="auto"/>
+              <w:right w:val="single" w:sz="4" w:space="0" w:color="auto"/>
+            </w:tcBorders>
+          </w:tcPr>
+          <w:p>
+            <w:pPr>
+              <w:ind w:right="116"/>
+              <w:cnfStyle w:val="000000100000" w:firstRow="0" w:lastRow="0" w:firstColumn="0" w:lastColumn="0" w:oddVBand="0" w:evenVBand="0" w:oddHBand="1" w:evenHBand="0" w:firstRowFirstColumn="0" w:firstRowLastColumn="0" w:lastRowFirstColumn="0" w:lastRowLastColumn="0"/>
+            </w:pPr>
+            <w:r>
+              <w:t>15hrs</w:t>
+            </w:r>
+          </w:p>
+        </w:tc>
+        <w:tc>
+          <w:tcPr>
+            <w:tcW w:w="2345" w:type="dxa"/>
+            <w:tcBorders>
+              <w:left w:val="single" w:sz="4" w:space="0" w:color="auto"/>
+              <w:right w:val="single" w:sz="4" w:space="0" w:color="auto"/>
+            </w:tcBorders>
+          </w:tcPr>
+          <w:p>
+            <w:pPr>
+              <w:ind w:right="116"/>
+              <w:cnfStyle w:val="000000100000" w:firstRow="0" w:lastRow="0" w:firstColumn="0" w:lastColumn="0" w:oddVBand="0" w:evenVBand="0" w:oddHBand="1" w:evenHBand="0" w:firstRowFirstColumn="0" w:firstRowLastColumn="0" w:lastRowFirstColumn="0" w:lastRowLastColumn="0"/>
+            </w:pPr>
+            <w:r>
+              <w:t>30hrs</w:t>
             </w:r>
           </w:p>
         </w:tc>
       </w:tr>
       <w:tr>
+        <w:trPr>
+          <w:trHeight w:val="309"/>
+        </w:trPr>
         <w:tc>
           <w:tcPr>
-            <w:tcW w:w="4698" w:type="dxa"/>
+            <w:cnfStyle w:val="001000000000" w:firstRow="0" w:lastRow="0" w:firstColumn="1" w:lastColumn="0" w:oddVBand="0" w:evenVBand="0" w:oddHBand="0" w:evenHBand="0" w:firstRowFirstColumn="0" w:firstRowLastColumn="0" w:lastRowFirstColumn="0" w:lastRowLastColumn="0"/>
+            <w:tcW w:w="1551" w:type="dxa"/>
           </w:tcPr>
           <w:p>
             <w:pPr>
               <w:ind w:right="116"/>
             </w:pPr>
             <w:r>
-              <w:t>Database Design</w:t>
-            </w:r>
-            <w:r>
-              <w:br/>
+              <w:t>S4</w:t>
             </w:r>
           </w:p>
         </w:tc>
         <w:tc>
           <w:tcPr>
-            <w:tcW w:w="4698" w:type="dxa"/>
+            <w:tcW w:w="1843" w:type="dxa"/>
+            <w:tcBorders>
+              <w:right w:val="single" w:sz="4" w:space="0" w:color="auto"/>
+            </w:tcBorders>
           </w:tcPr>
           <w:p>
             <w:pPr>
               <w:ind w:right="116"/>
-              <w:jc w:val="right"/>
+              <w:cnfStyle w:val="000000000000" w:firstRow="0" w:lastRow="0" w:firstColumn="0" w:lastColumn="0" w:oddVBand="0" w:evenVBand="0" w:oddHBand="0" w:evenHBand="0" w:firstRowFirstColumn="0" w:firstRowLastColumn="0" w:lastRowFirstColumn="0" w:lastRowLastColumn="0"/>
             </w:pPr>
             <w:r>
-              <w:t>10 hours</w:t>
+              <w:t>10hrs</w:t>
+            </w:r>
+          </w:p>
+        </w:tc>
+        <w:tc>
+          <w:tcPr>
+            <w:tcW w:w="1556" w:type="dxa"/>
+            <w:tcBorders>
+              <w:left w:val="single" w:sz="4" w:space="0" w:color="auto"/>
+              <w:right w:val="single" w:sz="4" w:space="0" w:color="auto"/>
+            </w:tcBorders>
+          </w:tcPr>
+          <w:p>
+            <w:pPr>
+              <w:ind w:right="116"/>
+              <w:cnfStyle w:val="000000000000" w:firstRow="0" w:lastRow="0" w:firstColumn="0" w:lastColumn="0" w:oddVBand="0" w:evenVBand="0" w:oddHBand="0" w:evenHBand="0" w:firstRowFirstColumn="0" w:firstRowLastColumn="0" w:lastRowFirstColumn="0" w:lastRowLastColumn="0"/>
+            </w:pPr>
+            <w:r>
+              <w:t>1hrs</w:t>
+            </w:r>
+          </w:p>
+        </w:tc>
+        <w:tc>
+          <w:tcPr>
+            <w:tcW w:w="2314" w:type="dxa"/>
+            <w:tcBorders>
+              <w:left w:val="single" w:sz="4" w:space="0" w:color="auto"/>
+              <w:right w:val="single" w:sz="4" w:space="0" w:color="auto"/>
+            </w:tcBorders>
+          </w:tcPr>
+          <w:p>
+            <w:pPr>
+              <w:ind w:right="116"/>
+              <w:cnfStyle w:val="000000000000" w:firstRow="0" w:lastRow="0" w:firstColumn="0" w:lastColumn="0" w:oddVBand="0" w:evenVBand="0" w:oddHBand="0" w:evenHBand="0" w:firstRowFirstColumn="0" w:firstRowLastColumn="0" w:lastRowFirstColumn="0" w:lastRowLastColumn="0"/>
+            </w:pPr>
+            <w:r>
+              <w:t>0hrs</w:t>
+            </w:r>
+          </w:p>
+        </w:tc>
+        <w:tc>
+          <w:tcPr>
+            <w:tcW w:w="2345" w:type="dxa"/>
+            <w:tcBorders>
+              <w:left w:val="single" w:sz="4" w:space="0" w:color="auto"/>
+              <w:right w:val="single" w:sz="4" w:space="0" w:color="auto"/>
+            </w:tcBorders>
+          </w:tcPr>
+          <w:p>
+            <w:pPr>
+              <w:ind w:right="116"/>
+              <w:cnfStyle w:val="000000000000" w:firstRow="0" w:lastRow="0" w:firstColumn="0" w:lastColumn="0" w:oddVBand="0" w:evenVBand="0" w:oddHBand="0" w:evenHBand="0" w:firstRowFirstColumn="0" w:firstRowLastColumn="0" w:lastRowFirstColumn="0" w:lastRowLastColumn="0"/>
+            </w:pPr>
+            <w:r>
+              <w:t>0hrs</w:t>
             </w:r>
           </w:p>
         </w:tc>
       </w:tr>
       <w:tr>
+        <w:trPr>
+          <w:cnfStyle w:val="000000100000" w:firstRow="0" w:lastRow="0" w:firstColumn="0" w:lastColumn="0" w:oddVBand="0" w:evenVBand="0" w:oddHBand="1" w:evenHBand="0" w:firstRowFirstColumn="0" w:firstRowLastColumn="0" w:lastRowFirstColumn="0" w:lastRowLastColumn="0"/>
+          <w:trHeight w:val="294"/>
+        </w:trPr>
         <w:tc>
           <w:tcPr>
-            <w:tcW w:w="4698" w:type="dxa"/>
+            <w:cnfStyle w:val="001000000000" w:firstRow="0" w:lastRow="0" w:firstColumn="1" w:lastColumn="0" w:oddVBand="0" w:evenVBand="0" w:oddHBand="0" w:evenHBand="0" w:firstRowFirstColumn="0" w:firstRowLastColumn="0" w:lastRowFirstColumn="0" w:lastRowLastColumn="0"/>
+            <w:tcW w:w="1551" w:type="dxa"/>
           </w:tcPr>
           <w:p>
             <w:pPr>
               <w:ind w:right="116"/>
             </w:pPr>
             <w:r>
-              <w:t>Building Application</w:t>
-            </w:r>
-            <w:r>
-              <w:br/>
+              <w:t>S5</w:t>
             </w:r>
           </w:p>
         </w:tc>
         <w:tc>
           <w:tcPr>
-            <w:tcW w:w="4698" w:type="dxa"/>
+            <w:tcW w:w="1843" w:type="dxa"/>
+            <w:tcBorders>
+              <w:right w:val="single" w:sz="4" w:space="0" w:color="auto"/>
+            </w:tcBorders>
           </w:tcPr>
           <w:p>
             <w:pPr>
               <w:ind w:right="116"/>
-              <w:jc w:val="right"/>
+              <w:cnfStyle w:val="000000100000" w:firstRow="0" w:lastRow="0" w:firstColumn="0" w:lastColumn="0" w:oddVBand="0" w:evenVBand="0" w:oddHBand="1" w:evenHBand="0" w:firstRowFirstColumn="0" w:firstRowLastColumn="0" w:lastRowFirstColumn="0" w:lastRowLastColumn="0"/>
             </w:pPr>
             <w:r>
-              <w:t>85 hours</w:t>
-            </w:r>
-          </w:p>
-        </w:tc>
-      </w:tr>
-      <w:tr>
-        <w:tc>
-          <w:tcPr>
-            <w:tcW w:w="4698" w:type="dxa"/>
-          </w:tcPr>
-          <w:p>
-            <w:pPr>
-              <w:tabs>
-                <w:tab w:val="center" w:pos="2183"/>
-              </w:tabs>
-              <w:ind w:right="116"/>
-            </w:pPr>
-            <w:r>
-              <w:t>Building Database</w:t>
-            </w:r>
-          </w:p>
-          <w:p>
-            <w:pPr>
-              <w:tabs>
-                <w:tab w:val="center" w:pos="2183"/>
-              </w:tabs>
-              <w:ind w:right="116"/>
-            </w:pPr>
+              <w:t>5hrs</w:t>
+            </w:r>
           </w:p>
         </w:tc>
         <w:tc>
           <w:tcPr>
-            <w:tcW w:w="4698" w:type="dxa"/>
+            <w:tcW w:w="1556" w:type="dxa"/>
+            <w:tcBorders>
+              <w:left w:val="single" w:sz="4" w:space="0" w:color="auto"/>
+              <w:right w:val="single" w:sz="4" w:space="0" w:color="auto"/>
+            </w:tcBorders>
           </w:tcPr>
           <w:p>
             <w:pPr>
               <w:ind w:right="116"/>
-              <w:jc w:val="right"/>
+              <w:cnfStyle w:val="000000100000" w:firstRow="0" w:lastRow="0" w:firstColumn="0" w:lastColumn="0" w:oddVBand="0" w:evenVBand="0" w:oddHBand="1" w:evenHBand="0" w:firstRowFirstColumn="0" w:firstRowLastColumn="0" w:lastRowFirstColumn="0" w:lastRowLastColumn="0"/>
             </w:pPr>
             <w:r>
-              <w:t>15 hours</w:t>
-            </w:r>
-          </w:p>
-        </w:tc>
-      </w:tr>
-    </w:tbl>
-    <w:p>
-      <w:pPr>
-        <w:ind w:right="116"/>
-      </w:pPr>
-    </w:p>
-    <w:p>
-      <w:pPr>
-        <w:spacing w:after="162"/>
-      </w:pPr>
-      <w:r>
-        <w:t xml:space="preserve"> </w:t>
-      </w:r>
-    </w:p>
-    <w:p>
-      <w:pPr>
-        <w:spacing w:after="162"/>
-      </w:pPr>
-    </w:p>
-    <w:p>
-      <w:pPr>
-        <w:spacing w:after="162"/>
-      </w:pPr>
-    </w:p>
-    <w:p>
-      <w:pPr>
-        <w:spacing w:after="162"/>
-      </w:pPr>
-    </w:p>
-    <w:p>
-      <w:pPr>
-        <w:spacing w:after="162"/>
-      </w:pPr>
-    </w:p>
-    <w:p>
-      <w:pPr>
-        <w:spacing w:after="162"/>
-      </w:pPr>
-    </w:p>
-    <w:p>
-      <w:pPr>
-        <w:spacing w:after="162"/>
-      </w:pPr>
-    </w:p>
-    <w:p>
-      <w:pPr>
-        <w:spacing w:after="162"/>
-      </w:pPr>
-    </w:p>
-    <w:p>
-      <w:pPr>
-        <w:spacing w:after="162"/>
-      </w:pPr>
-    </w:p>
-    <w:p>
-      <w:pPr>
-        <w:spacing w:after="162"/>
-      </w:pPr>
-    </w:p>
-    <w:p>
-      <w:pPr>
-        <w:spacing w:after="162"/>
-      </w:pPr>
-    </w:p>
-    <w:p>
-      <w:pPr>
-        <w:spacing w:after="162"/>
-      </w:pPr>
-    </w:p>
-    <w:p>
-      <w:pPr>
-        <w:spacing w:after="0"/>
-      </w:pPr>
-      <w:r>
-        <w:rPr>
-          <w:rFonts w:ascii="Arial" w:eastAsia="Arial" w:hAnsi="Arial" w:cs="Arial"/>
-          <w:b/>
-          <w:color w:val="134F5C"/>
-          <w:sz w:val="36"/>
-        </w:rPr>
-        <w:t xml:space="preserve"> </w:t>
-      </w:r>
-      <w:r>
-        <w:rPr>
-          <w:rFonts w:ascii="Arial" w:eastAsia="Arial" w:hAnsi="Arial" w:cs="Arial"/>
-          <w:b/>
-          <w:color w:val="134F5C"/>
-          <w:sz w:val="36"/>
-        </w:rPr>
-        <w:tab/>
-        <w:t xml:space="preserve"> </w:t>
-      </w:r>
-    </w:p>
-    <w:p>
-      <w:pPr>
-        <w:pStyle w:val="Heading1"/>
-        <w:spacing w:after="108"/>
-        <w:ind w:left="285" w:hanging="300"/>
-      </w:pPr>
-      <w:bookmarkStart w:id="24" w:name="_Toc794119"/>
-      <w:bookmarkStart w:id="25" w:name="_Toc17714"/>
-      <w:r>
-        <w:lastRenderedPageBreak/>
-        <w:t>MOSQUITO</w:t>
-      </w:r>
-      <w:bookmarkEnd w:id="24"/>
-      <w:r>
-        <w:t xml:space="preserve"> </w:t>
-      </w:r>
-      <w:bookmarkEnd w:id="25"/>
-    </w:p>
-    <w:p>
-      <w:pPr>
-        <w:spacing w:after="438"/>
-        <w:ind w:left="10" w:right="116"/>
-      </w:pPr>
-      <w:r>
-        <w:t xml:space="preserve">The following chapter includes </w:t>
-      </w:r>
-      <w:r>
-        <w:t>organizational</w:t>
-      </w:r>
-      <w:r>
-        <w:t xml:space="preserve"> topics, such as money distribution, skills needed for the successful implementation of the project, the quality of the </w:t>
-      </w:r>
-      <w:proofErr w:type="gramStart"/>
-      <w:r>
-        <w:t>end product</w:t>
-      </w:r>
-      <w:proofErr w:type="gramEnd"/>
-      <w:r>
-        <w:t xml:space="preserve"> and team </w:t>
-      </w:r>
-      <w:r>
-        <w:t>organization</w:t>
-      </w:r>
-      <w:r>
-        <w:t xml:space="preserve"> and information. </w:t>
-      </w:r>
-    </w:p>
-    <w:p>
-      <w:pPr>
-        <w:pStyle w:val="Heading2"/>
-        <w:spacing w:after="0"/>
-        <w:ind w:left="452" w:hanging="467"/>
-      </w:pPr>
-      <w:bookmarkStart w:id="26" w:name="_Toc794120"/>
-      <w:bookmarkStart w:id="27" w:name="_Toc17715"/>
-      <w:r>
-        <w:t>Money</w:t>
-      </w:r>
-      <w:bookmarkEnd w:id="26"/>
-      <w:r>
-        <w:t xml:space="preserve"> </w:t>
-      </w:r>
-      <w:bookmarkEnd w:id="27"/>
-    </w:p>
-    <w:tbl>
-      <w:tblPr>
-        <w:tblStyle w:val="TableGrid"/>
-        <w:tblW w:w="9330" w:type="dxa"/>
-        <w:tblInd w:w="2" w:type="dxa"/>
-        <w:tblCellMar>
-          <w:left w:w="103" w:type="dxa"/>
-          <w:right w:w="115" w:type="dxa"/>
-        </w:tblCellMar>
-        <w:tblLook w:val="04A0" w:firstRow="1" w:lastRow="0" w:firstColumn="1" w:lastColumn="0" w:noHBand="0" w:noVBand="1"/>
-      </w:tblPr>
-      <w:tblGrid>
-        <w:gridCol w:w="7290"/>
-        <w:gridCol w:w="2040"/>
-      </w:tblGrid>
-      <w:tr>
-        <w:trPr>
-          <w:trHeight w:val="540"/>
-        </w:trPr>
-        <w:tc>
-          <w:tcPr>
-            <w:tcW w:w="7290" w:type="dxa"/>
-            <w:tcBorders>
-              <w:top w:val="single" w:sz="12" w:space="0" w:color="000000"/>
-              <w:left w:val="single" w:sz="12" w:space="0" w:color="000000"/>
-              <w:bottom w:val="single" w:sz="12" w:space="0" w:color="000000"/>
-              <w:right w:val="single" w:sz="12" w:space="0" w:color="000000"/>
-            </w:tcBorders>
-            <w:shd w:val="clear" w:color="auto" w:fill="EEF0FF"/>
-            <w:vAlign w:val="center"/>
-          </w:tcPr>
-          <w:p>
-            <w:pPr>
-              <w:spacing w:line="259" w:lineRule="auto"/>
-            </w:pPr>
-            <w:r>
-              <w:rPr>
-                <w:rFonts w:ascii="Arial" w:eastAsia="Arial" w:hAnsi="Arial" w:cs="Arial"/>
-                <w:b/>
-              </w:rPr>
-              <w:t xml:space="preserve">Project expenses </w:t>
+              <w:t>1hrs</w:t>
             </w:r>
           </w:p>
         </w:tc>
         <w:tc>
           <w:tcPr>
-            <w:tcW w:w="2040" w:type="dxa"/>
+            <w:tcW w:w="2314" w:type="dxa"/>
             <w:tcBorders>
-              <w:top w:val="single" w:sz="12" w:space="0" w:color="000000"/>
-              <w:left w:val="single" w:sz="12" w:space="0" w:color="000000"/>
-              <w:bottom w:val="single" w:sz="12" w:space="0" w:color="000000"/>
-              <w:right w:val="single" w:sz="12" w:space="0" w:color="000000"/>
+              <w:left w:val="single" w:sz="4" w:space="0" w:color="auto"/>
+              <w:right w:val="single" w:sz="4" w:space="0" w:color="auto"/>
             </w:tcBorders>
-            <w:shd w:val="clear" w:color="auto" w:fill="EEF0FF"/>
-            <w:vAlign w:val="center"/>
           </w:tcPr>
           <w:p>
             <w:pPr>
-              <w:spacing w:line="259" w:lineRule="auto"/>
-              <w:ind w:left="135"/>
+              <w:ind w:right="116"/>
+              <w:cnfStyle w:val="000000100000" w:firstRow="0" w:lastRow="0" w:firstColumn="0" w:lastColumn="0" w:oddVBand="0" w:evenVBand="0" w:oddHBand="1" w:evenHBand="0" w:firstRowFirstColumn="0" w:firstRowLastColumn="0" w:lastRowFirstColumn="0" w:lastRowLastColumn="0"/>
             </w:pPr>
             <w:r>
-              <w:rPr>
-                <w:rFonts w:ascii="Arial" w:eastAsia="Arial" w:hAnsi="Arial" w:cs="Arial"/>
-                <w:b/>
-              </w:rPr>
-              <w:t xml:space="preserve">Prices </w:t>
+              <w:t>5hrs</w:t>
+            </w:r>
+          </w:p>
+        </w:tc>
+        <w:tc>
+          <w:tcPr>
+            <w:tcW w:w="2345" w:type="dxa"/>
+            <w:tcBorders>
+              <w:left w:val="single" w:sz="4" w:space="0" w:color="auto"/>
+              <w:right w:val="single" w:sz="4" w:space="0" w:color="auto"/>
+            </w:tcBorders>
+          </w:tcPr>
+          <w:p>
+            <w:pPr>
+              <w:ind w:right="116"/>
+              <w:cnfStyle w:val="000000100000" w:firstRow="0" w:lastRow="0" w:firstColumn="0" w:lastColumn="0" w:oddVBand="0" w:evenVBand="0" w:oddHBand="1" w:evenHBand="0" w:firstRowFirstColumn="0" w:firstRowLastColumn="0" w:lastRowFirstColumn="0" w:lastRowLastColumn="0"/>
+            </w:pPr>
+            <w:r>
+              <w:t>0hrs</w:t>
             </w:r>
           </w:p>
         </w:tc>
       </w:tr>
       <w:tr>
         <w:trPr>
-          <w:trHeight w:val="509"/>
+          <w:trHeight w:val="309"/>
         </w:trPr>
         <w:tc>
           <w:tcPr>
-            <w:tcW w:w="7290" w:type="dxa"/>
-            <w:tcBorders>
-              <w:top w:val="single" w:sz="12" w:space="0" w:color="000000"/>
-              <w:left w:val="single" w:sz="6" w:space="0" w:color="000000"/>
-              <w:bottom w:val="nil"/>
-              <w:right w:val="single" w:sz="6" w:space="0" w:color="000000"/>
-            </w:tcBorders>
-            <w:vAlign w:val="center"/>
+            <w:cnfStyle w:val="001000000000" w:firstRow="0" w:lastRow="0" w:firstColumn="1" w:lastColumn="0" w:oddVBand="0" w:evenVBand="0" w:oddHBand="0" w:evenHBand="0" w:firstRowFirstColumn="0" w:firstRowLastColumn="0" w:lastRowFirstColumn="0" w:lastRowLastColumn="0"/>
+            <w:tcW w:w="1551" w:type="dxa"/>
           </w:tcPr>
           <w:p>
             <w:pPr>
-              <w:spacing w:line="259" w:lineRule="auto"/>
-              <w:ind w:left="135"/>
+              <w:ind w:right="116"/>
             </w:pPr>
             <w:r>
-              <w:t xml:space="preserve">Planning </w:t>
+              <w:t>S6</w:t>
             </w:r>
           </w:p>
         </w:tc>
         <w:tc>
           <w:tcPr>
-            <w:tcW w:w="2040" w:type="dxa"/>
+            <w:tcW w:w="1843" w:type="dxa"/>
             <w:tcBorders>
-              <w:top w:val="single" w:sz="12" w:space="0" w:color="000000"/>
-              <w:left w:val="single" w:sz="6" w:space="0" w:color="000000"/>
-              <w:bottom w:val="nil"/>
-              <w:right w:val="single" w:sz="6" w:space="0" w:color="000000"/>
+              <w:right w:val="single" w:sz="4" w:space="0" w:color="auto"/>
             </w:tcBorders>
-            <w:vAlign w:val="center"/>
           </w:tcPr>
           <w:p>
             <w:pPr>
-              <w:spacing w:line="259" w:lineRule="auto"/>
-              <w:ind w:left="135"/>
+              <w:ind w:right="116"/>
+              <w:cnfStyle w:val="000000000000" w:firstRow="0" w:lastRow="0" w:firstColumn="0" w:lastColumn="0" w:oddVBand="0" w:evenVBand="0" w:oddHBand="0" w:evenHBand="0" w:firstRowFirstColumn="0" w:firstRowLastColumn="0" w:lastRowFirstColumn="0" w:lastRowLastColumn="0"/>
             </w:pPr>
             <w:r>
-              <w:t xml:space="preserve">€ 350 </w:t>
+              <w:t>5hrs</w:t>
+            </w:r>
+          </w:p>
+        </w:tc>
+        <w:tc>
+          <w:tcPr>
+            <w:tcW w:w="1556" w:type="dxa"/>
+            <w:tcBorders>
+              <w:left w:val="single" w:sz="4" w:space="0" w:color="auto"/>
+              <w:right w:val="single" w:sz="4" w:space="0" w:color="auto"/>
+            </w:tcBorders>
+          </w:tcPr>
+          <w:p>
+            <w:pPr>
+              <w:ind w:right="116"/>
+              <w:cnfStyle w:val="000000000000" w:firstRow="0" w:lastRow="0" w:firstColumn="0" w:lastColumn="0" w:oddVBand="0" w:evenVBand="0" w:oddHBand="0" w:evenHBand="0" w:firstRowFirstColumn="0" w:firstRowLastColumn="0" w:lastRowFirstColumn="0" w:lastRowLastColumn="0"/>
+            </w:pPr>
+            <w:r>
+              <w:t>3</w:t>
+            </w:r>
+            <w:r>
+              <w:t>hrs</w:t>
+            </w:r>
+          </w:p>
+        </w:tc>
+        <w:tc>
+          <w:tcPr>
+            <w:tcW w:w="2314" w:type="dxa"/>
+            <w:tcBorders>
+              <w:left w:val="single" w:sz="4" w:space="0" w:color="auto"/>
+              <w:right w:val="single" w:sz="4" w:space="0" w:color="auto"/>
+            </w:tcBorders>
+          </w:tcPr>
+          <w:p>
+            <w:pPr>
+              <w:ind w:right="116"/>
+              <w:cnfStyle w:val="000000000000" w:firstRow="0" w:lastRow="0" w:firstColumn="0" w:lastColumn="0" w:oddVBand="0" w:evenVBand="0" w:oddHBand="0" w:evenHBand="0" w:firstRowFirstColumn="0" w:firstRowLastColumn="0" w:lastRowFirstColumn="0" w:lastRowLastColumn="0"/>
+            </w:pPr>
+            <w:r>
+              <w:t>0hrs</w:t>
+            </w:r>
+          </w:p>
+        </w:tc>
+        <w:tc>
+          <w:tcPr>
+            <w:tcW w:w="2345" w:type="dxa"/>
+            <w:tcBorders>
+              <w:left w:val="single" w:sz="4" w:space="0" w:color="auto"/>
+              <w:right w:val="single" w:sz="4" w:space="0" w:color="auto"/>
+            </w:tcBorders>
+          </w:tcPr>
+          <w:p>
+            <w:pPr>
+              <w:ind w:right="116"/>
+              <w:cnfStyle w:val="000000000000" w:firstRow="0" w:lastRow="0" w:firstColumn="0" w:lastColumn="0" w:oddVBand="0" w:evenVBand="0" w:oddHBand="0" w:evenHBand="0" w:firstRowFirstColumn="0" w:firstRowLastColumn="0" w:lastRowFirstColumn="0" w:lastRowLastColumn="0"/>
+            </w:pPr>
+            <w:r>
+              <w:t>40hrs</w:t>
             </w:r>
           </w:p>
         </w:tc>
       </w:tr>
       <w:tr>
         <w:trPr>
-          <w:trHeight w:val="510"/>
+          <w:cnfStyle w:val="000000100000" w:firstRow="0" w:lastRow="0" w:firstColumn="0" w:lastColumn="0" w:oddVBand="0" w:evenVBand="0" w:oddHBand="1" w:evenHBand="0" w:firstRowFirstColumn="0" w:firstRowLastColumn="0" w:lastRowFirstColumn="0" w:lastRowLastColumn="0"/>
+          <w:trHeight w:val="294"/>
         </w:trPr>
         <w:tc>
           <w:tcPr>
-            <w:tcW w:w="7290" w:type="dxa"/>
-            <w:tcBorders>
-              <w:top w:val="nil"/>
-              <w:left w:val="single" w:sz="6" w:space="0" w:color="000000"/>
-              <w:bottom w:val="nil"/>
-              <w:right w:val="single" w:sz="6" w:space="0" w:color="000000"/>
-            </w:tcBorders>
-            <w:vAlign w:val="center"/>
+            <w:cnfStyle w:val="001000000000" w:firstRow="0" w:lastRow="0" w:firstColumn="1" w:lastColumn="0" w:oddVBand="0" w:evenVBand="0" w:oddHBand="0" w:evenHBand="0" w:firstRowFirstColumn="0" w:firstRowLastColumn="0" w:lastRowFirstColumn="0" w:lastRowLastColumn="0"/>
+            <w:tcW w:w="1551" w:type="dxa"/>
           </w:tcPr>
           <w:p>
             <w:pPr>
-              <w:spacing w:line="259" w:lineRule="auto"/>
-              <w:ind w:left="135"/>
+              <w:ind w:right="116"/>
             </w:pPr>
             <w:r>
-              <w:t xml:space="preserve">Application Design </w:t>
+              <w:t>S7</w:t>
             </w:r>
           </w:p>
         </w:tc>
         <w:tc>
           <w:tcPr>
-            <w:tcW w:w="2040" w:type="dxa"/>
+            <w:tcW w:w="1843" w:type="dxa"/>
             <w:tcBorders>
-              <w:top w:val="nil"/>
-              <w:left w:val="single" w:sz="6" w:space="0" w:color="000000"/>
-              <w:bottom w:val="nil"/>
-              <w:right w:val="single" w:sz="6" w:space="0" w:color="000000"/>
+              <w:right w:val="single" w:sz="4" w:space="0" w:color="auto"/>
             </w:tcBorders>
-            <w:vAlign w:val="center"/>
           </w:tcPr>
           <w:p>
             <w:pPr>
-              <w:spacing w:line="259" w:lineRule="auto"/>
-              <w:ind w:left="135"/>
+              <w:ind w:right="116"/>
+              <w:cnfStyle w:val="000000100000" w:firstRow="0" w:lastRow="0" w:firstColumn="0" w:lastColumn="0" w:oddVBand="0" w:evenVBand="0" w:oddHBand="1" w:evenHBand="0" w:firstRowFirstColumn="0" w:firstRowLastColumn="0" w:lastRowFirstColumn="0" w:lastRowLastColumn="0"/>
             </w:pPr>
             <w:r>
-              <w:t xml:space="preserve">€ 450 </w:t>
+              <w:t>5hrs</w:t>
+            </w:r>
+          </w:p>
+        </w:tc>
+        <w:tc>
+          <w:tcPr>
+            <w:tcW w:w="1556" w:type="dxa"/>
+            <w:tcBorders>
+              <w:left w:val="single" w:sz="4" w:space="0" w:color="auto"/>
+              <w:right w:val="single" w:sz="4" w:space="0" w:color="auto"/>
+            </w:tcBorders>
+          </w:tcPr>
+          <w:p>
+            <w:pPr>
+              <w:ind w:right="116"/>
+              <w:cnfStyle w:val="000000100000" w:firstRow="0" w:lastRow="0" w:firstColumn="0" w:lastColumn="0" w:oddVBand="0" w:evenVBand="0" w:oddHBand="1" w:evenHBand="0" w:firstRowFirstColumn="0" w:firstRowLastColumn="0" w:lastRowFirstColumn="0" w:lastRowLastColumn="0"/>
+            </w:pPr>
+            <w:r>
+              <w:t>3</w:t>
+            </w:r>
+            <w:r>
+              <w:t>hrs</w:t>
+            </w:r>
+          </w:p>
+        </w:tc>
+        <w:tc>
+          <w:tcPr>
+            <w:tcW w:w="2314" w:type="dxa"/>
+            <w:tcBorders>
+              <w:left w:val="single" w:sz="4" w:space="0" w:color="auto"/>
+              <w:right w:val="single" w:sz="4" w:space="0" w:color="auto"/>
+            </w:tcBorders>
+          </w:tcPr>
+          <w:p>
+            <w:pPr>
+              <w:ind w:right="116"/>
+              <w:cnfStyle w:val="000000100000" w:firstRow="0" w:lastRow="0" w:firstColumn="0" w:lastColumn="0" w:oddVBand="0" w:evenVBand="0" w:oddHBand="1" w:evenHBand="0" w:firstRowFirstColumn="0" w:firstRowLastColumn="0" w:lastRowFirstColumn="0" w:lastRowLastColumn="0"/>
+            </w:pPr>
+            <w:r>
+              <w:t>0hrs</w:t>
+            </w:r>
+          </w:p>
+        </w:tc>
+        <w:tc>
+          <w:tcPr>
+            <w:tcW w:w="2345" w:type="dxa"/>
+            <w:tcBorders>
+              <w:left w:val="single" w:sz="4" w:space="0" w:color="auto"/>
+              <w:right w:val="single" w:sz="4" w:space="0" w:color="auto"/>
+            </w:tcBorders>
+          </w:tcPr>
+          <w:p>
+            <w:pPr>
+              <w:ind w:right="116"/>
+              <w:cnfStyle w:val="000000100000" w:firstRow="0" w:lastRow="0" w:firstColumn="0" w:lastColumn="0" w:oddVBand="0" w:evenVBand="0" w:oddHBand="1" w:evenHBand="0" w:firstRowFirstColumn="0" w:firstRowLastColumn="0" w:lastRowFirstColumn="0" w:lastRowLastColumn="0"/>
+            </w:pPr>
+            <w:r>
+              <w:t>30hrs</w:t>
             </w:r>
           </w:p>
         </w:tc>
       </w:tr>
       <w:tr>
         <w:trPr>
-          <w:trHeight w:val="510"/>
+          <w:trHeight w:val="309"/>
         </w:trPr>
         <w:tc>
           <w:tcPr>
-            <w:tcW w:w="7290" w:type="dxa"/>
+            <w:cnfStyle w:val="001000000000" w:firstRow="0" w:lastRow="0" w:firstColumn="1" w:lastColumn="0" w:oddVBand="0" w:evenVBand="0" w:oddHBand="0" w:evenHBand="0" w:firstRowFirstColumn="0" w:firstRowLastColumn="0" w:lastRowFirstColumn="0" w:lastRowLastColumn="0"/>
+            <w:tcW w:w="1551" w:type="dxa"/>
             <w:tcBorders>
-              <w:top w:val="nil"/>
-              <w:left w:val="single" w:sz="6" w:space="0" w:color="000000"/>
-              <w:bottom w:val="nil"/>
-              <w:right w:val="single" w:sz="6" w:space="0" w:color="000000"/>
+              <w:bottom w:val="single" w:sz="4" w:space="0" w:color="auto"/>
             </w:tcBorders>
-            <w:vAlign w:val="center"/>
           </w:tcPr>
           <w:p>
             <w:pPr>
-              <w:spacing w:line="259" w:lineRule="auto"/>
-              <w:ind w:left="135"/>
+              <w:ind w:right="116"/>
             </w:pPr>
             <w:r>
-              <w:t xml:space="preserve">Application Programming </w:t>
+              <w:t>S8</w:t>
             </w:r>
           </w:p>
         </w:tc>
         <w:tc>
           <w:tcPr>
-            <w:tcW w:w="2040" w:type="dxa"/>
+            <w:tcW w:w="1843" w:type="dxa"/>
             <w:tcBorders>
-              <w:top w:val="nil"/>
-              <w:left w:val="single" w:sz="6" w:space="0" w:color="000000"/>
-              <w:bottom w:val="nil"/>
-              <w:right w:val="single" w:sz="6" w:space="0" w:color="000000"/>
+              <w:bottom w:val="single" w:sz="4" w:space="0" w:color="auto"/>
+              <w:right w:val="single" w:sz="4" w:space="0" w:color="auto"/>
             </w:tcBorders>
-            <w:vAlign w:val="center"/>
           </w:tcPr>
           <w:p>
             <w:pPr>
-              <w:spacing w:line="259" w:lineRule="auto"/>
-              <w:ind w:left="135"/>
+              <w:ind w:right="116"/>
+              <w:cnfStyle w:val="000000000000" w:firstRow="0" w:lastRow="0" w:firstColumn="0" w:lastColumn="0" w:oddVBand="0" w:evenVBand="0" w:oddHBand="0" w:evenHBand="0" w:firstRowFirstColumn="0" w:firstRowLastColumn="0" w:lastRowFirstColumn="0" w:lastRowLastColumn="0"/>
             </w:pPr>
             <w:r>
-              <w:t xml:space="preserve">€ 3 800 </w:t>
+              <w:t>5hrs</w:t>
+            </w:r>
+          </w:p>
+        </w:tc>
+        <w:tc>
+          <w:tcPr>
+            <w:tcW w:w="1556" w:type="dxa"/>
+            <w:tcBorders>
+              <w:left w:val="single" w:sz="4" w:space="0" w:color="auto"/>
+              <w:bottom w:val="single" w:sz="4" w:space="0" w:color="auto"/>
+              <w:right w:val="single" w:sz="4" w:space="0" w:color="auto"/>
+            </w:tcBorders>
+          </w:tcPr>
+          <w:p>
+            <w:pPr>
+              <w:ind w:right="116"/>
+              <w:cnfStyle w:val="000000000000" w:firstRow="0" w:lastRow="0" w:firstColumn="0" w:lastColumn="0" w:oddVBand="0" w:evenVBand="0" w:oddHBand="0" w:evenHBand="0" w:firstRowFirstColumn="0" w:firstRowLastColumn="0" w:lastRowFirstColumn="0" w:lastRowLastColumn="0"/>
+            </w:pPr>
+            <w:r>
+              <w:t>1hrs</w:t>
+            </w:r>
+          </w:p>
+        </w:tc>
+        <w:tc>
+          <w:tcPr>
+            <w:tcW w:w="2314" w:type="dxa"/>
+            <w:tcBorders>
+              <w:left w:val="single" w:sz="4" w:space="0" w:color="auto"/>
+              <w:bottom w:val="single" w:sz="4" w:space="0" w:color="auto"/>
+              <w:right w:val="single" w:sz="4" w:space="0" w:color="auto"/>
+            </w:tcBorders>
+          </w:tcPr>
+          <w:p>
+            <w:pPr>
+              <w:ind w:right="116"/>
+              <w:cnfStyle w:val="000000000000" w:firstRow="0" w:lastRow="0" w:firstColumn="0" w:lastColumn="0" w:oddVBand="0" w:evenVBand="0" w:oddHBand="0" w:evenHBand="0" w:firstRowFirstColumn="0" w:firstRowLastColumn="0" w:lastRowFirstColumn="0" w:lastRowLastColumn="0"/>
+            </w:pPr>
+            <w:r>
+              <w:t>0hrs</w:t>
+            </w:r>
+          </w:p>
+        </w:tc>
+        <w:tc>
+          <w:tcPr>
+            <w:tcW w:w="2345" w:type="dxa"/>
+            <w:tcBorders>
+              <w:left w:val="single" w:sz="4" w:space="0" w:color="auto"/>
+              <w:bottom w:val="single" w:sz="4" w:space="0" w:color="auto"/>
+              <w:right w:val="single" w:sz="4" w:space="0" w:color="auto"/>
+            </w:tcBorders>
+          </w:tcPr>
+          <w:p>
+            <w:pPr>
+              <w:ind w:right="116"/>
+              <w:cnfStyle w:val="000000000000" w:firstRow="0" w:lastRow="0" w:firstColumn="0" w:lastColumn="0" w:oddVBand="0" w:evenVBand="0" w:oddHBand="0" w:evenHBand="0" w:firstRowFirstColumn="0" w:firstRowLastColumn="0" w:lastRowFirstColumn="0" w:lastRowLastColumn="0"/>
+            </w:pPr>
+            <w:r>
+              <w:t>0hrs</w:t>
             </w:r>
           </w:p>
         </w:tc>
       </w:tr>
       <w:tr>
         <w:trPr>
-          <w:trHeight w:val="510"/>
+          <w:cnfStyle w:val="000000100000" w:firstRow="0" w:lastRow="0" w:firstColumn="0" w:lastColumn="0" w:oddVBand="0" w:evenVBand="0" w:oddHBand="1" w:evenHBand="0" w:firstRowFirstColumn="0" w:firstRowLastColumn="0" w:lastRowFirstColumn="0" w:lastRowLastColumn="0"/>
+          <w:trHeight w:val="294"/>
         </w:trPr>
         <w:tc>
           <w:tcPr>
-            <w:tcW w:w="7290" w:type="dxa"/>
+            <w:cnfStyle w:val="001000000000" w:firstRow="0" w:lastRow="0" w:firstColumn="1" w:lastColumn="0" w:oddVBand="0" w:evenVBand="0" w:oddHBand="0" w:evenHBand="0" w:firstRowFirstColumn="0" w:firstRowLastColumn="0" w:lastRowFirstColumn="0" w:lastRowLastColumn="0"/>
+            <w:tcW w:w="1551" w:type="dxa"/>
             <w:tcBorders>
-              <w:top w:val="nil"/>
-              <w:left w:val="single" w:sz="6" w:space="0" w:color="000000"/>
-              <w:bottom w:val="nil"/>
-              <w:right w:val="single" w:sz="6" w:space="0" w:color="000000"/>
+              <w:top w:val="single" w:sz="4" w:space="0" w:color="auto"/>
             </w:tcBorders>
-            <w:vAlign w:val="center"/>
           </w:tcPr>
           <w:p>
             <w:pPr>
-              <w:spacing w:line="259" w:lineRule="auto"/>
-              <w:ind w:left="135"/>
+              <w:ind w:right="116"/>
+              <w:rPr>
+                <w:b/>
+                <w:color w:val="FFFFFF" w:themeColor="background1"/>
+              </w:rPr>
             </w:pPr>
             <w:r>
-              <w:t xml:space="preserve">Database Design </w:t>
+              <w:rPr>
+                <w:b/>
+                <w:color w:val="000000" w:themeColor="text1"/>
+              </w:rPr>
+              <w:t>TOTAL</w:t>
             </w:r>
           </w:p>
         </w:tc>
         <w:tc>
           <w:tcPr>
-            <w:tcW w:w="2040" w:type="dxa"/>
+            <w:tcW w:w="1843" w:type="dxa"/>
             <w:tcBorders>
-              <w:top w:val="nil"/>
-              <w:left w:val="single" w:sz="6" w:space="0" w:color="000000"/>
-              <w:bottom w:val="nil"/>
-              <w:right w:val="single" w:sz="6" w:space="0" w:color="000000"/>
+              <w:top w:val="single" w:sz="4" w:space="0" w:color="auto"/>
             </w:tcBorders>
-            <w:vAlign w:val="center"/>
+            <w:shd w:val="clear" w:color="auto" w:fill="F4B083" w:themeFill="accent2" w:themeFillTint="99"/>
           </w:tcPr>
           <w:p>
             <w:pPr>
-              <w:spacing w:line="259" w:lineRule="auto"/>
-              <w:ind w:left="135"/>
+              <w:ind w:right="116"/>
+              <w:cnfStyle w:val="000000100000" w:firstRow="0" w:lastRow="0" w:firstColumn="0" w:lastColumn="0" w:oddVBand="0" w:evenVBand="0" w:oddHBand="1" w:evenHBand="0" w:firstRowFirstColumn="0" w:firstRowLastColumn="0" w:lastRowFirstColumn="0" w:lastRowLastColumn="0"/>
+              <w:rPr>
+                <w:b/>
+                <w:color w:val="FFFFFF" w:themeColor="background1"/>
+              </w:rPr>
             </w:pPr>
             <w:r>
-              <w:t xml:space="preserve">€ 500 </w:t>
-            </w:r>
-          </w:p>
-        </w:tc>
-      </w:tr>
-      <w:tr>
-        <w:trPr>
-          <w:trHeight w:val="510"/>
-        </w:trPr>
-        <w:tc>
-          <w:tcPr>
-            <w:tcW w:w="7290" w:type="dxa"/>
-            <w:tcBorders>
-              <w:top w:val="nil"/>
-              <w:left w:val="single" w:sz="6" w:space="0" w:color="000000"/>
-              <w:bottom w:val="nil"/>
-              <w:right w:val="single" w:sz="6" w:space="0" w:color="000000"/>
-            </w:tcBorders>
-            <w:vAlign w:val="center"/>
-          </w:tcPr>
-          <w:p>
-            <w:pPr>
-              <w:spacing w:line="259" w:lineRule="auto"/>
-              <w:ind w:left="135"/>
-            </w:pPr>
-            <w:r>
-              <w:t xml:space="preserve">Database Implementation </w:t>
+              <w:rPr>
+                <w:b/>
+                <w:color w:val="FFFFFF" w:themeColor="background1"/>
+              </w:rPr>
+              <w:t>45hrs</w:t>
             </w:r>
           </w:p>
         </w:tc>
         <w:tc>
           <w:tcPr>
-            <w:tcW w:w="2040" w:type="dxa"/>
+            <w:tcW w:w="1556" w:type="dxa"/>
             <w:tcBorders>
-              <w:top w:val="nil"/>
-              <w:left w:val="single" w:sz="6" w:space="0" w:color="000000"/>
-              <w:bottom w:val="nil"/>
-              <w:right w:val="single" w:sz="6" w:space="0" w:color="000000"/>
+              <w:top w:val="single" w:sz="4" w:space="0" w:color="auto"/>
             </w:tcBorders>
-            <w:vAlign w:val="center"/>
+            <w:shd w:val="clear" w:color="auto" w:fill="F4B083" w:themeFill="accent2" w:themeFillTint="99"/>
           </w:tcPr>
           <w:p>
             <w:pPr>
-              <w:spacing w:line="259" w:lineRule="auto"/>
-              <w:ind w:left="135"/>
+              <w:ind w:right="116"/>
+              <w:cnfStyle w:val="000000100000" w:firstRow="0" w:lastRow="0" w:firstColumn="0" w:lastColumn="0" w:oddVBand="0" w:evenVBand="0" w:oddHBand="1" w:evenHBand="0" w:firstRowFirstColumn="0" w:firstRowLastColumn="0" w:lastRowFirstColumn="0" w:lastRowLastColumn="0"/>
+              <w:rPr>
+                <w:b/>
+                <w:color w:val="FFFFFF" w:themeColor="background1"/>
+              </w:rPr>
             </w:pPr>
             <w:r>
-              <w:t xml:space="preserve">€ 1 200 </w:t>
-            </w:r>
-          </w:p>
-        </w:tc>
-      </w:tr>
-      <w:tr>
-        <w:trPr>
-          <w:trHeight w:val="510"/>
-        </w:trPr>
-        <w:tc>
-          <w:tcPr>
-            <w:tcW w:w="7290" w:type="dxa"/>
-            <w:tcBorders>
-              <w:top w:val="nil"/>
-              <w:left w:val="single" w:sz="6" w:space="0" w:color="000000"/>
-              <w:bottom w:val="nil"/>
-              <w:right w:val="single" w:sz="6" w:space="0" w:color="000000"/>
-            </w:tcBorders>
-            <w:vAlign w:val="center"/>
-          </w:tcPr>
-          <w:p>
-            <w:pPr>
-              <w:spacing w:line="259" w:lineRule="auto"/>
-              <w:ind w:left="135"/>
-            </w:pPr>
-            <w:r>
-              <w:t xml:space="preserve">Copyright License </w:t>
+              <w:rPr>
+                <w:b/>
+                <w:color w:val="FFFFFF" w:themeColor="background1"/>
+              </w:rPr>
+              <w:t>15hrs</w:t>
             </w:r>
           </w:p>
         </w:tc>
         <w:tc>
           <w:tcPr>
-            <w:tcW w:w="2040" w:type="dxa"/>
+            <w:tcW w:w="2314" w:type="dxa"/>
             <w:tcBorders>
-              <w:top w:val="nil"/>
-              <w:left w:val="single" w:sz="6" w:space="0" w:color="000000"/>
-              <w:bottom w:val="nil"/>
-              <w:right w:val="single" w:sz="6" w:space="0" w:color="000000"/>
+              <w:top w:val="single" w:sz="4" w:space="0" w:color="auto"/>
             </w:tcBorders>
-            <w:vAlign w:val="center"/>
+            <w:shd w:val="clear" w:color="auto" w:fill="F4B083" w:themeFill="accent2" w:themeFillTint="99"/>
           </w:tcPr>
           <w:p>
             <w:pPr>
-              <w:spacing w:line="259" w:lineRule="auto"/>
-              <w:ind w:left="135"/>
+              <w:ind w:right="116"/>
+              <w:cnfStyle w:val="000000100000" w:firstRow="0" w:lastRow="0" w:firstColumn="0" w:lastColumn="0" w:oddVBand="0" w:evenVBand="0" w:oddHBand="1" w:evenHBand="0" w:firstRowFirstColumn="0" w:firstRowLastColumn="0" w:lastRowFirstColumn="0" w:lastRowLastColumn="0"/>
+              <w:rPr>
+                <w:b/>
+                <w:color w:val="FFFFFF" w:themeColor="background1"/>
+              </w:rPr>
             </w:pPr>
             <w:r>
-              <w:t xml:space="preserve">€ 120 per year </w:t>
-            </w:r>
-          </w:p>
-        </w:tc>
-      </w:tr>
-      <w:tr>
-        <w:trPr>
-          <w:trHeight w:val="510"/>
-        </w:trPr>
-        <w:tc>
-          <w:tcPr>
-            <w:tcW w:w="7290" w:type="dxa"/>
-            <w:tcBorders>
-              <w:top w:val="nil"/>
-              <w:left w:val="single" w:sz="6" w:space="0" w:color="000000"/>
-              <w:bottom w:val="nil"/>
-              <w:right w:val="single" w:sz="6" w:space="0" w:color="000000"/>
-            </w:tcBorders>
-            <w:vAlign w:val="center"/>
-          </w:tcPr>
-          <w:p>
-            <w:pPr>
-              <w:spacing w:line="259" w:lineRule="auto"/>
-              <w:ind w:left="135"/>
-            </w:pPr>
-            <w:r>
-              <w:t xml:space="preserve">Maintenance </w:t>
+              <w:rPr>
+                <w:b/>
+                <w:color w:val="FFFFFF" w:themeColor="background1"/>
+              </w:rPr>
+              <w:t>20hrs</w:t>
             </w:r>
           </w:p>
         </w:tc>
         <w:tc>
           <w:tcPr>
-            <w:tcW w:w="2040" w:type="dxa"/>
+            <w:tcW w:w="2345" w:type="dxa"/>
             <w:tcBorders>
-              <w:top w:val="nil"/>
-              <w:left w:val="single" w:sz="6" w:space="0" w:color="000000"/>
-              <w:bottom w:val="nil"/>
-              <w:right w:val="single" w:sz="6" w:space="0" w:color="000000"/>
+              <w:top w:val="single" w:sz="4" w:space="0" w:color="auto"/>
             </w:tcBorders>
-            <w:vAlign w:val="center"/>
+            <w:shd w:val="clear" w:color="auto" w:fill="F4B083" w:themeFill="accent2" w:themeFillTint="99"/>
           </w:tcPr>
           <w:p>
             <w:pPr>
-              <w:spacing w:line="259" w:lineRule="auto"/>
-              <w:ind w:left="135"/>
+              <w:ind w:right="116"/>
+              <w:cnfStyle w:val="000000100000" w:firstRow="0" w:lastRow="0" w:firstColumn="0" w:lastColumn="0" w:oddVBand="0" w:evenVBand="0" w:oddHBand="1" w:evenHBand="0" w:firstRowFirstColumn="0" w:firstRowLastColumn="0" w:lastRowFirstColumn="0" w:lastRowLastColumn="0"/>
+              <w:rPr>
+                <w:b/>
+                <w:color w:val="FFFFFF" w:themeColor="background1"/>
+              </w:rPr>
             </w:pPr>
             <w:r>
-              <w:t xml:space="preserve">€ 450 per year </w:t>
-            </w:r>
-          </w:p>
-        </w:tc>
-      </w:tr>
-      <w:tr>
-        <w:trPr>
-          <w:trHeight w:val="510"/>
-        </w:trPr>
-        <w:tc>
-          <w:tcPr>
-            <w:tcW w:w="7290" w:type="dxa"/>
-            <w:tcBorders>
-              <w:top w:val="nil"/>
-              <w:left w:val="single" w:sz="6" w:space="0" w:color="000000"/>
-              <w:bottom w:val="nil"/>
-              <w:right w:val="single" w:sz="6" w:space="0" w:color="000000"/>
-            </w:tcBorders>
-            <w:vAlign w:val="center"/>
-          </w:tcPr>
-          <w:p>
-            <w:pPr>
-              <w:spacing w:line="259" w:lineRule="auto"/>
-              <w:ind w:left="135"/>
-            </w:pPr>
-            <w:r>
-              <w:t xml:space="preserve">Server Back-Up Storage </w:t>
-            </w:r>
-          </w:p>
-        </w:tc>
-        <w:tc>
-          <w:tcPr>
-            <w:tcW w:w="2040" w:type="dxa"/>
-            <w:tcBorders>
-              <w:top w:val="nil"/>
-              <w:left w:val="single" w:sz="6" w:space="0" w:color="000000"/>
-              <w:bottom w:val="nil"/>
-              <w:right w:val="single" w:sz="6" w:space="0" w:color="000000"/>
-            </w:tcBorders>
-            <w:vAlign w:val="center"/>
-          </w:tcPr>
-          <w:p>
-            <w:pPr>
-              <w:spacing w:line="259" w:lineRule="auto"/>
-              <w:ind w:left="135"/>
-            </w:pPr>
-            <w:r>
-              <w:t xml:space="preserve">€ 80 per year </w:t>
-            </w:r>
-          </w:p>
-        </w:tc>
-      </w:tr>
-      <w:tr>
-        <w:trPr>
-          <w:trHeight w:val="541"/>
-        </w:trPr>
-        <w:tc>
-          <w:tcPr>
-            <w:tcW w:w="7290" w:type="dxa"/>
-            <w:tcBorders>
-              <w:top w:val="nil"/>
-              <w:left w:val="single" w:sz="6" w:space="0" w:color="000000"/>
-              <w:bottom w:val="single" w:sz="12" w:space="0" w:color="000000"/>
-              <w:right w:val="single" w:sz="6" w:space="0" w:color="000000"/>
-            </w:tcBorders>
-            <w:vAlign w:val="center"/>
-          </w:tcPr>
-          <w:p>
-            <w:pPr>
-              <w:spacing w:line="259" w:lineRule="auto"/>
-              <w:ind w:left="135"/>
-            </w:pPr>
-            <w:r>
-              <w:t xml:space="preserve">Customer Support </w:t>
-            </w:r>
-          </w:p>
-        </w:tc>
-        <w:tc>
-          <w:tcPr>
-            <w:tcW w:w="2040" w:type="dxa"/>
-            <w:tcBorders>
-              <w:top w:val="nil"/>
-              <w:left w:val="single" w:sz="6" w:space="0" w:color="000000"/>
-              <w:bottom w:val="single" w:sz="12" w:space="0" w:color="000000"/>
-              <w:right w:val="single" w:sz="6" w:space="0" w:color="000000"/>
-            </w:tcBorders>
-            <w:vAlign w:val="center"/>
-          </w:tcPr>
-          <w:p>
-            <w:pPr>
-              <w:spacing w:line="259" w:lineRule="auto"/>
-              <w:ind w:left="135"/>
-            </w:pPr>
-            <w:r>
-              <w:t xml:space="preserve">€ 500 per year </w:t>
-            </w:r>
-          </w:p>
-        </w:tc>
-      </w:tr>
-      <w:tr>
-        <w:trPr>
-          <w:trHeight w:val="840"/>
-        </w:trPr>
-        <w:tc>
-          <w:tcPr>
-            <w:tcW w:w="7290" w:type="dxa"/>
-            <w:tcBorders>
-              <w:top w:val="single" w:sz="12" w:space="0" w:color="000000"/>
-              <w:left w:val="single" w:sz="12" w:space="0" w:color="000000"/>
-              <w:bottom w:val="single" w:sz="12" w:space="0" w:color="000000"/>
-              <w:right w:val="single" w:sz="12" w:space="0" w:color="000000"/>
-            </w:tcBorders>
-            <w:vAlign w:val="center"/>
-          </w:tcPr>
-          <w:p>
-            <w:pPr>
-              <w:spacing w:after="27" w:line="259" w:lineRule="auto"/>
-              <w:ind w:left="135"/>
-            </w:pPr>
-            <w:r>
-              <w:rPr>
-                <w:rFonts w:ascii="Arial" w:eastAsia="Arial" w:hAnsi="Arial" w:cs="Arial"/>
+              <w:rPr>
                 <w:b/>
-              </w:rPr>
-              <w:t xml:space="preserve">Initial </w:t>
-            </w:r>
-            <w:r>
-              <w:rPr>
-                <w:rFonts w:ascii="Arial" w:eastAsia="Arial" w:hAnsi="Arial" w:cs="Arial"/>
-                <w:b/>
-              </w:rPr>
-              <w:t xml:space="preserve">Total Price: </w:t>
-            </w:r>
-          </w:p>
-          <w:p>
-            <w:pPr>
-              <w:spacing w:line="259" w:lineRule="auto"/>
-              <w:ind w:left="135"/>
-            </w:pPr>
-            <w:r>
-              <w:rPr>
-                <w:rFonts w:ascii="Arial" w:eastAsia="Arial" w:hAnsi="Arial" w:cs="Arial"/>
-                <w:b/>
-              </w:rPr>
-              <w:t xml:space="preserve">Yearly Expenses: </w:t>
-            </w:r>
-          </w:p>
-        </w:tc>
-        <w:tc>
-          <w:tcPr>
-            <w:tcW w:w="2040" w:type="dxa"/>
-            <w:tcBorders>
-              <w:top w:val="single" w:sz="12" w:space="0" w:color="000000"/>
-              <w:left w:val="single" w:sz="12" w:space="0" w:color="000000"/>
-              <w:bottom w:val="single" w:sz="12" w:space="0" w:color="000000"/>
-              <w:right w:val="single" w:sz="12" w:space="0" w:color="000000"/>
-            </w:tcBorders>
-            <w:vAlign w:val="center"/>
-          </w:tcPr>
-          <w:p>
-            <w:pPr>
-              <w:spacing w:line="259" w:lineRule="auto"/>
-              <w:ind w:left="135"/>
-              <w:rPr>
-                <w:rFonts w:ascii="Arial" w:eastAsia="Arial" w:hAnsi="Arial" w:cs="Arial"/>
-                <w:b/>
-              </w:rPr>
-            </w:pPr>
-            <w:r>
-              <w:rPr>
-                <w:rFonts w:ascii="Arial" w:eastAsia="Arial" w:hAnsi="Arial" w:cs="Arial"/>
-                <w:b/>
-              </w:rPr>
-              <w:t>7 450$</w:t>
-            </w:r>
-          </w:p>
-          <w:p>
-            <w:pPr>
-              <w:spacing w:line="259" w:lineRule="auto"/>
-              <w:ind w:left="135"/>
-              <w:rPr>
-                <w:rFonts w:ascii="Arial" w:hAnsi="Arial" w:cs="Arial"/>
-                <w:b/>
-              </w:rPr>
-            </w:pPr>
-            <w:r>
-              <w:rPr>
-                <w:rFonts w:ascii="Arial" w:hAnsi="Arial" w:cs="Arial"/>
-                <w:b/>
-              </w:rPr>
-              <w:t>1 150$</w:t>
+                <w:color w:val="FFFFFF" w:themeColor="background1"/>
+              </w:rPr>
+              <w:t>100hrs</w:t>
             </w:r>
           </w:p>
         </w:tc>
@@ -5871,11 +6334,72 @@
     </w:tbl>
     <w:p>
       <w:pPr>
-        <w:spacing w:after="27"/>
-      </w:pPr>
-      <w:r>
-        <w:rPr>
-          <w:rFonts w:ascii="Arial" w:eastAsia="Arial" w:hAnsi="Arial" w:cs="Arial"/>
+        <w:ind w:left="10" w:right="116"/>
+        <w:rPr>
+          <w:b/>
+          <w:color w:val="FFFFFF" w:themeColor="background1"/>
+        </w:rPr>
+      </w:pPr>
+      <w:r>
+        <w:rPr>
+          <w:b/>
+          <w:color w:val="FFFFFF" w:themeColor="background1"/>
+        </w:rPr>
+        <w:t xml:space="preserve">  </w:t>
+      </w:r>
+    </w:p>
+    <w:p>
+      <w:r>
+        <w:br w:type="page"/>
+      </w:r>
+    </w:p>
+    <w:p>
+      <w:pPr>
+        <w:pStyle w:val="Heading1"/>
+      </w:pPr>
+      <w:bookmarkStart w:id="28" w:name="_Toc3155215"/>
+      <w:bookmarkStart w:id="29" w:name="_Toc17714"/>
+      <w:r>
+        <w:lastRenderedPageBreak/>
+        <w:t>MOSQUITO</w:t>
+      </w:r>
+      <w:bookmarkEnd w:id="28"/>
+      <w:r>
+        <w:t xml:space="preserve"> </w:t>
+      </w:r>
+      <w:bookmarkEnd w:id="29"/>
+    </w:p>
+    <w:p>
+      <w:pPr>
+        <w:spacing w:after="438"/>
+        <w:ind w:left="10" w:right="116"/>
+      </w:pPr>
+      <w:r>
+        <w:t xml:space="preserve">The following chapter includes </w:t>
+      </w:r>
+      <w:r>
+        <w:t>organizational</w:t>
+      </w:r>
+      <w:r>
+        <w:t xml:space="preserve"> topics, such as money distribution, skills needed for the successful implementation of the project, the quality of the </w:t>
+      </w:r>
+      <w:proofErr w:type="gramStart"/>
+      <w:r>
+        <w:t>end product</w:t>
+      </w:r>
+      <w:proofErr w:type="gramEnd"/>
+      <w:r>
+        <w:t xml:space="preserve"> and team </w:t>
+      </w:r>
+      <w:r>
+        <w:t>organization</w:t>
+      </w:r>
+      <w:r>
+        <w:t xml:space="preserve"> and information. </w:t>
+      </w:r>
+      <w:r>
+        <w:rPr>
+          <w:rFonts w:eastAsia="Arial" w:cs="Arial"/>
           <w:b/>
           <w:i/>
         </w:rPr>
@@ -5884,37 +6408,18 @@
     </w:p>
     <w:p>
       <w:pPr>
-        <w:spacing w:after="27"/>
-      </w:pPr>
-    </w:p>
-    <w:p>
-      <w:pPr>
-        <w:spacing w:after="0"/>
-      </w:pPr>
-      <w:r>
-        <w:rPr>
-          <w:rFonts w:ascii="Arial" w:eastAsia="Arial" w:hAnsi="Arial" w:cs="Arial"/>
-          <w:b/>
-          <w:i/>
-        </w:rPr>
+        <w:pStyle w:val="Heading2"/>
+      </w:pPr>
+      <w:bookmarkStart w:id="30" w:name="_Toc3155216"/>
+      <w:bookmarkStart w:id="31" w:name="_Toc17716"/>
+      <w:r>
+        <w:t>Skills</w:t>
+      </w:r>
+      <w:bookmarkEnd w:id="30"/>
+      <w:r>
         <w:t xml:space="preserve"> </w:t>
       </w:r>
-    </w:p>
-    <w:p>
-      <w:pPr>
-        <w:pStyle w:val="Heading2"/>
-        <w:ind w:left="452" w:hanging="467"/>
-      </w:pPr>
-      <w:bookmarkStart w:id="28" w:name="_Toc794121"/>
-      <w:bookmarkStart w:id="29" w:name="_Toc17716"/>
-      <w:r>
-        <w:t>Skills</w:t>
-      </w:r>
-      <w:bookmarkEnd w:id="28"/>
-      <w:r>
-        <w:t xml:space="preserve"> </w:t>
-      </w:r>
-      <w:bookmarkEnd w:id="29"/>
+      <w:bookmarkEnd w:id="31"/>
     </w:p>
     <w:p>
       <w:pPr>
@@ -5932,93 +6437,99 @@
     </w:p>
     <w:p>
       <w:pPr>
+        <w:pStyle w:val="ListParagraph"/>
         <w:numPr>
           <w:ilvl w:val="0"/>
-          <w:numId w:val="5"/>
+          <w:numId w:val="16"/>
         </w:numPr>
-        <w:spacing w:after="122" w:line="265" w:lineRule="auto"/>
-        <w:ind w:right="116" w:hanging="360"/>
-        <w:jc w:val="both"/>
       </w:pPr>
       <w:r>
         <w:t xml:space="preserve">Project Management </w:t>
       </w:r>
-    </w:p>
-    <w:p>
-      <w:pPr>
+      <w:r>
+        <w:t xml:space="preserve">– </w:t>
+      </w:r>
+      <w:r>
+        <w:t>T</w:t>
+      </w:r>
+      <w:r>
+        <w:t>he practice of initiating, planning, executing, controlling, and closing the work of a team to achieve specific goals and meet specific success criteria at the specified time</w:t>
+      </w:r>
+      <w:r>
+        <w:t>.</w:t>
+      </w:r>
+    </w:p>
+    <w:p>
+      <w:pPr>
+        <w:pStyle w:val="ListParagraph"/>
         <w:numPr>
           <w:ilvl w:val="0"/>
-          <w:numId w:val="5"/>
+          <w:numId w:val="16"/>
         </w:numPr>
-        <w:spacing w:after="122" w:line="265" w:lineRule="auto"/>
-        <w:ind w:right="116" w:hanging="360"/>
-        <w:jc w:val="both"/>
-      </w:pPr>
-      <w:r>
-        <w:t xml:space="preserve">Customer Support </w:t>
-      </w:r>
-    </w:p>
-    <w:p>
-      <w:pPr>
+      </w:pPr>
+      <w:r>
+        <w:t xml:space="preserve">C# </w:t>
+      </w:r>
+      <w:r>
+        <w:t xml:space="preserve">- </w:t>
+      </w:r>
+      <w:r>
+        <w:t>Object-Orient Programming language, serving as the backbone of our product.</w:t>
+      </w:r>
+    </w:p>
+    <w:p>
+      <w:pPr>
+        <w:pStyle w:val="ListParagraph"/>
         <w:numPr>
           <w:ilvl w:val="0"/>
-          <w:numId w:val="5"/>
+          <w:numId w:val="16"/>
         </w:numPr>
-        <w:spacing w:after="122" w:line="265" w:lineRule="auto"/>
-        <w:ind w:right="116" w:hanging="360"/>
-        <w:jc w:val="both"/>
-      </w:pPr>
-      <w:r>
-        <w:t xml:space="preserve">C# </w:t>
-      </w:r>
-    </w:p>
-    <w:p>
-      <w:pPr>
+      </w:pPr>
+      <w:r>
+        <w:t>Software Design</w:t>
+      </w:r>
+      <w:r>
+        <w:t xml:space="preserve"> – The process of creating specifications of a software product.</w:t>
+      </w:r>
+    </w:p>
+    <w:p>
+      <w:pPr>
+        <w:pStyle w:val="ListParagraph"/>
         <w:numPr>
           <w:ilvl w:val="0"/>
-          <w:numId w:val="5"/>
+          <w:numId w:val="16"/>
         </w:numPr>
-        <w:spacing w:after="122" w:line="265" w:lineRule="auto"/>
-        <w:ind w:right="116" w:hanging="360"/>
-        <w:jc w:val="both"/>
-      </w:pPr>
-      <w:r>
-        <w:t xml:space="preserve">SQL </w:t>
-      </w:r>
-    </w:p>
-    <w:p>
-      <w:pPr>
+      </w:pPr>
+      <w:r>
+        <w:t>Object-Oriented Programming/Development – Programming paradigm based on the concept of “objects”.</w:t>
+      </w:r>
+    </w:p>
+    <w:p>
+      <w:pPr>
+        <w:pStyle w:val="ListParagraph"/>
         <w:numPr>
           <w:ilvl w:val="0"/>
-          <w:numId w:val="5"/>
+          <w:numId w:val="16"/>
         </w:numPr>
-        <w:spacing w:after="538" w:line="265" w:lineRule="auto"/>
-        <w:ind w:right="116" w:hanging="360"/>
-        <w:jc w:val="both"/>
-      </w:pPr>
-      <w:r>
-        <w:t xml:space="preserve">Database Design </w:t>
+      </w:pPr>
+      <w:r>
+        <w:t>Unified Modelling Language – general-purpose modelling language, intended to provide a visual representation of a system.</w:t>
       </w:r>
     </w:p>
     <w:p>
       <w:pPr>
         <w:pStyle w:val="Heading2"/>
-        <w:ind w:left="452" w:hanging="467"/>
-      </w:pPr>
-      <w:bookmarkStart w:id="30" w:name="_Toc794122"/>
-      <w:bookmarkStart w:id="31" w:name="_Toc17717"/>
-      <w:r>
-        <w:lastRenderedPageBreak/>
+      </w:pPr>
+      <w:bookmarkStart w:id="32" w:name="_Toc3155217"/>
+      <w:bookmarkStart w:id="33" w:name="_Toc17717"/>
+      <w:r>
         <w:t>Quality</w:t>
       </w:r>
-      <w:bookmarkEnd w:id="30"/>
-      <w:r>
-        <w:rPr>
-          <w:b w:val="0"/>
-        </w:rPr>
+      <w:bookmarkEnd w:id="32"/>
+      <w:r>
         <w:t xml:space="preserve"> </w:t>
       </w:r>
-      <w:bookmarkEnd w:id="31"/>
+      <w:bookmarkEnd w:id="33"/>
     </w:p>
     <w:p>
       <w:pPr>
@@ -6061,11 +6572,9 @@
       <w:r>
         <w:t xml:space="preserve">Bug-free C# Application written in an </w:t>
       </w:r>
-      <w:proofErr w:type="gramStart"/>
-      <w:r>
-        <w:t>Object Oriented</w:t>
-      </w:r>
-      <w:proofErr w:type="gramEnd"/>
+      <w:r>
+        <w:t>Object-Oriented</w:t>
+      </w:r>
       <w:r>
         <w:t xml:space="preserve"> way.</w:t>
       </w:r>
@@ -6102,29 +6611,25 @@
       </w:r>
     </w:p>
     <w:p>
-      <w:pPr>
-        <w:spacing w:after="0"/>
-      </w:pPr>
+      <w:r>
+        <w:br w:type="page"/>
+      </w:r>
+    </w:p>
+    <w:p>
+      <w:pPr>
+        <w:pStyle w:val="Heading2"/>
+      </w:pPr>
+      <w:bookmarkStart w:id="34" w:name="_Toc3155218"/>
+      <w:bookmarkStart w:id="35" w:name="_Toc17718"/>
+      <w:r>
+        <w:lastRenderedPageBreak/>
+        <w:t>Information</w:t>
+      </w:r>
+      <w:bookmarkEnd w:id="34"/>
       <w:r>
         <w:t xml:space="preserve"> </w:t>
       </w:r>
-    </w:p>
-    <w:p>
-      <w:pPr>
-        <w:pStyle w:val="Heading2"/>
-        <w:spacing w:after="222"/>
-        <w:ind w:left="452" w:hanging="467"/>
-      </w:pPr>
-      <w:bookmarkStart w:id="32" w:name="_Toc794123"/>
-      <w:bookmarkStart w:id="33" w:name="_Toc17718"/>
-      <w:r>
-        <w:t>Information</w:t>
-      </w:r>
-      <w:bookmarkEnd w:id="32"/>
-      <w:r>
-        <w:t xml:space="preserve"> </w:t>
-      </w:r>
-      <w:bookmarkEnd w:id="33"/>
+      <w:bookmarkEnd w:id="35"/>
     </w:p>
     <w:p>
       <w:pPr>
@@ -6148,12 +6653,12 @@
         <w:tblLook w:val="04A0" w:firstRow="1" w:lastRow="0" w:firstColumn="1" w:lastColumn="0" w:noHBand="0" w:noVBand="1"/>
       </w:tblPr>
       <w:tblGrid>
-        <w:gridCol w:w="1572"/>
-        <w:gridCol w:w="2216"/>
-        <w:gridCol w:w="1360"/>
-        <w:gridCol w:w="1440"/>
-        <w:gridCol w:w="1529"/>
-        <w:gridCol w:w="1978"/>
+        <w:gridCol w:w="1536"/>
+        <w:gridCol w:w="1987"/>
+        <w:gridCol w:w="1564"/>
+        <w:gridCol w:w="1564"/>
+        <w:gridCol w:w="1503"/>
+        <w:gridCol w:w="1941"/>
       </w:tblGrid>
       <w:tr>
         <w:trPr>
@@ -7018,71 +7523,34 @@
     </w:p>
     <w:p>
       <w:pPr>
-        <w:spacing w:after="531"/>
-        <w:ind w:left="35" w:right="176"/>
-        <w:jc w:val="center"/>
-      </w:pPr>
-    </w:p>
-    <w:p>
-      <w:pPr>
-        <w:spacing w:after="531"/>
-        <w:ind w:left="35" w:right="176"/>
-        <w:jc w:val="center"/>
-      </w:pPr>
-    </w:p>
-    <w:p>
-      <w:pPr>
-        <w:spacing w:after="531"/>
-        <w:ind w:left="35" w:right="176"/>
-        <w:jc w:val="center"/>
-      </w:pPr>
-    </w:p>
-    <w:p>
-      <w:pPr>
-        <w:spacing w:after="531"/>
-        <w:ind w:left="35" w:right="176"/>
-        <w:jc w:val="center"/>
-      </w:pPr>
-    </w:p>
-    <w:p>
-      <w:pPr>
         <w:pStyle w:val="Heading2"/>
-        <w:spacing w:after="222"/>
-        <w:ind w:left="452" w:hanging="467"/>
-      </w:pPr>
-      <w:bookmarkStart w:id="34" w:name="_Toc794124"/>
-      <w:bookmarkStart w:id="35" w:name="_Toc17719"/>
+      </w:pPr>
+      <w:bookmarkStart w:id="36" w:name="_Toc3155219"/>
+      <w:bookmarkStart w:id="37" w:name="_Toc17719"/>
       <w:r>
         <w:lastRenderedPageBreak/>
         <w:t xml:space="preserve">Team </w:t>
       </w:r>
-      <w:proofErr w:type="spellStart"/>
-      <w:r>
-        <w:t>Organisation</w:t>
-      </w:r>
-      <w:bookmarkEnd w:id="34"/>
-      <w:proofErr w:type="spellEnd"/>
+      <w:r>
+        <w:t>Organization</w:t>
+      </w:r>
+      <w:bookmarkEnd w:id="36"/>
       <w:r>
         <w:t xml:space="preserve"> </w:t>
       </w:r>
-      <w:bookmarkEnd w:id="35"/>
+      <w:bookmarkEnd w:id="37"/>
     </w:p>
     <w:p>
       <w:pPr>
         <w:spacing w:after="250"/>
         <w:ind w:left="10" w:right="116"/>
+        <w:rPr>
+          <w:szCs w:val="24"/>
+        </w:rPr>
       </w:pPr>
       <w:r>
         <w:t xml:space="preserve">The scheme below depicts the roles in the team and their connections. </w:t>
       </w:r>
-    </w:p>
-    <w:p>
-      <w:pPr>
-        <w:rPr>
-          <w:sz w:val="24"/>
-          <w:szCs w:val="24"/>
-        </w:rPr>
-      </w:pPr>
       <w:r>
         <w:rPr>
           <w:noProof/>
@@ -7103,7 +7571,7 @@
                     <pic:cNvPicPr/>
                   </pic:nvPicPr>
                   <pic:blipFill>
-                    <a:blip r:embed="rId14"/>
+                    <a:blip r:embed="rId12"/>
                     <a:stretch>
                       <a:fillRect/>
                     </a:stretch>
@@ -7127,7 +7595,6 @@
     <w:p>
       <w:pPr>
         <w:rPr>
-          <w:sz w:val="24"/>
           <w:szCs w:val="24"/>
         </w:rPr>
       </w:pPr>
@@ -7135,7 +7602,6 @@
     <w:p>
       <w:pPr>
         <w:rPr>
-          <w:sz w:val="24"/>
           <w:szCs w:val="24"/>
         </w:rPr>
       </w:pPr>
@@ -7143,7 +7609,6 @@
     <w:p>
       <w:pPr>
         <w:rPr>
-          <w:sz w:val="24"/>
           <w:szCs w:val="24"/>
         </w:rPr>
       </w:pPr>
@@ -7151,7 +7616,6 @@
     <w:p>
       <w:pPr>
         <w:rPr>
-          <w:sz w:val="24"/>
           <w:szCs w:val="24"/>
         </w:rPr>
       </w:pPr>
@@ -7159,7 +7623,6 @@
     <w:p>
       <w:pPr>
         <w:rPr>
-          <w:sz w:val="24"/>
           <w:szCs w:val="24"/>
         </w:rPr>
       </w:pPr>
@@ -7167,7 +7630,6 @@
     <w:p>
       <w:pPr>
         <w:rPr>
-          <w:sz w:val="24"/>
           <w:szCs w:val="24"/>
         </w:rPr>
       </w:pPr>
@@ -7175,7 +7637,6 @@
     <w:p>
       <w:pPr>
         <w:rPr>
-          <w:sz w:val="24"/>
           <w:szCs w:val="24"/>
         </w:rPr>
       </w:pPr>
@@ -7183,32 +7644,17 @@
     <w:p>
       <w:pPr>
         <w:rPr>
-          <w:sz w:val="24"/>
           <w:szCs w:val="24"/>
         </w:rPr>
       </w:pPr>
     </w:p>
-    <w:p>
-      <w:pPr>
-        <w:rPr>
-          <w:sz w:val="24"/>
-          <w:szCs w:val="24"/>
-        </w:rPr>
-      </w:pPr>
-    </w:p>
-    <w:p>
-      <w:pPr>
-        <w:rPr>
-          <w:sz w:val="24"/>
-          <w:szCs w:val="24"/>
-        </w:rPr>
-      </w:pPr>
-    </w:p>
     <w:sectPr>
-      <w:footerReference w:type="default" r:id="rId15"/>
+      <w:footerReference w:type="default" r:id="rId13"/>
       <w:pgSz w:w="12240" w:h="15840"/>
       <w:pgMar w:top="1417" w:right="1417" w:bottom="1417" w:left="1417" w:header="720" w:footer="720" w:gutter="0"/>
+      <w:pgNumType w:start="0"/>
       <w:cols w:space="720"/>
+      <w:titlePg/>
       <w:docGrid w:linePitch="360"/>
     </w:sectPr>
   </w:body>
@@ -7226,6 +7672,8 @@
         <w:separator/>
       </w:r>
     </w:p>
+    <w:p/>
+    <w:p/>
   </w:endnote>
   <w:endnote w:type="continuationSeparator" w:id="0">
     <w:p>
@@ -7236,6 +7684,8 @@
         <w:continuationSeparator/>
       </w:r>
     </w:p>
+    <w:p/>
+    <w:p/>
   </w:endnote>
 </w:endnotes>
 </file>
@@ -7292,6 +7742,8 @@
       <w:pStyle w:val="Footer"/>
     </w:pPr>
   </w:p>
+  <w:p/>
+  <w:p/>
 </w:ftr>
 </file>
 
@@ -7306,6 +7758,8 @@
         <w:separator/>
       </w:r>
     </w:p>
+    <w:p/>
+    <w:p/>
   </w:footnote>
   <w:footnote w:type="continuationSeparator" w:id="0">
     <w:p>
@@ -7314,6 +7768,42 @@
       </w:pPr>
       <w:r>
         <w:continuationSeparator/>
+      </w:r>
+    </w:p>
+    <w:p/>
+    <w:p/>
+  </w:footnote>
+  <w:footnote w:id="1">
+    <w:p>
+      <w:pPr>
+        <w:pStyle w:val="FootnoteText"/>
+        <w:rPr>
+          <w:rStyle w:val="SubtleEmphasis"/>
+        </w:rPr>
+      </w:pPr>
+      <w:r>
+        <w:rPr>
+          <w:rStyle w:val="SubtleEmphasis"/>
+        </w:rPr>
+        <w:footnoteRef/>
+      </w:r>
+      <w:r>
+        <w:rPr>
+          <w:rStyle w:val="SubtleEmphasis"/>
+        </w:rPr>
+        <w:t xml:space="preserve"> Project Phasing is visualized via a Gantt Chart on page 1</w:t>
+      </w:r>
+      <w:r>
+        <w:rPr>
+          <w:rStyle w:val="SubtleEmphasis"/>
+        </w:rPr>
+        <w:t>2</w:t>
+      </w:r>
+      <w:r>
+        <w:rPr>
+          <w:rStyle w:val="SubtleEmphasis"/>
+        </w:rPr>
+        <w:t>.</w:t>
       </w:r>
     </w:p>
   </w:footnote>
@@ -7975,24 +8465,23 @@
   <w:abstractNum w:abstractNumId="4" w15:restartNumberingAfterBreak="0">
     <w:nsid w:val="138C123D"/>
     <w:multiLevelType w:val="multilevel"/>
-    <w:tmpl w:val="D7543E2C"/>
+    <w:tmpl w:val="09DC8BD4"/>
     <w:lvl w:ilvl="0">
       <w:start w:val="1"/>
       <w:numFmt w:val="decimal"/>
       <w:pStyle w:val="Heading1"/>
-      <w:lvlText w:val="%1"/>
-      <w:lvlJc w:val="left"/>
-      <w:pPr>
-        <w:ind w:left="0"/>
-      </w:pPr>
-      <w:rPr>
-        <w:rFonts w:ascii="Arial" w:eastAsia="Arial" w:hAnsi="Arial" w:cs="Arial"/>
+      <w:lvlText w:val="%1."/>
+      <w:lvlJc w:val="left"/>
+      <w:pPr>
+        <w:ind w:left="360" w:hanging="360"/>
+      </w:pPr>
+      <w:rPr>
         <w:b/>
         <w:bCs/>
         <w:i w:val="0"/>
         <w:strike w:val="0"/>
         <w:dstrike w:val="0"/>
-        <w:color w:val="134F5C"/>
+        <w:color w:val="4472C4" w:themeColor="accent1"/>
         <w:sz w:val="36"/>
         <w:szCs w:val="36"/>
         <w:u w:val="none" w:color="000000"/>
@@ -8004,14 +8493,12 @@
     <w:lvl w:ilvl="1">
       <w:start w:val="1"/>
       <w:numFmt w:val="decimal"/>
-      <w:pStyle w:val="Heading2"/>
-      <w:lvlText w:val="%1.%2"/>
-      <w:lvlJc w:val="left"/>
-      <w:pPr>
-        <w:ind w:left="0"/>
-      </w:pPr>
-      <w:rPr>
-        <w:rFonts w:ascii="Arial" w:eastAsia="Arial" w:hAnsi="Arial" w:cs="Arial"/>
+      <w:lvlText w:val="%1.%2."/>
+      <w:lvlJc w:val="left"/>
+      <w:pPr>
+        <w:ind w:left="792" w:hanging="432"/>
+      </w:pPr>
+      <w:rPr>
         <w:b/>
         <w:bCs/>
         <w:i w:val="0"/>
@@ -8028,14 +8515,13 @@
     </w:lvl>
     <w:lvl w:ilvl="2">
       <w:start w:val="1"/>
-      <w:numFmt w:val="lowerRoman"/>
-      <w:lvlText w:val="%3"/>
-      <w:lvlJc w:val="left"/>
-      <w:pPr>
-        <w:ind w:left="1080"/>
-      </w:pPr>
-      <w:rPr>
-        <w:rFonts w:ascii="Arial" w:eastAsia="Arial" w:hAnsi="Arial" w:cs="Arial"/>
+      <w:numFmt w:val="decimal"/>
+      <w:lvlText w:val="%1.%2.%3."/>
+      <w:lvlJc w:val="left"/>
+      <w:pPr>
+        <w:ind w:left="1224" w:hanging="504"/>
+      </w:pPr>
+      <w:rPr>
         <w:b/>
         <w:bCs/>
         <w:i w:val="0"/>
@@ -8053,13 +8539,12 @@
     <w:lvl w:ilvl="3">
       <w:start w:val="1"/>
       <w:numFmt w:val="decimal"/>
-      <w:lvlText w:val="%4"/>
-      <w:lvlJc w:val="left"/>
-      <w:pPr>
-        <w:ind w:left="1800"/>
-      </w:pPr>
-      <w:rPr>
-        <w:rFonts w:ascii="Arial" w:eastAsia="Arial" w:hAnsi="Arial" w:cs="Arial"/>
+      <w:lvlText w:val="%1.%2.%3.%4."/>
+      <w:lvlJc w:val="left"/>
+      <w:pPr>
+        <w:ind w:left="1728" w:hanging="648"/>
+      </w:pPr>
+      <w:rPr>
         <w:b/>
         <w:bCs/>
         <w:i w:val="0"/>
@@ -8076,14 +8561,13 @@
     </w:lvl>
     <w:lvl w:ilvl="4">
       <w:start w:val="1"/>
-      <w:numFmt w:val="lowerLetter"/>
-      <w:lvlText w:val="%5"/>
-      <w:lvlJc w:val="left"/>
-      <w:pPr>
-        <w:ind w:left="2520"/>
-      </w:pPr>
-      <w:rPr>
-        <w:rFonts w:ascii="Arial" w:eastAsia="Arial" w:hAnsi="Arial" w:cs="Arial"/>
+      <w:numFmt w:val="decimal"/>
+      <w:lvlText w:val="%1.%2.%3.%4.%5."/>
+      <w:lvlJc w:val="left"/>
+      <w:pPr>
+        <w:ind w:left="2232" w:hanging="792"/>
+      </w:pPr>
+      <w:rPr>
         <w:b/>
         <w:bCs/>
         <w:i w:val="0"/>
@@ -8100,14 +8584,13 @@
     </w:lvl>
     <w:lvl w:ilvl="5">
       <w:start w:val="1"/>
-      <w:numFmt w:val="lowerRoman"/>
-      <w:lvlText w:val="%6"/>
-      <w:lvlJc w:val="left"/>
-      <w:pPr>
-        <w:ind w:left="3240"/>
-      </w:pPr>
-      <w:rPr>
-        <w:rFonts w:ascii="Arial" w:eastAsia="Arial" w:hAnsi="Arial" w:cs="Arial"/>
+      <w:numFmt w:val="decimal"/>
+      <w:lvlText w:val="%1.%2.%3.%4.%5.%6."/>
+      <w:lvlJc w:val="left"/>
+      <w:pPr>
+        <w:ind w:left="2736" w:hanging="936"/>
+      </w:pPr>
+      <w:rPr>
         <w:b/>
         <w:bCs/>
         <w:i w:val="0"/>
@@ -8125,13 +8608,12 @@
     <w:lvl w:ilvl="6">
       <w:start w:val="1"/>
       <w:numFmt w:val="decimal"/>
-      <w:lvlText w:val="%7"/>
-      <w:lvlJc w:val="left"/>
-      <w:pPr>
-        <w:ind w:left="3960"/>
-      </w:pPr>
-      <w:rPr>
-        <w:rFonts w:ascii="Arial" w:eastAsia="Arial" w:hAnsi="Arial" w:cs="Arial"/>
+      <w:lvlText w:val="%1.%2.%3.%4.%5.%6.%7."/>
+      <w:lvlJc w:val="left"/>
+      <w:pPr>
+        <w:ind w:left="3240" w:hanging="1080"/>
+      </w:pPr>
+      <w:rPr>
         <w:b/>
         <w:bCs/>
         <w:i w:val="0"/>
@@ -8148,14 +8630,13 @@
     </w:lvl>
     <w:lvl w:ilvl="7">
       <w:start w:val="1"/>
-      <w:numFmt w:val="lowerLetter"/>
-      <w:lvlText w:val="%8"/>
-      <w:lvlJc w:val="left"/>
-      <w:pPr>
-        <w:ind w:left="4680"/>
-      </w:pPr>
-      <w:rPr>
-        <w:rFonts w:ascii="Arial" w:eastAsia="Arial" w:hAnsi="Arial" w:cs="Arial"/>
+      <w:numFmt w:val="decimal"/>
+      <w:lvlText w:val="%1.%2.%3.%4.%5.%6.%7.%8."/>
+      <w:lvlJc w:val="left"/>
+      <w:pPr>
+        <w:ind w:left="3744" w:hanging="1224"/>
+      </w:pPr>
+      <w:rPr>
         <w:b/>
         <w:bCs/>
         <w:i w:val="0"/>
@@ -8172,14 +8653,13 @@
     </w:lvl>
     <w:lvl w:ilvl="8">
       <w:start w:val="1"/>
-      <w:numFmt w:val="lowerRoman"/>
-      <w:lvlText w:val="%9"/>
-      <w:lvlJc w:val="left"/>
-      <w:pPr>
-        <w:ind w:left="5400"/>
-      </w:pPr>
-      <w:rPr>
-        <w:rFonts w:ascii="Arial" w:eastAsia="Arial" w:hAnsi="Arial" w:cs="Arial"/>
+      <w:numFmt w:val="decimal"/>
+      <w:lvlText w:val="%1.%2.%3.%4.%5.%6.%7.%8.%9."/>
+      <w:lvlJc w:val="left"/>
+      <w:pPr>
+        <w:ind w:left="4320" w:hanging="1440"/>
+      </w:pPr>
+      <w:rPr>
         <w:b/>
         <w:bCs/>
         <w:i w:val="0"/>
@@ -8196,6 +8676,119 @@
     </w:lvl>
   </w:abstractNum>
   <w:abstractNum w:abstractNumId="5" w15:restartNumberingAfterBreak="0">
+    <w:nsid w:val="17100904"/>
+    <w:multiLevelType w:val="hybridMultilevel"/>
+    <w:tmpl w:val="2E562586"/>
+    <w:lvl w:ilvl="0" w:tplc="04090001">
+      <w:start w:val="1"/>
+      <w:numFmt w:val="bullet"/>
+      <w:lvlText w:val=""/>
+      <w:lvlJc w:val="left"/>
+      <w:pPr>
+        <w:ind w:left="720" w:hanging="360"/>
+      </w:pPr>
+      <w:rPr>
+        <w:rFonts w:ascii="Symbol" w:hAnsi="Symbol" w:hint="default"/>
+      </w:rPr>
+    </w:lvl>
+    <w:lvl w:ilvl="1" w:tplc="04090003" w:tentative="1">
+      <w:start w:val="1"/>
+      <w:numFmt w:val="bullet"/>
+      <w:lvlText w:val="o"/>
+      <w:lvlJc w:val="left"/>
+      <w:pPr>
+        <w:ind w:left="1440" w:hanging="360"/>
+      </w:pPr>
+      <w:rPr>
+        <w:rFonts w:ascii="Courier New" w:hAnsi="Courier New" w:cs="Courier New" w:hint="default"/>
+      </w:rPr>
+    </w:lvl>
+    <w:lvl w:ilvl="2" w:tplc="04090005" w:tentative="1">
+      <w:start w:val="1"/>
+      <w:numFmt w:val="bullet"/>
+      <w:lvlText w:val=""/>
+      <w:lvlJc w:val="left"/>
+      <w:pPr>
+        <w:ind w:left="2160" w:hanging="360"/>
+      </w:pPr>
+      <w:rPr>
+        <w:rFonts w:ascii="Wingdings" w:hAnsi="Wingdings" w:hint="default"/>
+      </w:rPr>
+    </w:lvl>
+    <w:lvl w:ilvl="3" w:tplc="04090001" w:tentative="1">
+      <w:start w:val="1"/>
+      <w:numFmt w:val="bullet"/>
+      <w:lvlText w:val=""/>
+      <w:lvlJc w:val="left"/>
+      <w:pPr>
+        <w:ind w:left="2880" w:hanging="360"/>
+      </w:pPr>
+      <w:rPr>
+        <w:rFonts w:ascii="Symbol" w:hAnsi="Symbol" w:hint="default"/>
+      </w:rPr>
+    </w:lvl>
+    <w:lvl w:ilvl="4" w:tplc="04090003" w:tentative="1">
+      <w:start w:val="1"/>
+      <w:numFmt w:val="bullet"/>
+      <w:lvlText w:val="o"/>
+      <w:lvlJc w:val="left"/>
+      <w:pPr>
+        <w:ind w:left="3600" w:hanging="360"/>
+      </w:pPr>
+      <w:rPr>
+        <w:rFonts w:ascii="Courier New" w:hAnsi="Courier New" w:cs="Courier New" w:hint="default"/>
+      </w:rPr>
+    </w:lvl>
+    <w:lvl w:ilvl="5" w:tplc="04090005" w:tentative="1">
+      <w:start w:val="1"/>
+      <w:numFmt w:val="bullet"/>
+      <w:lvlText w:val=""/>
+      <w:lvlJc w:val="left"/>
+      <w:pPr>
+        <w:ind w:left="4320" w:hanging="360"/>
+      </w:pPr>
+      <w:rPr>
+        <w:rFonts w:ascii="Wingdings" w:hAnsi="Wingdings" w:hint="default"/>
+      </w:rPr>
+    </w:lvl>
+    <w:lvl w:ilvl="6" w:tplc="04090001" w:tentative="1">
+      <w:start w:val="1"/>
+      <w:numFmt w:val="bullet"/>
+      <w:lvlText w:val=""/>
+      <w:lvlJc w:val="left"/>
+      <w:pPr>
+        <w:ind w:left="5040" w:hanging="360"/>
+      </w:pPr>
+      <w:rPr>
+        <w:rFonts w:ascii="Symbol" w:hAnsi="Symbol" w:hint="default"/>
+      </w:rPr>
+    </w:lvl>
+    <w:lvl w:ilvl="7" w:tplc="04090003" w:tentative="1">
+      <w:start w:val="1"/>
+      <w:numFmt w:val="bullet"/>
+      <w:lvlText w:val="o"/>
+      <w:lvlJc w:val="left"/>
+      <w:pPr>
+        <w:ind w:left="5760" w:hanging="360"/>
+      </w:pPr>
+      <w:rPr>
+        <w:rFonts w:ascii="Courier New" w:hAnsi="Courier New" w:cs="Courier New" w:hint="default"/>
+      </w:rPr>
+    </w:lvl>
+    <w:lvl w:ilvl="8" w:tplc="04090005" w:tentative="1">
+      <w:start w:val="1"/>
+      <w:numFmt w:val="bullet"/>
+      <w:lvlText w:val=""/>
+      <w:lvlJc w:val="left"/>
+      <w:pPr>
+        <w:ind w:left="6480" w:hanging="360"/>
+      </w:pPr>
+      <w:rPr>
+        <w:rFonts w:ascii="Wingdings" w:hAnsi="Wingdings" w:hint="default"/>
+      </w:rPr>
+    </w:lvl>
+  </w:abstractNum>
+  <w:abstractNum w:abstractNumId="6" w15:restartNumberingAfterBreak="0">
     <w:nsid w:val="29462356"/>
     <w:multiLevelType w:val="hybridMultilevel"/>
     <w:tmpl w:val="CA92F292"/>
@@ -8407,10 +9000,10 @@
       </w:rPr>
     </w:lvl>
   </w:abstractNum>
-  <w:abstractNum w:abstractNumId="6" w15:restartNumberingAfterBreak="0">
+  <w:abstractNum w:abstractNumId="7" w15:restartNumberingAfterBreak="0">
     <w:nsid w:val="2FF9168B"/>
     <w:multiLevelType w:val="hybridMultilevel"/>
-    <w:tmpl w:val="8912FE0C"/>
+    <w:tmpl w:val="EB50FA0C"/>
     <w:lvl w:ilvl="0" w:tplc="04090001">
       <w:start w:val="1"/>
       <w:numFmt w:val="bullet"/>
@@ -8520,7 +9113,7 @@
       </w:rPr>
     </w:lvl>
   </w:abstractNum>
-  <w:abstractNum w:abstractNumId="7" w15:restartNumberingAfterBreak="0">
+  <w:abstractNum w:abstractNumId="8" w15:restartNumberingAfterBreak="0">
     <w:nsid w:val="3349406E"/>
     <w:multiLevelType w:val="hybridMultilevel"/>
     <w:tmpl w:val="F04C2E5C"/>
@@ -8732,7 +9325,120 @@
       </w:rPr>
     </w:lvl>
   </w:abstractNum>
-  <w:abstractNum w:abstractNumId="8" w15:restartNumberingAfterBreak="0">
+  <w:abstractNum w:abstractNumId="9" w15:restartNumberingAfterBreak="0">
+    <w:nsid w:val="33EC24CC"/>
+    <w:multiLevelType w:val="multilevel"/>
+    <w:tmpl w:val="B4F6C77A"/>
+    <w:lvl w:ilvl="0">
+      <w:start w:val="3"/>
+      <w:numFmt w:val="decimal"/>
+      <w:lvlText w:val="%1"/>
+      <w:lvlJc w:val="left"/>
+      <w:pPr>
+        <w:ind w:left="360" w:hanging="360"/>
+      </w:pPr>
+      <w:rPr>
+        <w:rFonts w:hint="default"/>
+      </w:rPr>
+    </w:lvl>
+    <w:lvl w:ilvl="1">
+      <w:start w:val="4"/>
+      <w:numFmt w:val="decimal"/>
+      <w:lvlText w:val="%1.%2"/>
+      <w:lvlJc w:val="left"/>
+      <w:pPr>
+        <w:ind w:left="940" w:hanging="720"/>
+      </w:pPr>
+      <w:rPr>
+        <w:rFonts w:hint="default"/>
+      </w:rPr>
+    </w:lvl>
+    <w:lvl w:ilvl="2">
+      <w:start w:val="1"/>
+      <w:numFmt w:val="decimal"/>
+      <w:lvlText w:val="%1.%2.%3"/>
+      <w:lvlJc w:val="left"/>
+      <w:pPr>
+        <w:ind w:left="1160" w:hanging="720"/>
+      </w:pPr>
+      <w:rPr>
+        <w:rFonts w:hint="default"/>
+      </w:rPr>
+    </w:lvl>
+    <w:lvl w:ilvl="3">
+      <w:start w:val="1"/>
+      <w:numFmt w:val="decimal"/>
+      <w:lvlText w:val="%1.%2.%3.%4"/>
+      <w:lvlJc w:val="left"/>
+      <w:pPr>
+        <w:ind w:left="1740" w:hanging="1080"/>
+      </w:pPr>
+      <w:rPr>
+        <w:rFonts w:hint="default"/>
+      </w:rPr>
+    </w:lvl>
+    <w:lvl w:ilvl="4">
+      <w:start w:val="1"/>
+      <w:numFmt w:val="decimal"/>
+      <w:lvlText w:val="%1.%2.%3.%4.%5"/>
+      <w:lvlJc w:val="left"/>
+      <w:pPr>
+        <w:ind w:left="2320" w:hanging="1440"/>
+      </w:pPr>
+      <w:rPr>
+        <w:rFonts w:hint="default"/>
+      </w:rPr>
+    </w:lvl>
+    <w:lvl w:ilvl="5">
+      <w:start w:val="1"/>
+      <w:numFmt w:val="decimal"/>
+      <w:lvlText w:val="%1.%2.%3.%4.%5.%6"/>
+      <w:lvlJc w:val="left"/>
+      <w:pPr>
+        <w:ind w:left="2540" w:hanging="1440"/>
+      </w:pPr>
+      <w:rPr>
+        <w:rFonts w:hint="default"/>
+      </w:rPr>
+    </w:lvl>
+    <w:lvl w:ilvl="6">
+      <w:start w:val="1"/>
+      <w:numFmt w:val="decimal"/>
+      <w:lvlText w:val="%1.%2.%3.%4.%5.%6.%7"/>
+      <w:lvlJc w:val="left"/>
+      <w:pPr>
+        <w:ind w:left="3120" w:hanging="1800"/>
+      </w:pPr>
+      <w:rPr>
+        <w:rFonts w:hint="default"/>
+      </w:rPr>
+    </w:lvl>
+    <w:lvl w:ilvl="7">
+      <w:start w:val="1"/>
+      <w:numFmt w:val="decimal"/>
+      <w:lvlText w:val="%1.%2.%3.%4.%5.%6.%7.%8"/>
+      <w:lvlJc w:val="left"/>
+      <w:pPr>
+        <w:ind w:left="3340" w:hanging="1800"/>
+      </w:pPr>
+      <w:rPr>
+        <w:rFonts w:hint="default"/>
+      </w:rPr>
+    </w:lvl>
+    <w:lvl w:ilvl="8">
+      <w:start w:val="1"/>
+      <w:numFmt w:val="decimal"/>
+      <w:lvlText w:val="%1.%2.%3.%4.%5.%6.%7.%8.%9"/>
+      <w:lvlJc w:val="left"/>
+      <w:pPr>
+        <w:ind w:left="3920" w:hanging="2160"/>
+      </w:pPr>
+      <w:rPr>
+        <w:rFonts w:hint="default"/>
+      </w:rPr>
+    </w:lvl>
+  </w:abstractNum>
+  <w:abstractNum w:abstractNumId="10" w15:restartNumberingAfterBreak="0">
     <w:nsid w:val="3C235D02"/>
     <w:multiLevelType w:val="hybridMultilevel"/>
     <w:tmpl w:val="CF209468"/>
@@ -8845,7 +9551,7 @@
       </w:rPr>
     </w:lvl>
   </w:abstractNum>
-  <w:abstractNum w:abstractNumId="9" w15:restartNumberingAfterBreak="0">
+  <w:abstractNum w:abstractNumId="11" w15:restartNumberingAfterBreak="0">
     <w:nsid w:val="3E5C1ED4"/>
     <w:multiLevelType w:val="hybridMultilevel"/>
     <w:tmpl w:val="BCAEF5A0"/>
@@ -8958,7 +9664,7 @@
       </w:rPr>
     </w:lvl>
   </w:abstractNum>
-  <w:abstractNum w:abstractNumId="10" w15:restartNumberingAfterBreak="0">
+  <w:abstractNum w:abstractNumId="12" w15:restartNumberingAfterBreak="0">
     <w:nsid w:val="50052016"/>
     <w:multiLevelType w:val="hybridMultilevel"/>
     <w:tmpl w:val="4A98FF44"/>
@@ -9071,7 +9777,7 @@
       </w:rPr>
     </w:lvl>
   </w:abstractNum>
-  <w:abstractNum w:abstractNumId="11" w15:restartNumberingAfterBreak="0">
+  <w:abstractNum w:abstractNumId="13" w15:restartNumberingAfterBreak="0">
     <w:nsid w:val="60637A7E"/>
     <w:multiLevelType w:val="hybridMultilevel"/>
     <w:tmpl w:val="11E284B2"/>
@@ -9184,7 +9890,120 @@
       </w:rPr>
     </w:lvl>
   </w:abstractNum>
-  <w:abstractNum w:abstractNumId="12" w15:restartNumberingAfterBreak="0">
+  <w:abstractNum w:abstractNumId="14" w15:restartNumberingAfterBreak="0">
+    <w:nsid w:val="63B60EAD"/>
+    <w:multiLevelType w:val="hybridMultilevel"/>
+    <w:tmpl w:val="408CB1CE"/>
+    <w:lvl w:ilvl="0" w:tplc="04090001">
+      <w:start w:val="1"/>
+      <w:numFmt w:val="bullet"/>
+      <w:lvlText w:val=""/>
+      <w:lvlJc w:val="left"/>
+      <w:pPr>
+        <w:ind w:left="720" w:hanging="360"/>
+      </w:pPr>
+      <w:rPr>
+        <w:rFonts w:ascii="Symbol" w:hAnsi="Symbol" w:hint="default"/>
+      </w:rPr>
+    </w:lvl>
+    <w:lvl w:ilvl="1" w:tplc="04090003" w:tentative="1">
+      <w:start w:val="1"/>
+      <w:numFmt w:val="bullet"/>
+      <w:lvlText w:val="o"/>
+      <w:lvlJc w:val="left"/>
+      <w:pPr>
+        <w:ind w:left="1440" w:hanging="360"/>
+      </w:pPr>
+      <w:rPr>
+        <w:rFonts w:ascii="Courier New" w:hAnsi="Courier New" w:cs="Courier New" w:hint="default"/>
+      </w:rPr>
+    </w:lvl>
+    <w:lvl w:ilvl="2" w:tplc="04090005" w:tentative="1">
+      <w:start w:val="1"/>
+      <w:numFmt w:val="bullet"/>
+      <w:lvlText w:val=""/>
+      <w:lvlJc w:val="left"/>
+      <w:pPr>
+        <w:ind w:left="2160" w:hanging="360"/>
+      </w:pPr>
+      <w:rPr>
+        <w:rFonts w:ascii="Wingdings" w:hAnsi="Wingdings" w:hint="default"/>
+      </w:rPr>
+    </w:lvl>
+    <w:lvl w:ilvl="3" w:tplc="04090001" w:tentative="1">
+      <w:start w:val="1"/>
+      <w:numFmt w:val="bullet"/>
+      <w:lvlText w:val=""/>
+      <w:lvlJc w:val="left"/>
+      <w:pPr>
+        <w:ind w:left="2880" w:hanging="360"/>
+      </w:pPr>
+      <w:rPr>
+        <w:rFonts w:ascii="Symbol" w:hAnsi="Symbol" w:hint="default"/>
+      </w:rPr>
+    </w:lvl>
+    <w:lvl w:ilvl="4" w:tplc="04090003" w:tentative="1">
+      <w:start w:val="1"/>
+      <w:numFmt w:val="bullet"/>
+      <w:lvlText w:val="o"/>
+      <w:lvlJc w:val="left"/>
+      <w:pPr>
+        <w:ind w:left="3600" w:hanging="360"/>
+      </w:pPr>
+      <w:rPr>
+        <w:rFonts w:ascii="Courier New" w:hAnsi="Courier New" w:cs="Courier New" w:hint="default"/>
+      </w:rPr>
+    </w:lvl>
+    <w:lvl w:ilvl="5" w:tplc="04090005" w:tentative="1">
+      <w:start w:val="1"/>
+      <w:numFmt w:val="bullet"/>
+      <w:lvlText w:val=""/>
+      <w:lvlJc w:val="left"/>
+      <w:pPr>
+        <w:ind w:left="4320" w:hanging="360"/>
+      </w:pPr>
+      <w:rPr>
+        <w:rFonts w:ascii="Wingdings" w:hAnsi="Wingdings" w:hint="default"/>
+      </w:rPr>
+    </w:lvl>
+    <w:lvl w:ilvl="6" w:tplc="04090001" w:tentative="1">
+      <w:start w:val="1"/>
+      <w:numFmt w:val="bullet"/>
+      <w:lvlText w:val=""/>
+      <w:lvlJc w:val="left"/>
+      <w:pPr>
+        <w:ind w:left="5040" w:hanging="360"/>
+      </w:pPr>
+      <w:rPr>
+        <w:rFonts w:ascii="Symbol" w:hAnsi="Symbol" w:hint="default"/>
+      </w:rPr>
+    </w:lvl>
+    <w:lvl w:ilvl="7" w:tplc="04090003" w:tentative="1">
+      <w:start w:val="1"/>
+      <w:numFmt w:val="bullet"/>
+      <w:lvlText w:val="o"/>
+      <w:lvlJc w:val="left"/>
+      <w:pPr>
+        <w:ind w:left="5760" w:hanging="360"/>
+      </w:pPr>
+      <w:rPr>
+        <w:rFonts w:ascii="Courier New" w:hAnsi="Courier New" w:cs="Courier New" w:hint="default"/>
+      </w:rPr>
+    </w:lvl>
+    <w:lvl w:ilvl="8" w:tplc="04090005" w:tentative="1">
+      <w:start w:val="1"/>
+      <w:numFmt w:val="bullet"/>
+      <w:lvlText w:val=""/>
+      <w:lvlJc w:val="left"/>
+      <w:pPr>
+        <w:ind w:left="6480" w:hanging="360"/>
+      </w:pPr>
+      <w:rPr>
+        <w:rFonts w:ascii="Wingdings" w:hAnsi="Wingdings" w:hint="default"/>
+      </w:rPr>
+    </w:lvl>
+  </w:abstractNum>
+  <w:abstractNum w:abstractNumId="15" w15:restartNumberingAfterBreak="0">
     <w:nsid w:val="6DCB5B93"/>
     <w:multiLevelType w:val="hybridMultilevel"/>
     <w:tmpl w:val="C57E24B8"/>
@@ -9297,7 +10116,7 @@
       </w:rPr>
     </w:lvl>
   </w:abstractNum>
-  <w:abstractNum w:abstractNumId="13" w15:restartNumberingAfterBreak="0">
+  <w:abstractNum w:abstractNumId="16" w15:restartNumberingAfterBreak="0">
     <w:nsid w:val="6E4100B3"/>
     <w:multiLevelType w:val="hybridMultilevel"/>
     <w:tmpl w:val="F8D22202"/>
@@ -9509,7 +10328,7 @@
       </w:rPr>
     </w:lvl>
   </w:abstractNum>
-  <w:abstractNum w:abstractNumId="14" w15:restartNumberingAfterBreak="0">
+  <w:abstractNum w:abstractNumId="17" w15:restartNumberingAfterBreak="0">
     <w:nsid w:val="6FEA45CE"/>
     <w:multiLevelType w:val="hybridMultilevel"/>
     <w:tmpl w:val="65F4D27C"/>
@@ -9622,7 +10441,7 @@
       </w:rPr>
     </w:lvl>
   </w:abstractNum>
-  <w:abstractNum w:abstractNumId="15" w15:restartNumberingAfterBreak="0">
+  <w:abstractNum w:abstractNumId="18" w15:restartNumberingAfterBreak="0">
     <w:nsid w:val="718D73BA"/>
     <w:multiLevelType w:val="hybridMultilevel"/>
     <w:tmpl w:val="0A3AC92A"/>
@@ -9735,7 +10554,179 @@
       </w:rPr>
     </w:lvl>
   </w:abstractNum>
-  <w:abstractNum w:abstractNumId="16" w15:restartNumberingAfterBreak="0">
+  <w:abstractNum w:abstractNumId="19" w15:restartNumberingAfterBreak="0">
+    <w:nsid w:val="793C3A9E"/>
+    <w:multiLevelType w:val="multilevel"/>
+    <w:tmpl w:val="0409001F"/>
+    <w:lvl w:ilvl="0">
+      <w:start w:val="1"/>
+      <w:numFmt w:val="decimal"/>
+      <w:lvlText w:val="%1."/>
+      <w:lvlJc w:val="left"/>
+      <w:pPr>
+        <w:ind w:left="360" w:hanging="360"/>
+      </w:pPr>
+    </w:lvl>
+    <w:lvl w:ilvl="1">
+      <w:start w:val="1"/>
+      <w:numFmt w:val="decimal"/>
+      <w:lvlText w:val="%1.%2."/>
+      <w:lvlJc w:val="left"/>
+      <w:pPr>
+        <w:ind w:left="792" w:hanging="432"/>
+      </w:pPr>
+    </w:lvl>
+    <w:lvl w:ilvl="2">
+      <w:start w:val="1"/>
+      <w:numFmt w:val="decimal"/>
+      <w:lvlText w:val="%1.%2.%3."/>
+      <w:lvlJc w:val="left"/>
+      <w:pPr>
+        <w:ind w:left="1224" w:hanging="504"/>
+      </w:pPr>
+    </w:lvl>
+    <w:lvl w:ilvl="3">
+      <w:start w:val="1"/>
+      <w:numFmt w:val="decimal"/>
+      <w:lvlText w:val="%1.%2.%3.%4."/>
+      <w:lvlJc w:val="left"/>
+      <w:pPr>
+        <w:ind w:left="1728" w:hanging="648"/>
+      </w:pPr>
+    </w:lvl>
+    <w:lvl w:ilvl="4">
+      <w:start w:val="1"/>
+      <w:numFmt w:val="decimal"/>
+      <w:lvlText w:val="%1.%2.%3.%4.%5."/>
+      <w:lvlJc w:val="left"/>
+      <w:pPr>
+        <w:ind w:left="2232" w:hanging="792"/>
+      </w:pPr>
+    </w:lvl>
+    <w:lvl w:ilvl="5">
+      <w:start w:val="1"/>
+      <w:numFmt w:val="decimal"/>
+      <w:lvlText w:val="%1.%2.%3.%4.%5.%6."/>
+      <w:lvlJc w:val="left"/>
+      <w:pPr>
+        <w:ind w:left="2736" w:hanging="936"/>
+      </w:pPr>
+    </w:lvl>
+    <w:lvl w:ilvl="6">
+      <w:start w:val="1"/>
+      <w:numFmt w:val="decimal"/>
+      <w:lvlText w:val="%1.%2.%3.%4.%5.%6.%7."/>
+      <w:lvlJc w:val="left"/>
+      <w:pPr>
+        <w:ind w:left="3240" w:hanging="1080"/>
+      </w:pPr>
+    </w:lvl>
+    <w:lvl w:ilvl="7">
+      <w:start w:val="1"/>
+      <w:numFmt w:val="decimal"/>
+      <w:lvlText w:val="%1.%2.%3.%4.%5.%6.%7.%8."/>
+      <w:lvlJc w:val="left"/>
+      <w:pPr>
+        <w:ind w:left="3744" w:hanging="1224"/>
+      </w:pPr>
+    </w:lvl>
+    <w:lvl w:ilvl="8">
+      <w:start w:val="1"/>
+      <w:numFmt w:val="decimal"/>
+      <w:lvlText w:val="%1.%2.%3.%4.%5.%6.%7.%8.%9."/>
+      <w:lvlJc w:val="left"/>
+      <w:pPr>
+        <w:ind w:left="4320" w:hanging="1440"/>
+      </w:pPr>
+    </w:lvl>
+  </w:abstractNum>
+  <w:abstractNum w:abstractNumId="20" w15:restartNumberingAfterBreak="0">
+    <w:nsid w:val="7BF24D67"/>
+    <w:multiLevelType w:val="hybridMultilevel"/>
+    <w:tmpl w:val="5CE64AD0"/>
+    <w:lvl w:ilvl="0" w:tplc="0409000F">
+      <w:start w:val="1"/>
+      <w:numFmt w:val="decimal"/>
+      <w:lvlText w:val="%1."/>
+      <w:lvlJc w:val="left"/>
+      <w:pPr>
+        <w:ind w:left="1172" w:hanging="360"/>
+      </w:pPr>
+    </w:lvl>
+    <w:lvl w:ilvl="1" w:tplc="04090019" w:tentative="1">
+      <w:start w:val="1"/>
+      <w:numFmt w:val="lowerLetter"/>
+      <w:lvlText w:val="%2."/>
+      <w:lvlJc w:val="left"/>
+      <w:pPr>
+        <w:ind w:left="1892" w:hanging="360"/>
+      </w:pPr>
+    </w:lvl>
+    <w:lvl w:ilvl="2" w:tplc="0409001B" w:tentative="1">
+      <w:start w:val="1"/>
+      <w:numFmt w:val="lowerRoman"/>
+      <w:lvlText w:val="%3."/>
+      <w:lvlJc w:val="right"/>
+      <w:pPr>
+        <w:ind w:left="2612" w:hanging="180"/>
+      </w:pPr>
+    </w:lvl>
+    <w:lvl w:ilvl="3" w:tplc="0409000F" w:tentative="1">
+      <w:start w:val="1"/>
+      <w:numFmt w:val="decimal"/>
+      <w:lvlText w:val="%4."/>
+      <w:lvlJc w:val="left"/>
+      <w:pPr>
+        <w:ind w:left="3332" w:hanging="360"/>
+      </w:pPr>
+    </w:lvl>
+    <w:lvl w:ilvl="4" w:tplc="04090019" w:tentative="1">
+      <w:start w:val="1"/>
+      <w:numFmt w:val="lowerLetter"/>
+      <w:lvlText w:val="%5."/>
+      <w:lvlJc w:val="left"/>
+      <w:pPr>
+        <w:ind w:left="4052" w:hanging="360"/>
+      </w:pPr>
+    </w:lvl>
+    <w:lvl w:ilvl="5" w:tplc="0409001B" w:tentative="1">
+      <w:start w:val="1"/>
+      <w:numFmt w:val="lowerRoman"/>
+      <w:lvlText w:val="%6."/>
+      <w:lvlJc w:val="right"/>
+      <w:pPr>
+        <w:ind w:left="4772" w:hanging="180"/>
+      </w:pPr>
+    </w:lvl>
+    <w:lvl w:ilvl="6" w:tplc="0409000F" w:tentative="1">
+      <w:start w:val="1"/>
+      <w:numFmt w:val="decimal"/>
+      <w:lvlText w:val="%7."/>
+      <w:lvlJc w:val="left"/>
+      <w:pPr>
+        <w:ind w:left="5492" w:hanging="360"/>
+      </w:pPr>
+    </w:lvl>
+    <w:lvl w:ilvl="7" w:tplc="04090019" w:tentative="1">
+      <w:start w:val="1"/>
+      <w:numFmt w:val="lowerLetter"/>
+      <w:lvlText w:val="%8."/>
+      <w:lvlJc w:val="left"/>
+      <w:pPr>
+        <w:ind w:left="6212" w:hanging="360"/>
+      </w:pPr>
+    </w:lvl>
+    <w:lvl w:ilvl="8" w:tplc="0409001B" w:tentative="1">
+      <w:start w:val="1"/>
+      <w:numFmt w:val="lowerRoman"/>
+      <w:lvlText w:val="%9."/>
+      <w:lvlJc w:val="right"/>
+      <w:pPr>
+        <w:ind w:left="6932" w:hanging="180"/>
+      </w:pPr>
+    </w:lvl>
+  </w:abstractNum>
+  <w:abstractNum w:abstractNumId="21" w15:restartNumberingAfterBreak="0">
     <w:nsid w:val="7FD308C1"/>
     <w:multiLevelType w:val="hybridMultilevel"/>
     <w:tmpl w:val="2376AFD0"/>
@@ -9852,52 +10843,67 @@
     <w:abstractNumId w:val="4"/>
   </w:num>
   <w:num w:numId="2">
-    <w:abstractNumId w:val="7"/>
+    <w:abstractNumId w:val="8"/>
   </w:num>
   <w:num w:numId="3">
     <w:abstractNumId w:val="3"/>
   </w:num>
   <w:num w:numId="4">
-    <w:abstractNumId w:val="5"/>
+    <w:abstractNumId w:val="6"/>
   </w:num>
   <w:num w:numId="5">
     <w:abstractNumId w:val="0"/>
   </w:num>
   <w:num w:numId="6">
-    <w:abstractNumId w:val="13"/>
+    <w:abstractNumId w:val="16"/>
   </w:num>
   <w:num w:numId="7">
-    <w:abstractNumId w:val="8"/>
+    <w:abstractNumId w:val="10"/>
   </w:num>
   <w:num w:numId="8">
-    <w:abstractNumId w:val="10"/>
+    <w:abstractNumId w:val="12"/>
   </w:num>
   <w:num w:numId="9">
     <w:abstractNumId w:val="2"/>
   </w:num>
   <w:num w:numId="10">
-    <w:abstractNumId w:val="11"/>
+    <w:abstractNumId w:val="13"/>
   </w:num>
   <w:num w:numId="11">
-    <w:abstractNumId w:val="12"/>
+    <w:abstractNumId w:val="15"/>
   </w:num>
   <w:num w:numId="12">
-    <w:abstractNumId w:val="9"/>
+    <w:abstractNumId w:val="11"/>
   </w:num>
   <w:num w:numId="13">
     <w:abstractNumId w:val="1"/>
   </w:num>
   <w:num w:numId="14">
-    <w:abstractNumId w:val="15"/>
+    <w:abstractNumId w:val="18"/>
   </w:num>
   <w:num w:numId="15">
-    <w:abstractNumId w:val="14"/>
+    <w:abstractNumId w:val="17"/>
   </w:num>
   <w:num w:numId="16">
-    <w:abstractNumId w:val="6"/>
+    <w:abstractNumId w:val="7"/>
   </w:num>
   <w:num w:numId="17">
-    <w:abstractNumId w:val="16"/>
+    <w:abstractNumId w:val="21"/>
+  </w:num>
+  <w:num w:numId="18">
+    <w:abstractNumId w:val="5"/>
+  </w:num>
+  <w:num w:numId="19">
+    <w:abstractNumId w:val="20"/>
+  </w:num>
+  <w:num w:numId="20">
+    <w:abstractNumId w:val="9"/>
+  </w:num>
+  <w:num w:numId="21">
+    <w:abstractNumId w:val="19"/>
+  </w:num>
+  <w:num w:numId="22">
+    <w:abstractNumId w:val="14"/>
   </w:num>
 </w:numbering>
 </file>
@@ -10299,6 +11305,11 @@
   <w:style w:type="paragraph" w:default="1" w:styleId="Normal">
     <w:name w:val="Normal"/>
     <w:qFormat/>
+    <w:rsid w:val="004A5354"/>
+    <w:rPr>
+      <w:rFonts w:ascii="Arial" w:hAnsi="Arial"/>
+      <w:sz w:val="24"/>
+    </w:rPr>
   </w:style>
   <w:style w:type="paragraph" w:styleId="Heading1">
     <w:name w:val="heading 1"/>
@@ -10306,21 +11317,20 @@
     <w:link w:val="Heading1Char"/>
     <w:uiPriority w:val="9"/>
     <w:qFormat/>
-    <w:rsid w:val="007F7414"/>
+    <w:rsid w:val="00DF748E"/>
     <w:pPr>
       <w:keepNext/>
       <w:keepLines/>
       <w:numPr>
         <w:numId w:val="1"/>
       </w:numPr>
-      <w:spacing w:after="33"/>
-      <w:ind w:left="10" w:hanging="10"/>
+      <w:spacing w:after="360"/>
       <w:outlineLvl w:val="0"/>
     </w:pPr>
     <w:rPr>
       <w:rFonts w:ascii="Arial" w:eastAsia="Arial" w:hAnsi="Arial" w:cs="Arial"/>
       <w:b/>
-      <w:color w:val="134F5C"/>
+      <w:color w:val="4472C4" w:themeColor="accent1"/>
       <w:sz w:val="36"/>
     </w:rPr>
   </w:style>
@@ -10331,22 +11341,63 @@
     <w:uiPriority w:val="9"/>
     <w:unhideWhenUsed/>
     <w:qFormat/>
-    <w:rsid w:val="007F7414"/>
+    <w:rsid w:val="004A5354"/>
     <w:pPr>
       <w:keepNext/>
       <w:keepLines/>
-      <w:numPr>
-        <w:ilvl w:val="1"/>
-        <w:numId w:val="1"/>
-      </w:numPr>
-      <w:spacing w:after="102"/>
-      <w:ind w:left="10" w:hanging="10"/>
+      <w:spacing w:before="600" w:after="240"/>
       <w:outlineLvl w:val="1"/>
     </w:pPr>
     <w:rPr>
       <w:rFonts w:ascii="Arial" w:eastAsia="Arial" w:hAnsi="Arial" w:cs="Arial"/>
       <w:b/>
-      <w:color w:val="000000"/>
+      <w:color w:val="538135" w:themeColor="accent6" w:themeShade="BF"/>
+      <w:sz w:val="32"/>
+    </w:rPr>
+  </w:style>
+  <w:style w:type="paragraph" w:styleId="Heading3">
+    <w:name w:val="heading 3"/>
+    <w:basedOn w:val="Normal"/>
+    <w:next w:val="Normal"/>
+    <w:link w:val="Heading3Char"/>
+    <w:uiPriority w:val="9"/>
+    <w:unhideWhenUsed/>
+    <w:qFormat/>
+    <w:rsid w:val="00F07E8D"/>
+    <w:pPr>
+      <w:keepNext/>
+      <w:keepLines/>
+      <w:spacing w:before="40" w:after="0"/>
+      <w:outlineLvl w:val="2"/>
+    </w:pPr>
+    <w:rPr>
+      <w:rFonts w:asciiTheme="majorHAnsi" w:eastAsiaTheme="majorEastAsia" w:hAnsiTheme="majorHAnsi" w:cstheme="majorBidi"/>
+      <w:b/>
+      <w:color w:val="1F3763" w:themeColor="accent1" w:themeShade="7F"/>
+      <w:sz w:val="28"/>
+      <w:szCs w:val="24"/>
+    </w:rPr>
+  </w:style>
+  <w:style w:type="paragraph" w:styleId="Heading4">
+    <w:name w:val="heading 4"/>
+    <w:basedOn w:val="Normal"/>
+    <w:next w:val="Normal"/>
+    <w:link w:val="Heading4Char"/>
+    <w:uiPriority w:val="9"/>
+    <w:unhideWhenUsed/>
+    <w:qFormat/>
+    <w:rsid w:val="00A13647"/>
+    <w:pPr>
+      <w:keepNext/>
+      <w:keepLines/>
+      <w:spacing w:before="360" w:after="0"/>
+      <w:outlineLvl w:val="3"/>
+    </w:pPr>
+    <w:rPr>
+      <w:rFonts w:asciiTheme="majorHAnsi" w:eastAsiaTheme="majorEastAsia" w:hAnsiTheme="majorHAnsi" w:cstheme="majorBidi"/>
+      <w:i/>
+      <w:iCs/>
+      <w:color w:val="2F5496" w:themeColor="accent1" w:themeShade="BF"/>
       <w:sz w:val="28"/>
     </w:rPr>
   </w:style>
@@ -10382,11 +11433,11 @@
     <w:basedOn w:val="DefaultParagraphFont"/>
     <w:link w:val="Heading1"/>
     <w:uiPriority w:val="9"/>
-    <w:rsid w:val="007F7414"/>
+    <w:rsid w:val="00DF748E"/>
     <w:rPr>
       <w:rFonts w:ascii="Arial" w:eastAsia="Arial" w:hAnsi="Arial" w:cs="Arial"/>
       <w:b/>
-      <w:color w:val="134F5C"/>
+      <w:color w:val="4472C4" w:themeColor="accent1"/>
       <w:sz w:val="36"/>
     </w:rPr>
   </w:style>
@@ -10395,12 +11446,12 @@
     <w:basedOn w:val="DefaultParagraphFont"/>
     <w:link w:val="Heading2"/>
     <w:uiPriority w:val="9"/>
-    <w:rsid w:val="007F7414"/>
+    <w:rsid w:val="004A5354"/>
     <w:rPr>
       <w:rFonts w:ascii="Arial" w:eastAsia="Arial" w:hAnsi="Arial" w:cs="Arial"/>
       <w:b/>
-      <w:color w:val="000000"/>
-      <w:sz w:val="28"/>
+      <w:color w:val="538135" w:themeColor="accent6" w:themeShade="BF"/>
+      <w:sz w:val="32"/>
     </w:rPr>
   </w:style>
   <w:style w:type="table" w:customStyle="1" w:styleId="TableGrid">
@@ -10565,6 +11616,305 @@
         <w:insideV w:val="single" w:sz="4" w:space="0" w:color="auto"/>
       </w:tblBorders>
     </w:tblPr>
+  </w:style>
+  <w:style w:type="paragraph" w:styleId="BalloonText">
+    <w:name w:val="Balloon Text"/>
+    <w:basedOn w:val="Normal"/>
+    <w:link w:val="BalloonTextChar"/>
+    <w:uiPriority w:val="99"/>
+    <w:semiHidden/>
+    <w:unhideWhenUsed/>
+    <w:rsid w:val="00E110AF"/>
+    <w:pPr>
+      <w:spacing w:after="0" w:line="240" w:lineRule="auto"/>
+    </w:pPr>
+    <w:rPr>
+      <w:rFonts w:ascii="Segoe UI" w:hAnsi="Segoe UI" w:cs="Segoe UI"/>
+      <w:sz w:val="18"/>
+      <w:szCs w:val="18"/>
+    </w:rPr>
+  </w:style>
+  <w:style w:type="character" w:customStyle="1" w:styleId="BalloonTextChar">
+    <w:name w:val="Balloon Text Char"/>
+    <w:basedOn w:val="DefaultParagraphFont"/>
+    <w:link w:val="BalloonText"/>
+    <w:uiPriority w:val="99"/>
+    <w:semiHidden/>
+    <w:rsid w:val="00E110AF"/>
+    <w:rPr>
+      <w:rFonts w:ascii="Segoe UI" w:hAnsi="Segoe UI" w:cs="Segoe UI"/>
+      <w:sz w:val="18"/>
+      <w:szCs w:val="18"/>
+    </w:rPr>
+  </w:style>
+  <w:style w:type="character" w:customStyle="1" w:styleId="Heading3Char">
+    <w:name w:val="Heading 3 Char"/>
+    <w:basedOn w:val="DefaultParagraphFont"/>
+    <w:link w:val="Heading3"/>
+    <w:uiPriority w:val="9"/>
+    <w:rsid w:val="00F07E8D"/>
+    <w:rPr>
+      <w:rFonts w:asciiTheme="majorHAnsi" w:eastAsiaTheme="majorEastAsia" w:hAnsiTheme="majorHAnsi" w:cstheme="majorBidi"/>
+      <w:b/>
+      <w:color w:val="1F3763" w:themeColor="accent1" w:themeShade="7F"/>
+      <w:sz w:val="28"/>
+      <w:szCs w:val="24"/>
+    </w:rPr>
+  </w:style>
+  <w:style w:type="character" w:customStyle="1" w:styleId="Heading4Char">
+    <w:name w:val="Heading 4 Char"/>
+    <w:basedOn w:val="DefaultParagraphFont"/>
+    <w:link w:val="Heading4"/>
+    <w:uiPriority w:val="9"/>
+    <w:rsid w:val="00A13647"/>
+    <w:rPr>
+      <w:rFonts w:asciiTheme="majorHAnsi" w:eastAsiaTheme="majorEastAsia" w:hAnsiTheme="majorHAnsi" w:cstheme="majorBidi"/>
+      <w:i/>
+      <w:iCs/>
+      <w:color w:val="2F5496" w:themeColor="accent1" w:themeShade="BF"/>
+      <w:sz w:val="28"/>
+    </w:rPr>
+  </w:style>
+  <w:style w:type="paragraph" w:styleId="TOC3">
+    <w:name w:val="toc 3"/>
+    <w:basedOn w:val="Normal"/>
+    <w:next w:val="Normal"/>
+    <w:autoRedefine/>
+    <w:uiPriority w:val="39"/>
+    <w:unhideWhenUsed/>
+    <w:rsid w:val="009B4880"/>
+    <w:pPr>
+      <w:spacing w:after="100"/>
+      <w:ind w:left="440"/>
+    </w:pPr>
+  </w:style>
+  <w:style w:type="paragraph" w:styleId="NoSpacing">
+    <w:name w:val="No Spacing"/>
+    <w:link w:val="NoSpacingChar"/>
+    <w:uiPriority w:val="1"/>
+    <w:qFormat/>
+    <w:rsid w:val="00FA499F"/>
+    <w:pPr>
+      <w:spacing w:after="0" w:line="240" w:lineRule="auto"/>
+    </w:pPr>
+  </w:style>
+  <w:style w:type="table" w:styleId="PlainTable5">
+    <w:name w:val="Plain Table 5"/>
+    <w:basedOn w:val="TableNormal"/>
+    <w:uiPriority w:val="45"/>
+    <w:rsid w:val="00067109"/>
+    <w:pPr>
+      <w:spacing w:after="0" w:line="240" w:lineRule="auto"/>
+    </w:pPr>
+    <w:tblPr>
+      <w:tblStyleRowBandSize w:val="1"/>
+      <w:tblStyleColBandSize w:val="1"/>
+    </w:tblPr>
+    <w:tblStylePr w:type="firstRow">
+      <w:rPr>
+        <w:rFonts w:asciiTheme="majorHAnsi" w:eastAsiaTheme="majorEastAsia" w:hAnsiTheme="majorHAnsi" w:cstheme="majorBidi"/>
+        <w:i/>
+        <w:iCs/>
+        <w:sz w:val="26"/>
+      </w:rPr>
+      <w:tblPr/>
+      <w:tcPr>
+        <w:tcBorders>
+          <w:bottom w:val="single" w:sz="4" w:space="0" w:color="7F7F7F" w:themeColor="text1" w:themeTint="80"/>
+        </w:tcBorders>
+        <w:shd w:val="clear" w:color="auto" w:fill="FFFFFF" w:themeFill="background1"/>
+      </w:tcPr>
+    </w:tblStylePr>
+    <w:tblStylePr w:type="lastRow">
+      <w:rPr>
+        <w:rFonts w:asciiTheme="majorHAnsi" w:eastAsiaTheme="majorEastAsia" w:hAnsiTheme="majorHAnsi" w:cstheme="majorBidi"/>
+        <w:i/>
+        <w:iCs/>
+        <w:sz w:val="26"/>
+      </w:rPr>
+      <w:tblPr/>
+      <w:tcPr>
+        <w:tcBorders>
+          <w:top w:val="single" w:sz="4" w:space="0" w:color="7F7F7F" w:themeColor="text1" w:themeTint="80"/>
+        </w:tcBorders>
+        <w:shd w:val="clear" w:color="auto" w:fill="FFFFFF" w:themeFill="background1"/>
+      </w:tcPr>
+    </w:tblStylePr>
+    <w:tblStylePr w:type="firstCol">
+      <w:pPr>
+        <w:jc w:val="right"/>
+      </w:pPr>
+      <w:rPr>
+        <w:rFonts w:asciiTheme="majorHAnsi" w:eastAsiaTheme="majorEastAsia" w:hAnsiTheme="majorHAnsi" w:cstheme="majorBidi"/>
+        <w:i/>
+        <w:iCs/>
+        <w:sz w:val="26"/>
+      </w:rPr>
+      <w:tblPr/>
+      <w:tcPr>
+        <w:tcBorders>
+          <w:right w:val="single" w:sz="4" w:space="0" w:color="7F7F7F" w:themeColor="text1" w:themeTint="80"/>
+        </w:tcBorders>
+        <w:shd w:val="clear" w:color="auto" w:fill="FFFFFF" w:themeFill="background1"/>
+      </w:tcPr>
+    </w:tblStylePr>
+    <w:tblStylePr w:type="lastCol">
+      <w:rPr>
+        <w:rFonts w:asciiTheme="majorHAnsi" w:eastAsiaTheme="majorEastAsia" w:hAnsiTheme="majorHAnsi" w:cstheme="majorBidi"/>
+        <w:i/>
+        <w:iCs/>
+        <w:sz w:val="26"/>
+      </w:rPr>
+      <w:tblPr/>
+      <w:tcPr>
+        <w:tcBorders>
+          <w:left w:val="single" w:sz="4" w:space="0" w:color="7F7F7F" w:themeColor="text1" w:themeTint="80"/>
+        </w:tcBorders>
+        <w:shd w:val="clear" w:color="auto" w:fill="FFFFFF" w:themeFill="background1"/>
+      </w:tcPr>
+    </w:tblStylePr>
+    <w:tblStylePr w:type="band1Vert">
+      <w:tblPr/>
+      <w:tcPr>
+        <w:shd w:val="clear" w:color="auto" w:fill="F2F2F2" w:themeFill="background1" w:themeFillShade="F2"/>
+      </w:tcPr>
+    </w:tblStylePr>
+    <w:tblStylePr w:type="band1Horz">
+      <w:tblPr/>
+      <w:tcPr>
+        <w:shd w:val="clear" w:color="auto" w:fill="F2F2F2" w:themeFill="background1" w:themeFillShade="F2"/>
+      </w:tcPr>
+    </w:tblStylePr>
+    <w:tblStylePr w:type="neCell">
+      <w:tblPr/>
+      <w:tcPr>
+        <w:tcBorders>
+          <w:left w:val="nil"/>
+        </w:tcBorders>
+      </w:tcPr>
+    </w:tblStylePr>
+    <w:tblStylePr w:type="nwCell">
+      <w:tblPr/>
+      <w:tcPr>
+        <w:tcBorders>
+          <w:right w:val="nil"/>
+        </w:tcBorders>
+      </w:tcPr>
+    </w:tblStylePr>
+    <w:tblStylePr w:type="seCell">
+      <w:tblPr/>
+      <w:tcPr>
+        <w:tcBorders>
+          <w:left w:val="nil"/>
+        </w:tcBorders>
+      </w:tcPr>
+    </w:tblStylePr>
+    <w:tblStylePr w:type="swCell">
+      <w:tblPr/>
+      <w:tcPr>
+        <w:tcBorders>
+          <w:right w:val="nil"/>
+        </w:tcBorders>
+      </w:tcPr>
+    </w:tblStylePr>
+  </w:style>
+  <w:style w:type="character" w:customStyle="1" w:styleId="NoSpacingChar">
+    <w:name w:val="No Spacing Char"/>
+    <w:basedOn w:val="DefaultParagraphFont"/>
+    <w:link w:val="NoSpacing"/>
+    <w:uiPriority w:val="1"/>
+    <w:rsid w:val="007B5A5D"/>
+  </w:style>
+  <w:style w:type="paragraph" w:styleId="Title">
+    <w:name w:val="Title"/>
+    <w:basedOn w:val="Normal"/>
+    <w:next w:val="Normal"/>
+    <w:link w:val="TitleChar"/>
+    <w:uiPriority w:val="10"/>
+    <w:qFormat/>
+    <w:rsid w:val="00DF748E"/>
+    <w:pPr>
+      <w:spacing w:after="0" w:line="240" w:lineRule="auto"/>
+      <w:contextualSpacing/>
+    </w:pPr>
+    <w:rPr>
+      <w:rFonts w:asciiTheme="majorHAnsi" w:eastAsiaTheme="majorEastAsia" w:hAnsiTheme="majorHAnsi" w:cstheme="majorBidi"/>
+      <w:spacing w:val="-10"/>
+      <w:kern w:val="28"/>
+      <w:sz w:val="56"/>
+      <w:szCs w:val="56"/>
+    </w:rPr>
+  </w:style>
+  <w:style w:type="character" w:customStyle="1" w:styleId="TitleChar">
+    <w:name w:val="Title Char"/>
+    <w:basedOn w:val="DefaultParagraphFont"/>
+    <w:link w:val="Title"/>
+    <w:uiPriority w:val="10"/>
+    <w:rsid w:val="00DF748E"/>
+    <w:rPr>
+      <w:rFonts w:asciiTheme="majorHAnsi" w:eastAsiaTheme="majorEastAsia" w:hAnsiTheme="majorHAnsi" w:cstheme="majorBidi"/>
+      <w:spacing w:val="-10"/>
+      <w:kern w:val="28"/>
+      <w:sz w:val="56"/>
+      <w:szCs w:val="56"/>
+    </w:rPr>
+  </w:style>
+  <w:style w:type="paragraph" w:styleId="FootnoteText">
+    <w:name w:val="footnote text"/>
+    <w:basedOn w:val="Normal"/>
+    <w:link w:val="FootnoteTextChar"/>
+    <w:uiPriority w:val="99"/>
+    <w:semiHidden/>
+    <w:unhideWhenUsed/>
+    <w:rsid w:val="00A13647"/>
+    <w:pPr>
+      <w:spacing w:after="0" w:line="240" w:lineRule="auto"/>
+    </w:pPr>
+    <w:rPr>
+      <w:sz w:val="20"/>
+      <w:szCs w:val="20"/>
+    </w:rPr>
+  </w:style>
+  <w:style w:type="character" w:customStyle="1" w:styleId="FootnoteTextChar">
+    <w:name w:val="Footnote Text Char"/>
+    <w:basedOn w:val="DefaultParagraphFont"/>
+    <w:link w:val="FootnoteText"/>
+    <w:uiPriority w:val="99"/>
+    <w:semiHidden/>
+    <w:rsid w:val="00A13647"/>
+    <w:rPr>
+      <w:rFonts w:ascii="Arial" w:hAnsi="Arial"/>
+      <w:sz w:val="20"/>
+      <w:szCs w:val="20"/>
+    </w:rPr>
+  </w:style>
+  <w:style w:type="character" w:styleId="FootnoteReference">
+    <w:name w:val="footnote reference"/>
+    <w:basedOn w:val="DefaultParagraphFont"/>
+    <w:uiPriority w:val="99"/>
+    <w:semiHidden/>
+    <w:unhideWhenUsed/>
+    <w:rsid w:val="00A13647"/>
+    <w:rPr>
+      <w:vertAlign w:val="superscript"/>
+    </w:rPr>
+  </w:style>
+  <w:style w:type="character" w:styleId="SubtleEmphasis">
+    <w:name w:val="Subtle Emphasis"/>
+    <w:basedOn w:val="DefaultParagraphFont"/>
+    <w:uiPriority w:val="19"/>
+    <w:qFormat/>
+    <w:rsid w:val="00A13647"/>
+    <w:rPr>
+      <w:i/>
+      <w:iCs/>
+      <w:color w:val="404040" w:themeColor="text1" w:themeTint="BF"/>
+    </w:rPr>
+  </w:style>
+  <w:style w:type="character" w:customStyle="1" w:styleId="3oh-">
+    <w:name w:val="_3oh-"/>
+    <w:basedOn w:val="DefaultParagraphFont"/>
+    <w:rsid w:val="006E53BE"/>
   </w:style>
 </w:styles>
 </file>
@@ -10869,7 +12219,7 @@
 </file>
 
 <file path=customXml/itemProps1.xml><?xml version="1.0" encoding="utf-8"?>
-<ds:datastoreItem xmlns:ds="http://schemas.openxmlformats.org/officeDocument/2006/customXml" ds:itemID="{799994F1-9D86-45B0-A4FF-0CE22E61E760}">
+<ds:datastoreItem xmlns:ds="http://schemas.openxmlformats.org/officeDocument/2006/customXml" ds:itemID="{6C2C1DFF-BBB7-4980-A988-50308E73C493}">
   <ds:schemaRefs>
     <ds:schemaRef ds:uri="http://schemas.openxmlformats.org/officeDocument/2006/bibliography"/>
   </ds:schemaRefs>
